--- a/docs/merise_P4.docx
+++ b/docs/merise_P4.docx
@@ -3,10 +3,13 @@
 <w:document xmlns:wpc="http://schemas.microsoft.com/office/word/2010/wordprocessingCanvas" xmlns:cx="http://schemas.microsoft.com/office/drawing/2014/chartex" xmlns:cx1="http://schemas.microsoft.com/office/drawing/2015/9/8/chartex" xmlns:cx2="http://schemas.microsoft.com/office/drawing/2015/10/21/chartex" xmlns:cx3="http://schemas.microsoft.com/office/drawing/2016/5/9/chartex" xmlns:cx4="http://schemas.microsoft.com/office/drawing/2016/5/10/chartex" xmlns:cx5="http://schemas.microsoft.com/office/drawing/2016/5/11/chartex" xmlns:cx6="http://schemas.microsoft.com/office/drawing/2016/5/12/chartex" xmlns:cx7="http://schemas.microsoft.com/office/drawing/2016/5/13/chartex" xmlns:cx8="http://schemas.microsoft.com/office/drawing/2016/5/14/chartex" xmlns:mc="http://schemas.openxmlformats.org/markup-compatibility/2006" xmlns:aink="http://schemas.microsoft.com/office/drawing/2016/ink" xmlns:am3d="http://schemas.microsoft.com/office/drawing/2017/model3d" xmlns:o="urn:schemas-microsoft-com:office:office" xmlns:r="http://schemas.openxmlformats.org/officeDocument/2006/relationships" xmlns:m="http://schemas.openxmlformats.org/officeDocument/2006/math" xmlns:v="urn:schemas-microsoft-com:vml" xmlns:wp14="http://schemas.microsoft.com/office/word/2010/wordprocessingDrawing" xmlns:wp="http://schemas.openxmlformats.org/drawingml/2006/wordprocessingDrawing" xmlns:w10="urn:schemas-microsoft-com:office:word" xmlns:w="http://schemas.openxmlformats.org/wordprocessingml/2006/main" xmlns:w14="http://schemas.microsoft.com/office/word/2010/wordml" xmlns:w15="http://schemas.microsoft.com/office/word/2012/wordml" xmlns:w16cid="http://schemas.microsoft.com/office/word/2016/wordml/cid" xmlns:w16se="http://schemas.microsoft.com/office/word/2015/wordml/symex" xmlns:wpg="http://schemas.microsoft.com/office/word/2010/wordprocessingGroup" xmlns:wpi="http://schemas.microsoft.com/office/word/2010/wordprocessingInk" xmlns:wne="http://schemas.microsoft.com/office/word/2006/wordml" xmlns:wps="http://schemas.microsoft.com/office/word/2010/wordprocessingShape" mc:Ignorable="w14 w15 w16se w16cid wp14">
   <w:background w:color="272727" w:themeColor="text1" w:themeTint="D8"/>
   <w:body>
-    <w:bookmarkStart w:id="0" w:name="_Toc46311831" w:displacedByCustomXml="next"/>
-    <w:bookmarkStart w:id="1" w:name="_Toc46311733" w:displacedByCustomXml="next"/>
+    <w:bookmarkStart w:id="0" w:name="_Toc46311733" w:displacedByCustomXml="next"/>
+    <w:bookmarkStart w:id="1" w:name="_Toc46311831" w:displacedByCustomXml="next"/>
     <w:sdt>
       <w:sdtPr>
+        <w:rPr>
+          <w:rFonts w:cstheme="minorHAnsi"/>
+        </w:rPr>
         <w:id w:val="390770121"/>
         <w:docPartObj>
           <w:docPartGallery w:val="Cover Pages"/>
@@ -26,15 +29,19 @@
             <w:tabs>
               <w:tab w:val="left" w:pos="2088"/>
             </w:tabs>
+            <w:rPr>
+              <w:rFonts w:cstheme="minorHAnsi"/>
+            </w:rPr>
           </w:pPr>
           <w:r>
             <w:rPr>
+              <w:rFonts w:cstheme="minorHAnsi"/>
               <w:noProof/>
             </w:rPr>
             <mc:AlternateContent>
               <mc:Choice Requires="wpg">
                 <w:drawing>
-                  <wp:anchor distT="0" distB="0" distL="114300" distR="114300" simplePos="0" relativeHeight="251659264" behindDoc="1" locked="0" layoutInCell="1" allowOverlap="1">
+                  <wp:anchor distT="0" distB="0" distL="114300" distR="114300" simplePos="0" relativeHeight="251659264" behindDoc="1" locked="0" layoutInCell="1" allowOverlap="1" wp14:anchorId="44543842" wp14:editId="6DFF1F1B">
                     <wp:simplePos x="0" y="0"/>
                     <wp:positionH relativeFrom="page">
                       <wp:posOffset>-7620</wp:posOffset>
@@ -167,6 +174,12 @@
                                   <w:p/>
                                   <w:sdt>
                                     <w:sdtPr>
+                                      <w:rPr>
+                                        <w:rFonts w:asciiTheme="minorHAnsi" w:eastAsiaTheme="minorEastAsia" w:hAnsiTheme="minorHAnsi" w:cstheme="minorBidi"/>
+                                        <w:color w:val="auto"/>
+                                        <w:sz w:val="21"/>
+                                        <w:szCs w:val="21"/>
+                                      </w:rPr>
                                       <w:id w:val="2115937156"/>
                                       <w:docPartObj>
                                         <w:docPartGallery w:val="Table of Contents"/>
@@ -175,12 +188,8 @@
                                     </w:sdtPr>
                                     <w:sdtEndPr>
                                       <w:rPr>
-                                        <w:rFonts w:asciiTheme="minorHAnsi" w:eastAsiaTheme="minorEastAsia" w:hAnsiTheme="minorHAnsi" w:cstheme="minorBidi"/>
                                         <w:b/>
                                         <w:bCs/>
-                                        <w:color w:val="auto"/>
-                                        <w:sz w:val="21"/>
-                                        <w:szCs w:val="21"/>
                                       </w:rPr>
                                     </w:sdtEndPr>
                                     <w:sdtContent>
@@ -260,7 +269,7 @@
                                               <w:noProof/>
                                               <w:webHidden/>
                                             </w:rPr>
-                                            <w:t>1</w:t>
+                                            <w:t>2</w:t>
                                           </w:r>
                                           <w:r>
                                             <w:rPr>
@@ -331,7 +340,7 @@
                                               <w:noProof/>
                                               <w:webHidden/>
                                             </w:rPr>
-                                            <w:t>1</w:t>
+                                            <w:t>2</w:t>
                                           </w:r>
                                           <w:r>
                                             <w:rPr>
@@ -402,7 +411,7 @@
                                               <w:noProof/>
                                               <w:webHidden/>
                                             </w:rPr>
-                                            <w:t>1</w:t>
+                                            <w:t>3</w:t>
                                           </w:r>
                                           <w:r>
                                             <w:rPr>
@@ -472,7 +481,7 @@
                                               <w:noProof/>
                                               <w:webHidden/>
                                             </w:rPr>
-                                            <w:t>2</w:t>
+                                            <w:t>3</w:t>
                                           </w:r>
                                           <w:r>
                                             <w:rPr>
@@ -542,7 +551,7 @@
                                               <w:noProof/>
                                               <w:webHidden/>
                                             </w:rPr>
-                                            <w:t>2</w:t>
+                                            <w:t>3</w:t>
                                           </w:r>
                                           <w:r>
                                             <w:rPr>
@@ -612,7 +621,7 @@
                                               <w:noProof/>
                                               <w:webHidden/>
                                             </w:rPr>
-                                            <w:t>1</w:t>
+                                            <w:t>4</w:t>
                                           </w:r>
                                           <w:r>
                                             <w:rPr>
@@ -1763,7 +1772,7 @@
               </mc:Choice>
               <mc:Fallback>
                 <w:pict>
-                  <v:group id="Groupe 48" o:spid="_x0000_s1026" style="position:absolute;margin-left:-.6pt;margin-top:.6pt;width:595.8pt;height:841.2pt;z-index:-251657216;mso-position-horizontal-relative:page;mso-position-vertical-relative:page" coordsize="68580,91440" o:gfxdata="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">
+                  <v:group w14:anchorId="44543842" id="Groupe 48" o:spid="_x0000_s1026" style="position:absolute;margin-left:-.6pt;margin-top:.6pt;width:595.8pt;height:841.2pt;z-index:-251657216;mso-position-horizontal-relative:page;mso-position-vertical-relative:page" coordsize="68580,91440" o:gfxdata="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">
                     <v:group id="Groupe 49" o:spid="_x0000_s1027" style="position:absolute;width:68580;height:91440" coordsize="68580,91440" o:gfxdata="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">
                       <v:rect id="Rectangle 54" o:spid="_x0000_s1028" style="position:absolute;width:68580;height:91440;visibility:visible;mso-wrap-style:square;v-text-anchor:top" o:gfxdata="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" fillcolor="#485870 [3122]" stroked="f" strokeweight="1pt">
                         <v:fill color2="#3d4b5f [2882]" angle="348" colors="0 #88acbb;6554f #88acbb" focus="100%" type="gradient"/>
@@ -1813,6 +1822,12 @@
                             <w:p/>
                             <w:sdt>
                               <w:sdtPr>
+                                <w:rPr>
+                                  <w:rFonts w:asciiTheme="minorHAnsi" w:eastAsiaTheme="minorEastAsia" w:hAnsiTheme="minorHAnsi" w:cstheme="minorBidi"/>
+                                  <w:color w:val="auto"/>
+                                  <w:sz w:val="21"/>
+                                  <w:szCs w:val="21"/>
+                                </w:rPr>
                                 <w:id w:val="2115937156"/>
                                 <w:docPartObj>
                                   <w:docPartGallery w:val="Table of Contents"/>
@@ -1821,12 +1836,8 @@
                               </w:sdtPr>
                               <w:sdtEndPr>
                                 <w:rPr>
-                                  <w:rFonts w:asciiTheme="minorHAnsi" w:eastAsiaTheme="minorEastAsia" w:hAnsiTheme="minorHAnsi" w:cstheme="minorBidi"/>
                                   <w:b/>
                                   <w:bCs/>
-                                  <w:color w:val="auto"/>
-                                  <w:sz w:val="21"/>
-                                  <w:szCs w:val="21"/>
                                 </w:rPr>
                               </w:sdtEndPr>
                               <w:sdtContent>
@@ -1906,7 +1917,7 @@
                                         <w:noProof/>
                                         <w:webHidden/>
                                       </w:rPr>
-                                      <w:t>1</w:t>
+                                      <w:t>2</w:t>
                                     </w:r>
                                     <w:r>
                                       <w:rPr>
@@ -1977,7 +1988,7 @@
                                         <w:noProof/>
                                         <w:webHidden/>
                                       </w:rPr>
-                                      <w:t>1</w:t>
+                                      <w:t>2</w:t>
                                     </w:r>
                                     <w:r>
                                       <w:rPr>
@@ -2048,7 +2059,7 @@
                                         <w:noProof/>
                                         <w:webHidden/>
                                       </w:rPr>
-                                      <w:t>1</w:t>
+                                      <w:t>3</w:t>
                                     </w:r>
                                     <w:r>
                                       <w:rPr>
@@ -2118,7 +2129,7 @@
                                         <w:noProof/>
                                         <w:webHidden/>
                                       </w:rPr>
-                                      <w:t>2</w:t>
+                                      <w:t>3</w:t>
                                     </w:r>
                                     <w:r>
                                       <w:rPr>
@@ -2188,7 +2199,7 @@
                                         <w:noProof/>
                                         <w:webHidden/>
                                       </w:rPr>
-                                      <w:t>2</w:t>
+                                      <w:t>3</w:t>
                                     </w:r>
                                     <w:r>
                                       <w:rPr>
@@ -2258,7 +2269,7 @@
                                         <w:noProof/>
                                         <w:webHidden/>
                                       </w:rPr>
-                                      <w:t>1</w:t>
+                                      <w:t>4</w:t>
                                     </w:r>
                                     <w:r>
                                       <w:rPr>
@@ -2931,12 +2942,16 @@
             </mc:AlternateContent>
           </w:r>
           <w:r>
+            <w:rPr>
+              <w:rFonts w:cstheme="minorHAnsi"/>
+            </w:rPr>
             <w:tab/>
           </w:r>
         </w:p>
         <w:p>
           <w:pPr>
             <w:rPr>
+              <w:rFonts w:cstheme="minorHAnsi"/>
               <w:color w:val="FFFFFF" w:themeColor="background1"/>
               <w:sz w:val="48"/>
               <w:szCs w:val="48"/>
@@ -2944,6 +2959,7 @@
           </w:pPr>
           <w:r>
             <w:rPr>
+              <w:rFonts w:cstheme="minorHAnsi"/>
               <w:color w:val="FFFFFF" w:themeColor="background1"/>
               <w:sz w:val="48"/>
               <w:szCs w:val="48"/>
@@ -2957,17 +2973,19 @@
       <w:pPr>
         <w:pStyle w:val="Titre1"/>
         <w:rPr>
+          <w:rFonts w:asciiTheme="minorHAnsi" w:hAnsiTheme="minorHAnsi" w:cstheme="minorHAnsi"/>
           <w:b/>
           <w:bCs/>
           <w:color w:val="8EAADB" w:themeColor="accent1" w:themeTint="99"/>
         </w:rPr>
       </w:pPr>
-      <w:bookmarkStart w:id="2" w:name="_Toc46905595"/>
-      <w:bookmarkStart w:id="3" w:name="_Toc49239321"/>
-      <w:bookmarkStart w:id="4" w:name="_Toc49239373"/>
-      <w:bookmarkStart w:id="5" w:name="_Toc49797760"/>
-      <w:r>
-        <w:rPr>
+      <w:bookmarkStart w:id="2" w:name="_Toc49797760"/>
+      <w:bookmarkStart w:id="3" w:name="_Toc46905595"/>
+      <w:bookmarkStart w:id="4" w:name="_Toc49239321"/>
+      <w:bookmarkStart w:id="5" w:name="_Toc49239373"/>
+      <w:r>
+        <w:rPr>
+          <w:rFonts w:asciiTheme="minorHAnsi" w:hAnsiTheme="minorHAnsi" w:cstheme="minorHAnsi"/>
           <w:b/>
           <w:bCs/>
           <w:color w:val="8EAADB" w:themeColor="accent1" w:themeTint="99"/>
@@ -2975,19 +2993,31 @@
         <w:lastRenderedPageBreak/>
         <w:t>Demande</w:t>
       </w:r>
-      <w:bookmarkEnd w:id="5"/>
+      <w:bookmarkEnd w:id="2"/>
     </w:p>
     <w:p>
       <w:pPr>
         <w:pStyle w:val="Titre2"/>
+        <w:rPr>
+          <w:rFonts w:asciiTheme="minorHAnsi" w:hAnsiTheme="minorHAnsi" w:cstheme="minorHAnsi"/>
+        </w:rPr>
       </w:pPr>
       <w:bookmarkStart w:id="6" w:name="_Toc49797761"/>
       <w:r>
+        <w:rPr>
+          <w:rFonts w:asciiTheme="minorHAnsi" w:hAnsiTheme="minorHAnsi" w:cstheme="minorHAnsi"/>
+        </w:rPr>
         <w:t>Description du projet</w:t>
       </w:r>
       <w:bookmarkEnd w:id="6"/>
     </w:p>
-    <w:p/>
+    <w:p>
+      <w:pPr>
+        <w:rPr>
+          <w:rFonts w:cstheme="minorHAnsi"/>
+        </w:rPr>
+      </w:pPr>
+    </w:p>
     <w:p>
       <w:pPr>
         <w:autoSpaceDE w:val="0"/>
@@ -3099,7 +3129,25 @@
           <w:sz w:val="22"/>
           <w:szCs w:val="22"/>
         </w:rPr>
-        <w:t xml:space="preserve">- Être 2 joueurs (ou 1joueur contre une IA) </w:t>
+        <w:t>- Être 2</w:t>
+      </w:r>
+      <w:r>
+        <w:rPr>
+          <w:rFonts w:cstheme="minorHAnsi"/>
+          <w:color w:val="000000" w:themeColor="text1"/>
+          <w:sz w:val="22"/>
+          <w:szCs w:val="22"/>
+        </w:rPr>
+        <w:t xml:space="preserve"> </w:t>
+      </w:r>
+      <w:r>
+        <w:rPr>
+          <w:rFonts w:cstheme="minorHAnsi"/>
+          <w:color w:val="FFFFFF" w:themeColor="background1"/>
+          <w:sz w:val="22"/>
+          <w:szCs w:val="22"/>
+        </w:rPr>
+        <w:t xml:space="preserve">joueurs (ou 1joueur contre une IA) </w:t>
       </w:r>
     </w:p>
     <w:p>
@@ -3138,6 +3186,15 @@
         </w:rPr>
         <w:t xml:space="preserve">Commencer une partie de puissance 4 : </w:t>
       </w:r>
+      <w:r>
+        <w:rPr>
+          <w:rFonts w:cstheme="minorHAnsi"/>
+          <w:color w:val="F4B083" w:themeColor="accent2" w:themeTint="99"/>
+          <w:sz w:val="22"/>
+          <w:szCs w:val="22"/>
+        </w:rPr>
+        <w:t>(règle de gestion)</w:t>
+      </w:r>
     </w:p>
     <w:p>
       <w:pPr>
@@ -3267,35 +3324,151 @@
           <w:sz w:val="22"/>
           <w:szCs w:val="22"/>
         </w:rPr>
-        <w:t>Si lors d’une partie, tous les jetons sont joués sans qu’il y est d’alignement de jetons, la partie est déclaré nulle.</w:t>
+        <w:t xml:space="preserve">Si lors d’une partie, tous les jetons sont joués sans qu’il y </w:t>
+      </w:r>
+      <w:proofErr w:type="gramStart"/>
+      <w:r>
+        <w:rPr>
+          <w:rFonts w:cstheme="minorHAnsi"/>
+          <w:color w:val="FFFFFF" w:themeColor="background1"/>
+          <w:sz w:val="22"/>
+          <w:szCs w:val="22"/>
+        </w:rPr>
+        <w:t>est</w:t>
+      </w:r>
+      <w:proofErr w:type="gramEnd"/>
+      <w:r>
+        <w:rPr>
+          <w:rFonts w:cstheme="minorHAnsi"/>
+          <w:color w:val="FFFFFF" w:themeColor="background1"/>
+          <w:sz w:val="22"/>
+          <w:szCs w:val="22"/>
+        </w:rPr>
+        <w:t xml:space="preserve"> d’alignement de jetons, la partie est déclaré nulle.</w:t>
+      </w:r>
+    </w:p>
+    <w:p>
+      <w:pPr>
+        <w:rPr>
+          <w:rFonts w:cstheme="minorHAnsi"/>
+          <w:color w:val="FFFFFF" w:themeColor="background1"/>
+          <w:sz w:val="22"/>
+          <w:szCs w:val="22"/>
+        </w:rPr>
+      </w:pPr>
+    </w:p>
+    <w:p>
+      <w:pPr>
+        <w:rPr>
+          <w:rFonts w:cstheme="minorHAnsi"/>
+          <w:color w:val="FFFFFF" w:themeColor="background1"/>
+          <w:sz w:val="22"/>
+          <w:szCs w:val="22"/>
+        </w:rPr>
+      </w:pPr>
+      <w:r>
+        <w:rPr>
+          <w:rFonts w:cstheme="minorHAnsi"/>
+          <w:noProof/>
+          <w:color w:val="FFFFFF" w:themeColor="background1"/>
+          <w:sz w:val="22"/>
+          <w:szCs w:val="22"/>
+        </w:rPr>
+        <w:drawing>
+          <wp:inline distT="0" distB="0" distL="0" distR="0" wp14:anchorId="6F59348F" wp14:editId="4C424590">
+            <wp:extent cx="5753100" cy="4991100"/>
+            <wp:effectExtent l="0" t="0" r="0" b="0"/>
+            <wp:docPr id="1" name="Image 1"/>
+            <wp:cNvGraphicFramePr>
+              <a:graphicFrameLocks xmlns:a="http://schemas.openxmlformats.org/drawingml/2006/main" noChangeAspect="1"/>
+            </wp:cNvGraphicFramePr>
+            <a:graphic xmlns:a="http://schemas.openxmlformats.org/drawingml/2006/main">
+              <a:graphicData uri="http://schemas.openxmlformats.org/drawingml/2006/picture">
+                <pic:pic xmlns:pic="http://schemas.openxmlformats.org/drawingml/2006/picture">
+                  <pic:nvPicPr>
+                    <pic:cNvPr id="0" name="Picture 1"/>
+                    <pic:cNvPicPr>
+                      <a:picLocks noChangeAspect="1" noChangeArrowheads="1"/>
+                    </pic:cNvPicPr>
+                  </pic:nvPicPr>
+                  <pic:blipFill>
+                    <a:blip r:embed="rId9">
+                      <a:extLst>
+                        <a:ext uri="{28A0092B-C50C-407E-A947-70E740481C1C}">
+                          <a14:useLocalDpi xmlns:a14="http://schemas.microsoft.com/office/drawing/2010/main" val="0"/>
+                        </a:ext>
+                      </a:extLst>
+                    </a:blip>
+                    <a:srcRect/>
+                    <a:stretch>
+                      <a:fillRect/>
+                    </a:stretch>
+                  </pic:blipFill>
+                  <pic:spPr bwMode="auto">
+                    <a:xfrm>
+                      <a:off x="0" y="0"/>
+                      <a:ext cx="5753100" cy="4991100"/>
+                    </a:xfrm>
+                    <a:prstGeom prst="rect">
+                      <a:avLst/>
+                    </a:prstGeom>
+                    <a:noFill/>
+                    <a:ln>
+                      <a:noFill/>
+                    </a:ln>
+                  </pic:spPr>
+                </pic:pic>
+              </a:graphicData>
+            </a:graphic>
+          </wp:inline>
+        </w:drawing>
+      </w:r>
+      <w:bookmarkStart w:id="7" w:name="_Toc49797762"/>
+      <w:r>
+        <w:rPr>
+          <w:rFonts w:cstheme="minorHAnsi"/>
+        </w:rPr>
+        <w:br w:type="page"/>
       </w:r>
     </w:p>
     <w:p>
       <w:pPr>
         <w:pStyle w:val="Titre2"/>
-      </w:pPr>
-      <w:bookmarkStart w:id="7" w:name="_Toc49797762"/>
-      <w:r>
+        <w:rPr>
+          <w:rFonts w:asciiTheme="minorHAnsi" w:hAnsiTheme="minorHAnsi" w:cstheme="minorHAnsi"/>
+        </w:rPr>
+      </w:pPr>
+      <w:r>
+        <w:rPr>
+          <w:rFonts w:asciiTheme="minorHAnsi" w:hAnsiTheme="minorHAnsi" w:cstheme="minorHAnsi"/>
+        </w:rPr>
+        <w:lastRenderedPageBreak/>
         <w:t>Fonctionnalités attendues</w:t>
       </w:r>
       <w:bookmarkEnd w:id="7"/>
     </w:p>
-    <w:p/>
+    <w:p>
+      <w:pPr>
+        <w:rPr>
+          <w:rFonts w:cstheme="minorHAnsi"/>
+        </w:rPr>
+      </w:pPr>
+    </w:p>
     <w:p>
       <w:pPr>
         <w:autoSpaceDE w:val="0"/>
         <w:autoSpaceDN w:val="0"/>
         <w:adjustRightInd w:val="0"/>
         <w:rPr>
-          <w:rFonts w:cs="Calibri"/>
-          <w:color w:val="FFFFFF" w:themeColor="background1"/>
-          <w:sz w:val="22"/>
-          <w:szCs w:val="22"/>
-        </w:rPr>
-      </w:pPr>
-      <w:r>
-        <w:rPr>
-          <w:rFonts w:cs="Calibri"/>
+          <w:rFonts w:cstheme="minorHAnsi"/>
+          <w:color w:val="FFFFFF" w:themeColor="background1"/>
+          <w:sz w:val="22"/>
+          <w:szCs w:val="22"/>
+        </w:rPr>
+      </w:pPr>
+      <w:r>
+        <w:rPr>
+          <w:rFonts w:cstheme="minorHAnsi"/>
           <w:color w:val="FFFFFF" w:themeColor="background1"/>
           <w:sz w:val="22"/>
           <w:szCs w:val="22"/>
@@ -3309,15 +3482,15 @@
         <w:autoSpaceDN w:val="0"/>
         <w:adjustRightInd w:val="0"/>
         <w:rPr>
-          <w:rFonts w:cs="Calibri"/>
-          <w:color w:val="FFFFFF" w:themeColor="background1"/>
-          <w:sz w:val="22"/>
-          <w:szCs w:val="22"/>
-        </w:rPr>
-      </w:pPr>
-      <w:r>
-        <w:rPr>
-          <w:rFonts w:cs="Calibri"/>
+          <w:rFonts w:cstheme="minorHAnsi"/>
+          <w:color w:val="FFFFFF" w:themeColor="background1"/>
+          <w:sz w:val="22"/>
+          <w:szCs w:val="22"/>
+        </w:rPr>
+      </w:pPr>
+      <w:r>
+        <w:rPr>
+          <w:rFonts w:cstheme="minorHAnsi"/>
           <w:color w:val="FFFFFF" w:themeColor="background1"/>
           <w:sz w:val="22"/>
           <w:szCs w:val="22"/>
@@ -3326,7 +3499,7 @@
       </w:r>
       <w:r>
         <w:rPr>
-          <w:rFonts w:cs="Calibri"/>
+          <w:rFonts w:cstheme="minorHAnsi"/>
           <w:color w:val="FFFFFF" w:themeColor="background1"/>
           <w:sz w:val="22"/>
           <w:szCs w:val="22"/>
@@ -3335,7 +3508,7 @@
       </w:r>
       <w:r>
         <w:rPr>
-          <w:rFonts w:cs="Calibri"/>
+          <w:rFonts w:cstheme="minorHAnsi"/>
           <w:color w:val="FFFFFF" w:themeColor="background1"/>
           <w:sz w:val="22"/>
           <w:szCs w:val="22"/>
@@ -3349,7 +3522,7 @@
         <w:autoSpaceDN w:val="0"/>
         <w:adjustRightInd w:val="0"/>
         <w:rPr>
-          <w:rFonts w:cs="Calibri"/>
+          <w:rFonts w:cstheme="minorHAnsi"/>
           <w:color w:val="FFFFFF" w:themeColor="background1"/>
           <w:sz w:val="22"/>
           <w:szCs w:val="22"/>
@@ -3362,15 +3535,15 @@
         <w:autoSpaceDN w:val="0"/>
         <w:adjustRightInd w:val="0"/>
         <w:rPr>
-          <w:rFonts w:cs="Calibri"/>
-          <w:color w:val="FFFFFF" w:themeColor="background1"/>
-          <w:sz w:val="22"/>
-          <w:szCs w:val="22"/>
-        </w:rPr>
-      </w:pPr>
-      <w:r>
-        <w:rPr>
-          <w:rFonts w:cs="Calibri"/>
+          <w:rFonts w:cstheme="minorHAnsi"/>
+          <w:color w:val="FFFFFF" w:themeColor="background1"/>
+          <w:sz w:val="22"/>
+          <w:szCs w:val="22"/>
+        </w:rPr>
+      </w:pPr>
+      <w:r>
+        <w:rPr>
+          <w:rFonts w:cstheme="minorHAnsi"/>
           <w:color w:val="FFFFFF" w:themeColor="background1"/>
           <w:sz w:val="22"/>
           <w:szCs w:val="22"/>
@@ -3379,7 +3552,7 @@
       </w:r>
       <w:r>
         <w:rPr>
-          <w:rFonts w:cs="Calibri"/>
+          <w:rFonts w:cstheme="minorHAnsi"/>
           <w:color w:val="FFFFFF" w:themeColor="background1"/>
           <w:sz w:val="22"/>
           <w:szCs w:val="22"/>
@@ -3388,7 +3561,7 @@
       </w:r>
       <w:r>
         <w:rPr>
-          <w:rFonts w:cs="Calibri"/>
+          <w:rFonts w:cstheme="minorHAnsi"/>
           <w:color w:val="FFFFFF" w:themeColor="background1"/>
           <w:sz w:val="22"/>
           <w:szCs w:val="22"/>
@@ -3402,15 +3575,15 @@
         <w:autoSpaceDN w:val="0"/>
         <w:adjustRightInd w:val="0"/>
         <w:rPr>
-          <w:rFonts w:cs="Calibri"/>
-          <w:color w:val="FFFFFF" w:themeColor="background1"/>
-          <w:sz w:val="22"/>
-          <w:szCs w:val="22"/>
-        </w:rPr>
-      </w:pPr>
-      <w:r>
-        <w:rPr>
-          <w:rFonts w:cs="Calibri"/>
+          <w:rFonts w:cstheme="minorHAnsi"/>
+          <w:color w:val="FFFFFF" w:themeColor="background1"/>
+          <w:sz w:val="22"/>
+          <w:szCs w:val="22"/>
+        </w:rPr>
+      </w:pPr>
+      <w:r>
+        <w:rPr>
+          <w:rFonts w:cstheme="minorHAnsi"/>
           <w:b/>
           <w:bCs/>
           <w:color w:val="FFFFFF" w:themeColor="background1"/>
@@ -3428,15 +3601,15 @@
         <w:spacing w:after="15"/>
         <w:ind w:firstLine="708"/>
         <w:rPr>
-          <w:rFonts w:cs="Calibri"/>
-          <w:color w:val="FFFFFF" w:themeColor="background1"/>
-          <w:sz w:val="22"/>
-          <w:szCs w:val="22"/>
-        </w:rPr>
-      </w:pPr>
-      <w:r>
-        <w:rPr>
-          <w:rFonts w:cs="Calibri"/>
+          <w:rFonts w:cstheme="minorHAnsi"/>
+          <w:color w:val="FFFFFF" w:themeColor="background1"/>
+          <w:sz w:val="22"/>
+          <w:szCs w:val="22"/>
+        </w:rPr>
+      </w:pPr>
+      <w:r>
+        <w:rPr>
+          <w:rFonts w:cstheme="minorHAnsi"/>
           <w:color w:val="FFFFFF" w:themeColor="background1"/>
           <w:sz w:val="22"/>
           <w:szCs w:val="22"/>
@@ -3445,7 +3618,7 @@
       </w:r>
       <w:r>
         <w:rPr>
-          <w:rFonts w:cs="Calibri"/>
+          <w:rFonts w:cstheme="minorHAnsi"/>
           <w:color w:val="FFFFFF" w:themeColor="background1"/>
           <w:sz w:val="22"/>
           <w:szCs w:val="22"/>
@@ -3454,7 +3627,7 @@
       </w:r>
       <w:r>
         <w:rPr>
-          <w:rFonts w:cs="Calibri"/>
+          <w:rFonts w:cstheme="minorHAnsi"/>
           <w:color w:val="FFFFFF" w:themeColor="background1"/>
           <w:sz w:val="22"/>
           <w:szCs w:val="22"/>
@@ -3470,15 +3643,15 @@
         <w:spacing w:after="15"/>
         <w:ind w:firstLine="708"/>
         <w:rPr>
-          <w:rFonts w:cs="Calibri"/>
-          <w:color w:val="FFFFFF" w:themeColor="background1"/>
-          <w:sz w:val="22"/>
-          <w:szCs w:val="22"/>
-        </w:rPr>
-      </w:pPr>
-      <w:r>
-        <w:rPr>
-          <w:rFonts w:cs="Calibri"/>
+          <w:rFonts w:cstheme="minorHAnsi"/>
+          <w:color w:val="FFFFFF" w:themeColor="background1"/>
+          <w:sz w:val="22"/>
+          <w:szCs w:val="22"/>
+        </w:rPr>
+      </w:pPr>
+      <w:r>
+        <w:rPr>
+          <w:rFonts w:cstheme="minorHAnsi"/>
           <w:color w:val="FFFFFF" w:themeColor="background1"/>
           <w:sz w:val="22"/>
           <w:szCs w:val="22"/>
@@ -3494,15 +3667,15 @@
         <w:spacing w:after="15"/>
         <w:ind w:firstLine="708"/>
         <w:rPr>
-          <w:rFonts w:cs="Calibri"/>
-          <w:color w:val="FFFFFF" w:themeColor="background1"/>
-          <w:sz w:val="22"/>
-          <w:szCs w:val="22"/>
-        </w:rPr>
-      </w:pPr>
-      <w:r>
-        <w:rPr>
-          <w:rFonts w:cs="Calibri"/>
+          <w:rFonts w:cstheme="minorHAnsi"/>
+          <w:color w:val="FFFFFF" w:themeColor="background1"/>
+          <w:sz w:val="22"/>
+          <w:szCs w:val="22"/>
+        </w:rPr>
+      </w:pPr>
+      <w:r>
+        <w:rPr>
+          <w:rFonts w:cstheme="minorHAnsi"/>
           <w:color w:val="FFFFFF" w:themeColor="background1"/>
           <w:sz w:val="22"/>
           <w:szCs w:val="22"/>
@@ -3518,15 +3691,15 @@
         <w:spacing w:after="15"/>
         <w:ind w:firstLine="708"/>
         <w:rPr>
-          <w:rFonts w:cs="Calibri"/>
-          <w:color w:val="FFFFFF" w:themeColor="background1"/>
-          <w:sz w:val="22"/>
-          <w:szCs w:val="22"/>
-        </w:rPr>
-      </w:pPr>
-      <w:r>
-        <w:rPr>
-          <w:rFonts w:cs="Calibri"/>
+          <w:rFonts w:cstheme="minorHAnsi"/>
+          <w:color w:val="FFFFFF" w:themeColor="background1"/>
+          <w:sz w:val="22"/>
+          <w:szCs w:val="22"/>
+        </w:rPr>
+      </w:pPr>
+      <w:r>
+        <w:rPr>
+          <w:rFonts w:cstheme="minorHAnsi"/>
           <w:color w:val="FFFFFF" w:themeColor="background1"/>
           <w:sz w:val="22"/>
           <w:szCs w:val="22"/>
@@ -3542,15 +3715,15 @@
         <w:spacing w:after="15"/>
         <w:ind w:firstLine="708"/>
         <w:rPr>
-          <w:rFonts w:cs="Calibri"/>
-          <w:color w:val="FFFFFF" w:themeColor="background1"/>
-          <w:sz w:val="22"/>
-          <w:szCs w:val="22"/>
-        </w:rPr>
-      </w:pPr>
-      <w:r>
-        <w:rPr>
-          <w:rFonts w:cs="Calibri"/>
+          <w:rFonts w:cstheme="minorHAnsi"/>
+          <w:color w:val="FFFFFF" w:themeColor="background1"/>
+          <w:sz w:val="22"/>
+          <w:szCs w:val="22"/>
+        </w:rPr>
+      </w:pPr>
+      <w:r>
+        <w:rPr>
+          <w:rFonts w:cstheme="minorHAnsi"/>
           <w:color w:val="FFFFFF" w:themeColor="background1"/>
           <w:sz w:val="22"/>
           <w:szCs w:val="22"/>
@@ -3565,15 +3738,15 @@
         <w:adjustRightInd w:val="0"/>
         <w:ind w:firstLine="708"/>
         <w:rPr>
-          <w:rFonts w:cs="Calibri"/>
-          <w:color w:val="FFFFFF" w:themeColor="background1"/>
-          <w:sz w:val="22"/>
-          <w:szCs w:val="22"/>
-        </w:rPr>
-      </w:pPr>
-      <w:r>
-        <w:rPr>
-          <w:rFonts w:cs="Calibri"/>
+          <w:rFonts w:cstheme="minorHAnsi"/>
+          <w:color w:val="FFFFFF" w:themeColor="background1"/>
+          <w:sz w:val="22"/>
+          <w:szCs w:val="22"/>
+        </w:rPr>
+      </w:pPr>
+      <w:r>
+        <w:rPr>
+          <w:rFonts w:cstheme="minorHAnsi"/>
           <w:color w:val="FFFFFF" w:themeColor="background1"/>
           <w:sz w:val="22"/>
           <w:szCs w:val="22"/>
@@ -3587,7 +3760,7 @@
         <w:autoSpaceDN w:val="0"/>
         <w:adjustRightInd w:val="0"/>
         <w:rPr>
-          <w:rFonts w:cs="Calibri"/>
+          <w:rFonts w:cstheme="minorHAnsi"/>
           <w:color w:val="FFFFFF" w:themeColor="background1"/>
           <w:sz w:val="22"/>
           <w:szCs w:val="22"/>
@@ -3600,15 +3773,15 @@
         <w:autoSpaceDN w:val="0"/>
         <w:adjustRightInd w:val="0"/>
         <w:rPr>
-          <w:rFonts w:cs="Calibri"/>
-          <w:color w:val="FFFFFF" w:themeColor="background1"/>
-          <w:sz w:val="22"/>
-          <w:szCs w:val="22"/>
-        </w:rPr>
-      </w:pPr>
-      <w:r>
-        <w:rPr>
-          <w:rFonts w:cs="Calibri"/>
+          <w:rFonts w:cstheme="minorHAnsi"/>
+          <w:color w:val="FFFFFF" w:themeColor="background1"/>
+          <w:sz w:val="22"/>
+          <w:szCs w:val="22"/>
+        </w:rPr>
+      </w:pPr>
+      <w:r>
+        <w:rPr>
+          <w:rFonts w:cstheme="minorHAnsi"/>
           <w:b/>
           <w:bCs/>
           <w:color w:val="FFFFFF" w:themeColor="background1"/>
@@ -3625,24 +3798,108 @@
         <w:adjustRightInd w:val="0"/>
         <w:ind w:firstLine="708"/>
         <w:rPr>
-          <w:rFonts w:cs="Calibri"/>
-          <w:color w:val="FFFFFF" w:themeColor="background1"/>
-          <w:sz w:val="22"/>
-          <w:szCs w:val="22"/>
-        </w:rPr>
-      </w:pPr>
-      <w:r>
-        <w:rPr>
-          <w:rFonts w:cs="Calibri"/>
-          <w:color w:val="FFFFFF" w:themeColor="background1"/>
-          <w:sz w:val="22"/>
-          <w:szCs w:val="22"/>
-        </w:rPr>
-        <w:t>- Un joueur s'identifie par son pseudo (pas de mot de passe dans un 1</w:t>
-      </w:r>
-      <w:r>
-        <w:rPr>
-          <w:rFonts w:cs="Calibri"/>
+          <w:rFonts w:cstheme="minorHAnsi"/>
+          <w:color w:val="FFFFFF" w:themeColor="background1"/>
+          <w:sz w:val="22"/>
+          <w:szCs w:val="22"/>
+        </w:rPr>
+      </w:pPr>
+      <w:r>
+        <w:rPr>
+          <w:rFonts w:cstheme="minorHAnsi"/>
+          <w:color w:val="FFFFFF" w:themeColor="background1"/>
+          <w:sz w:val="22"/>
+          <w:szCs w:val="22"/>
+        </w:rPr>
+        <w:t xml:space="preserve">- Un </w:t>
+      </w:r>
+      <w:r>
+        <w:rPr>
+          <w:rFonts w:cstheme="minorHAnsi"/>
+          <w:color w:val="000000" w:themeColor="text1"/>
+          <w:sz w:val="22"/>
+          <w:szCs w:val="22"/>
+          <w:highlight w:val="green"/>
+        </w:rPr>
+        <w:t>joueur</w:t>
+      </w:r>
+      <w:r>
+        <w:rPr>
+          <w:rFonts w:cstheme="minorHAnsi"/>
+          <w:color w:val="000000" w:themeColor="text1"/>
+          <w:sz w:val="22"/>
+          <w:szCs w:val="22"/>
+        </w:rPr>
+        <w:t xml:space="preserve"> </w:t>
+      </w:r>
+      <w:r>
+        <w:rPr>
+          <w:rFonts w:cstheme="minorHAnsi"/>
+          <w:color w:val="FFFFFF" w:themeColor="background1"/>
+          <w:sz w:val="22"/>
+          <w:szCs w:val="22"/>
+        </w:rPr>
+        <w:t xml:space="preserve">s'identifie par son </w:t>
+      </w:r>
+      <w:r>
+        <w:rPr>
+          <w:rFonts w:cstheme="minorHAnsi"/>
+          <w:color w:val="000000" w:themeColor="text1"/>
+          <w:sz w:val="22"/>
+          <w:szCs w:val="22"/>
+          <w:highlight w:val="green"/>
+        </w:rPr>
+        <w:t>pseudo</w:t>
+      </w:r>
+      <w:r>
+        <w:rPr>
+          <w:rFonts w:cstheme="minorHAnsi"/>
+          <w:color w:val="000000" w:themeColor="text1"/>
+          <w:sz w:val="22"/>
+          <w:szCs w:val="22"/>
+        </w:rPr>
+        <w:t xml:space="preserve"> </w:t>
+      </w:r>
+      <w:r>
+        <w:rPr>
+          <w:rFonts w:cstheme="minorHAnsi"/>
+          <w:color w:val="FFFFFF" w:themeColor="background1"/>
+          <w:sz w:val="22"/>
+          <w:szCs w:val="22"/>
+        </w:rPr>
+        <w:t xml:space="preserve">(pas de </w:t>
+      </w:r>
+      <w:r>
+        <w:rPr>
+          <w:rFonts w:cstheme="minorHAnsi"/>
+          <w:color w:val="000000" w:themeColor="text1"/>
+          <w:sz w:val="22"/>
+          <w:szCs w:val="22"/>
+          <w:highlight w:val="green"/>
+        </w:rPr>
+        <w:t>mot de passe</w:t>
+      </w:r>
+      <w:r>
+        <w:rPr>
+          <w:rFonts w:cstheme="minorHAnsi"/>
+          <w:color w:val="000000" w:themeColor="text1"/>
+          <w:sz w:val="22"/>
+          <w:szCs w:val="22"/>
+        </w:rPr>
+        <w:t xml:space="preserve"> </w:t>
+      </w:r>
+      <w:r>
+        <w:rPr>
+          <w:rFonts w:cstheme="minorHAnsi"/>
+          <w:color w:val="FFFFFF" w:themeColor="background1"/>
+          <w:sz w:val="22"/>
+          <w:szCs w:val="22"/>
+        </w:rPr>
+        <w:t>dans un 1</w:t>
+      </w:r>
+      <w:r>
+        <w:rPr>
+          <w:rFonts w:cstheme="minorHAnsi"/>
           <w:color w:val="FFFFFF" w:themeColor="background1"/>
           <w:sz w:val="13"/>
           <w:szCs w:val="13"/>
@@ -3651,7 +3908,7 @@
       </w:r>
       <w:r>
         <w:rPr>
-          <w:rFonts w:cs="Calibri"/>
+          <w:rFonts w:cstheme="minorHAnsi"/>
           <w:color w:val="FFFFFF" w:themeColor="background1"/>
           <w:sz w:val="22"/>
           <w:szCs w:val="22"/>
@@ -3666,20 +3923,29 @@
         <w:adjustRightInd w:val="0"/>
         <w:ind w:firstLine="708"/>
         <w:rPr>
-          <w:rFonts w:cs="Calibri"/>
-          <w:color w:val="FFFFFF" w:themeColor="background1"/>
-          <w:sz w:val="22"/>
-          <w:szCs w:val="22"/>
-        </w:rPr>
-      </w:pPr>
-      <w:r>
-        <w:rPr>
-          <w:rFonts w:cs="Calibri"/>
+          <w:rFonts w:cstheme="minorHAnsi"/>
+          <w:color w:val="FFFFFF" w:themeColor="background1"/>
+          <w:sz w:val="22"/>
+          <w:szCs w:val="22"/>
+        </w:rPr>
+      </w:pPr>
+      <w:r>
+        <w:rPr>
+          <w:rFonts w:cstheme="minorHAnsi"/>
           <w:color w:val="FFFFFF" w:themeColor="background1"/>
           <w:sz w:val="22"/>
           <w:szCs w:val="22"/>
         </w:rPr>
         <w:t xml:space="preserve">- Un joueur peut créer une partie </w:t>
+      </w:r>
+      <w:r>
+        <w:rPr>
+          <w:rFonts w:cstheme="minorHAnsi"/>
+          <w:color w:val="C45911" w:themeColor="accent2" w:themeShade="BF"/>
+          <w:sz w:val="22"/>
+          <w:szCs w:val="22"/>
+        </w:rPr>
+        <w:t>(règle de gestion)</w:t>
       </w:r>
     </w:p>
     <w:p>
@@ -3689,20 +3955,48 @@
         <w:adjustRightInd w:val="0"/>
         <w:ind w:firstLine="708"/>
         <w:rPr>
-          <w:rFonts w:cs="Calibri"/>
-          <w:color w:val="FFFFFF" w:themeColor="background1"/>
-          <w:sz w:val="22"/>
-          <w:szCs w:val="22"/>
-        </w:rPr>
-      </w:pPr>
-      <w:r>
-        <w:rPr>
-          <w:rFonts w:cs="Calibri"/>
-          <w:color w:val="FFFFFF" w:themeColor="background1"/>
-          <w:sz w:val="22"/>
-          <w:szCs w:val="22"/>
-        </w:rPr>
-        <w:t xml:space="preserve">- Une partie est composée de "tours de jeu" </w:t>
+          <w:rFonts w:cstheme="minorHAnsi"/>
+          <w:color w:val="FFFFFF" w:themeColor="background1"/>
+          <w:sz w:val="22"/>
+          <w:szCs w:val="22"/>
+        </w:rPr>
+      </w:pPr>
+      <w:r>
+        <w:rPr>
+          <w:rFonts w:cstheme="minorHAnsi"/>
+          <w:color w:val="FFFFFF" w:themeColor="background1"/>
+          <w:sz w:val="22"/>
+          <w:szCs w:val="22"/>
+        </w:rPr>
+        <w:t xml:space="preserve">- Une </w:t>
+      </w:r>
+      <w:r>
+        <w:rPr>
+          <w:rFonts w:cstheme="minorHAnsi"/>
+          <w:color w:val="000000" w:themeColor="text1"/>
+          <w:sz w:val="22"/>
+          <w:szCs w:val="22"/>
+          <w:highlight w:val="cyan"/>
+        </w:rPr>
+        <w:t>partie</w:t>
+      </w:r>
+      <w:r>
+        <w:rPr>
+          <w:rFonts w:cstheme="minorHAnsi"/>
+          <w:color w:val="000000" w:themeColor="text1"/>
+          <w:sz w:val="22"/>
+          <w:szCs w:val="22"/>
+        </w:rPr>
+        <w:t xml:space="preserve"> </w:t>
+      </w:r>
+      <w:r>
+        <w:rPr>
+          <w:rFonts w:cstheme="minorHAnsi"/>
+          <w:color w:val="FFFFFF" w:themeColor="background1"/>
+          <w:sz w:val="22"/>
+          <w:szCs w:val="22"/>
+        </w:rPr>
+        <w:t xml:space="preserve">est composée de "tours de jeu" </w:t>
       </w:r>
     </w:p>
     <w:p>
@@ -3712,15 +4006,15 @@
         <w:adjustRightInd w:val="0"/>
         <w:ind w:firstLine="708"/>
         <w:rPr>
-          <w:rFonts w:cs="Calibri"/>
-          <w:color w:val="FFFFFF" w:themeColor="background1"/>
-          <w:sz w:val="22"/>
-          <w:szCs w:val="22"/>
-        </w:rPr>
-      </w:pPr>
-      <w:r>
-        <w:rPr>
-          <w:rFonts w:cs="Calibri"/>
+          <w:rFonts w:cstheme="minorHAnsi"/>
+          <w:color w:val="FFFFFF" w:themeColor="background1"/>
+          <w:sz w:val="22"/>
+          <w:szCs w:val="22"/>
+        </w:rPr>
+      </w:pPr>
+      <w:r>
+        <w:rPr>
+          <w:rFonts w:cstheme="minorHAnsi"/>
           <w:color w:val="FFFFFF" w:themeColor="background1"/>
           <w:sz w:val="22"/>
           <w:szCs w:val="22"/>
@@ -3735,15 +4029,15 @@
         <w:adjustRightInd w:val="0"/>
         <w:ind w:firstLine="708"/>
         <w:rPr>
-          <w:rFonts w:cs="Calibri"/>
-          <w:color w:val="FFFFFF" w:themeColor="background1"/>
-          <w:sz w:val="22"/>
-          <w:szCs w:val="22"/>
-        </w:rPr>
-      </w:pPr>
-      <w:r>
-        <w:rPr>
-          <w:rFonts w:cs="Calibri"/>
+          <w:rFonts w:cstheme="minorHAnsi"/>
+          <w:color w:val="FFFFFF" w:themeColor="background1"/>
+          <w:sz w:val="22"/>
+          <w:szCs w:val="22"/>
+        </w:rPr>
+      </w:pPr>
+      <w:r>
+        <w:rPr>
+          <w:rFonts w:cstheme="minorHAnsi"/>
           <w:color w:val="FFFFFF" w:themeColor="background1"/>
           <w:sz w:val="22"/>
           <w:szCs w:val="22"/>
@@ -3752,7 +4046,7 @@
       </w:r>
       <w:r>
         <w:rPr>
-          <w:rFonts w:cs="Calibri"/>
+          <w:rFonts w:cstheme="minorHAnsi"/>
           <w:color w:val="FFFFFF" w:themeColor="background1"/>
           <w:sz w:val="22"/>
           <w:szCs w:val="22"/>
@@ -3771,15 +4065,15 @@
         <w:autoSpaceDN w:val="0"/>
         <w:adjustRightInd w:val="0"/>
         <w:rPr>
-          <w:rFonts w:cs="Calibri"/>
-          <w:color w:val="FFFFFF" w:themeColor="background1"/>
-          <w:sz w:val="22"/>
-          <w:szCs w:val="22"/>
-        </w:rPr>
-      </w:pPr>
-      <w:r>
-        <w:rPr>
-          <w:rFonts w:cs="Calibri"/>
+          <w:rFonts w:cstheme="minorHAnsi"/>
+          <w:color w:val="FFFFFF" w:themeColor="background1"/>
+          <w:sz w:val="22"/>
+          <w:szCs w:val="22"/>
+        </w:rPr>
+      </w:pPr>
+      <w:r>
+        <w:rPr>
+          <w:rFonts w:cstheme="minorHAnsi"/>
           <w:color w:val="FFFFFF" w:themeColor="background1"/>
           <w:sz w:val="22"/>
           <w:szCs w:val="22"/>
@@ -3798,15 +4092,15 @@
         <w:autoSpaceDN w:val="0"/>
         <w:adjustRightInd w:val="0"/>
         <w:rPr>
-          <w:rFonts w:cs="Calibri"/>
-          <w:color w:val="FFFFFF" w:themeColor="background1"/>
-          <w:sz w:val="22"/>
-          <w:szCs w:val="22"/>
-        </w:rPr>
-      </w:pPr>
-      <w:r>
-        <w:rPr>
-          <w:rFonts w:cs="Calibri"/>
+          <w:rFonts w:cstheme="minorHAnsi"/>
+          <w:color w:val="FFFFFF" w:themeColor="background1"/>
+          <w:sz w:val="22"/>
+          <w:szCs w:val="22"/>
+        </w:rPr>
+      </w:pPr>
+      <w:r>
+        <w:rPr>
+          <w:rFonts w:cstheme="minorHAnsi"/>
           <w:color w:val="FFFFFF" w:themeColor="background1"/>
           <w:sz w:val="22"/>
           <w:szCs w:val="22"/>
@@ -3825,15 +4119,15 @@
         <w:autoSpaceDN w:val="0"/>
         <w:adjustRightInd w:val="0"/>
         <w:rPr>
-          <w:rFonts w:cs="Calibri"/>
-          <w:color w:val="FFFFFF" w:themeColor="background1"/>
-          <w:sz w:val="22"/>
-          <w:szCs w:val="22"/>
-        </w:rPr>
-      </w:pPr>
-      <w:r>
-        <w:rPr>
-          <w:rFonts w:cs="Calibri"/>
+          <w:rFonts w:cstheme="minorHAnsi"/>
+          <w:color w:val="FFFFFF" w:themeColor="background1"/>
+          <w:sz w:val="22"/>
+          <w:szCs w:val="22"/>
+        </w:rPr>
+      </w:pPr>
+      <w:r>
+        <w:rPr>
+          <w:rFonts w:cstheme="minorHAnsi"/>
           <w:color w:val="FFFFFF" w:themeColor="background1"/>
           <w:sz w:val="22"/>
           <w:szCs w:val="22"/>
@@ -3851,7 +4145,7 @@
         <w:autoSpaceDN w:val="0"/>
         <w:adjustRightInd w:val="0"/>
         <w:rPr>
-          <w:rFonts w:cs="Calibri"/>
+          <w:rFonts w:cstheme="minorHAnsi"/>
           <w:color w:val="FFFFFF" w:themeColor="background1"/>
           <w:sz w:val="22"/>
           <w:szCs w:val="22"/>
@@ -3864,15 +4158,15 @@
         <w:autoSpaceDN w:val="0"/>
         <w:adjustRightInd w:val="0"/>
         <w:rPr>
-          <w:rFonts w:cs="Calibri"/>
-          <w:color w:val="FFFFFF" w:themeColor="background1"/>
-          <w:sz w:val="22"/>
-          <w:szCs w:val="22"/>
-        </w:rPr>
-      </w:pPr>
-      <w:r>
-        <w:rPr>
-          <w:rFonts w:cs="Calibri"/>
+          <w:rFonts w:cstheme="minorHAnsi"/>
+          <w:color w:val="FFFFFF" w:themeColor="background1"/>
+          <w:sz w:val="22"/>
+          <w:szCs w:val="22"/>
+        </w:rPr>
+      </w:pPr>
+      <w:r>
+        <w:rPr>
+          <w:rFonts w:cstheme="minorHAnsi"/>
           <w:b/>
           <w:bCs/>
           <w:color w:val="FFFFFF" w:themeColor="background1"/>
@@ -3888,15 +4182,15 @@
         <w:autoSpaceDN w:val="0"/>
         <w:adjustRightInd w:val="0"/>
         <w:rPr>
-          <w:rFonts w:cs="Calibri"/>
-          <w:color w:val="FFFFFF" w:themeColor="background1"/>
-          <w:sz w:val="22"/>
-          <w:szCs w:val="22"/>
-        </w:rPr>
-      </w:pPr>
-      <w:r>
-        <w:rPr>
-          <w:rFonts w:cs="Calibri"/>
+          <w:rFonts w:cstheme="minorHAnsi"/>
+          <w:color w:val="FFFFFF" w:themeColor="background1"/>
+          <w:sz w:val="22"/>
+          <w:szCs w:val="22"/>
+        </w:rPr>
+      </w:pPr>
+      <w:r>
+        <w:rPr>
+          <w:rFonts w:cstheme="minorHAnsi"/>
           <w:color w:val="FFFFFF" w:themeColor="background1"/>
           <w:sz w:val="22"/>
           <w:szCs w:val="22"/>
@@ -3910,7 +4204,7 @@
         <w:autoSpaceDN w:val="0"/>
         <w:adjustRightInd w:val="0"/>
         <w:rPr>
-          <w:rFonts w:cs="Calibri"/>
+          <w:rFonts w:cstheme="minorHAnsi"/>
           <w:color w:val="FFFFFF" w:themeColor="background1"/>
           <w:sz w:val="22"/>
           <w:szCs w:val="22"/>
@@ -3923,15 +4217,15 @@
         <w:autoSpaceDN w:val="0"/>
         <w:adjustRightInd w:val="0"/>
         <w:rPr>
-          <w:rFonts w:cs="Calibri"/>
-          <w:color w:val="FFFFFF" w:themeColor="background1"/>
-          <w:sz w:val="22"/>
-          <w:szCs w:val="22"/>
-        </w:rPr>
-      </w:pPr>
-      <w:r>
-        <w:rPr>
-          <w:rFonts w:cs="Calibri"/>
+          <w:rFonts w:cstheme="minorHAnsi"/>
+          <w:color w:val="FFFFFF" w:themeColor="background1"/>
+          <w:sz w:val="22"/>
+          <w:szCs w:val="22"/>
+        </w:rPr>
+      </w:pPr>
+      <w:r>
+        <w:rPr>
+          <w:rFonts w:cstheme="minorHAnsi"/>
           <w:b/>
           <w:bCs/>
           <w:color w:val="FFFFFF" w:themeColor="background1"/>
@@ -3948,20 +4242,48 @@
         <w:adjustRightInd w:val="0"/>
         <w:spacing w:after="15"/>
         <w:rPr>
-          <w:rFonts w:cs="Calibri"/>
-          <w:color w:val="FFFFFF" w:themeColor="background1"/>
-          <w:sz w:val="22"/>
-          <w:szCs w:val="22"/>
-        </w:rPr>
-      </w:pPr>
-      <w:r>
-        <w:rPr>
-          <w:rFonts w:cs="Calibri"/>
-          <w:color w:val="FFFFFF" w:themeColor="background1"/>
-          <w:sz w:val="22"/>
-          <w:szCs w:val="22"/>
-        </w:rPr>
-        <w:t xml:space="preserve">- Les scores de chaque partie sont sauvegardés </w:t>
+          <w:rFonts w:cstheme="minorHAnsi"/>
+          <w:color w:val="FFFFFF" w:themeColor="background1"/>
+          <w:sz w:val="22"/>
+          <w:szCs w:val="22"/>
+        </w:rPr>
+      </w:pPr>
+      <w:r>
+        <w:rPr>
+          <w:rFonts w:cstheme="minorHAnsi"/>
+          <w:color w:val="FFFFFF" w:themeColor="background1"/>
+          <w:sz w:val="22"/>
+          <w:szCs w:val="22"/>
+        </w:rPr>
+        <w:t xml:space="preserve">- Les </w:t>
+      </w:r>
+      <w:r>
+        <w:rPr>
+          <w:rFonts w:cstheme="minorHAnsi"/>
+          <w:color w:val="000000" w:themeColor="text1"/>
+          <w:sz w:val="22"/>
+          <w:szCs w:val="22"/>
+          <w:highlight w:val="cyan"/>
+        </w:rPr>
+        <w:t>scores</w:t>
+      </w:r>
+      <w:r>
+        <w:rPr>
+          <w:rFonts w:cstheme="minorHAnsi"/>
+          <w:color w:val="000000" w:themeColor="text1"/>
+          <w:sz w:val="22"/>
+          <w:szCs w:val="22"/>
+        </w:rPr>
+        <w:t xml:space="preserve"> </w:t>
+      </w:r>
+      <w:r>
+        <w:rPr>
+          <w:rFonts w:cstheme="minorHAnsi"/>
+          <w:color w:val="FFFFFF" w:themeColor="background1"/>
+          <w:sz w:val="22"/>
+          <w:szCs w:val="22"/>
+        </w:rPr>
+        <w:t xml:space="preserve">de chaque partie sont sauvegardés </w:t>
       </w:r>
     </w:p>
     <w:p>
@@ -3970,7 +4292,7 @@
         <w:autoSpaceDN w:val="0"/>
         <w:adjustRightInd w:val="0"/>
         <w:rPr>
-          <w:rFonts w:ascii="Calibri" w:hAnsi="Calibri" w:cs="Calibri"/>
+          <w:rFonts w:cstheme="minorHAnsi"/>
           <w:color w:val="000000"/>
           <w:sz w:val="22"/>
           <w:szCs w:val="22"/>
@@ -3978,17 +4300,82 @@
       </w:pPr>
       <w:r>
         <w:rPr>
-          <w:rFonts w:cs="Calibri"/>
-          <w:color w:val="FFFFFF" w:themeColor="background1"/>
-          <w:sz w:val="22"/>
-          <w:szCs w:val="22"/>
-        </w:rPr>
-        <w:lastRenderedPageBreak/>
-        <w:t>- Il est possible d'afficher le % de réussite, % de nul, % de défaite d'un joueur</w:t>
-      </w:r>
-      <w:r>
-        <w:rPr>
-          <w:rFonts w:ascii="Calibri" w:hAnsi="Calibri" w:cs="Calibri"/>
+          <w:rFonts w:cstheme="minorHAnsi"/>
+          <w:color w:val="FFFFFF" w:themeColor="background1"/>
+          <w:sz w:val="22"/>
+          <w:szCs w:val="22"/>
+        </w:rPr>
+        <w:t xml:space="preserve">- Il est possible d'afficher le % de </w:t>
+      </w:r>
+      <w:r>
+        <w:rPr>
+          <w:rFonts w:cstheme="minorHAnsi"/>
+          <w:color w:val="000000" w:themeColor="text1"/>
+          <w:sz w:val="22"/>
+          <w:szCs w:val="22"/>
+          <w:highlight w:val="magenta"/>
+        </w:rPr>
+        <w:t>réussite</w:t>
+      </w:r>
+      <w:r>
+        <w:rPr>
+          <w:rFonts w:cstheme="minorHAnsi"/>
+          <w:color w:val="FFFFFF" w:themeColor="background1"/>
+          <w:sz w:val="22"/>
+          <w:szCs w:val="22"/>
+        </w:rPr>
+        <w:t xml:space="preserve">, % de </w:t>
+      </w:r>
+      <w:r>
+        <w:rPr>
+          <w:rFonts w:cstheme="minorHAnsi"/>
+          <w:color w:val="000000" w:themeColor="text1"/>
+          <w:sz w:val="22"/>
+          <w:szCs w:val="22"/>
+          <w:highlight w:val="magenta"/>
+        </w:rPr>
+        <w:t>nul</w:t>
+      </w:r>
+      <w:r>
+        <w:rPr>
+          <w:rFonts w:cstheme="minorHAnsi"/>
+          <w:color w:val="FFFFFF" w:themeColor="background1"/>
+          <w:sz w:val="22"/>
+          <w:szCs w:val="22"/>
+        </w:rPr>
+        <w:t xml:space="preserve">, % de </w:t>
+      </w:r>
+      <w:r>
+        <w:rPr>
+          <w:rFonts w:cstheme="minorHAnsi"/>
+          <w:color w:val="000000" w:themeColor="text1"/>
+          <w:sz w:val="22"/>
+          <w:szCs w:val="22"/>
+          <w:highlight w:val="magenta"/>
+        </w:rPr>
+        <w:t>défaite</w:t>
+      </w:r>
+      <w:r>
+        <w:rPr>
+          <w:rFonts w:cstheme="minorHAnsi"/>
+          <w:color w:val="000000" w:themeColor="text1"/>
+          <w:sz w:val="22"/>
+          <w:szCs w:val="22"/>
+        </w:rPr>
+        <w:t xml:space="preserve"> </w:t>
+      </w:r>
+      <w:r>
+        <w:rPr>
+          <w:rFonts w:cstheme="minorHAnsi"/>
+          <w:color w:val="FFFFFF" w:themeColor="background1"/>
+          <w:sz w:val="22"/>
+          <w:szCs w:val="22"/>
+        </w:rPr>
+        <w:t>d'un joueur</w:t>
+      </w:r>
+      <w:r>
+        <w:rPr>
+          <w:rFonts w:cstheme="minorHAnsi"/>
           <w:color w:val="000000"/>
           <w:sz w:val="22"/>
           <w:szCs w:val="22"/>
@@ -3996,12 +4383,256 @@
         <w:t xml:space="preserve"> </w:t>
       </w:r>
     </w:p>
-    <w:p/>
-    <w:p/>
+    <w:p>
+      <w:pPr>
+        <w:rPr>
+          <w:rFonts w:cstheme="minorHAnsi"/>
+        </w:rPr>
+      </w:pPr>
+    </w:p>
+    <w:p>
+      <w:pPr>
+        <w:pStyle w:val="Titre2"/>
+        <w:rPr>
+          <w:rFonts w:cstheme="minorHAnsi"/>
+        </w:rPr>
+      </w:pPr>
+      <w:r>
+        <w:rPr>
+          <w:rFonts w:cstheme="minorHAnsi"/>
+        </w:rPr>
+        <w:t xml:space="preserve">Information </w:t>
+      </w:r>
+      <w:r>
+        <w:rPr>
+          <w:rFonts w:cstheme="minorHAnsi"/>
+        </w:rPr>
+        <w:t>complémentaire</w:t>
+      </w:r>
+    </w:p>
+    <w:p>
+      <w:pPr>
+        <w:rPr>
+          <w:rFonts w:cstheme="minorHAnsi"/>
+        </w:rPr>
+      </w:pPr>
+    </w:p>
+    <w:p>
+      <w:pPr>
+        <w:rPr>
+          <w:rFonts w:cstheme="minorHAnsi"/>
+        </w:rPr>
+      </w:pPr>
+      <w:r>
+        <w:rPr>
+          <w:rFonts w:cstheme="minorHAnsi"/>
+        </w:rPr>
+        <w:t>Un joueur est caractérisé en plus :</w:t>
+      </w:r>
+    </w:p>
+    <w:p>
+      <w:pPr>
+        <w:rPr>
+          <w:rFonts w:cstheme="minorHAnsi"/>
+        </w:rPr>
+      </w:pPr>
+    </w:p>
+    <w:p>
+      <w:pPr>
+        <w:pStyle w:val="Paragraphedeliste"/>
+        <w:numPr>
+          <w:ilvl w:val="0"/>
+          <w:numId w:val="10"/>
+        </w:numPr>
+        <w:rPr>
+          <w:rFonts w:cstheme="minorHAnsi"/>
+          <w:color w:val="FFFFFF" w:themeColor="background1"/>
+        </w:rPr>
+      </w:pPr>
+      <w:r>
+        <w:rPr>
+          <w:rFonts w:cstheme="minorHAnsi"/>
+          <w:color w:val="000000" w:themeColor="text1"/>
+          <w:highlight w:val="green"/>
+        </w:rPr>
+        <w:t>Email</w:t>
+      </w:r>
+    </w:p>
+    <w:p>
+      <w:pPr>
+        <w:pStyle w:val="Paragraphedeliste"/>
+        <w:numPr>
+          <w:ilvl w:val="0"/>
+          <w:numId w:val="10"/>
+        </w:numPr>
+        <w:rPr>
+          <w:rFonts w:cstheme="minorHAnsi"/>
+        </w:rPr>
+      </w:pPr>
+      <w:r>
+        <w:rPr>
+          <w:rFonts w:cstheme="minorHAnsi"/>
+        </w:rPr>
+        <w:t>Nombre de partie</w:t>
+      </w:r>
+      <w:r>
+        <w:rPr>
+          <w:rFonts w:cstheme="minorHAnsi"/>
+        </w:rPr>
+        <w:t xml:space="preserve"> </w:t>
+      </w:r>
+      <w:r>
+        <w:rPr>
+          <w:rFonts w:cstheme="minorHAnsi"/>
+          <w:color w:val="C45911" w:themeColor="accent2" w:themeShade="BF"/>
+        </w:rPr>
+        <w:t>(donnée calcul)</w:t>
+      </w:r>
+    </w:p>
+    <w:p>
+      <w:pPr>
+        <w:pStyle w:val="Paragraphedeliste"/>
+        <w:numPr>
+          <w:ilvl w:val="0"/>
+          <w:numId w:val="10"/>
+        </w:numPr>
+        <w:rPr>
+          <w:rFonts w:cstheme="minorHAnsi"/>
+        </w:rPr>
+      </w:pPr>
+      <w:r>
+        <w:rPr>
+          <w:rFonts w:cstheme="minorHAnsi"/>
+          <w:color w:val="000000" w:themeColor="text1"/>
+          <w:highlight w:val="green"/>
+        </w:rPr>
+        <w:t xml:space="preserve">Date de </w:t>
+      </w:r>
+      <w:r>
+        <w:rPr>
+          <w:rFonts w:cstheme="minorHAnsi"/>
+          <w:color w:val="000000" w:themeColor="text1"/>
+          <w:highlight w:val="green"/>
+        </w:rPr>
+        <w:t>création</w:t>
+      </w:r>
+      <w:r>
+        <w:rPr>
+          <w:rFonts w:cstheme="minorHAnsi"/>
+          <w:color w:val="000000" w:themeColor="text1"/>
+        </w:rPr>
+        <w:t xml:space="preserve"> </w:t>
+      </w:r>
+      <w:r>
+        <w:rPr>
+          <w:rFonts w:cstheme="minorHAnsi"/>
+        </w:rPr>
+        <w:t>du joueur</w:t>
+      </w:r>
+    </w:p>
+    <w:p>
+      <w:pPr>
+        <w:pStyle w:val="Paragraphedeliste"/>
+        <w:numPr>
+          <w:ilvl w:val="0"/>
+          <w:numId w:val="10"/>
+        </w:numPr>
+        <w:rPr>
+          <w:rFonts w:cstheme="minorHAnsi"/>
+        </w:rPr>
+      </w:pPr>
+      <w:r>
+        <w:rPr>
+          <w:rFonts w:cstheme="minorHAnsi"/>
+          <w:color w:val="000000" w:themeColor="text1"/>
+          <w:highlight w:val="green"/>
+        </w:rPr>
+        <w:t>Dernière connexion</w:t>
+      </w:r>
+      <w:r>
+        <w:rPr>
+          <w:rFonts w:cstheme="minorHAnsi"/>
+          <w:color w:val="000000" w:themeColor="text1"/>
+        </w:rPr>
+        <w:t xml:space="preserve"> </w:t>
+      </w:r>
+      <w:r>
+        <w:rPr>
+          <w:rFonts w:cstheme="minorHAnsi"/>
+        </w:rPr>
+        <w:t>du joueur</w:t>
+      </w:r>
+    </w:p>
+    <w:p>
+      <w:pPr>
+        <w:pStyle w:val="Paragraphedeliste"/>
+        <w:numPr>
+          <w:ilvl w:val="0"/>
+          <w:numId w:val="10"/>
+        </w:numPr>
+        <w:rPr>
+          <w:rFonts w:cstheme="minorHAnsi"/>
+        </w:rPr>
+      </w:pPr>
+      <w:r>
+        <w:rPr>
+          <w:rFonts w:cstheme="minorHAnsi"/>
+          <w:color w:val="000000" w:themeColor="text1"/>
+          <w:highlight w:val="green"/>
+        </w:rPr>
+        <w:t>Si le joueur est en ligne ou pas</w:t>
+      </w:r>
+      <w:r>
+        <w:rPr>
+          <w:rFonts w:cstheme="minorHAnsi"/>
+          <w:color w:val="000000" w:themeColor="text1"/>
+        </w:rPr>
+        <w:t xml:space="preserve"> </w:t>
+      </w:r>
+      <w:r>
+        <w:rPr>
+          <w:rFonts w:cstheme="minorHAnsi"/>
+          <w:color w:val="C45911" w:themeColor="accent2" w:themeShade="BF"/>
+        </w:rPr>
+        <w:t>(type logique)</w:t>
+      </w:r>
+    </w:p>
+    <w:p>
+      <w:pPr>
+        <w:pStyle w:val="Paragraphedeliste"/>
+        <w:numPr>
+          <w:ilvl w:val="0"/>
+          <w:numId w:val="10"/>
+        </w:numPr>
+        <w:rPr>
+          <w:rFonts w:cstheme="minorHAnsi"/>
+        </w:rPr>
+      </w:pPr>
+      <w:r>
+        <w:rPr>
+          <w:rFonts w:cstheme="minorHAnsi"/>
+        </w:rPr>
+        <w:t>Score totale</w:t>
+      </w:r>
+      <w:r>
+        <w:rPr>
+          <w:rFonts w:cstheme="minorHAnsi"/>
+        </w:rPr>
+        <w:t xml:space="preserve"> </w:t>
+      </w:r>
+      <w:r>
+        <w:rPr>
+          <w:rFonts w:cstheme="minorHAnsi"/>
+          <w:color w:val="C45911" w:themeColor="accent2" w:themeShade="BF"/>
+        </w:rPr>
+        <w:t>(donnée calcul)</w:t>
+      </w:r>
+    </w:p>
     <w:p>
       <w:pPr>
         <w:pStyle w:val="Titre1"/>
         <w:rPr>
+          <w:rFonts w:asciiTheme="minorHAnsi" w:hAnsiTheme="minorHAnsi" w:cstheme="minorHAnsi"/>
           <w:b/>
           <w:bCs/>
           <w:color w:val="8EAADB" w:themeColor="accent1" w:themeTint="99"/>
@@ -4011,6 +4642,7 @@
       <w:bookmarkStart w:id="9" w:name="_Toc49797763"/>
       <w:r>
         <w:rPr>
+          <w:rFonts w:asciiTheme="minorHAnsi" w:hAnsiTheme="minorHAnsi" w:cstheme="minorHAnsi"/>
           <w:b/>
           <w:bCs/>
           <w:color w:val="8EAADB" w:themeColor="accent1" w:themeTint="99"/>
@@ -4019,55 +4651,198 @@
       </w:r>
       <w:bookmarkEnd w:id="1"/>
       <w:bookmarkEnd w:id="0"/>
-      <w:bookmarkEnd w:id="2"/>
       <w:bookmarkEnd w:id="3"/>
       <w:bookmarkEnd w:id="4"/>
+      <w:bookmarkEnd w:id="5"/>
       <w:bookmarkEnd w:id="8"/>
       <w:bookmarkEnd w:id="9"/>
     </w:p>
     <w:p>
       <w:pPr>
-        <w:rPr>
-          <w:sz w:val="28"/>
-          <w:szCs w:val="28"/>
-        </w:rPr>
-      </w:pPr>
-    </w:p>
-    <w:p>
-      <w:pPr>
         <w:pStyle w:val="Default"/>
         <w:rPr>
-          <w:color w:val="auto"/>
-        </w:rPr>
-      </w:pPr>
-      <w:r>
-        <w:rPr>
-          <w:sz w:val="28"/>
-          <w:szCs w:val="28"/>
-        </w:rPr>
-        <w:tab/>
-      </w:r>
-    </w:p>
-    <w:p>
-      <w:pPr>
-        <w:pStyle w:val="Titre1"/>
-        <w:rPr>
-          <w:b/>
-          <w:bCs/>
-          <w:color w:val="8EAADB" w:themeColor="accent1" w:themeTint="99"/>
-        </w:rPr>
-      </w:pPr>
+          <w:rFonts w:asciiTheme="minorHAnsi" w:hAnsiTheme="minorHAnsi" w:cstheme="minorHAnsi"/>
+          <w:color w:val="FFFFFF" w:themeColor="background1"/>
+          <w:sz w:val="22"/>
+          <w:szCs w:val="22"/>
+        </w:rPr>
+      </w:pPr>
+    </w:p>
+    <w:p>
+      <w:pPr>
+        <w:pStyle w:val="Default"/>
+        <w:rPr>
+          <w:rFonts w:asciiTheme="minorHAnsi" w:hAnsiTheme="minorHAnsi" w:cstheme="minorHAnsi"/>
+          <w:color w:val="FFFFFF" w:themeColor="background1"/>
+          <w:sz w:val="22"/>
+          <w:szCs w:val="22"/>
+        </w:rPr>
+      </w:pPr>
+      <w:r>
+        <w:rPr>
+          <w:rFonts w:asciiTheme="minorHAnsi" w:hAnsiTheme="minorHAnsi" w:cstheme="minorHAnsi"/>
+          <w:color w:val="FFFFFF" w:themeColor="background1"/>
+          <w:sz w:val="22"/>
+          <w:szCs w:val="22"/>
+        </w:rPr>
+        <w:t>Le pseudo du joueur est</w:t>
+      </w:r>
+      <w:r>
+        <w:rPr>
+          <w:rFonts w:asciiTheme="minorHAnsi" w:hAnsiTheme="minorHAnsi" w:cstheme="minorHAnsi"/>
+          <w:color w:val="FFFFFF" w:themeColor="background1"/>
+          <w:sz w:val="22"/>
+          <w:szCs w:val="22"/>
+        </w:rPr>
+        <w:t xml:space="preserve">-il égale au </w:t>
+      </w:r>
+      <w:proofErr w:type="spellStart"/>
+      <w:r>
+        <w:rPr>
+          <w:rFonts w:asciiTheme="minorHAnsi" w:hAnsiTheme="minorHAnsi" w:cstheme="minorHAnsi"/>
+          <w:color w:val="FFFFFF" w:themeColor="background1"/>
+          <w:sz w:val="22"/>
+          <w:szCs w:val="22"/>
+        </w:rPr>
+        <w:t>username</w:t>
+      </w:r>
+      <w:proofErr w:type="spellEnd"/>
+      <w:r>
+        <w:rPr>
+          <w:rFonts w:asciiTheme="minorHAnsi" w:hAnsiTheme="minorHAnsi" w:cstheme="minorHAnsi"/>
+          <w:color w:val="FFFFFF" w:themeColor="background1"/>
+          <w:sz w:val="22"/>
+          <w:szCs w:val="22"/>
+        </w:rPr>
+        <w:t xml:space="preserve"> ?</w:t>
+      </w:r>
       <w:bookmarkStart w:id="10" w:name="_Toc46905596"/>
       <w:bookmarkStart w:id="11" w:name="_Toc49239322"/>
       <w:bookmarkStart w:id="12" w:name="_Toc49239374"/>
       <w:bookmarkStart w:id="13" w:name="_Toc49239883"/>
       <w:bookmarkStart w:id="14" w:name="_Toc49797764"/>
-      <w:r>
-        <w:rPr>
+    </w:p>
+    <w:p>
+      <w:pPr>
+        <w:pStyle w:val="Default"/>
+        <w:rPr>
+          <w:rFonts w:asciiTheme="minorHAnsi" w:hAnsiTheme="minorHAnsi" w:cstheme="minorHAnsi"/>
+          <w:color w:val="FFFFFF" w:themeColor="background1"/>
+          <w:sz w:val="22"/>
+          <w:szCs w:val="22"/>
+        </w:rPr>
+      </w:pPr>
+      <w:r>
+        <w:rPr>
+          <w:rFonts w:asciiTheme="minorHAnsi" w:hAnsiTheme="minorHAnsi" w:cstheme="minorHAnsi"/>
+          <w:color w:val="FFFFFF" w:themeColor="background1"/>
+          <w:sz w:val="22"/>
+          <w:szCs w:val="22"/>
+        </w:rPr>
+        <w:t xml:space="preserve">Veut-on aussi </w:t>
+      </w:r>
+      <w:r>
+        <w:rPr>
+          <w:rFonts w:asciiTheme="minorHAnsi" w:hAnsiTheme="minorHAnsi" w:cstheme="minorHAnsi"/>
+          <w:color w:val="FFFFFF" w:themeColor="background1"/>
+          <w:sz w:val="22"/>
+          <w:szCs w:val="22"/>
+        </w:rPr>
+        <w:t xml:space="preserve">voire </w:t>
+      </w:r>
+      <w:r>
+        <w:rPr>
+          <w:rFonts w:asciiTheme="minorHAnsi" w:hAnsiTheme="minorHAnsi" w:cstheme="minorHAnsi"/>
+          <w:color w:val="FFFFFF" w:themeColor="background1"/>
+          <w:sz w:val="22"/>
+          <w:szCs w:val="22"/>
+        </w:rPr>
+        <w:t xml:space="preserve">l'heure de connexion du </w:t>
+      </w:r>
+      <w:r>
+        <w:rPr>
+          <w:rFonts w:asciiTheme="minorHAnsi" w:hAnsiTheme="minorHAnsi" w:cstheme="minorHAnsi"/>
+          <w:color w:val="FFFFFF" w:themeColor="background1"/>
+          <w:sz w:val="22"/>
+          <w:szCs w:val="22"/>
+        </w:rPr>
+        <w:t>joueur ?</w:t>
+      </w:r>
+    </w:p>
+    <w:p>
+      <w:pPr>
+        <w:pStyle w:val="Default"/>
+        <w:rPr>
+          <w:rFonts w:asciiTheme="minorHAnsi" w:hAnsiTheme="minorHAnsi" w:cstheme="minorHAnsi"/>
+          <w:color w:val="FFFFFF" w:themeColor="background1"/>
+          <w:sz w:val="22"/>
+          <w:szCs w:val="22"/>
+        </w:rPr>
+      </w:pPr>
+      <w:r>
+        <w:rPr>
+          <w:rFonts w:asciiTheme="minorHAnsi" w:hAnsiTheme="minorHAnsi" w:cstheme="minorHAnsi"/>
+          <w:color w:val="FFFFFF" w:themeColor="background1"/>
+          <w:sz w:val="22"/>
+          <w:szCs w:val="22"/>
+        </w:rPr>
+        <w:t>Une partie gagnée par un joueur donne combien de point</w:t>
+      </w:r>
+      <w:r>
+        <w:rPr>
+          <w:rFonts w:asciiTheme="minorHAnsi" w:hAnsiTheme="minorHAnsi" w:cstheme="minorHAnsi"/>
+          <w:color w:val="FFFFFF" w:themeColor="background1"/>
+          <w:sz w:val="22"/>
+          <w:szCs w:val="22"/>
+        </w:rPr>
+        <w:t xml:space="preserve"> </w:t>
+      </w:r>
+      <w:r>
+        <w:rPr>
+          <w:rFonts w:asciiTheme="minorHAnsi" w:hAnsiTheme="minorHAnsi" w:cstheme="minorHAnsi"/>
+          <w:color w:val="FFFFFF" w:themeColor="background1"/>
+          <w:sz w:val="22"/>
+          <w:szCs w:val="22"/>
+        </w:rPr>
+        <w:t>?</w:t>
+      </w:r>
+    </w:p>
+    <w:p>
+      <w:pPr>
+        <w:pStyle w:val="Default"/>
+        <w:rPr>
+          <w:rFonts w:asciiTheme="minorHAnsi" w:hAnsiTheme="minorHAnsi" w:cstheme="minorHAnsi"/>
+          <w:color w:val="auto"/>
+        </w:rPr>
+      </w:pPr>
+      <w:r>
+        <w:rPr>
+          <w:rFonts w:asciiTheme="minorHAnsi" w:hAnsiTheme="minorHAnsi" w:cstheme="minorHAnsi"/>
           <w:b/>
           <w:bCs/>
           <w:color w:val="8EAADB" w:themeColor="accent1" w:themeTint="99"/>
         </w:rPr>
+        <w:br w:type="page"/>
+      </w:r>
+    </w:p>
+    <w:p>
+      <w:pPr>
+        <w:pStyle w:val="Titre1"/>
+        <w:rPr>
+          <w:rFonts w:asciiTheme="minorHAnsi" w:hAnsiTheme="minorHAnsi" w:cstheme="minorHAnsi"/>
+          <w:b/>
+          <w:bCs/>
+          <w:color w:val="8EAADB" w:themeColor="accent1" w:themeTint="99"/>
+        </w:rPr>
+      </w:pPr>
+      <w:r>
+        <w:rPr>
+          <w:rFonts w:asciiTheme="minorHAnsi" w:hAnsiTheme="minorHAnsi" w:cstheme="minorHAnsi"/>
+          <w:b/>
+          <w:bCs/>
+          <w:color w:val="8EAADB" w:themeColor="accent1" w:themeTint="99"/>
+        </w:rPr>
+        <w:lastRenderedPageBreak/>
         <w:t>Les contraintes sur les données</w:t>
       </w:r>
       <w:bookmarkEnd w:id="10"/>
@@ -4079,42 +4854,135 @@
     <w:p>
       <w:pPr>
         <w:rPr>
-          <w:sz w:val="28"/>
-          <w:szCs w:val="28"/>
-        </w:rPr>
-      </w:pPr>
-    </w:p>
-    <w:p>
-      <w:pPr>
-        <w:rPr>
-          <w:sz w:val="28"/>
-          <w:szCs w:val="28"/>
-        </w:rPr>
-      </w:pPr>
-    </w:p>
-    <w:p>
-      <w:pPr>
-        <w:rPr>
-          <w:sz w:val="28"/>
-          <w:szCs w:val="28"/>
-        </w:rPr>
-        <w:sectPr>
-          <w:headerReference w:type="default" r:id="rId9"/>
-          <w:footerReference w:type="default" r:id="rId10"/>
-          <w:footerReference w:type="first" r:id="rId11"/>
-          <w:pgSz w:w="11906" w:h="16838"/>
-          <w:pgMar w:top="1417" w:right="1417" w:bottom="1417" w:left="1417" w:header="709" w:footer="709" w:gutter="0"/>
-          <w:pgNumType w:start="0"/>
-          <w:cols w:space="708"/>
-          <w:titlePg/>
-          <w:docGrid w:linePitch="360"/>
-        </w:sectPr>
-      </w:pPr>
+          <w:rFonts w:cstheme="minorHAnsi"/>
+          <w:sz w:val="22"/>
+          <w:szCs w:val="22"/>
+        </w:rPr>
+      </w:pPr>
+    </w:p>
+    <w:p>
+      <w:pPr>
+        <w:rPr>
+          <w:rFonts w:cstheme="minorHAnsi"/>
+          <w:sz w:val="22"/>
+          <w:szCs w:val="22"/>
+        </w:rPr>
+      </w:pPr>
+      <w:r>
+        <w:rPr>
+          <w:rFonts w:cstheme="minorHAnsi"/>
+          <w:sz w:val="22"/>
+          <w:szCs w:val="22"/>
+        </w:rPr>
+        <w:t>Une partie est réalisé par 2 et seulement 2 joueurs</w:t>
+      </w:r>
+    </w:p>
+    <w:p>
+      <w:pPr>
+        <w:rPr>
+          <w:rFonts w:cstheme="minorHAnsi"/>
+          <w:sz w:val="22"/>
+          <w:szCs w:val="22"/>
+        </w:rPr>
+      </w:pPr>
+      <w:r>
+        <w:rPr>
+          <w:rFonts w:cstheme="minorHAnsi"/>
+          <w:sz w:val="22"/>
+          <w:szCs w:val="22"/>
+        </w:rPr>
+        <w:t xml:space="preserve">Un joueur réalise une et </w:t>
+      </w:r>
+      <w:r>
+        <w:rPr>
+          <w:rFonts w:cstheme="minorHAnsi"/>
+          <w:sz w:val="22"/>
+          <w:szCs w:val="22"/>
+        </w:rPr>
+        <w:t>une seule partie à la fois</w:t>
+      </w:r>
+      <w:r>
+        <w:rPr>
+          <w:rFonts w:cstheme="minorHAnsi"/>
+          <w:sz w:val="22"/>
+          <w:szCs w:val="22"/>
+        </w:rPr>
+        <w:t>.</w:t>
+      </w:r>
+    </w:p>
+    <w:p>
+      <w:pPr>
+        <w:rPr>
+          <w:rFonts w:cstheme="minorHAnsi"/>
+          <w:sz w:val="22"/>
+          <w:szCs w:val="22"/>
+        </w:rPr>
+      </w:pPr>
+    </w:p>
+    <w:p>
+      <w:pPr>
+        <w:rPr>
+          <w:rFonts w:cstheme="minorHAnsi"/>
+          <w:sz w:val="22"/>
+          <w:szCs w:val="22"/>
+        </w:rPr>
+      </w:pPr>
+      <w:r>
+        <w:rPr>
+          <w:rFonts w:cstheme="minorHAnsi"/>
+          <w:sz w:val="22"/>
+          <w:szCs w:val="22"/>
+        </w:rPr>
+        <w:t>Un joueur à une et seule information complémentaire</w:t>
+      </w:r>
+    </w:p>
+    <w:p>
+      <w:pPr>
+        <w:rPr>
+          <w:rFonts w:cstheme="minorHAnsi"/>
+          <w:sz w:val="22"/>
+          <w:szCs w:val="22"/>
+        </w:rPr>
+      </w:pPr>
+      <w:r>
+        <w:rPr>
+          <w:rFonts w:cstheme="minorHAnsi"/>
+          <w:sz w:val="22"/>
+          <w:szCs w:val="22"/>
+        </w:rPr>
+        <w:t>Une information complémentaire et appartenue</w:t>
+      </w:r>
+      <w:r>
+        <w:rPr>
+          <w:rFonts w:cstheme="minorHAnsi"/>
+          <w:sz w:val="22"/>
+          <w:szCs w:val="22"/>
+        </w:rPr>
+        <w:t xml:space="preserve"> à un seul joueur</w:t>
+      </w:r>
+    </w:p>
+    <w:p>
+      <w:pPr>
+        <w:rPr>
+          <w:rFonts w:cstheme="minorHAnsi"/>
+          <w:sz w:val="22"/>
+          <w:szCs w:val="22"/>
+        </w:rPr>
+      </w:pPr>
+      <w:r>
+        <w:rPr>
+          <w:rFonts w:cstheme="minorHAnsi"/>
+          <w:sz w:val="22"/>
+          <w:szCs w:val="22"/>
+        </w:rPr>
+        <w:t xml:space="preserve"> </w:t>
+      </w:r>
     </w:p>
     <w:p>
       <w:pPr>
         <w:pStyle w:val="Titre1"/>
         <w:rPr>
+          <w:rFonts w:asciiTheme="minorHAnsi" w:hAnsiTheme="minorHAnsi" w:cstheme="minorHAnsi"/>
           <w:b/>
           <w:bCs/>
           <w:color w:val="8EAADB" w:themeColor="accent1" w:themeTint="99"/>
@@ -4128,11 +4996,11 @@
       <w:bookmarkStart w:id="20" w:name="_Toc49797765"/>
       <w:r>
         <w:rPr>
+          <w:rFonts w:asciiTheme="minorHAnsi" w:hAnsiTheme="minorHAnsi" w:cstheme="minorHAnsi"/>
           <w:b/>
           <w:bCs/>
           <w:color w:val="8EAADB" w:themeColor="accent1" w:themeTint="99"/>
         </w:rPr>
-        <w:lastRenderedPageBreak/>
         <w:t>Dictionnaire</w:t>
       </w:r>
       <w:bookmarkEnd w:id="15"/>
@@ -4142,39 +5010,1476 @@
       <w:bookmarkEnd w:id="19"/>
       <w:bookmarkEnd w:id="20"/>
     </w:p>
-    <w:p/>
-    <w:p/>
-    <w:p>
-      <w:pPr>
-        <w:rPr>
+    <w:p>
+      <w:pPr>
+        <w:rPr>
+          <w:rFonts w:cstheme="minorHAnsi"/>
+        </w:rPr>
+      </w:pPr>
+    </w:p>
+    <w:tbl>
+      <w:tblPr>
+        <w:tblStyle w:val="TableauGrille4-Accentuation2"/>
+        <w:tblW w:w="0" w:type="auto"/>
+        <w:tblLook w:val="04A0" w:firstRow="1" w:lastRow="0" w:firstColumn="1" w:lastColumn="0" w:noHBand="0" w:noVBand="1"/>
+      </w:tblPr>
+      <w:tblGrid>
+        <w:gridCol w:w="1812"/>
+        <w:gridCol w:w="1812"/>
+        <w:gridCol w:w="1812"/>
+        <w:gridCol w:w="1813"/>
+        <w:gridCol w:w="1813"/>
+      </w:tblGrid>
+      <w:tr>
+        <w:trPr>
+          <w:cnfStyle w:val="100000000000" w:firstRow="1" w:lastRow="0" w:firstColumn="0" w:lastColumn="0" w:oddVBand="0" w:evenVBand="0" w:oddHBand="0" w:evenHBand="0" w:firstRowFirstColumn="0" w:firstRowLastColumn="0" w:lastRowFirstColumn="0" w:lastRowLastColumn="0"/>
+        </w:trPr>
+        <w:tc>
+          <w:tcPr>
+            <w:cnfStyle w:val="001000000000" w:firstRow="0" w:lastRow="0" w:firstColumn="1" w:lastColumn="0" w:oddVBand="0" w:evenVBand="0" w:oddHBand="0" w:evenHBand="0" w:firstRowFirstColumn="0" w:firstRowLastColumn="0" w:lastRowFirstColumn="0" w:lastRowLastColumn="0"/>
+            <w:tcW w:w="1812" w:type="dxa"/>
+          </w:tcPr>
+          <w:p>
+            <w:pPr>
+              <w:rPr>
+                <w:rFonts w:cstheme="minorHAnsi"/>
+              </w:rPr>
+            </w:pPr>
+            <w:r>
+              <w:rPr>
+                <w:rFonts w:cstheme="minorHAnsi"/>
+              </w:rPr>
+              <w:t>Mnémonique</w:t>
+            </w:r>
+          </w:p>
+        </w:tc>
+        <w:tc>
+          <w:tcPr>
+            <w:tcW w:w="1812" w:type="dxa"/>
+          </w:tcPr>
+          <w:p>
+            <w:pPr>
+              <w:cnfStyle w:val="100000000000" w:firstRow="1" w:lastRow="0" w:firstColumn="0" w:lastColumn="0" w:oddVBand="0" w:evenVBand="0" w:oddHBand="0" w:evenHBand="0" w:firstRowFirstColumn="0" w:firstRowLastColumn="0" w:lastRowFirstColumn="0" w:lastRowLastColumn="0"/>
+              <w:rPr>
+                <w:rFonts w:cstheme="minorHAnsi"/>
+              </w:rPr>
+            </w:pPr>
+            <w:r>
+              <w:rPr>
+                <w:rFonts w:cstheme="minorHAnsi"/>
+              </w:rPr>
+              <w:t>Signification</w:t>
+            </w:r>
+          </w:p>
+        </w:tc>
+        <w:tc>
+          <w:tcPr>
+            <w:tcW w:w="1812" w:type="dxa"/>
+          </w:tcPr>
+          <w:p>
+            <w:pPr>
+              <w:cnfStyle w:val="100000000000" w:firstRow="1" w:lastRow="0" w:firstColumn="0" w:lastColumn="0" w:oddVBand="0" w:evenVBand="0" w:oddHBand="0" w:evenHBand="0" w:firstRowFirstColumn="0" w:firstRowLastColumn="0" w:lastRowFirstColumn="0" w:lastRowLastColumn="0"/>
+              <w:rPr>
+                <w:rFonts w:cstheme="minorHAnsi"/>
+              </w:rPr>
+            </w:pPr>
+            <w:r>
+              <w:rPr>
+                <w:rFonts w:cstheme="minorHAnsi"/>
+              </w:rPr>
+              <w:t>Type</w:t>
+            </w:r>
+          </w:p>
+        </w:tc>
+        <w:tc>
+          <w:tcPr>
+            <w:tcW w:w="1813" w:type="dxa"/>
+          </w:tcPr>
+          <w:p>
+            <w:pPr>
+              <w:cnfStyle w:val="100000000000" w:firstRow="1" w:lastRow="0" w:firstColumn="0" w:lastColumn="0" w:oddVBand="0" w:evenVBand="0" w:oddHBand="0" w:evenHBand="0" w:firstRowFirstColumn="0" w:firstRowLastColumn="0" w:lastRowFirstColumn="0" w:lastRowLastColumn="0"/>
+              <w:rPr>
+                <w:rFonts w:cstheme="minorHAnsi"/>
+              </w:rPr>
+            </w:pPr>
+            <w:r>
+              <w:rPr>
+                <w:rFonts w:cstheme="minorHAnsi"/>
+              </w:rPr>
+              <w:t>Longueur</w:t>
+            </w:r>
+          </w:p>
+        </w:tc>
+        <w:tc>
+          <w:tcPr>
+            <w:tcW w:w="1813" w:type="dxa"/>
+          </w:tcPr>
+          <w:p>
+            <w:pPr>
+              <w:cnfStyle w:val="100000000000" w:firstRow="1" w:lastRow="0" w:firstColumn="0" w:lastColumn="0" w:oddVBand="0" w:evenVBand="0" w:oddHBand="0" w:evenHBand="0" w:firstRowFirstColumn="0" w:firstRowLastColumn="0" w:lastRowFirstColumn="0" w:lastRowLastColumn="0"/>
+              <w:rPr>
+                <w:rFonts w:cstheme="minorHAnsi"/>
+              </w:rPr>
+            </w:pPr>
+            <w:r>
+              <w:rPr>
+                <w:rFonts w:cstheme="minorHAnsi"/>
+              </w:rPr>
+              <w:t>Contraint</w:t>
+            </w:r>
+          </w:p>
+        </w:tc>
+      </w:tr>
+      <w:tr>
+        <w:trPr>
+          <w:cnfStyle w:val="000000100000" w:firstRow="0" w:lastRow="0" w:firstColumn="0" w:lastColumn="0" w:oddVBand="0" w:evenVBand="0" w:oddHBand="1" w:evenHBand="0" w:firstRowFirstColumn="0" w:firstRowLastColumn="0" w:lastRowFirstColumn="0" w:lastRowLastColumn="0"/>
+        </w:trPr>
+        <w:tc>
+          <w:tcPr>
+            <w:cnfStyle w:val="001000000000" w:firstRow="0" w:lastRow="0" w:firstColumn="1" w:lastColumn="0" w:oddVBand="0" w:evenVBand="0" w:oddHBand="0" w:evenHBand="0" w:firstRowFirstColumn="0" w:firstRowLastColumn="0" w:lastRowFirstColumn="0" w:lastRowLastColumn="0"/>
+            <w:tcW w:w="1812" w:type="dxa"/>
+            <w:shd w:val="clear" w:color="auto" w:fill="7B7B7B" w:themeFill="accent3" w:themeFillShade="BF"/>
+          </w:tcPr>
+          <w:p>
+            <w:pPr>
+              <w:rPr>
+                <w:rFonts w:cstheme="minorHAnsi"/>
+              </w:rPr>
+            </w:pPr>
+            <w:proofErr w:type="spellStart"/>
+            <w:r>
+              <w:rPr>
+                <w:rFonts w:cstheme="minorHAnsi"/>
+              </w:rPr>
+              <w:t>pl_pseudo</w:t>
+            </w:r>
+            <w:proofErr w:type="spellEnd"/>
+          </w:p>
+        </w:tc>
+        <w:tc>
+          <w:tcPr>
+            <w:tcW w:w="1812" w:type="dxa"/>
+            <w:shd w:val="clear" w:color="auto" w:fill="7B7B7B" w:themeFill="accent3" w:themeFillShade="BF"/>
+          </w:tcPr>
+          <w:p>
+            <w:pPr>
+              <w:cnfStyle w:val="000000100000" w:firstRow="0" w:lastRow="0" w:firstColumn="0" w:lastColumn="0" w:oddVBand="0" w:evenVBand="0" w:oddHBand="1" w:evenHBand="0" w:firstRowFirstColumn="0" w:firstRowLastColumn="0" w:lastRowFirstColumn="0" w:lastRowLastColumn="0"/>
+              <w:rPr>
+                <w:rFonts w:cstheme="minorHAnsi"/>
+              </w:rPr>
+            </w:pPr>
+            <w:r>
+              <w:rPr>
+                <w:rFonts w:cstheme="minorHAnsi"/>
+              </w:rPr>
+              <w:t xml:space="preserve">Pseudo ou </w:t>
+            </w:r>
+            <w:proofErr w:type="spellStart"/>
+            <w:r>
+              <w:rPr>
+                <w:rFonts w:cstheme="minorHAnsi"/>
+              </w:rPr>
+              <w:t>username</w:t>
+            </w:r>
+            <w:proofErr w:type="spellEnd"/>
+            <w:r>
+              <w:rPr>
+                <w:rFonts w:cstheme="minorHAnsi"/>
+              </w:rPr>
+              <w:t xml:space="preserve"> du joueur</w:t>
+            </w:r>
+          </w:p>
+        </w:tc>
+        <w:tc>
+          <w:tcPr>
+            <w:tcW w:w="1812" w:type="dxa"/>
+            <w:shd w:val="clear" w:color="auto" w:fill="7B7B7B" w:themeFill="accent3" w:themeFillShade="BF"/>
+          </w:tcPr>
+          <w:p>
+            <w:pPr>
+              <w:cnfStyle w:val="000000100000" w:firstRow="0" w:lastRow="0" w:firstColumn="0" w:lastColumn="0" w:oddVBand="0" w:evenVBand="0" w:oddHBand="1" w:evenHBand="0" w:firstRowFirstColumn="0" w:firstRowLastColumn="0" w:lastRowFirstColumn="0" w:lastRowLastColumn="0"/>
+              <w:rPr>
+                <w:rFonts w:cstheme="minorHAnsi"/>
+              </w:rPr>
+            </w:pPr>
+            <w:r>
+              <w:rPr>
+                <w:rFonts w:cstheme="minorHAnsi"/>
+              </w:rPr>
+              <w:t>AN</w:t>
+            </w:r>
+          </w:p>
+        </w:tc>
+        <w:tc>
+          <w:tcPr>
+            <w:tcW w:w="1813" w:type="dxa"/>
+            <w:shd w:val="clear" w:color="auto" w:fill="7B7B7B" w:themeFill="accent3" w:themeFillShade="BF"/>
+          </w:tcPr>
+          <w:p>
+            <w:pPr>
+              <w:cnfStyle w:val="000000100000" w:firstRow="0" w:lastRow="0" w:firstColumn="0" w:lastColumn="0" w:oddVBand="0" w:evenVBand="0" w:oddHBand="1" w:evenHBand="0" w:firstRowFirstColumn="0" w:firstRowLastColumn="0" w:lastRowFirstColumn="0" w:lastRowLastColumn="0"/>
+              <w:rPr>
+                <w:rFonts w:cstheme="minorHAnsi"/>
+              </w:rPr>
+            </w:pPr>
+            <w:r>
+              <w:rPr>
+                <w:rFonts w:cstheme="minorHAnsi"/>
+              </w:rPr>
+              <w:t>1</w:t>
+            </w:r>
+            <w:r>
+              <w:rPr>
+                <w:rFonts w:cstheme="minorHAnsi"/>
+              </w:rPr>
+              <w:t>1</w:t>
+            </w:r>
+          </w:p>
+        </w:tc>
+        <w:tc>
+          <w:tcPr>
+            <w:tcW w:w="1813" w:type="dxa"/>
+            <w:shd w:val="clear" w:color="auto" w:fill="7B7B7B" w:themeFill="accent3" w:themeFillShade="BF"/>
+          </w:tcPr>
+          <w:p>
+            <w:pPr>
+              <w:cnfStyle w:val="000000100000" w:firstRow="0" w:lastRow="0" w:firstColumn="0" w:lastColumn="0" w:oddVBand="0" w:evenVBand="0" w:oddHBand="1" w:evenHBand="0" w:firstRowFirstColumn="0" w:firstRowLastColumn="0" w:lastRowFirstColumn="0" w:lastRowLastColumn="0"/>
+              <w:rPr>
+                <w:rFonts w:cstheme="minorHAnsi"/>
+              </w:rPr>
+            </w:pPr>
+            <w:r>
+              <w:rPr>
+                <w:rFonts w:cstheme="minorHAnsi"/>
+              </w:rPr>
+              <w:t>identifiant</w:t>
+            </w:r>
+          </w:p>
+        </w:tc>
+      </w:tr>
+      <w:tr>
+        <w:tc>
+          <w:tcPr>
+            <w:cnfStyle w:val="001000000000" w:firstRow="0" w:lastRow="0" w:firstColumn="1" w:lastColumn="0" w:oddVBand="0" w:evenVBand="0" w:oddHBand="0" w:evenHBand="0" w:firstRowFirstColumn="0" w:firstRowLastColumn="0" w:lastRowFirstColumn="0" w:lastRowLastColumn="0"/>
+            <w:tcW w:w="1812" w:type="dxa"/>
+            <w:shd w:val="clear" w:color="auto" w:fill="7B7B7B" w:themeFill="accent3" w:themeFillShade="BF"/>
+          </w:tcPr>
+          <w:p>
+            <w:pPr>
+              <w:rPr>
+                <w:rFonts w:cstheme="minorHAnsi"/>
+              </w:rPr>
+            </w:pPr>
+            <w:proofErr w:type="spellStart"/>
+            <w:r>
+              <w:rPr>
+                <w:rFonts w:cstheme="minorHAnsi"/>
+              </w:rPr>
+              <w:t>pl_password</w:t>
+            </w:r>
+            <w:proofErr w:type="spellEnd"/>
+          </w:p>
+        </w:tc>
+        <w:tc>
+          <w:tcPr>
+            <w:tcW w:w="1812" w:type="dxa"/>
+            <w:shd w:val="clear" w:color="auto" w:fill="7B7B7B" w:themeFill="accent3" w:themeFillShade="BF"/>
+          </w:tcPr>
+          <w:p>
+            <w:pPr>
+              <w:cnfStyle w:val="000000000000" w:firstRow="0" w:lastRow="0" w:firstColumn="0" w:lastColumn="0" w:oddVBand="0" w:evenVBand="0" w:oddHBand="0" w:evenHBand="0" w:firstRowFirstColumn="0" w:firstRowLastColumn="0" w:lastRowFirstColumn="0" w:lastRowLastColumn="0"/>
+              <w:rPr>
+                <w:rFonts w:cstheme="minorHAnsi"/>
+              </w:rPr>
+            </w:pPr>
+            <w:r>
+              <w:rPr>
+                <w:rFonts w:cstheme="minorHAnsi"/>
+              </w:rPr>
+              <w:t>Mot de passe du joueur</w:t>
+            </w:r>
+          </w:p>
+        </w:tc>
+        <w:tc>
+          <w:tcPr>
+            <w:tcW w:w="1812" w:type="dxa"/>
+            <w:shd w:val="clear" w:color="auto" w:fill="7B7B7B" w:themeFill="accent3" w:themeFillShade="BF"/>
+          </w:tcPr>
+          <w:p>
+            <w:pPr>
+              <w:cnfStyle w:val="000000000000" w:firstRow="0" w:lastRow="0" w:firstColumn="0" w:lastColumn="0" w:oddVBand="0" w:evenVBand="0" w:oddHBand="0" w:evenHBand="0" w:firstRowFirstColumn="0" w:firstRowLastColumn="0" w:lastRowFirstColumn="0" w:lastRowLastColumn="0"/>
+              <w:rPr>
+                <w:rFonts w:cstheme="minorHAnsi"/>
+              </w:rPr>
+            </w:pPr>
+            <w:r>
+              <w:rPr>
+                <w:rFonts w:cstheme="minorHAnsi"/>
+              </w:rPr>
+              <w:t>AN</w:t>
+            </w:r>
+          </w:p>
+        </w:tc>
+        <w:tc>
+          <w:tcPr>
+            <w:tcW w:w="1813" w:type="dxa"/>
+            <w:shd w:val="clear" w:color="auto" w:fill="7B7B7B" w:themeFill="accent3" w:themeFillShade="BF"/>
+          </w:tcPr>
+          <w:p>
+            <w:pPr>
+              <w:cnfStyle w:val="000000000000" w:firstRow="0" w:lastRow="0" w:firstColumn="0" w:lastColumn="0" w:oddVBand="0" w:evenVBand="0" w:oddHBand="0" w:evenHBand="0" w:firstRowFirstColumn="0" w:firstRowLastColumn="0" w:lastRowFirstColumn="0" w:lastRowLastColumn="0"/>
+              <w:rPr>
+                <w:rFonts w:cstheme="minorHAnsi"/>
+              </w:rPr>
+            </w:pPr>
+            <w:r>
+              <w:rPr>
+                <w:rFonts w:cstheme="minorHAnsi"/>
+              </w:rPr>
+              <w:t>15</w:t>
+            </w:r>
+          </w:p>
+        </w:tc>
+        <w:tc>
+          <w:tcPr>
+            <w:tcW w:w="1813" w:type="dxa"/>
+            <w:shd w:val="clear" w:color="auto" w:fill="7B7B7B" w:themeFill="accent3" w:themeFillShade="BF"/>
+          </w:tcPr>
+          <w:p>
+            <w:pPr>
+              <w:cnfStyle w:val="000000000000" w:firstRow="0" w:lastRow="0" w:firstColumn="0" w:lastColumn="0" w:oddVBand="0" w:evenVBand="0" w:oddHBand="0" w:evenHBand="0" w:firstRowFirstColumn="0" w:firstRowLastColumn="0" w:lastRowFirstColumn="0" w:lastRowLastColumn="0"/>
+              <w:rPr>
+                <w:rFonts w:cstheme="minorHAnsi"/>
+              </w:rPr>
+            </w:pPr>
+            <w:r>
+              <w:rPr>
+                <w:rFonts w:cstheme="minorHAnsi"/>
+              </w:rPr>
+              <w:t>Obligatoire, doit être de minimum 15 caractère AN</w:t>
+            </w:r>
+          </w:p>
+        </w:tc>
+      </w:tr>
+      <w:tr>
+        <w:trPr>
+          <w:cnfStyle w:val="000000100000" w:firstRow="0" w:lastRow="0" w:firstColumn="0" w:lastColumn="0" w:oddVBand="0" w:evenVBand="0" w:oddHBand="1" w:evenHBand="0" w:firstRowFirstColumn="0" w:firstRowLastColumn="0" w:lastRowFirstColumn="0" w:lastRowLastColumn="0"/>
+        </w:trPr>
+        <w:tc>
+          <w:tcPr>
+            <w:cnfStyle w:val="001000000000" w:firstRow="0" w:lastRow="0" w:firstColumn="1" w:lastColumn="0" w:oddVBand="0" w:evenVBand="0" w:oddHBand="0" w:evenHBand="0" w:firstRowFirstColumn="0" w:firstRowLastColumn="0" w:lastRowFirstColumn="0" w:lastRowLastColumn="0"/>
+            <w:tcW w:w="1812" w:type="dxa"/>
+            <w:shd w:val="clear" w:color="auto" w:fill="7B7B7B" w:themeFill="accent3" w:themeFillShade="BF"/>
+          </w:tcPr>
+          <w:p>
+            <w:pPr>
+              <w:rPr>
+                <w:rFonts w:cstheme="minorHAnsi"/>
+              </w:rPr>
+            </w:pPr>
+            <w:proofErr w:type="spellStart"/>
+            <w:r>
+              <w:rPr>
+                <w:rFonts w:cstheme="minorHAnsi"/>
+              </w:rPr>
+              <w:t>pl_email</w:t>
+            </w:r>
+            <w:proofErr w:type="spellEnd"/>
+          </w:p>
+        </w:tc>
+        <w:tc>
+          <w:tcPr>
+            <w:tcW w:w="1812" w:type="dxa"/>
+            <w:shd w:val="clear" w:color="auto" w:fill="7B7B7B" w:themeFill="accent3" w:themeFillShade="BF"/>
+          </w:tcPr>
+          <w:p>
+            <w:pPr>
+              <w:cnfStyle w:val="000000100000" w:firstRow="0" w:lastRow="0" w:firstColumn="0" w:lastColumn="0" w:oddVBand="0" w:evenVBand="0" w:oddHBand="1" w:evenHBand="0" w:firstRowFirstColumn="0" w:firstRowLastColumn="0" w:lastRowFirstColumn="0" w:lastRowLastColumn="0"/>
+              <w:rPr>
+                <w:rFonts w:cstheme="minorHAnsi"/>
+              </w:rPr>
+            </w:pPr>
+            <w:r>
+              <w:rPr>
+                <w:rFonts w:cstheme="minorHAnsi"/>
+              </w:rPr>
+              <w:t>Email du joueur</w:t>
+            </w:r>
+          </w:p>
+        </w:tc>
+        <w:tc>
+          <w:tcPr>
+            <w:tcW w:w="1812" w:type="dxa"/>
+            <w:shd w:val="clear" w:color="auto" w:fill="7B7B7B" w:themeFill="accent3" w:themeFillShade="BF"/>
+          </w:tcPr>
+          <w:p>
+            <w:pPr>
+              <w:cnfStyle w:val="000000100000" w:firstRow="0" w:lastRow="0" w:firstColumn="0" w:lastColumn="0" w:oddVBand="0" w:evenVBand="0" w:oddHBand="1" w:evenHBand="0" w:firstRowFirstColumn="0" w:firstRowLastColumn="0" w:lastRowFirstColumn="0" w:lastRowLastColumn="0"/>
+              <w:rPr>
+                <w:rFonts w:cstheme="minorHAnsi"/>
+              </w:rPr>
+            </w:pPr>
+            <w:r>
+              <w:rPr>
+                <w:rFonts w:cstheme="minorHAnsi"/>
+              </w:rPr>
+              <w:t>AN</w:t>
+            </w:r>
+          </w:p>
+        </w:tc>
+        <w:tc>
+          <w:tcPr>
+            <w:tcW w:w="1813" w:type="dxa"/>
+            <w:shd w:val="clear" w:color="auto" w:fill="7B7B7B" w:themeFill="accent3" w:themeFillShade="BF"/>
+          </w:tcPr>
+          <w:p>
+            <w:pPr>
+              <w:cnfStyle w:val="000000100000" w:firstRow="0" w:lastRow="0" w:firstColumn="0" w:lastColumn="0" w:oddVBand="0" w:evenVBand="0" w:oddHBand="1" w:evenHBand="0" w:firstRowFirstColumn="0" w:firstRowLastColumn="0" w:lastRowFirstColumn="0" w:lastRowLastColumn="0"/>
+              <w:rPr>
+                <w:rFonts w:cstheme="minorHAnsi"/>
+              </w:rPr>
+            </w:pPr>
+            <w:r>
+              <w:rPr>
+                <w:rFonts w:cstheme="minorHAnsi"/>
+              </w:rPr>
+              <w:t>50</w:t>
+            </w:r>
+          </w:p>
+        </w:tc>
+        <w:tc>
+          <w:tcPr>
+            <w:tcW w:w="1813" w:type="dxa"/>
+            <w:shd w:val="clear" w:color="auto" w:fill="7B7B7B" w:themeFill="accent3" w:themeFillShade="BF"/>
+          </w:tcPr>
+          <w:p>
+            <w:pPr>
+              <w:cnfStyle w:val="000000100000" w:firstRow="0" w:lastRow="0" w:firstColumn="0" w:lastColumn="0" w:oddVBand="0" w:evenVBand="0" w:oddHBand="1" w:evenHBand="0" w:firstRowFirstColumn="0" w:firstRowLastColumn="0" w:lastRowFirstColumn="0" w:lastRowLastColumn="0"/>
+              <w:rPr>
+                <w:rFonts w:cstheme="minorHAnsi"/>
+              </w:rPr>
+            </w:pPr>
+            <w:r>
+              <w:rPr>
+                <w:rFonts w:cstheme="minorHAnsi"/>
+              </w:rPr>
+              <w:t>obligatoire</w:t>
+            </w:r>
+          </w:p>
+        </w:tc>
+      </w:tr>
+      <w:tr>
+        <w:tc>
+          <w:tcPr>
+            <w:cnfStyle w:val="001000000000" w:firstRow="0" w:lastRow="0" w:firstColumn="1" w:lastColumn="0" w:oddVBand="0" w:evenVBand="0" w:oddHBand="0" w:evenHBand="0" w:firstRowFirstColumn="0" w:firstRowLastColumn="0" w:lastRowFirstColumn="0" w:lastRowLastColumn="0"/>
+            <w:tcW w:w="1812" w:type="dxa"/>
+            <w:shd w:val="clear" w:color="auto" w:fill="7B7B7B" w:themeFill="accent3" w:themeFillShade="BF"/>
+          </w:tcPr>
+          <w:p>
+            <w:pPr>
+              <w:rPr>
+                <w:rFonts w:cstheme="minorHAnsi"/>
+              </w:rPr>
+            </w:pPr>
+            <w:proofErr w:type="spellStart"/>
+            <w:r>
+              <w:rPr>
+                <w:rFonts w:cstheme="minorHAnsi"/>
+              </w:rPr>
+              <w:t>pl_register</w:t>
+            </w:r>
+            <w:proofErr w:type="spellEnd"/>
+          </w:p>
+        </w:tc>
+        <w:tc>
+          <w:tcPr>
+            <w:tcW w:w="1812" w:type="dxa"/>
+            <w:shd w:val="clear" w:color="auto" w:fill="7B7B7B" w:themeFill="accent3" w:themeFillShade="BF"/>
+          </w:tcPr>
+          <w:p>
+            <w:pPr>
+              <w:cnfStyle w:val="000000000000" w:firstRow="0" w:lastRow="0" w:firstColumn="0" w:lastColumn="0" w:oddVBand="0" w:evenVBand="0" w:oddHBand="0" w:evenHBand="0" w:firstRowFirstColumn="0" w:firstRowLastColumn="0" w:lastRowFirstColumn="0" w:lastRowLastColumn="0"/>
+              <w:rPr>
+                <w:rFonts w:cstheme="minorHAnsi"/>
+              </w:rPr>
+            </w:pPr>
+            <w:r>
+              <w:rPr>
+                <w:rFonts w:cstheme="minorHAnsi"/>
+              </w:rPr>
+              <w:t>Date de l'enregistrement du joueur</w:t>
+            </w:r>
+          </w:p>
+        </w:tc>
+        <w:tc>
+          <w:tcPr>
+            <w:tcW w:w="1812" w:type="dxa"/>
+            <w:shd w:val="clear" w:color="auto" w:fill="7B7B7B" w:themeFill="accent3" w:themeFillShade="BF"/>
+          </w:tcPr>
+          <w:p>
+            <w:pPr>
+              <w:cnfStyle w:val="000000000000" w:firstRow="0" w:lastRow="0" w:firstColumn="0" w:lastColumn="0" w:oddVBand="0" w:evenVBand="0" w:oddHBand="0" w:evenHBand="0" w:firstRowFirstColumn="0" w:firstRowLastColumn="0" w:lastRowFirstColumn="0" w:lastRowLastColumn="0"/>
+              <w:rPr>
+                <w:rFonts w:cstheme="minorHAnsi"/>
+              </w:rPr>
+            </w:pPr>
+            <w:r>
+              <w:rPr>
+                <w:rFonts w:cstheme="minorHAnsi"/>
+              </w:rPr>
+              <w:t>Date</w:t>
+            </w:r>
+          </w:p>
+        </w:tc>
+        <w:tc>
+          <w:tcPr>
+            <w:tcW w:w="1813" w:type="dxa"/>
+            <w:shd w:val="clear" w:color="auto" w:fill="7B7B7B" w:themeFill="accent3" w:themeFillShade="BF"/>
+          </w:tcPr>
+          <w:p>
+            <w:pPr>
+              <w:cnfStyle w:val="000000000000" w:firstRow="0" w:lastRow="0" w:firstColumn="0" w:lastColumn="0" w:oddVBand="0" w:evenVBand="0" w:oddHBand="0" w:evenHBand="0" w:firstRowFirstColumn="0" w:firstRowLastColumn="0" w:lastRowFirstColumn="0" w:lastRowLastColumn="0"/>
+              <w:rPr>
+                <w:rFonts w:cstheme="minorHAnsi"/>
+              </w:rPr>
+            </w:pPr>
+          </w:p>
+        </w:tc>
+        <w:tc>
+          <w:tcPr>
+            <w:tcW w:w="1813" w:type="dxa"/>
+            <w:shd w:val="clear" w:color="auto" w:fill="7B7B7B" w:themeFill="accent3" w:themeFillShade="BF"/>
+          </w:tcPr>
+          <w:p>
+            <w:pPr>
+              <w:cnfStyle w:val="000000000000" w:firstRow="0" w:lastRow="0" w:firstColumn="0" w:lastColumn="0" w:oddVBand="0" w:evenVBand="0" w:oddHBand="0" w:evenHBand="0" w:firstRowFirstColumn="0" w:firstRowLastColumn="0" w:lastRowFirstColumn="0" w:lastRowLastColumn="0"/>
+              <w:rPr>
+                <w:rFonts w:cstheme="minorHAnsi"/>
+              </w:rPr>
+            </w:pPr>
+            <w:r>
+              <w:rPr>
+                <w:rFonts w:cstheme="minorHAnsi"/>
+              </w:rPr>
+              <w:t>Obligatoire, format "YY-M-D"</w:t>
+            </w:r>
+          </w:p>
+        </w:tc>
+      </w:tr>
+      <w:tr>
+        <w:trPr>
+          <w:cnfStyle w:val="000000100000" w:firstRow="0" w:lastRow="0" w:firstColumn="0" w:lastColumn="0" w:oddVBand="0" w:evenVBand="0" w:oddHBand="1" w:evenHBand="0" w:firstRowFirstColumn="0" w:firstRowLastColumn="0" w:lastRowFirstColumn="0" w:lastRowLastColumn="0"/>
+        </w:trPr>
+        <w:tc>
+          <w:tcPr>
+            <w:cnfStyle w:val="001000000000" w:firstRow="0" w:lastRow="0" w:firstColumn="1" w:lastColumn="0" w:oddVBand="0" w:evenVBand="0" w:oddHBand="0" w:evenHBand="0" w:firstRowFirstColumn="0" w:firstRowLastColumn="0" w:lastRowFirstColumn="0" w:lastRowLastColumn="0"/>
+            <w:tcW w:w="1812" w:type="dxa"/>
+            <w:shd w:val="clear" w:color="auto" w:fill="7B7B7B" w:themeFill="accent3" w:themeFillShade="BF"/>
+          </w:tcPr>
+          <w:p>
+            <w:pPr>
+              <w:rPr>
+                <w:rFonts w:cstheme="minorHAnsi"/>
+              </w:rPr>
+            </w:pPr>
+            <w:proofErr w:type="spellStart"/>
+            <w:r>
+              <w:rPr>
+                <w:rFonts w:cstheme="minorHAnsi"/>
+              </w:rPr>
+              <w:t>pl_lastConnect</w:t>
+            </w:r>
+            <w:proofErr w:type="spellEnd"/>
+          </w:p>
+        </w:tc>
+        <w:tc>
+          <w:tcPr>
+            <w:tcW w:w="1812" w:type="dxa"/>
+            <w:shd w:val="clear" w:color="auto" w:fill="7B7B7B" w:themeFill="accent3" w:themeFillShade="BF"/>
+          </w:tcPr>
+          <w:p>
+            <w:pPr>
+              <w:cnfStyle w:val="000000100000" w:firstRow="0" w:lastRow="0" w:firstColumn="0" w:lastColumn="0" w:oddVBand="0" w:evenVBand="0" w:oddHBand="1" w:evenHBand="0" w:firstRowFirstColumn="0" w:firstRowLastColumn="0" w:lastRowFirstColumn="0" w:lastRowLastColumn="0"/>
+              <w:rPr>
+                <w:rFonts w:cstheme="minorHAnsi"/>
+              </w:rPr>
+            </w:pPr>
+            <w:r>
+              <w:rPr>
+                <w:rFonts w:cstheme="minorHAnsi"/>
+              </w:rPr>
+              <w:t>Dernière connexion du joueur</w:t>
+            </w:r>
+          </w:p>
+        </w:tc>
+        <w:tc>
+          <w:tcPr>
+            <w:tcW w:w="1812" w:type="dxa"/>
+            <w:shd w:val="clear" w:color="auto" w:fill="7B7B7B" w:themeFill="accent3" w:themeFillShade="BF"/>
+          </w:tcPr>
+          <w:p>
+            <w:pPr>
+              <w:cnfStyle w:val="000000100000" w:firstRow="0" w:lastRow="0" w:firstColumn="0" w:lastColumn="0" w:oddVBand="0" w:evenVBand="0" w:oddHBand="1" w:evenHBand="0" w:firstRowFirstColumn="0" w:firstRowLastColumn="0" w:lastRowFirstColumn="0" w:lastRowLastColumn="0"/>
+              <w:rPr>
+                <w:rFonts w:cstheme="minorHAnsi"/>
+              </w:rPr>
+            </w:pPr>
+            <w:r>
+              <w:rPr>
+                <w:rFonts w:cstheme="minorHAnsi"/>
+              </w:rPr>
+              <w:t>Date</w:t>
+            </w:r>
+          </w:p>
+        </w:tc>
+        <w:tc>
+          <w:tcPr>
+            <w:tcW w:w="1813" w:type="dxa"/>
+            <w:shd w:val="clear" w:color="auto" w:fill="7B7B7B" w:themeFill="accent3" w:themeFillShade="BF"/>
+          </w:tcPr>
+          <w:p>
+            <w:pPr>
+              <w:cnfStyle w:val="000000100000" w:firstRow="0" w:lastRow="0" w:firstColumn="0" w:lastColumn="0" w:oddVBand="0" w:evenVBand="0" w:oddHBand="1" w:evenHBand="0" w:firstRowFirstColumn="0" w:firstRowLastColumn="0" w:lastRowFirstColumn="0" w:lastRowLastColumn="0"/>
+              <w:rPr>
+                <w:rFonts w:cstheme="minorHAnsi"/>
+              </w:rPr>
+            </w:pPr>
+          </w:p>
+        </w:tc>
+        <w:tc>
+          <w:tcPr>
+            <w:tcW w:w="1813" w:type="dxa"/>
+            <w:shd w:val="clear" w:color="auto" w:fill="7B7B7B" w:themeFill="accent3" w:themeFillShade="BF"/>
+          </w:tcPr>
+          <w:p>
+            <w:pPr>
+              <w:cnfStyle w:val="000000100000" w:firstRow="0" w:lastRow="0" w:firstColumn="0" w:lastColumn="0" w:oddVBand="0" w:evenVBand="0" w:oddHBand="1" w:evenHBand="0" w:firstRowFirstColumn="0" w:firstRowLastColumn="0" w:lastRowFirstColumn="0" w:lastRowLastColumn="0"/>
+              <w:rPr>
+                <w:rFonts w:cstheme="minorHAnsi"/>
+              </w:rPr>
+            </w:pPr>
+            <w:r>
+              <w:rPr>
+                <w:rFonts w:cstheme="minorHAnsi"/>
+              </w:rPr>
+              <w:t>Facultatif, format "YY-M-D"</w:t>
+            </w:r>
+          </w:p>
+        </w:tc>
+      </w:tr>
+      <w:tr>
+        <w:tc>
+          <w:tcPr>
+            <w:cnfStyle w:val="001000000000" w:firstRow="0" w:lastRow="0" w:firstColumn="1" w:lastColumn="0" w:oddVBand="0" w:evenVBand="0" w:oddHBand="0" w:evenHBand="0" w:firstRowFirstColumn="0" w:firstRowLastColumn="0" w:lastRowFirstColumn="0" w:lastRowLastColumn="0"/>
+            <w:tcW w:w="1812" w:type="dxa"/>
+            <w:shd w:val="clear" w:color="auto" w:fill="7B7B7B" w:themeFill="accent3" w:themeFillShade="BF"/>
+          </w:tcPr>
+          <w:p>
+            <w:pPr>
+              <w:rPr>
+                <w:rFonts w:cstheme="minorHAnsi"/>
+              </w:rPr>
+            </w:pPr>
+            <w:proofErr w:type="spellStart"/>
+            <w:r>
+              <w:rPr>
+                <w:rFonts w:cstheme="minorHAnsi"/>
+              </w:rPr>
+              <w:t>pl_isLogin</w:t>
+            </w:r>
+            <w:proofErr w:type="spellEnd"/>
+          </w:p>
+        </w:tc>
+        <w:tc>
+          <w:tcPr>
+            <w:tcW w:w="1812" w:type="dxa"/>
+            <w:shd w:val="clear" w:color="auto" w:fill="7B7B7B" w:themeFill="accent3" w:themeFillShade="BF"/>
+          </w:tcPr>
+          <w:p>
+            <w:pPr>
+              <w:cnfStyle w:val="000000000000" w:firstRow="0" w:lastRow="0" w:firstColumn="0" w:lastColumn="0" w:oddVBand="0" w:evenVBand="0" w:oddHBand="0" w:evenHBand="0" w:firstRowFirstColumn="0" w:firstRowLastColumn="0" w:lastRowFirstColumn="0" w:lastRowLastColumn="0"/>
+              <w:rPr>
+                <w:rFonts w:cstheme="minorHAnsi"/>
+              </w:rPr>
+            </w:pPr>
+            <w:r>
+              <w:rPr>
+                <w:rFonts w:cstheme="minorHAnsi"/>
+              </w:rPr>
+              <w:t>Si le joueur est en ligne ou pas</w:t>
+            </w:r>
+          </w:p>
+        </w:tc>
+        <w:tc>
+          <w:tcPr>
+            <w:tcW w:w="1812" w:type="dxa"/>
+            <w:shd w:val="clear" w:color="auto" w:fill="7B7B7B" w:themeFill="accent3" w:themeFillShade="BF"/>
+          </w:tcPr>
+          <w:p>
+            <w:pPr>
+              <w:cnfStyle w:val="000000000000" w:firstRow="0" w:lastRow="0" w:firstColumn="0" w:lastColumn="0" w:oddVBand="0" w:evenVBand="0" w:oddHBand="0" w:evenHBand="0" w:firstRowFirstColumn="0" w:firstRowLastColumn="0" w:lastRowFirstColumn="0" w:lastRowLastColumn="0"/>
+              <w:rPr>
+                <w:rFonts w:cstheme="minorHAnsi"/>
+              </w:rPr>
+            </w:pPr>
+            <w:r>
+              <w:rPr>
+                <w:rFonts w:cstheme="minorHAnsi"/>
+              </w:rPr>
+              <w:t>Logique</w:t>
+            </w:r>
+          </w:p>
+        </w:tc>
+        <w:tc>
+          <w:tcPr>
+            <w:tcW w:w="1813" w:type="dxa"/>
+            <w:shd w:val="clear" w:color="auto" w:fill="7B7B7B" w:themeFill="accent3" w:themeFillShade="BF"/>
+          </w:tcPr>
+          <w:p>
+            <w:pPr>
+              <w:cnfStyle w:val="000000000000" w:firstRow="0" w:lastRow="0" w:firstColumn="0" w:lastColumn="0" w:oddVBand="0" w:evenVBand="0" w:oddHBand="0" w:evenHBand="0" w:firstRowFirstColumn="0" w:firstRowLastColumn="0" w:lastRowFirstColumn="0" w:lastRowLastColumn="0"/>
+              <w:rPr>
+                <w:rFonts w:cstheme="minorHAnsi"/>
+              </w:rPr>
+            </w:pPr>
+            <w:r>
+              <w:rPr>
+                <w:rFonts w:cstheme="minorHAnsi"/>
+              </w:rPr>
+              <w:t>1</w:t>
+            </w:r>
+          </w:p>
+        </w:tc>
+        <w:tc>
+          <w:tcPr>
+            <w:tcW w:w="1813" w:type="dxa"/>
+            <w:shd w:val="clear" w:color="auto" w:fill="7B7B7B" w:themeFill="accent3" w:themeFillShade="BF"/>
+          </w:tcPr>
+          <w:p>
+            <w:pPr>
+              <w:cnfStyle w:val="000000000000" w:firstRow="0" w:lastRow="0" w:firstColumn="0" w:lastColumn="0" w:oddVBand="0" w:evenVBand="0" w:oddHBand="0" w:evenHBand="0" w:firstRowFirstColumn="0" w:firstRowLastColumn="0" w:lastRowFirstColumn="0" w:lastRowLastColumn="0"/>
+              <w:rPr>
+                <w:rFonts w:cstheme="minorHAnsi"/>
+              </w:rPr>
+            </w:pPr>
+            <w:r>
+              <w:rPr>
+                <w:rFonts w:cstheme="minorHAnsi"/>
+              </w:rPr>
+              <w:t>Obligatoire, format "1 ou 0"</w:t>
+            </w:r>
+          </w:p>
+        </w:tc>
+      </w:tr>
+      <w:tr>
+        <w:trPr>
+          <w:cnfStyle w:val="000000100000" w:firstRow="0" w:lastRow="0" w:firstColumn="0" w:lastColumn="0" w:oddVBand="0" w:evenVBand="0" w:oddHBand="1" w:evenHBand="0" w:firstRowFirstColumn="0" w:firstRowLastColumn="0" w:lastRowFirstColumn="0" w:lastRowLastColumn="0"/>
+        </w:trPr>
+        <w:tc>
+          <w:tcPr>
+            <w:cnfStyle w:val="001000000000" w:firstRow="0" w:lastRow="0" w:firstColumn="1" w:lastColumn="0" w:oddVBand="0" w:evenVBand="0" w:oddHBand="0" w:evenHBand="0" w:firstRowFirstColumn="0" w:firstRowLastColumn="0" w:lastRowFirstColumn="0" w:lastRowLastColumn="0"/>
+            <w:tcW w:w="1812" w:type="dxa"/>
+            <w:shd w:val="clear" w:color="auto" w:fill="C45911" w:themeFill="accent2" w:themeFillShade="BF"/>
+          </w:tcPr>
+          <w:p>
+            <w:pPr>
+              <w:rPr>
+                <w:rFonts w:cstheme="minorHAnsi"/>
+              </w:rPr>
+            </w:pPr>
+            <w:r>
+              <w:rPr>
+                <w:rFonts w:cstheme="minorHAnsi"/>
+              </w:rPr>
+              <w:t>score</w:t>
+            </w:r>
+            <w:r>
+              <w:rPr>
+                <w:rFonts w:cstheme="minorHAnsi"/>
+              </w:rPr>
+              <w:t>_pl_1</w:t>
+            </w:r>
+          </w:p>
+        </w:tc>
+        <w:tc>
+          <w:tcPr>
+            <w:tcW w:w="1812" w:type="dxa"/>
+            <w:shd w:val="clear" w:color="auto" w:fill="C45911" w:themeFill="accent2" w:themeFillShade="BF"/>
+          </w:tcPr>
+          <w:p>
+            <w:pPr>
+              <w:cnfStyle w:val="000000100000" w:firstRow="0" w:lastRow="0" w:firstColumn="0" w:lastColumn="0" w:oddVBand="0" w:evenVBand="0" w:oddHBand="1" w:evenHBand="0" w:firstRowFirstColumn="0" w:firstRowLastColumn="0" w:lastRowFirstColumn="0" w:lastRowLastColumn="0"/>
+              <w:rPr>
+                <w:rFonts w:cstheme="minorHAnsi"/>
+              </w:rPr>
+            </w:pPr>
+            <w:r>
+              <w:rPr>
+                <w:rFonts w:cstheme="minorHAnsi"/>
+              </w:rPr>
+              <w:t>Score du joueur 1</w:t>
+            </w:r>
+          </w:p>
+        </w:tc>
+        <w:tc>
+          <w:tcPr>
+            <w:tcW w:w="1812" w:type="dxa"/>
+            <w:shd w:val="clear" w:color="auto" w:fill="C45911" w:themeFill="accent2" w:themeFillShade="BF"/>
+          </w:tcPr>
+          <w:p>
+            <w:pPr>
+              <w:cnfStyle w:val="000000100000" w:firstRow="0" w:lastRow="0" w:firstColumn="0" w:lastColumn="0" w:oddVBand="0" w:evenVBand="0" w:oddHBand="1" w:evenHBand="0" w:firstRowFirstColumn="0" w:firstRowLastColumn="0" w:lastRowFirstColumn="0" w:lastRowLastColumn="0"/>
+              <w:rPr>
+                <w:rFonts w:cstheme="minorHAnsi"/>
+              </w:rPr>
+            </w:pPr>
+            <w:r>
+              <w:rPr>
+                <w:rFonts w:cstheme="minorHAnsi"/>
+              </w:rPr>
+              <w:t>N</w:t>
+            </w:r>
+          </w:p>
+        </w:tc>
+        <w:tc>
+          <w:tcPr>
+            <w:tcW w:w="1813" w:type="dxa"/>
+            <w:shd w:val="clear" w:color="auto" w:fill="C45911" w:themeFill="accent2" w:themeFillShade="BF"/>
+          </w:tcPr>
+          <w:p>
+            <w:pPr>
+              <w:cnfStyle w:val="000000100000" w:firstRow="0" w:lastRow="0" w:firstColumn="0" w:lastColumn="0" w:oddVBand="0" w:evenVBand="0" w:oddHBand="1" w:evenHBand="0" w:firstRowFirstColumn="0" w:firstRowLastColumn="0" w:lastRowFirstColumn="0" w:lastRowLastColumn="0"/>
+              <w:rPr>
+                <w:rFonts w:cstheme="minorHAnsi"/>
+              </w:rPr>
+            </w:pPr>
+            <w:r>
+              <w:rPr>
+                <w:rFonts w:cstheme="minorHAnsi"/>
+              </w:rPr>
+              <w:t>3</w:t>
+            </w:r>
+          </w:p>
+        </w:tc>
+        <w:tc>
+          <w:tcPr>
+            <w:tcW w:w="1813" w:type="dxa"/>
+            <w:shd w:val="clear" w:color="auto" w:fill="C45911" w:themeFill="accent2" w:themeFillShade="BF"/>
+          </w:tcPr>
+          <w:p>
+            <w:pPr>
+              <w:cnfStyle w:val="000000100000" w:firstRow="0" w:lastRow="0" w:firstColumn="0" w:lastColumn="0" w:oddVBand="0" w:evenVBand="0" w:oddHBand="1" w:evenHBand="0" w:firstRowFirstColumn="0" w:firstRowLastColumn="0" w:lastRowFirstColumn="0" w:lastRowLastColumn="0"/>
+              <w:rPr>
+                <w:rFonts w:cstheme="minorHAnsi"/>
+              </w:rPr>
+            </w:pPr>
+            <w:r>
+              <w:rPr>
+                <w:rFonts w:cstheme="minorHAnsi"/>
+              </w:rPr>
+              <w:t>Obligatoire</w:t>
+            </w:r>
+          </w:p>
+        </w:tc>
+      </w:tr>
+      <w:tr>
+        <w:tc>
+          <w:tcPr>
+            <w:cnfStyle w:val="001000000000" w:firstRow="0" w:lastRow="0" w:firstColumn="1" w:lastColumn="0" w:oddVBand="0" w:evenVBand="0" w:oddHBand="0" w:evenHBand="0" w:firstRowFirstColumn="0" w:firstRowLastColumn="0" w:lastRowFirstColumn="0" w:lastRowLastColumn="0"/>
+            <w:tcW w:w="1812" w:type="dxa"/>
+            <w:shd w:val="clear" w:color="auto" w:fill="C45911" w:themeFill="accent2" w:themeFillShade="BF"/>
+          </w:tcPr>
+          <w:p>
+            <w:pPr>
+              <w:rPr>
+                <w:rFonts w:cstheme="minorHAnsi"/>
+              </w:rPr>
+            </w:pPr>
+            <w:r>
+              <w:rPr>
+                <w:rFonts w:cstheme="minorHAnsi"/>
+              </w:rPr>
+              <w:t>score_pl_2</w:t>
+            </w:r>
+          </w:p>
+        </w:tc>
+        <w:tc>
+          <w:tcPr>
+            <w:tcW w:w="1812" w:type="dxa"/>
+            <w:shd w:val="clear" w:color="auto" w:fill="C45911" w:themeFill="accent2" w:themeFillShade="BF"/>
+          </w:tcPr>
+          <w:p>
+            <w:pPr>
+              <w:cnfStyle w:val="000000000000" w:firstRow="0" w:lastRow="0" w:firstColumn="0" w:lastColumn="0" w:oddVBand="0" w:evenVBand="0" w:oddHBand="0" w:evenHBand="0" w:firstRowFirstColumn="0" w:firstRowLastColumn="0" w:lastRowFirstColumn="0" w:lastRowLastColumn="0"/>
+              <w:rPr>
+                <w:rFonts w:cstheme="minorHAnsi"/>
+              </w:rPr>
+            </w:pPr>
+            <w:r>
+              <w:rPr>
+                <w:rFonts w:cstheme="minorHAnsi"/>
+              </w:rPr>
+              <w:t>Score du joueur 2</w:t>
+            </w:r>
+          </w:p>
+        </w:tc>
+        <w:tc>
+          <w:tcPr>
+            <w:tcW w:w="1812" w:type="dxa"/>
+            <w:shd w:val="clear" w:color="auto" w:fill="C45911" w:themeFill="accent2" w:themeFillShade="BF"/>
+          </w:tcPr>
+          <w:p>
+            <w:pPr>
+              <w:cnfStyle w:val="000000000000" w:firstRow="0" w:lastRow="0" w:firstColumn="0" w:lastColumn="0" w:oddVBand="0" w:evenVBand="0" w:oddHBand="0" w:evenHBand="0" w:firstRowFirstColumn="0" w:firstRowLastColumn="0" w:lastRowFirstColumn="0" w:lastRowLastColumn="0"/>
+              <w:rPr>
+                <w:rFonts w:cstheme="minorHAnsi"/>
+              </w:rPr>
+            </w:pPr>
+            <w:r>
+              <w:rPr>
+                <w:rFonts w:cstheme="minorHAnsi"/>
+              </w:rPr>
+              <w:t>N</w:t>
+            </w:r>
+          </w:p>
+        </w:tc>
+        <w:tc>
+          <w:tcPr>
+            <w:tcW w:w="1813" w:type="dxa"/>
+            <w:shd w:val="clear" w:color="auto" w:fill="C45911" w:themeFill="accent2" w:themeFillShade="BF"/>
+          </w:tcPr>
+          <w:p>
+            <w:pPr>
+              <w:cnfStyle w:val="000000000000" w:firstRow="0" w:lastRow="0" w:firstColumn="0" w:lastColumn="0" w:oddVBand="0" w:evenVBand="0" w:oddHBand="0" w:evenHBand="0" w:firstRowFirstColumn="0" w:firstRowLastColumn="0" w:lastRowFirstColumn="0" w:lastRowLastColumn="0"/>
+              <w:rPr>
+                <w:rFonts w:cstheme="minorHAnsi"/>
+              </w:rPr>
+            </w:pPr>
+            <w:r>
+              <w:rPr>
+                <w:rFonts w:cstheme="minorHAnsi"/>
+              </w:rPr>
+              <w:t>3</w:t>
+            </w:r>
+          </w:p>
+        </w:tc>
+        <w:tc>
+          <w:tcPr>
+            <w:tcW w:w="1813" w:type="dxa"/>
+            <w:shd w:val="clear" w:color="auto" w:fill="C45911" w:themeFill="accent2" w:themeFillShade="BF"/>
+          </w:tcPr>
+          <w:p>
+            <w:pPr>
+              <w:cnfStyle w:val="000000000000" w:firstRow="0" w:lastRow="0" w:firstColumn="0" w:lastColumn="0" w:oddVBand="0" w:evenVBand="0" w:oddHBand="0" w:evenHBand="0" w:firstRowFirstColumn="0" w:firstRowLastColumn="0" w:lastRowFirstColumn="0" w:lastRowLastColumn="0"/>
+              <w:rPr>
+                <w:rFonts w:cstheme="minorHAnsi"/>
+              </w:rPr>
+            </w:pPr>
+            <w:r>
+              <w:rPr>
+                <w:rFonts w:cstheme="minorHAnsi"/>
+              </w:rPr>
+              <w:t>obligatoire</w:t>
+            </w:r>
+          </w:p>
+        </w:tc>
+      </w:tr>
+      <w:tr>
+        <w:trPr>
+          <w:cnfStyle w:val="000000100000" w:firstRow="0" w:lastRow="0" w:firstColumn="0" w:lastColumn="0" w:oddVBand="0" w:evenVBand="0" w:oddHBand="1" w:evenHBand="0" w:firstRowFirstColumn="0" w:firstRowLastColumn="0" w:lastRowFirstColumn="0" w:lastRowLastColumn="0"/>
+        </w:trPr>
+        <w:tc>
+          <w:tcPr>
+            <w:cnfStyle w:val="001000000000" w:firstRow="0" w:lastRow="0" w:firstColumn="1" w:lastColumn="0" w:oddVBand="0" w:evenVBand="0" w:oddHBand="0" w:evenHBand="0" w:firstRowFirstColumn="0" w:firstRowLastColumn="0" w:lastRowFirstColumn="0" w:lastRowLastColumn="0"/>
+            <w:tcW w:w="1812" w:type="dxa"/>
+            <w:shd w:val="clear" w:color="auto" w:fill="2F5496" w:themeFill="accent1" w:themeFillShade="BF"/>
+          </w:tcPr>
+          <w:p>
+            <w:pPr>
+              <w:rPr>
+                <w:rFonts w:cstheme="minorHAnsi"/>
+              </w:rPr>
+            </w:pPr>
+            <w:proofErr w:type="spellStart"/>
+            <w:r>
+              <w:rPr>
+                <w:rFonts w:cstheme="minorHAnsi"/>
+              </w:rPr>
+              <w:t>complet_id</w:t>
+            </w:r>
+            <w:proofErr w:type="spellEnd"/>
+          </w:p>
+        </w:tc>
+        <w:tc>
+          <w:tcPr>
+            <w:tcW w:w="1812" w:type="dxa"/>
+            <w:shd w:val="clear" w:color="auto" w:fill="2F5496" w:themeFill="accent1" w:themeFillShade="BF"/>
+          </w:tcPr>
+          <w:p>
+            <w:pPr>
+              <w:cnfStyle w:val="000000100000" w:firstRow="0" w:lastRow="0" w:firstColumn="0" w:lastColumn="0" w:oddVBand="0" w:evenVBand="0" w:oddHBand="1" w:evenHBand="0" w:firstRowFirstColumn="0" w:firstRowLastColumn="0" w:lastRowFirstColumn="0" w:lastRowLastColumn="0"/>
+              <w:rPr>
+                <w:rFonts w:cstheme="minorHAnsi"/>
+              </w:rPr>
+            </w:pPr>
+            <w:r>
+              <w:rPr>
+                <w:rFonts w:cstheme="minorHAnsi"/>
+              </w:rPr>
+              <w:t>Identifiant pour l'association d'information complémentaire du joueur</w:t>
+            </w:r>
+          </w:p>
+        </w:tc>
+        <w:tc>
+          <w:tcPr>
+            <w:tcW w:w="1812" w:type="dxa"/>
+            <w:shd w:val="clear" w:color="auto" w:fill="2F5496" w:themeFill="accent1" w:themeFillShade="BF"/>
+          </w:tcPr>
+          <w:p>
+            <w:pPr>
+              <w:cnfStyle w:val="000000100000" w:firstRow="0" w:lastRow="0" w:firstColumn="0" w:lastColumn="0" w:oddVBand="0" w:evenVBand="0" w:oddHBand="1" w:evenHBand="0" w:firstRowFirstColumn="0" w:firstRowLastColumn="0" w:lastRowFirstColumn="0" w:lastRowLastColumn="0"/>
+              <w:rPr>
+                <w:rFonts w:cstheme="minorHAnsi"/>
+              </w:rPr>
+            </w:pPr>
+            <w:r>
+              <w:rPr>
+                <w:rFonts w:cstheme="minorHAnsi"/>
+              </w:rPr>
+              <w:t>N</w:t>
+            </w:r>
+          </w:p>
+        </w:tc>
+        <w:tc>
+          <w:tcPr>
+            <w:tcW w:w="1813" w:type="dxa"/>
+            <w:shd w:val="clear" w:color="auto" w:fill="2F5496" w:themeFill="accent1" w:themeFillShade="BF"/>
+          </w:tcPr>
+          <w:p>
+            <w:pPr>
+              <w:cnfStyle w:val="000000100000" w:firstRow="0" w:lastRow="0" w:firstColumn="0" w:lastColumn="0" w:oddVBand="0" w:evenVBand="0" w:oddHBand="1" w:evenHBand="0" w:firstRowFirstColumn="0" w:firstRowLastColumn="0" w:lastRowFirstColumn="0" w:lastRowLastColumn="0"/>
+              <w:rPr>
+                <w:rFonts w:cstheme="minorHAnsi"/>
+              </w:rPr>
+            </w:pPr>
+            <w:r>
+              <w:rPr>
+                <w:rFonts w:cstheme="minorHAnsi"/>
+              </w:rPr>
+              <w:t>11</w:t>
+            </w:r>
+          </w:p>
+        </w:tc>
+        <w:tc>
+          <w:tcPr>
+            <w:tcW w:w="1813" w:type="dxa"/>
+            <w:shd w:val="clear" w:color="auto" w:fill="2F5496" w:themeFill="accent1" w:themeFillShade="BF"/>
+          </w:tcPr>
+          <w:p>
+            <w:pPr>
+              <w:cnfStyle w:val="000000100000" w:firstRow="0" w:lastRow="0" w:firstColumn="0" w:lastColumn="0" w:oddVBand="0" w:evenVBand="0" w:oddHBand="1" w:evenHBand="0" w:firstRowFirstColumn="0" w:firstRowLastColumn="0" w:lastRowFirstColumn="0" w:lastRowLastColumn="0"/>
+              <w:rPr>
+                <w:rFonts w:cstheme="minorHAnsi"/>
+              </w:rPr>
+            </w:pPr>
+            <w:r>
+              <w:rPr>
+                <w:rFonts w:cstheme="minorHAnsi"/>
+              </w:rPr>
+              <w:t>I</w:t>
+            </w:r>
+            <w:r>
+              <w:rPr>
+                <w:rFonts w:cstheme="minorHAnsi"/>
+              </w:rPr>
+              <w:t>dentifiant</w:t>
+            </w:r>
+            <w:r>
+              <w:rPr>
+                <w:rFonts w:cstheme="minorHAnsi"/>
+              </w:rPr>
+              <w:t xml:space="preserve">, </w:t>
+            </w:r>
+            <w:r>
+              <w:rPr>
+                <w:rFonts w:cstheme="minorHAnsi"/>
+              </w:rPr>
+              <w:t>auto incrémentation</w:t>
+            </w:r>
+            <w:bookmarkStart w:id="21" w:name="_GoBack"/>
+            <w:bookmarkEnd w:id="21"/>
+          </w:p>
+        </w:tc>
+      </w:tr>
+      <w:tr>
+        <w:tc>
+          <w:tcPr>
+            <w:cnfStyle w:val="001000000000" w:firstRow="0" w:lastRow="0" w:firstColumn="1" w:lastColumn="0" w:oddVBand="0" w:evenVBand="0" w:oddHBand="0" w:evenHBand="0" w:firstRowFirstColumn="0" w:firstRowLastColumn="0" w:lastRowFirstColumn="0" w:lastRowLastColumn="0"/>
+            <w:tcW w:w="1812" w:type="dxa"/>
+            <w:shd w:val="clear" w:color="auto" w:fill="2F5496" w:themeFill="accent1" w:themeFillShade="BF"/>
+          </w:tcPr>
+          <w:p>
+            <w:pPr>
+              <w:rPr>
+                <w:rFonts w:cstheme="minorHAnsi"/>
+              </w:rPr>
+            </w:pPr>
+            <w:proofErr w:type="spellStart"/>
+            <w:r>
+              <w:rPr>
+                <w:rFonts w:cstheme="minorHAnsi"/>
+              </w:rPr>
+              <w:t>complet_win</w:t>
+            </w:r>
+            <w:proofErr w:type="spellEnd"/>
+          </w:p>
+        </w:tc>
+        <w:tc>
+          <w:tcPr>
+            <w:tcW w:w="1812" w:type="dxa"/>
+            <w:shd w:val="clear" w:color="auto" w:fill="2F5496" w:themeFill="accent1" w:themeFillShade="BF"/>
+          </w:tcPr>
+          <w:p>
+            <w:pPr>
+              <w:cnfStyle w:val="000000000000" w:firstRow="0" w:lastRow="0" w:firstColumn="0" w:lastColumn="0" w:oddVBand="0" w:evenVBand="0" w:oddHBand="0" w:evenHBand="0" w:firstRowFirstColumn="0" w:firstRowLastColumn="0" w:lastRowFirstColumn="0" w:lastRowLastColumn="0"/>
+              <w:rPr>
+                <w:rFonts w:cstheme="minorHAnsi"/>
+              </w:rPr>
+            </w:pPr>
+            <w:r>
+              <w:rPr>
+                <w:rFonts w:cstheme="minorHAnsi"/>
+              </w:rPr>
+              <w:t>Nombre de partie</w:t>
+            </w:r>
+          </w:p>
+        </w:tc>
+        <w:tc>
+          <w:tcPr>
+            <w:tcW w:w="1812" w:type="dxa"/>
+            <w:shd w:val="clear" w:color="auto" w:fill="2F5496" w:themeFill="accent1" w:themeFillShade="BF"/>
+          </w:tcPr>
+          <w:p>
+            <w:pPr>
+              <w:cnfStyle w:val="000000000000" w:firstRow="0" w:lastRow="0" w:firstColumn="0" w:lastColumn="0" w:oddVBand="0" w:evenVBand="0" w:oddHBand="0" w:evenHBand="0" w:firstRowFirstColumn="0" w:firstRowLastColumn="0" w:lastRowFirstColumn="0" w:lastRowLastColumn="0"/>
+              <w:rPr>
+                <w:rFonts w:cstheme="minorHAnsi"/>
+              </w:rPr>
+            </w:pPr>
+            <w:r>
+              <w:rPr>
+                <w:rFonts w:cstheme="minorHAnsi"/>
+              </w:rPr>
+              <w:t>N</w:t>
+            </w:r>
+          </w:p>
+        </w:tc>
+        <w:tc>
+          <w:tcPr>
+            <w:tcW w:w="1813" w:type="dxa"/>
+            <w:shd w:val="clear" w:color="auto" w:fill="2F5496" w:themeFill="accent1" w:themeFillShade="BF"/>
+          </w:tcPr>
+          <w:p>
+            <w:pPr>
+              <w:cnfStyle w:val="000000000000" w:firstRow="0" w:lastRow="0" w:firstColumn="0" w:lastColumn="0" w:oddVBand="0" w:evenVBand="0" w:oddHBand="0" w:evenHBand="0" w:firstRowFirstColumn="0" w:firstRowLastColumn="0" w:lastRowFirstColumn="0" w:lastRowLastColumn="0"/>
+              <w:rPr>
+                <w:rFonts w:cstheme="minorHAnsi"/>
+              </w:rPr>
+            </w:pPr>
+            <w:r>
+              <w:rPr>
+                <w:rFonts w:cstheme="minorHAnsi"/>
+              </w:rPr>
+              <w:t>5</w:t>
+            </w:r>
+          </w:p>
+        </w:tc>
+        <w:tc>
+          <w:tcPr>
+            <w:tcW w:w="1813" w:type="dxa"/>
+            <w:shd w:val="clear" w:color="auto" w:fill="2F5496" w:themeFill="accent1" w:themeFillShade="BF"/>
+          </w:tcPr>
+          <w:p>
+            <w:pPr>
+              <w:cnfStyle w:val="000000000000" w:firstRow="0" w:lastRow="0" w:firstColumn="0" w:lastColumn="0" w:oddVBand="0" w:evenVBand="0" w:oddHBand="0" w:evenHBand="0" w:firstRowFirstColumn="0" w:firstRowLastColumn="0" w:lastRowFirstColumn="0" w:lastRowLastColumn="0"/>
+              <w:rPr>
+                <w:rFonts w:cstheme="minorHAnsi"/>
+              </w:rPr>
+            </w:pPr>
+            <w:r>
+              <w:rPr>
+                <w:rFonts w:cstheme="minorHAnsi"/>
+              </w:rPr>
+              <w:t>Obligatoire, défaut "0"</w:t>
+            </w:r>
+          </w:p>
+        </w:tc>
+      </w:tr>
+      <w:tr>
+        <w:trPr>
+          <w:cnfStyle w:val="000000100000" w:firstRow="0" w:lastRow="0" w:firstColumn="0" w:lastColumn="0" w:oddVBand="0" w:evenVBand="0" w:oddHBand="1" w:evenHBand="0" w:firstRowFirstColumn="0" w:firstRowLastColumn="0" w:lastRowFirstColumn="0" w:lastRowLastColumn="0"/>
+        </w:trPr>
+        <w:tc>
+          <w:tcPr>
+            <w:cnfStyle w:val="001000000000" w:firstRow="0" w:lastRow="0" w:firstColumn="1" w:lastColumn="0" w:oddVBand="0" w:evenVBand="0" w:oddHBand="0" w:evenHBand="0" w:firstRowFirstColumn="0" w:firstRowLastColumn="0" w:lastRowFirstColumn="0" w:lastRowLastColumn="0"/>
+            <w:tcW w:w="1812" w:type="dxa"/>
+            <w:shd w:val="clear" w:color="auto" w:fill="2F5496" w:themeFill="accent1" w:themeFillShade="BF"/>
+          </w:tcPr>
+          <w:p>
+            <w:pPr>
+              <w:rPr>
+                <w:rFonts w:cstheme="minorHAnsi"/>
+              </w:rPr>
+            </w:pPr>
+            <w:proofErr w:type="spellStart"/>
+            <w:r>
+              <w:rPr>
+                <w:rFonts w:cstheme="minorHAnsi"/>
+              </w:rPr>
+              <w:t>complet_null</w:t>
+            </w:r>
+            <w:proofErr w:type="spellEnd"/>
+          </w:p>
+        </w:tc>
+        <w:tc>
+          <w:tcPr>
+            <w:tcW w:w="1812" w:type="dxa"/>
+            <w:shd w:val="clear" w:color="auto" w:fill="2F5496" w:themeFill="accent1" w:themeFillShade="BF"/>
+          </w:tcPr>
+          <w:p>
+            <w:pPr>
+              <w:cnfStyle w:val="000000100000" w:firstRow="0" w:lastRow="0" w:firstColumn="0" w:lastColumn="0" w:oddVBand="0" w:evenVBand="0" w:oddHBand="1" w:evenHBand="0" w:firstRowFirstColumn="0" w:firstRowLastColumn="0" w:lastRowFirstColumn="0" w:lastRowLastColumn="0"/>
+              <w:rPr>
+                <w:rFonts w:cstheme="minorHAnsi"/>
+              </w:rPr>
+            </w:pPr>
+            <w:r>
+              <w:rPr>
+                <w:rFonts w:cstheme="minorHAnsi"/>
+              </w:rPr>
+              <w:t xml:space="preserve">Nombre de partie nulle </w:t>
+            </w:r>
+          </w:p>
+        </w:tc>
+        <w:tc>
+          <w:tcPr>
+            <w:tcW w:w="1812" w:type="dxa"/>
+            <w:shd w:val="clear" w:color="auto" w:fill="2F5496" w:themeFill="accent1" w:themeFillShade="BF"/>
+          </w:tcPr>
+          <w:p>
+            <w:pPr>
+              <w:cnfStyle w:val="000000100000" w:firstRow="0" w:lastRow="0" w:firstColumn="0" w:lastColumn="0" w:oddVBand="0" w:evenVBand="0" w:oddHBand="1" w:evenHBand="0" w:firstRowFirstColumn="0" w:firstRowLastColumn="0" w:lastRowFirstColumn="0" w:lastRowLastColumn="0"/>
+              <w:rPr>
+                <w:rFonts w:cstheme="minorHAnsi"/>
+              </w:rPr>
+            </w:pPr>
+            <w:r>
+              <w:rPr>
+                <w:rFonts w:cstheme="minorHAnsi"/>
+              </w:rPr>
+              <w:t>N</w:t>
+            </w:r>
+          </w:p>
+        </w:tc>
+        <w:tc>
+          <w:tcPr>
+            <w:tcW w:w="1813" w:type="dxa"/>
+            <w:shd w:val="clear" w:color="auto" w:fill="2F5496" w:themeFill="accent1" w:themeFillShade="BF"/>
+          </w:tcPr>
+          <w:p>
+            <w:pPr>
+              <w:cnfStyle w:val="000000100000" w:firstRow="0" w:lastRow="0" w:firstColumn="0" w:lastColumn="0" w:oddVBand="0" w:evenVBand="0" w:oddHBand="1" w:evenHBand="0" w:firstRowFirstColumn="0" w:firstRowLastColumn="0" w:lastRowFirstColumn="0" w:lastRowLastColumn="0"/>
+              <w:rPr>
+                <w:rFonts w:cstheme="minorHAnsi"/>
+              </w:rPr>
+            </w:pPr>
+            <w:r>
+              <w:rPr>
+                <w:rFonts w:cstheme="minorHAnsi"/>
+              </w:rPr>
+              <w:t>5</w:t>
+            </w:r>
+          </w:p>
+        </w:tc>
+        <w:tc>
+          <w:tcPr>
+            <w:tcW w:w="1813" w:type="dxa"/>
+            <w:shd w:val="clear" w:color="auto" w:fill="2F5496" w:themeFill="accent1" w:themeFillShade="BF"/>
+          </w:tcPr>
+          <w:p>
+            <w:pPr>
+              <w:cnfStyle w:val="000000100000" w:firstRow="0" w:lastRow="0" w:firstColumn="0" w:lastColumn="0" w:oddVBand="0" w:evenVBand="0" w:oddHBand="1" w:evenHBand="0" w:firstRowFirstColumn="0" w:firstRowLastColumn="0" w:lastRowFirstColumn="0" w:lastRowLastColumn="0"/>
+              <w:rPr>
+                <w:rFonts w:cstheme="minorHAnsi"/>
+              </w:rPr>
+            </w:pPr>
+            <w:r>
+              <w:rPr>
+                <w:rFonts w:cstheme="minorHAnsi"/>
+              </w:rPr>
+              <w:t>Obligatoire</w:t>
+            </w:r>
+            <w:r>
+              <w:rPr>
+                <w:rFonts w:cstheme="minorHAnsi"/>
+              </w:rPr>
+              <w:t>, défaut "0"</w:t>
+            </w:r>
+          </w:p>
+        </w:tc>
+      </w:tr>
+      <w:tr>
+        <w:tc>
+          <w:tcPr>
+            <w:cnfStyle w:val="001000000000" w:firstRow="0" w:lastRow="0" w:firstColumn="1" w:lastColumn="0" w:oddVBand="0" w:evenVBand="0" w:oddHBand="0" w:evenHBand="0" w:firstRowFirstColumn="0" w:firstRowLastColumn="0" w:lastRowFirstColumn="0" w:lastRowLastColumn="0"/>
+            <w:tcW w:w="1812" w:type="dxa"/>
+            <w:shd w:val="clear" w:color="auto" w:fill="2F5496" w:themeFill="accent1" w:themeFillShade="BF"/>
+          </w:tcPr>
+          <w:p>
+            <w:pPr>
+              <w:rPr>
+                <w:rFonts w:cstheme="minorHAnsi"/>
+              </w:rPr>
+            </w:pPr>
+            <w:proofErr w:type="spellStart"/>
+            <w:r>
+              <w:rPr>
+                <w:rFonts w:cstheme="minorHAnsi"/>
+              </w:rPr>
+              <w:t>Complet_defeat</w:t>
+            </w:r>
+            <w:proofErr w:type="spellEnd"/>
+          </w:p>
+        </w:tc>
+        <w:tc>
+          <w:tcPr>
+            <w:tcW w:w="1812" w:type="dxa"/>
+            <w:shd w:val="clear" w:color="auto" w:fill="2F5496" w:themeFill="accent1" w:themeFillShade="BF"/>
+          </w:tcPr>
+          <w:p>
+            <w:pPr>
+              <w:cnfStyle w:val="000000000000" w:firstRow="0" w:lastRow="0" w:firstColumn="0" w:lastColumn="0" w:oddVBand="0" w:evenVBand="0" w:oddHBand="0" w:evenHBand="0" w:firstRowFirstColumn="0" w:firstRowLastColumn="0" w:lastRowFirstColumn="0" w:lastRowLastColumn="0"/>
+              <w:rPr>
+                <w:rFonts w:cstheme="minorHAnsi"/>
+              </w:rPr>
+            </w:pPr>
+            <w:r>
+              <w:rPr>
+                <w:rFonts w:cstheme="minorHAnsi"/>
+              </w:rPr>
+              <w:t>Nombre de défait</w:t>
+            </w:r>
+          </w:p>
+        </w:tc>
+        <w:tc>
+          <w:tcPr>
+            <w:tcW w:w="1812" w:type="dxa"/>
+            <w:shd w:val="clear" w:color="auto" w:fill="2F5496" w:themeFill="accent1" w:themeFillShade="BF"/>
+          </w:tcPr>
+          <w:p>
+            <w:pPr>
+              <w:cnfStyle w:val="000000000000" w:firstRow="0" w:lastRow="0" w:firstColumn="0" w:lastColumn="0" w:oddVBand="0" w:evenVBand="0" w:oddHBand="0" w:evenHBand="0" w:firstRowFirstColumn="0" w:firstRowLastColumn="0" w:lastRowFirstColumn="0" w:lastRowLastColumn="0"/>
+              <w:rPr>
+                <w:rFonts w:cstheme="minorHAnsi"/>
+              </w:rPr>
+            </w:pPr>
+            <w:r>
+              <w:rPr>
+                <w:rFonts w:cstheme="minorHAnsi"/>
+              </w:rPr>
+              <w:t>N</w:t>
+            </w:r>
+          </w:p>
+        </w:tc>
+        <w:tc>
+          <w:tcPr>
+            <w:tcW w:w="1813" w:type="dxa"/>
+            <w:shd w:val="clear" w:color="auto" w:fill="2F5496" w:themeFill="accent1" w:themeFillShade="BF"/>
+          </w:tcPr>
+          <w:p>
+            <w:pPr>
+              <w:cnfStyle w:val="000000000000" w:firstRow="0" w:lastRow="0" w:firstColumn="0" w:lastColumn="0" w:oddVBand="0" w:evenVBand="0" w:oddHBand="0" w:evenHBand="0" w:firstRowFirstColumn="0" w:firstRowLastColumn="0" w:lastRowFirstColumn="0" w:lastRowLastColumn="0"/>
+              <w:rPr>
+                <w:rFonts w:cstheme="minorHAnsi"/>
+              </w:rPr>
+            </w:pPr>
+            <w:r>
+              <w:rPr>
+                <w:rFonts w:cstheme="minorHAnsi"/>
+              </w:rPr>
+              <w:t>5</w:t>
+            </w:r>
+          </w:p>
+        </w:tc>
+        <w:tc>
+          <w:tcPr>
+            <w:tcW w:w="1813" w:type="dxa"/>
+            <w:shd w:val="clear" w:color="auto" w:fill="2F5496" w:themeFill="accent1" w:themeFillShade="BF"/>
+          </w:tcPr>
+          <w:p>
+            <w:pPr>
+              <w:cnfStyle w:val="000000000000" w:firstRow="0" w:lastRow="0" w:firstColumn="0" w:lastColumn="0" w:oddVBand="0" w:evenVBand="0" w:oddHBand="0" w:evenHBand="0" w:firstRowFirstColumn="0" w:firstRowLastColumn="0" w:lastRowFirstColumn="0" w:lastRowLastColumn="0"/>
+              <w:rPr>
+                <w:rFonts w:cstheme="minorHAnsi"/>
+              </w:rPr>
+            </w:pPr>
+            <w:r>
+              <w:rPr>
+                <w:rFonts w:cstheme="minorHAnsi"/>
+              </w:rPr>
+              <w:t>Obligatoire</w:t>
+            </w:r>
+            <w:r>
+              <w:rPr>
+                <w:rFonts w:cstheme="minorHAnsi"/>
+              </w:rPr>
+              <w:t>, default "0"</w:t>
+            </w:r>
+          </w:p>
+        </w:tc>
+      </w:tr>
+    </w:tbl>
+    <w:p>
+      <w:pPr>
+        <w:rPr>
+          <w:rFonts w:cstheme="minorHAnsi"/>
+        </w:rPr>
+      </w:pPr>
+    </w:p>
+    <w:p>
+      <w:pPr>
+        <w:rPr>
+          <w:rFonts w:cstheme="minorHAnsi"/>
+          <w:b/>
+          <w:bCs/>
+          <w:color w:val="FFFFFF" w:themeColor="background1"/>
+          <w:u w:val="single"/>
+        </w:rPr>
+      </w:pPr>
+      <w:bookmarkStart w:id="22" w:name="_Toc46311833"/>
+    </w:p>
+    <w:p>
+      <w:pPr>
+        <w:rPr>
+          <w:rFonts w:cstheme="minorHAnsi"/>
+          <w:b/>
+          <w:bCs/>
+          <w:color w:val="FFFFFF" w:themeColor="background1"/>
+          <w:u w:val="single"/>
+        </w:rPr>
+      </w:pPr>
+    </w:p>
+    <w:p>
+      <w:pPr>
+        <w:rPr>
+          <w:rFonts w:cstheme="minorHAnsi"/>
           <w:b/>
           <w:bCs/>
           <w:color w:val="000000" w:themeColor="text1"/>
           <w:u w:val="single"/>
         </w:rPr>
-      </w:pPr>
-      <w:bookmarkStart w:id="21" w:name="_Toc46311833"/>
-    </w:p>
-    <w:p>
-      <w:pPr>
-        <w:rPr>
-          <w:b/>
-          <w:bCs/>
-          <w:color w:val="000000" w:themeColor="text1"/>
-          <w:u w:val="single"/>
-        </w:rPr>
-      </w:pPr>
-    </w:p>
-    <w:p>
-      <w:pPr>
-        <w:rPr>
-          <w:b/>
-          <w:bCs/>
-          <w:color w:val="000000" w:themeColor="text1"/>
-          <w:u w:val="single"/>
-        </w:rPr>
         <w:sectPr>
-          <w:headerReference w:type="first" r:id="rId12"/>
+          <w:headerReference w:type="first" r:id="rId10"/>
           <w:pgSz w:w="11906" w:h="16838"/>
           <w:pgMar w:top="1417" w:right="1417" w:bottom="1417" w:left="1417" w:header="708" w:footer="708" w:gutter="0"/>
           <w:pgNumType w:start="1"/>
@@ -4187,10 +6492,10 @@
     <w:p>
       <w:pPr>
         <w:rPr>
-          <w:rFonts w:asciiTheme="majorHAnsi" w:eastAsiaTheme="majorEastAsia" w:hAnsiTheme="majorHAnsi" w:cstheme="majorBidi"/>
+          <w:rFonts w:eastAsiaTheme="majorEastAsia" w:cstheme="minorHAnsi"/>
           <w:b/>
           <w:bCs/>
-          <w:color w:val="000000" w:themeColor="text1"/>
+          <w:color w:val="FFFFFF" w:themeColor="background1"/>
           <w:sz w:val="26"/>
           <w:szCs w:val="26"/>
           <w:u w:val="single"/>
@@ -4201,18 +6506,20 @@
       <w:pPr>
         <w:pStyle w:val="Titre1"/>
         <w:rPr>
+          <w:rFonts w:asciiTheme="minorHAnsi" w:hAnsiTheme="minorHAnsi" w:cstheme="minorHAnsi"/>
           <w:b/>
           <w:bCs/>
           <w:color w:val="8EAADB" w:themeColor="accent1" w:themeTint="99"/>
         </w:rPr>
       </w:pPr>
-      <w:bookmarkStart w:id="22" w:name="_Toc49239324"/>
-      <w:bookmarkStart w:id="23" w:name="_Toc49239376"/>
-      <w:bookmarkStart w:id="24" w:name="_Toc49239885"/>
-      <w:bookmarkStart w:id="25" w:name="_Toc49797766"/>
-      <w:bookmarkEnd w:id="21"/>
-      <w:r>
-        <w:rPr>
+      <w:bookmarkStart w:id="23" w:name="_Toc49239324"/>
+      <w:bookmarkStart w:id="24" w:name="_Toc49239376"/>
+      <w:bookmarkStart w:id="25" w:name="_Toc49239885"/>
+      <w:bookmarkStart w:id="26" w:name="_Toc49797766"/>
+      <w:bookmarkEnd w:id="22"/>
+      <w:r>
+        <w:rPr>
+          <w:rFonts w:asciiTheme="minorHAnsi" w:hAnsiTheme="minorHAnsi" w:cstheme="minorHAnsi"/>
           <w:b/>
           <w:bCs/>
           <w:color w:val="8EAADB" w:themeColor="accent1" w:themeTint="99"/>
@@ -4221,89 +6528,359 @@
       </w:r>
       <w:r>
         <w:rPr>
+          <w:rFonts w:asciiTheme="minorHAnsi" w:hAnsiTheme="minorHAnsi" w:cstheme="minorHAnsi"/>
           <w:b/>
           <w:bCs/>
           <w:color w:val="8EAADB" w:themeColor="accent1" w:themeTint="99"/>
         </w:rPr>
         <w:t xml:space="preserve"> fonctionnelles simple/composées</w:t>
       </w:r>
-      <w:bookmarkEnd w:id="22"/>
       <w:bookmarkEnd w:id="23"/>
       <w:bookmarkEnd w:id="24"/>
       <w:bookmarkEnd w:id="25"/>
-    </w:p>
-    <w:p/>
-    <w:p/>
+      <w:bookmarkEnd w:id="26"/>
+    </w:p>
+    <w:p>
+      <w:pPr>
+        <w:rPr>
+          <w:rFonts w:cstheme="minorHAnsi"/>
+        </w:rPr>
+      </w:pPr>
+    </w:p>
+    <w:p>
+      <w:pPr>
+        <w:rPr>
+          <w:rFonts w:cstheme="minorHAnsi"/>
+          <w:lang w:val="en-GB"/>
+        </w:rPr>
+      </w:pPr>
+      <w:proofErr w:type="spellStart"/>
+      <w:r>
+        <w:rPr>
+          <w:rFonts w:cstheme="minorHAnsi"/>
+          <w:lang w:val="en-GB"/>
+        </w:rPr>
+        <w:t>pl_pseudo</w:t>
+      </w:r>
+      <w:proofErr w:type="spellEnd"/>
+      <w:r>
+        <w:rPr>
+          <w:rFonts w:cstheme="minorHAnsi"/>
+          <w:lang w:val="en-GB"/>
+        </w:rPr>
+        <w:t xml:space="preserve"> -&gt; </w:t>
+      </w:r>
+      <w:proofErr w:type="spellStart"/>
+      <w:r>
+        <w:rPr>
+          <w:rFonts w:cstheme="minorHAnsi"/>
+          <w:lang w:val="en-GB"/>
+        </w:rPr>
+        <w:t>pl_password</w:t>
+      </w:r>
+      <w:proofErr w:type="spellEnd"/>
+      <w:r>
+        <w:rPr>
+          <w:rFonts w:cstheme="minorHAnsi"/>
+          <w:lang w:val="en-GB"/>
+        </w:rPr>
+        <w:t xml:space="preserve">, </w:t>
+      </w:r>
+      <w:proofErr w:type="spellStart"/>
+      <w:r>
+        <w:rPr>
+          <w:rFonts w:cstheme="minorHAnsi"/>
+          <w:lang w:val="en-GB"/>
+        </w:rPr>
+        <w:t>p</w:t>
+      </w:r>
+      <w:r>
+        <w:rPr>
+          <w:rFonts w:cstheme="minorHAnsi"/>
+          <w:lang w:val="en-GB"/>
+        </w:rPr>
+        <w:t>l_email</w:t>
+      </w:r>
+      <w:proofErr w:type="spellEnd"/>
+      <w:r>
+        <w:rPr>
+          <w:rFonts w:cstheme="minorHAnsi"/>
+          <w:lang w:val="en-GB"/>
+        </w:rPr>
+        <w:t xml:space="preserve">, </w:t>
+      </w:r>
+      <w:proofErr w:type="spellStart"/>
+      <w:r>
+        <w:rPr>
+          <w:rFonts w:cstheme="minorHAnsi"/>
+          <w:lang w:val="en-GB"/>
+        </w:rPr>
+        <w:t>pl_register</w:t>
+      </w:r>
+      <w:proofErr w:type="spellEnd"/>
+      <w:r>
+        <w:rPr>
+          <w:rFonts w:cstheme="minorHAnsi"/>
+          <w:lang w:val="en-GB"/>
+        </w:rPr>
+        <w:t xml:space="preserve">, </w:t>
+      </w:r>
+      <w:proofErr w:type="spellStart"/>
+      <w:r>
+        <w:rPr>
+          <w:rFonts w:cstheme="minorHAnsi"/>
+          <w:lang w:val="en-GB"/>
+        </w:rPr>
+        <w:t>pl_lastConnect</w:t>
+      </w:r>
+      <w:proofErr w:type="spellEnd"/>
+      <w:r>
+        <w:rPr>
+          <w:rFonts w:cstheme="minorHAnsi"/>
+          <w:lang w:val="en-GB"/>
+        </w:rPr>
+        <w:t xml:space="preserve">, </w:t>
+      </w:r>
+      <w:proofErr w:type="spellStart"/>
+      <w:r>
+        <w:rPr>
+          <w:rFonts w:cstheme="minorHAnsi"/>
+          <w:lang w:val="en-GB"/>
+        </w:rPr>
+        <w:t>pl_isLogin</w:t>
+      </w:r>
+      <w:proofErr w:type="spellEnd"/>
+      <w:r>
+        <w:rPr>
+          <w:rFonts w:cstheme="minorHAnsi"/>
+          <w:lang w:val="en-GB"/>
+        </w:rPr>
+        <w:t xml:space="preserve">, </w:t>
+      </w:r>
+      <w:proofErr w:type="spellStart"/>
+      <w:r>
+        <w:rPr>
+          <w:rFonts w:cstheme="minorHAnsi"/>
+          <w:lang w:val="en-GB"/>
+        </w:rPr>
+        <w:t>complet_id</w:t>
+      </w:r>
+      <w:proofErr w:type="spellEnd"/>
+    </w:p>
+    <w:p>
+      <w:pPr>
+        <w:rPr>
+          <w:rFonts w:cstheme="minorHAnsi"/>
+          <w:lang w:val="en-GB"/>
+        </w:rPr>
+      </w:pPr>
+      <w:proofErr w:type="spellStart"/>
+      <w:r>
+        <w:rPr>
+          <w:rFonts w:cstheme="minorHAnsi"/>
+          <w:lang w:val="en-GB"/>
+        </w:rPr>
+        <w:t>complet_id</w:t>
+      </w:r>
+      <w:proofErr w:type="spellEnd"/>
+      <w:r>
+        <w:rPr>
+          <w:rFonts w:cstheme="minorHAnsi"/>
+          <w:lang w:val="en-GB"/>
+        </w:rPr>
+        <w:t xml:space="preserve"> -&gt; </w:t>
+      </w:r>
+      <w:proofErr w:type="spellStart"/>
+      <w:r>
+        <w:rPr>
+          <w:rFonts w:cstheme="minorHAnsi"/>
+          <w:lang w:val="en-GB"/>
+        </w:rPr>
+        <w:t>complet_win</w:t>
+      </w:r>
+      <w:proofErr w:type="spellEnd"/>
+      <w:r>
+        <w:rPr>
+          <w:rFonts w:cstheme="minorHAnsi"/>
+          <w:lang w:val="en-GB"/>
+        </w:rPr>
+        <w:t xml:space="preserve">, </w:t>
+      </w:r>
+      <w:proofErr w:type="spellStart"/>
+      <w:r>
+        <w:rPr>
+          <w:rFonts w:cstheme="minorHAnsi"/>
+          <w:lang w:val="en-GB"/>
+        </w:rPr>
+        <w:t>complet_null</w:t>
+      </w:r>
+      <w:proofErr w:type="spellEnd"/>
+      <w:r>
+        <w:rPr>
+          <w:rFonts w:cstheme="minorHAnsi"/>
+          <w:lang w:val="en-GB"/>
+        </w:rPr>
+        <w:t xml:space="preserve">, </w:t>
+      </w:r>
+      <w:proofErr w:type="spellStart"/>
+      <w:r>
+        <w:rPr>
+          <w:rFonts w:cstheme="minorHAnsi"/>
+          <w:lang w:val="en-GB"/>
+        </w:rPr>
+        <w:t>complet_defeat</w:t>
+      </w:r>
+      <w:proofErr w:type="spellEnd"/>
+    </w:p>
+    <w:p>
+      <w:pPr>
+        <w:rPr>
+          <w:rFonts w:cstheme="minorHAnsi"/>
+          <w:lang w:val="en-GB"/>
+        </w:rPr>
+      </w:pPr>
+    </w:p>
+    <w:p>
+      <w:pPr>
+        <w:rPr>
+          <w:rFonts w:cstheme="minorHAnsi"/>
+          <w:lang w:val="en-GB"/>
+        </w:rPr>
+      </w:pPr>
+      <w:proofErr w:type="spellStart"/>
+      <w:r>
+        <w:rPr>
+          <w:rFonts w:cstheme="minorHAnsi"/>
+          <w:lang w:val="en-GB"/>
+        </w:rPr>
+        <w:t>pl_pseudo</w:t>
+      </w:r>
+      <w:proofErr w:type="spellEnd"/>
+      <w:r>
+        <w:rPr>
+          <w:rFonts w:cstheme="minorHAnsi"/>
+          <w:lang w:val="en-GB"/>
+        </w:rPr>
+        <w:t xml:space="preserve">, </w:t>
+      </w:r>
+      <w:proofErr w:type="spellStart"/>
+      <w:r>
+        <w:rPr>
+          <w:rFonts w:cstheme="minorHAnsi"/>
+          <w:lang w:val="en-GB"/>
+        </w:rPr>
+        <w:t>pl_pseudo</w:t>
+      </w:r>
+      <w:proofErr w:type="spellEnd"/>
+      <w:r>
+        <w:rPr>
+          <w:rFonts w:cstheme="minorHAnsi"/>
+          <w:lang w:val="en-GB"/>
+        </w:rPr>
+        <w:t xml:space="preserve"> -&gt; sc</w:t>
+      </w:r>
+      <w:r>
+        <w:rPr>
+          <w:rFonts w:cstheme="minorHAnsi"/>
+          <w:lang w:val="en-GB"/>
+        </w:rPr>
+        <w:t>ore_pl_1, score_pl_2</w:t>
+      </w:r>
+    </w:p>
     <w:p>
       <w:pPr>
         <w:pStyle w:val="Titre1"/>
         <w:rPr>
+          <w:rFonts w:asciiTheme="minorHAnsi" w:hAnsiTheme="minorHAnsi" w:cstheme="minorHAnsi"/>
           <w:b/>
           <w:bCs/>
           <w:color w:val="8EAADB" w:themeColor="accent1" w:themeTint="99"/>
         </w:rPr>
       </w:pPr>
-      <w:bookmarkStart w:id="26" w:name="_Toc49239325"/>
-      <w:bookmarkStart w:id="27" w:name="_Toc49239377"/>
-      <w:bookmarkStart w:id="28" w:name="_Toc49239886"/>
-      <w:bookmarkStart w:id="29" w:name="_Toc49797767"/>
-      <w:r>
-        <w:rPr>
+      <w:bookmarkStart w:id="27" w:name="_Toc49239325"/>
+      <w:bookmarkStart w:id="28" w:name="_Toc49239377"/>
+      <w:bookmarkStart w:id="29" w:name="_Toc49239886"/>
+      <w:bookmarkStart w:id="30" w:name="_Toc49797767"/>
+      <w:r>
+        <w:rPr>
+          <w:rFonts w:asciiTheme="minorHAnsi" w:hAnsiTheme="minorHAnsi" w:cstheme="minorHAnsi"/>
           <w:b/>
           <w:bCs/>
           <w:color w:val="8EAADB" w:themeColor="accent1" w:themeTint="99"/>
         </w:rPr>
         <w:t>Modèle conceptuel des données (MCD)</w:t>
       </w:r>
-      <w:bookmarkEnd w:id="26"/>
       <w:bookmarkEnd w:id="27"/>
       <w:bookmarkEnd w:id="28"/>
       <w:bookmarkEnd w:id="29"/>
-    </w:p>
-    <w:p/>
+      <w:bookmarkEnd w:id="30"/>
+    </w:p>
+    <w:p>
+      <w:pPr>
+        <w:rPr>
+          <w:rFonts w:cstheme="minorHAnsi"/>
+        </w:rPr>
+      </w:pPr>
+    </w:p>
     <w:p>
       <w:pPr>
         <w:pStyle w:val="Titre1"/>
         <w:rPr>
+          <w:rFonts w:asciiTheme="minorHAnsi" w:hAnsiTheme="minorHAnsi" w:cstheme="minorHAnsi"/>
           <w:b/>
           <w:bCs/>
           <w:color w:val="8EAADB" w:themeColor="accent1" w:themeTint="99"/>
         </w:rPr>
       </w:pPr>
-      <w:bookmarkStart w:id="30" w:name="_Toc49239326"/>
-      <w:bookmarkStart w:id="31" w:name="_Toc49239378"/>
-      <w:bookmarkStart w:id="32" w:name="_Toc49239887"/>
-      <w:bookmarkStart w:id="33" w:name="_Toc49797768"/>
-      <w:r>
-        <w:rPr>
+      <w:bookmarkStart w:id="31" w:name="_Toc49239326"/>
+      <w:bookmarkStart w:id="32" w:name="_Toc49239378"/>
+      <w:bookmarkStart w:id="33" w:name="_Toc49239887"/>
+      <w:bookmarkStart w:id="34" w:name="_Toc49797768"/>
+      <w:r>
+        <w:rPr>
+          <w:rFonts w:asciiTheme="minorHAnsi" w:hAnsiTheme="minorHAnsi" w:cstheme="minorHAnsi"/>
           <w:b/>
           <w:bCs/>
           <w:color w:val="8EAADB" w:themeColor="accent1" w:themeTint="99"/>
         </w:rPr>
         <w:t>Modèle logique des données (MLD)</w:t>
       </w:r>
-      <w:bookmarkEnd w:id="30"/>
       <w:bookmarkEnd w:id="31"/>
       <w:bookmarkEnd w:id="32"/>
       <w:bookmarkEnd w:id="33"/>
-    </w:p>
-    <w:p/>
-    <w:p/>
+      <w:bookmarkEnd w:id="34"/>
+    </w:p>
+    <w:p>
+      <w:pPr>
+        <w:rPr>
+          <w:rFonts w:cstheme="minorHAnsi"/>
+        </w:rPr>
+      </w:pPr>
+    </w:p>
+    <w:p>
+      <w:pPr>
+        <w:rPr>
+          <w:rFonts w:cstheme="minorHAnsi"/>
+        </w:rPr>
+      </w:pPr>
+    </w:p>
     <w:p>
       <w:pPr>
         <w:pStyle w:val="Titre1"/>
         <w:rPr>
+          <w:rFonts w:asciiTheme="minorHAnsi" w:hAnsiTheme="minorHAnsi" w:cstheme="minorHAnsi"/>
           <w:b/>
           <w:bCs/>
           <w:color w:val="8EAADB" w:themeColor="accent1" w:themeTint="99"/>
         </w:rPr>
       </w:pPr>
-      <w:bookmarkStart w:id="34" w:name="_Toc49239327"/>
-      <w:bookmarkStart w:id="35" w:name="_Toc49239379"/>
-      <w:bookmarkStart w:id="36" w:name="_Toc49239888"/>
-      <w:bookmarkStart w:id="37" w:name="_Toc49797769"/>
-      <w:r>
-        <w:rPr>
+      <w:bookmarkStart w:id="35" w:name="_Toc49239327"/>
+      <w:bookmarkStart w:id="36" w:name="_Toc49239379"/>
+      <w:bookmarkStart w:id="37" w:name="_Toc49239888"/>
+      <w:bookmarkStart w:id="38" w:name="_Toc49797769"/>
+      <w:r>
+        <w:rPr>
+          <w:rFonts w:asciiTheme="minorHAnsi" w:hAnsiTheme="minorHAnsi" w:cstheme="minorHAnsi"/>
           <w:b/>
           <w:bCs/>
           <w:color w:val="8EAADB" w:themeColor="accent1" w:themeTint="99"/>
@@ -4312,6 +6889,7 @@
       </w:r>
       <w:r>
         <w:rPr>
+          <w:rFonts w:asciiTheme="minorHAnsi" w:hAnsiTheme="minorHAnsi" w:cstheme="minorHAnsi"/>
           <w:b/>
           <w:bCs/>
           <w:color w:val="8EAADB" w:themeColor="accent1" w:themeTint="99"/>
@@ -4320,6 +6898,7 @@
       </w:r>
       <w:r>
         <w:rPr>
+          <w:rFonts w:asciiTheme="minorHAnsi" w:hAnsiTheme="minorHAnsi" w:cstheme="minorHAnsi"/>
           <w:b/>
           <w:bCs/>
           <w:color w:val="8EAADB" w:themeColor="accent1" w:themeTint="99"/>
@@ -4328,6 +6907,7 @@
       </w:r>
       <w:r>
         <w:rPr>
+          <w:rFonts w:asciiTheme="minorHAnsi" w:hAnsiTheme="minorHAnsi" w:cstheme="minorHAnsi"/>
           <w:b/>
           <w:bCs/>
           <w:color w:val="8EAADB" w:themeColor="accent1" w:themeTint="99"/>
@@ -4336,99 +6916,160 @@
       </w:r>
       <w:r>
         <w:rPr>
+          <w:rFonts w:asciiTheme="minorHAnsi" w:hAnsiTheme="minorHAnsi" w:cstheme="minorHAnsi"/>
           <w:b/>
           <w:bCs/>
           <w:color w:val="8EAADB" w:themeColor="accent1" w:themeTint="99"/>
         </w:rPr>
         <w:t>que des données (MPD)</w:t>
       </w:r>
-      <w:bookmarkEnd w:id="34"/>
       <w:bookmarkEnd w:id="35"/>
       <w:bookmarkEnd w:id="36"/>
       <w:bookmarkEnd w:id="37"/>
-    </w:p>
-    <w:p/>
+      <w:bookmarkEnd w:id="38"/>
+    </w:p>
+    <w:p>
+      <w:pPr>
+        <w:rPr>
+          <w:rFonts w:cstheme="minorHAnsi"/>
+        </w:rPr>
+      </w:pPr>
+    </w:p>
     <w:p>
       <w:pPr>
         <w:pStyle w:val="Titre2"/>
-      </w:pPr>
-      <w:bookmarkStart w:id="38" w:name="_Toc49239328"/>
-      <w:bookmarkStart w:id="39" w:name="_Toc49239380"/>
-      <w:bookmarkStart w:id="40" w:name="_Toc49239889"/>
-      <w:bookmarkStart w:id="41" w:name="_Toc49797770"/>
-      <w:r>
+        <w:rPr>
+          <w:rFonts w:asciiTheme="minorHAnsi" w:hAnsiTheme="minorHAnsi" w:cstheme="minorHAnsi"/>
+        </w:rPr>
+      </w:pPr>
+      <w:bookmarkStart w:id="39" w:name="_Toc49239328"/>
+      <w:bookmarkStart w:id="40" w:name="_Toc49239380"/>
+      <w:bookmarkStart w:id="41" w:name="_Toc49239889"/>
+      <w:bookmarkStart w:id="42" w:name="_Toc49797770"/>
+      <w:r>
+        <w:rPr>
+          <w:rFonts w:asciiTheme="minorHAnsi" w:hAnsiTheme="minorHAnsi" w:cstheme="minorHAnsi"/>
+        </w:rPr>
         <w:t>Création des tables</w:t>
       </w:r>
-      <w:bookmarkEnd w:id="38"/>
       <w:bookmarkEnd w:id="39"/>
       <w:bookmarkEnd w:id="40"/>
       <w:bookmarkEnd w:id="41"/>
-    </w:p>
-    <w:p/>
+      <w:bookmarkEnd w:id="42"/>
+    </w:p>
+    <w:p>
+      <w:pPr>
+        <w:rPr>
+          <w:rFonts w:cstheme="minorHAnsi"/>
+        </w:rPr>
+      </w:pPr>
+    </w:p>
     <w:p>
       <w:pPr>
         <w:pStyle w:val="Titre2"/>
-      </w:pPr>
-      <w:bookmarkStart w:id="42" w:name="_Toc49239329"/>
-      <w:bookmarkStart w:id="43" w:name="_Toc49239381"/>
-      <w:bookmarkStart w:id="44" w:name="_Toc49239890"/>
-      <w:bookmarkStart w:id="45" w:name="_Toc49797771"/>
-      <w:r>
+        <w:rPr>
+          <w:rFonts w:asciiTheme="minorHAnsi" w:hAnsiTheme="minorHAnsi" w:cstheme="minorHAnsi"/>
+        </w:rPr>
+      </w:pPr>
+      <w:bookmarkStart w:id="43" w:name="_Toc49239329"/>
+      <w:bookmarkStart w:id="44" w:name="_Toc49239381"/>
+      <w:bookmarkStart w:id="45" w:name="_Toc49239890"/>
+      <w:bookmarkStart w:id="46" w:name="_Toc49797771"/>
+      <w:r>
+        <w:rPr>
+          <w:rFonts w:asciiTheme="minorHAnsi" w:hAnsiTheme="minorHAnsi" w:cstheme="minorHAnsi"/>
+        </w:rPr>
         <w:t>Création des requetés de test</w:t>
       </w:r>
-      <w:bookmarkEnd w:id="42"/>
       <w:bookmarkEnd w:id="43"/>
       <w:bookmarkEnd w:id="44"/>
       <w:bookmarkEnd w:id="45"/>
-    </w:p>
-    <w:p/>
+      <w:bookmarkEnd w:id="46"/>
+    </w:p>
+    <w:p>
+      <w:pPr>
+        <w:rPr>
+          <w:rFonts w:cstheme="minorHAnsi"/>
+        </w:rPr>
+      </w:pPr>
+    </w:p>
     <w:p>
       <w:pPr>
         <w:pStyle w:val="Titre2"/>
-      </w:pPr>
-      <w:bookmarkStart w:id="46" w:name="_Toc49239330"/>
-      <w:bookmarkStart w:id="47" w:name="_Toc49239382"/>
-      <w:bookmarkStart w:id="48" w:name="_Toc49239891"/>
-      <w:bookmarkStart w:id="49" w:name="_Toc49797772"/>
-      <w:r>
+        <w:rPr>
+          <w:rFonts w:asciiTheme="minorHAnsi" w:hAnsiTheme="minorHAnsi" w:cstheme="minorHAnsi"/>
+        </w:rPr>
+      </w:pPr>
+      <w:bookmarkStart w:id="47" w:name="_Toc49239330"/>
+      <w:bookmarkStart w:id="48" w:name="_Toc49239382"/>
+      <w:bookmarkStart w:id="49" w:name="_Toc49239891"/>
+      <w:bookmarkStart w:id="50" w:name="_Toc49797772"/>
+      <w:r>
+        <w:rPr>
+          <w:rFonts w:asciiTheme="minorHAnsi" w:hAnsiTheme="minorHAnsi" w:cstheme="minorHAnsi"/>
+        </w:rPr>
         <w:t>Procédures stockées</w:t>
       </w:r>
-      <w:bookmarkEnd w:id="46"/>
       <w:bookmarkEnd w:id="47"/>
       <w:bookmarkEnd w:id="48"/>
       <w:bookmarkEnd w:id="49"/>
-    </w:p>
-    <w:p/>
+      <w:bookmarkEnd w:id="50"/>
+    </w:p>
+    <w:p>
+      <w:pPr>
+        <w:rPr>
+          <w:rFonts w:cstheme="minorHAnsi"/>
+        </w:rPr>
+      </w:pPr>
+    </w:p>
     <w:p>
       <w:pPr>
         <w:pStyle w:val="Titre2"/>
-      </w:pPr>
-      <w:bookmarkStart w:id="50" w:name="_Toc49239331"/>
-      <w:bookmarkStart w:id="51" w:name="_Toc49239383"/>
-      <w:bookmarkStart w:id="52" w:name="_Toc49239892"/>
-      <w:bookmarkStart w:id="53" w:name="_Toc49797773"/>
-      <w:r>
+        <w:rPr>
+          <w:rFonts w:asciiTheme="minorHAnsi" w:hAnsiTheme="minorHAnsi" w:cstheme="minorHAnsi"/>
+        </w:rPr>
+      </w:pPr>
+      <w:bookmarkStart w:id="51" w:name="_Toc49239331"/>
+      <w:bookmarkStart w:id="52" w:name="_Toc49239383"/>
+      <w:bookmarkStart w:id="53" w:name="_Toc49239892"/>
+      <w:bookmarkStart w:id="54" w:name="_Toc49797773"/>
+      <w:r>
+        <w:rPr>
+          <w:rFonts w:asciiTheme="minorHAnsi" w:hAnsiTheme="minorHAnsi" w:cstheme="minorHAnsi"/>
+        </w:rPr>
         <w:t>Déclencheurs automatiques</w:t>
       </w:r>
-      <w:bookmarkEnd w:id="50"/>
-      <w:r>
+      <w:bookmarkEnd w:id="51"/>
+      <w:r>
+        <w:rPr>
+          <w:rFonts w:asciiTheme="minorHAnsi" w:hAnsiTheme="minorHAnsi" w:cstheme="minorHAnsi"/>
+        </w:rPr>
         <w:t xml:space="preserve"> (</w:t>
       </w:r>
       <w:r>
+        <w:rPr>
+          <w:rFonts w:asciiTheme="minorHAnsi" w:hAnsiTheme="minorHAnsi" w:cstheme="minorHAnsi"/>
+        </w:rPr>
         <w:t xml:space="preserve">évènement </w:t>
       </w:r>
       <w:r>
+        <w:rPr>
+          <w:rFonts w:asciiTheme="minorHAnsi" w:hAnsiTheme="minorHAnsi" w:cstheme="minorHAnsi"/>
+        </w:rPr>
         <w:t>SQL</w:t>
       </w:r>
       <w:r>
+        <w:rPr>
+          <w:rFonts w:asciiTheme="minorHAnsi" w:hAnsiTheme="minorHAnsi" w:cstheme="minorHAnsi"/>
+        </w:rPr>
         <w:t>)</w:t>
       </w:r>
-      <w:bookmarkEnd w:id="51"/>
       <w:bookmarkEnd w:id="52"/>
       <w:bookmarkEnd w:id="53"/>
+      <w:bookmarkEnd w:id="54"/>
     </w:p>
     <w:sectPr>
-      <w:headerReference w:type="first" r:id="rId13"/>
+      <w:headerReference w:type="first" r:id="rId11"/>
       <w:pgSz w:w="11906" w:h="16838"/>
       <w:pgMar w:top="1417" w:right="1417" w:bottom="1417" w:left="1417" w:header="708" w:footer="708" w:gutter="0"/>
       <w:pgNumType w:start="3"/>
@@ -4459,122 +7100,6 @@
 </w:endnotes>
 </file>
 
-<file path=word/footer1.xml><?xml version="1.0" encoding="utf-8"?>
-<w:ftr xmlns:wpc="http://schemas.microsoft.com/office/word/2010/wordprocessingCanvas" xmlns:cx="http://schemas.microsoft.com/office/drawing/2014/chartex" xmlns:cx1="http://schemas.microsoft.com/office/drawing/2015/9/8/chartex" xmlns:cx2="http://schemas.microsoft.com/office/drawing/2015/10/21/chartex" xmlns:cx3="http://schemas.microsoft.com/office/drawing/2016/5/9/chartex" xmlns:cx4="http://schemas.microsoft.com/office/drawing/2016/5/10/chartex" xmlns:cx5="http://schemas.microsoft.com/office/drawing/2016/5/11/chartex" xmlns:cx6="http://schemas.microsoft.com/office/drawing/2016/5/12/chartex" xmlns:cx7="http://schemas.microsoft.com/office/drawing/2016/5/13/chartex" xmlns:cx8="http://schemas.microsoft.com/office/drawing/2016/5/14/chartex" xmlns:mc="http://schemas.openxmlformats.org/markup-compatibility/2006" xmlns:aink="http://schemas.microsoft.com/office/drawing/2016/ink" xmlns:am3d="http://schemas.microsoft.com/office/drawing/2017/model3d" xmlns:o="urn:schemas-microsoft-com:office:office" xmlns:r="http://schemas.openxmlformats.org/officeDocument/2006/relationships" xmlns:m="http://schemas.openxmlformats.org/officeDocument/2006/math" xmlns:v="urn:schemas-microsoft-com:vml" xmlns:wp14="http://schemas.microsoft.com/office/word/2010/wordprocessingDrawing" xmlns:wp="http://schemas.openxmlformats.org/drawingml/2006/wordprocessingDrawing" xmlns:w10="urn:schemas-microsoft-com:office:word" xmlns:w="http://schemas.openxmlformats.org/wordprocessingml/2006/main" xmlns:w14="http://schemas.microsoft.com/office/word/2010/wordml" xmlns:w15="http://schemas.microsoft.com/office/word/2012/wordml" xmlns:w16cid="http://schemas.microsoft.com/office/word/2016/wordml/cid" xmlns:w16se="http://schemas.microsoft.com/office/word/2015/wordml/symex" xmlns:wpg="http://schemas.microsoft.com/office/word/2010/wordprocessingGroup" xmlns:wpi="http://schemas.microsoft.com/office/word/2010/wordprocessingInk" xmlns:wne="http://schemas.microsoft.com/office/word/2006/wordml" xmlns:wps="http://schemas.microsoft.com/office/word/2010/wordprocessingShape" mc:Ignorable="w14 w15 w16se w16cid wp14">
-  <w:p>
-    <w:pPr>
-      <w:pStyle w:val="Pieddepage"/>
-      <w:shd w:val="clear" w:color="auto" w:fill="A8D08D" w:themeFill="accent6" w:themeFillTint="99"/>
-      <w:spacing w:line="276" w:lineRule="auto"/>
-    </w:pPr>
-    <w:sdt>
-      <w:sdtPr>
-        <w:alias w:val="Date de publication"/>
-        <w:tag w:val=""/>
-        <w:id w:val="-253367172"/>
-        <w:placeholder/>
-        <w:dataBinding w:prefixMappings="xmlns:ns0='http://schemas.microsoft.com/office/2006/coverPageProps' " w:xpath="/ns0:CoverPageProperties[1]/ns0:PublishDate[1]" w:storeItemID="{55AF091B-3C7A-41E3-B477-F2FDAA23CFDA}"/>
-        <w:date w:fullDate="2020-07-29T00:00:00Z">
-          <w:dateFormat w:val="dd/MM/yyyy"/>
-          <w:lid w:val="en-GB"/>
-          <w:storeMappedDataAs w:val="dateTime"/>
-          <w:calendar w:val="gregorian"/>
-        </w:date>
-      </w:sdtPr>
-      <w:sdtEndPr/>
-      <w:sdtContent>
-        <w:r>
-          <w:rPr>
-            <w:lang w:val="en-GB"/>
-          </w:rPr>
-          <w:t>29/07/2020</w:t>
-        </w:r>
-      </w:sdtContent>
-    </w:sdt>
-    <w:r>
-      <w:ptab w:relativeTo="margin" w:alignment="center" w:leader="none"/>
-    </w:r>
-    <w:r>
-      <w:ptab w:relativeTo="margin" w:alignment="right" w:leader="none"/>
-    </w:r>
-    <w:sdt>
-      <w:sdtPr>
-        <w:alias w:val="Auteur "/>
-        <w:tag w:val=""/>
-        <w:id w:val="910587325"/>
-        <w:placeholder/>
-        <w:dataBinding w:prefixMappings="xmlns:ns0='http://purl.org/dc/elements/1.1/' xmlns:ns1='http://schemas.openxmlformats.org/package/2006/metadata/core-properties' " w:xpath="/ns1:coreProperties[1]/ns0:creator[1]" w:storeItemID="{6C3C8BC8-F283-45AE-878A-BAB7291924A1}"/>
-        <w:text/>
-      </w:sdtPr>
-      <w:sdtEndPr/>
-      <w:sdtContent>
-        <w:r>
-          <w:t>Jonathan JEANNIARD</w:t>
-        </w:r>
-      </w:sdtContent>
-    </w:sdt>
-  </w:p>
-</w:ftr>
-</file>
-
-<file path=word/footer2.xml><?xml version="1.0" encoding="utf-8"?>
-<w:ftr xmlns:wpc="http://schemas.microsoft.com/office/word/2010/wordprocessingCanvas" xmlns:cx="http://schemas.microsoft.com/office/drawing/2014/chartex" xmlns:cx1="http://schemas.microsoft.com/office/drawing/2015/9/8/chartex" xmlns:cx2="http://schemas.microsoft.com/office/drawing/2015/10/21/chartex" xmlns:cx3="http://schemas.microsoft.com/office/drawing/2016/5/9/chartex" xmlns:cx4="http://schemas.microsoft.com/office/drawing/2016/5/10/chartex" xmlns:cx5="http://schemas.microsoft.com/office/drawing/2016/5/11/chartex" xmlns:cx6="http://schemas.microsoft.com/office/drawing/2016/5/12/chartex" xmlns:cx7="http://schemas.microsoft.com/office/drawing/2016/5/13/chartex" xmlns:cx8="http://schemas.microsoft.com/office/drawing/2016/5/14/chartex" xmlns:mc="http://schemas.openxmlformats.org/markup-compatibility/2006" xmlns:aink="http://schemas.microsoft.com/office/drawing/2016/ink" xmlns:am3d="http://schemas.microsoft.com/office/drawing/2017/model3d" xmlns:o="urn:schemas-microsoft-com:office:office" xmlns:r="http://schemas.openxmlformats.org/officeDocument/2006/relationships" xmlns:m="http://schemas.openxmlformats.org/officeDocument/2006/math" xmlns:v="urn:schemas-microsoft-com:vml" xmlns:wp14="http://schemas.microsoft.com/office/word/2010/wordprocessingDrawing" xmlns:wp="http://schemas.openxmlformats.org/drawingml/2006/wordprocessingDrawing" xmlns:w10="urn:schemas-microsoft-com:office:word" xmlns:w="http://schemas.openxmlformats.org/wordprocessingml/2006/main" xmlns:w14="http://schemas.microsoft.com/office/word/2010/wordml" xmlns:w15="http://schemas.microsoft.com/office/word/2012/wordml" xmlns:w16cid="http://schemas.microsoft.com/office/word/2016/wordml/cid" xmlns:w16se="http://schemas.microsoft.com/office/word/2015/wordml/symex" xmlns:wpg="http://schemas.microsoft.com/office/word/2010/wordprocessingGroup" xmlns:wpi="http://schemas.microsoft.com/office/word/2010/wordprocessingInk" xmlns:wne="http://schemas.microsoft.com/office/word/2006/wordml" xmlns:wps="http://schemas.microsoft.com/office/word/2010/wordprocessingShape" mc:Ignorable="w14 w15 w16se w16cid wp14">
-  <w:p>
-    <w:pPr>
-      <w:pStyle w:val="Pieddepage"/>
-      <w:shd w:val="clear" w:color="auto" w:fill="A8D08D" w:themeFill="accent6" w:themeFillTint="99"/>
-      <w:spacing w:line="276" w:lineRule="auto"/>
-    </w:pPr>
-    <w:sdt>
-      <w:sdtPr>
-        <w:alias w:val="Date de publication"/>
-        <w:tag w:val=""/>
-        <w:id w:val="-3664901"/>
-        <w:placeholder/>
-        <w:dataBinding w:prefixMappings="xmlns:ns0='http://schemas.microsoft.com/office/2006/coverPageProps' " w:xpath="/ns0:CoverPageProperties[1]/ns0:PublishDate[1]" w:storeItemID="{55AF091B-3C7A-41E3-B477-F2FDAA23CFDA}"/>
-        <w:date w:fullDate="2020-07-29T00:00:00Z">
-          <w:dateFormat w:val="dd/MM/yyyy"/>
-          <w:lid w:val="en-GB"/>
-          <w:storeMappedDataAs w:val="dateTime"/>
-          <w:calendar w:val="gregorian"/>
-        </w:date>
-      </w:sdtPr>
-      <w:sdtEndPr/>
-      <w:sdtContent>
-        <w:r>
-          <w:rPr>
-            <w:lang w:val="en-GB"/>
-          </w:rPr>
-          <w:t>29/07/2020</w:t>
-        </w:r>
-      </w:sdtContent>
-    </w:sdt>
-    <w:r>
-      <w:ptab w:relativeTo="margin" w:alignment="center" w:leader="none"/>
-    </w:r>
-    <w:r>
-      <w:ptab w:relativeTo="margin" w:alignment="right" w:leader="none"/>
-    </w:r>
-    <w:sdt>
-      <w:sdtPr>
-        <w:alias w:val="Auteur "/>
-        <w:tag w:val=""/>
-        <w:id w:val="-821266339"/>
-        <w:placeholder/>
-        <w:dataBinding w:prefixMappings="xmlns:ns0='http://purl.org/dc/elements/1.1/' xmlns:ns1='http://schemas.openxmlformats.org/package/2006/metadata/core-properties' " w:xpath="/ns1:coreProperties[1]/ns0:creator[1]" w:storeItemID="{6C3C8BC8-F283-45AE-878A-BAB7291924A1}"/>
-        <w:text/>
-      </w:sdtPr>
-      <w:sdtEndPr/>
-      <w:sdtContent>
-        <w:r>
-          <w:t>Jonathan JEANNIARD</w:t>
-        </w:r>
-      </w:sdtContent>
-    </w:sdt>
-  </w:p>
-</w:ftr>
-</file>
-
 <file path=word/footnotes.xml><?xml version="1.0" encoding="utf-8"?>
 <w:footnotes xmlns:wpc="http://schemas.microsoft.com/office/word/2010/wordprocessingCanvas" xmlns:cx="http://schemas.microsoft.com/office/drawing/2014/chartex" xmlns:cx1="http://schemas.microsoft.com/office/drawing/2015/9/8/chartex" xmlns:cx2="http://schemas.microsoft.com/office/drawing/2015/10/21/chartex" xmlns:cx3="http://schemas.microsoft.com/office/drawing/2016/5/9/chartex" xmlns:cx4="http://schemas.microsoft.com/office/drawing/2016/5/10/chartex" xmlns:cx5="http://schemas.microsoft.com/office/drawing/2016/5/11/chartex" xmlns:cx6="http://schemas.microsoft.com/office/drawing/2016/5/12/chartex" xmlns:cx7="http://schemas.microsoft.com/office/drawing/2016/5/13/chartex" xmlns:cx8="http://schemas.microsoft.com/office/drawing/2016/5/14/chartex" xmlns:mc="http://schemas.openxmlformats.org/markup-compatibility/2006" xmlns:aink="http://schemas.microsoft.com/office/drawing/2016/ink" xmlns:am3d="http://schemas.microsoft.com/office/drawing/2017/model3d" xmlns:o="urn:schemas-microsoft-com:office:office" xmlns:r="http://schemas.openxmlformats.org/officeDocument/2006/relationships" xmlns:m="http://schemas.openxmlformats.org/officeDocument/2006/math" xmlns:v="urn:schemas-microsoft-com:vml" xmlns:wp14="http://schemas.microsoft.com/office/word/2010/wordprocessingDrawing" xmlns:wp="http://schemas.openxmlformats.org/drawingml/2006/wordprocessingDrawing" xmlns:w10="urn:schemas-microsoft-com:office:word" xmlns:w="http://schemas.openxmlformats.org/wordprocessingml/2006/main" xmlns:w14="http://schemas.microsoft.com/office/word/2010/wordml" xmlns:w15="http://schemas.microsoft.com/office/word/2012/wordml" xmlns:w16cid="http://schemas.microsoft.com/office/word/2016/wordml/cid" xmlns:w16se="http://schemas.microsoft.com/office/word/2015/wordml/symex" xmlns:wpg="http://schemas.microsoft.com/office/word/2010/wordprocessingGroup" xmlns:wpi="http://schemas.microsoft.com/office/word/2010/wordprocessingInk" xmlns:wne="http://schemas.microsoft.com/office/word/2006/wordml" xmlns:wps="http://schemas.microsoft.com/office/word/2010/wordprocessingShape" mc:Ignorable="w14 w15 w16se w16cid wp14">
   <w:footnote w:type="separator" w:id="-1">
@@ -4600,293 +7125,11 @@
     <w:pPr>
       <w:pStyle w:val="En-tte"/>
     </w:pPr>
-    <w:r>
-      <w:rPr>
-        <w:noProof/>
-      </w:rPr>
-      <mc:AlternateContent>
-        <mc:Choice Requires="wps">
-          <w:drawing>
-            <wp:anchor distT="0" distB="0" distL="114300" distR="114300" simplePos="0" relativeHeight="251673600" behindDoc="0" locked="0" layoutInCell="0" allowOverlap="1">
-              <wp:simplePos x="0" y="0"/>
-              <wp:positionH relativeFrom="margin">
-                <wp:align>left</wp:align>
-              </wp:positionH>
-              <wp:positionV relativeFrom="topMargin">
-                <wp:align>center</wp:align>
-              </wp:positionV>
-              <wp:extent cx="5943600" cy="173736"/>
-              <wp:effectExtent l="0" t="0" r="0" b="635"/>
-              <wp:wrapNone/>
-              <wp:docPr id="26" name="Zone de texte 26"/>
-              <wp:cNvGraphicFramePr>
-                <a:graphicFrameLocks xmlns:a="http://schemas.openxmlformats.org/drawingml/2006/main"/>
-              </wp:cNvGraphicFramePr>
-              <a:graphic xmlns:a="http://schemas.openxmlformats.org/drawingml/2006/main">
-                <a:graphicData uri="http://schemas.microsoft.com/office/word/2010/wordprocessingShape">
-                  <wps:wsp>
-                    <wps:cNvSpPr txBox="1">
-                      <a:spLocks noChangeArrowheads="1"/>
-                    </wps:cNvSpPr>
-                    <wps:spPr bwMode="auto">
-                      <a:xfrm>
-                        <a:off x="0" y="0"/>
-                        <a:ext cx="5943600" cy="173736"/>
-                      </a:xfrm>
-                      <a:prstGeom prst="rect">
-                        <a:avLst/>
-                      </a:prstGeom>
-                      <a:noFill/>
-                      <a:ln>
-                        <a:noFill/>
-                      </a:ln>
-                      <a:extLst>
-                        <a:ext uri="{909E8E84-426E-40DD-AFC4-6F175D3DCCD1}">
-                          <a14:hiddenFill xmlns:a14="http://schemas.microsoft.com/office/drawing/2010/main">
-                            <a:solidFill>
-                              <a:srgbClr val="FFFFFF"/>
-                            </a:solidFill>
-                          </a14:hiddenFill>
-                        </a:ext>
-                        <a:ext uri="{91240B29-F687-4F45-9708-019B960494DF}">
-                          <a14:hiddenLine xmlns:a14="http://schemas.microsoft.com/office/drawing/2010/main" w="9525">
-                            <a:solidFill>
-                              <a:srgbClr val="000000"/>
-                            </a:solidFill>
-                            <a:miter lim="800000"/>
-                            <a:headEnd/>
-                            <a:tailEnd/>
-                          </a14:hiddenLine>
-                        </a:ext>
-                      </a:extLst>
-                    </wps:spPr>
-                    <wps:txbx>
-                      <w:txbxContent>
-                        <w:p>
-                          <w:pPr>
-                            <w:jc w:val="right"/>
-                            <w:rPr>
-                              <w:color w:val="FFFFFF" w:themeColor="background1"/>
-                            </w:rPr>
-                          </w:pPr>
-                          <w:sdt>
-                            <w:sdtPr>
-                              <w:rPr>
-                                <w:color w:val="FFFFFF" w:themeColor="background1"/>
-                              </w:rPr>
-                              <w:alias w:val="Titre "/>
-                              <w:tag w:val=""/>
-                              <w:id w:val="-1617747256"/>
-                              <w:placeholder>
-                                <w:docPart w:val="A442B497E2CD4194A836BEAA1D99D91D"/>
-                              </w:placeholder>
-                              <w:dataBinding w:prefixMappings="xmlns:ns0='http://purl.org/dc/elements/1.1/' xmlns:ns1='http://schemas.openxmlformats.org/package/2006/metadata/core-properties' " w:xpath="/ns1:coreProperties[1]/ns0:title[1]" w:storeItemID="{6C3C8BC8-F283-45AE-878A-BAB7291924A1}"/>
-                              <w:text/>
-                            </w:sdtPr>
-                            <w:sdtEndPr/>
-                            <w:sdtContent>
-                              <w:r>
-                                <w:rPr>
-                                  <w:color w:val="FFFFFF" w:themeColor="background1"/>
-                                </w:rPr>
-                                <w:t>jeu puissance 4</w:t>
-                              </w:r>
-                            </w:sdtContent>
-                          </w:sdt>
-                        </w:p>
-                      </w:txbxContent>
-                    </wps:txbx>
-                    <wps:bodyPr rot="0" vert="horz" wrap="square" lIns="91440" tIns="0" rIns="91440" bIns="0" anchor="ctr" anchorCtr="0" upright="1">
-                      <a:spAutoFit/>
-                    </wps:bodyPr>
-                  </wps:wsp>
-                </a:graphicData>
-              </a:graphic>
-              <wp14:sizeRelH relativeFrom="margin">
-                <wp14:pctWidth>100000</wp14:pctWidth>
-              </wp14:sizeRelH>
-              <wp14:sizeRelV relativeFrom="page">
-                <wp14:pctHeight>0</wp14:pctHeight>
-              </wp14:sizeRelV>
-            </wp:anchor>
-          </w:drawing>
-        </mc:Choice>
-        <mc:Fallback>
-          <w:pict>
-            <v:shapetype id="_x0000_t202" coordsize="21600,21600" o:spt="202" path="m,l,21600r21600,l21600,xe">
-              <v:stroke joinstyle="miter"/>
-              <v:path gradientshapeok="t" o:connecttype="rect"/>
-            </v:shapetype>
-            <v:shape id="Zone de texte 26" o:spid="_x0000_s1036" type="#_x0000_t202" style="position:absolute;margin-left:0;margin-top:0;width:468pt;height:13.7pt;z-index:251673600;visibility:visible;mso-wrap-style:square;mso-width-percent:1000;mso-height-percent:0;mso-wrap-distance-left:9pt;mso-wrap-distance-top:0;mso-wrap-distance-right:9pt;mso-wrap-distance-bottom:0;mso-position-horizontal:left;mso-position-horizontal-relative:margin;mso-position-vertical:center;mso-position-vertical-relative:top-margin-area;mso-width-percent:1000;mso-height-percent:0;mso-width-relative:margin;mso-height-relative:page;v-text-anchor:middle" o:gfxdata="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" o:allowincell="f" filled="f" stroked="f">
-              <v:textbox style="mso-fit-shape-to-text:t" inset=",0,,0">
-                <w:txbxContent>
-                  <w:p>
-                    <w:pPr>
-                      <w:jc w:val="right"/>
-                      <w:rPr>
-                        <w:color w:val="FFFFFF" w:themeColor="background1"/>
-                      </w:rPr>
-                    </w:pPr>
-                    <w:sdt>
-                      <w:sdtPr>
-                        <w:rPr>
-                          <w:color w:val="FFFFFF" w:themeColor="background1"/>
-                        </w:rPr>
-                        <w:alias w:val="Titre "/>
-                        <w:tag w:val=""/>
-                        <w:id w:val="-1617747256"/>
-                        <w:placeholder>
-                          <w:docPart w:val="A442B497E2CD4194A836BEAA1D99D91D"/>
-                        </w:placeholder>
-                        <w:dataBinding w:prefixMappings="xmlns:ns0='http://purl.org/dc/elements/1.1/' xmlns:ns1='http://schemas.openxmlformats.org/package/2006/metadata/core-properties' " w:xpath="/ns1:coreProperties[1]/ns0:title[1]" w:storeItemID="{6C3C8BC8-F283-45AE-878A-BAB7291924A1}"/>
-                        <w:text/>
-                      </w:sdtPr>
-                      <w:sdtEndPr/>
-                      <w:sdtContent>
-                        <w:r>
-                          <w:rPr>
-                            <w:color w:val="FFFFFF" w:themeColor="background1"/>
-                          </w:rPr>
-                          <w:t>jeu puissance 4</w:t>
-                        </w:r>
-                      </w:sdtContent>
-                    </w:sdt>
-                  </w:p>
-                </w:txbxContent>
-              </v:textbox>
-              <w10:wrap anchorx="margin" anchory="margin"/>
-            </v:shape>
-          </w:pict>
-        </mc:Fallback>
-      </mc:AlternateContent>
-    </w:r>
-    <w:r>
-      <w:rPr>
-        <w:noProof/>
-      </w:rPr>
-      <mc:AlternateContent>
-        <mc:Choice Requires="wps">
-          <w:drawing>
-            <wp:anchor distT="0" distB="0" distL="114300" distR="114300" simplePos="0" relativeHeight="251672576" behindDoc="0" locked="0" layoutInCell="0" allowOverlap="1">
-              <wp:simplePos x="0" y="0"/>
-              <wp:positionH relativeFrom="page">
-                <wp:align>right</wp:align>
-              </wp:positionH>
-              <wp:positionV relativeFrom="topMargin">
-                <wp:align>center</wp:align>
-              </wp:positionV>
-              <wp:extent cx="911860" cy="170815"/>
-              <wp:effectExtent l="0" t="0" r="0" b="635"/>
-              <wp:wrapNone/>
-              <wp:docPr id="221" name="Zone de texte 221"/>
-              <wp:cNvGraphicFramePr>
-                <a:graphicFrameLocks xmlns:a="http://schemas.openxmlformats.org/drawingml/2006/main"/>
-              </wp:cNvGraphicFramePr>
-              <a:graphic xmlns:a="http://schemas.openxmlformats.org/drawingml/2006/main">
-                <a:graphicData uri="http://schemas.microsoft.com/office/word/2010/wordprocessingShape">
-                  <wps:wsp>
-                    <wps:cNvSpPr txBox="1">
-                      <a:spLocks noChangeArrowheads="1"/>
-                    </wps:cNvSpPr>
-                    <wps:spPr bwMode="auto">
-                      <a:xfrm>
-                        <a:off x="0" y="0"/>
-                        <a:ext cx="911860" cy="170815"/>
-                      </a:xfrm>
-                      <a:prstGeom prst="rect">
-                        <a:avLst/>
-                      </a:prstGeom>
-                      <a:solidFill>
-                        <a:schemeClr val="accent6">
-                          <a:lumMod val="60000"/>
-                          <a:lumOff val="40000"/>
-                        </a:schemeClr>
-                      </a:solidFill>
-                      <a:ln>
-                        <a:noFill/>
-                      </a:ln>
-                    </wps:spPr>
-                    <wps:txbx>
-                      <w:txbxContent>
-                        <w:p>
-                          <w:r>
-                            <w:fldChar w:fldCharType="begin"/>
-                          </w:r>
-                          <w:r>
-                            <w:instrText>PAGE   \* MERGEFORMAT</w:instrText>
-                          </w:r>
-                          <w:r>
-                            <w:fldChar w:fldCharType="separate"/>
-                          </w:r>
-                          <w:r>
-                            <w:t>2</w:t>
-                          </w:r>
-                          <w:r>
-                            <w:fldChar w:fldCharType="end"/>
-                          </w:r>
-                        </w:p>
-                      </w:txbxContent>
-                    </wps:txbx>
-                    <wps:bodyPr rot="0" vert="horz" wrap="square" lIns="91440" tIns="0" rIns="91440" bIns="0" anchor="ctr" anchorCtr="0" upright="1">
-                      <a:spAutoFit/>
-                    </wps:bodyPr>
-                  </wps:wsp>
-                </a:graphicData>
-              </a:graphic>
-              <wp14:sizeRelH relativeFrom="rightMargin">
-                <wp14:pctWidth>100000</wp14:pctWidth>
-              </wp14:sizeRelH>
-              <wp14:sizeRelV relativeFrom="page">
-                <wp14:pctHeight>0</wp14:pctHeight>
-              </wp14:sizeRelV>
-            </wp:anchor>
-          </w:drawing>
-        </mc:Choice>
-        <mc:Fallback>
-          <w:pict>
-            <v:shape id="Zone de texte 221" o:spid="_x0000_s1037" type="#_x0000_t202" style="position:absolute;margin-left:20.6pt;margin-top:0;width:71.8pt;height:13.45pt;z-index:251672576;visibility:visible;mso-wrap-style:square;mso-width-percent:1000;mso-height-percent:0;mso-wrap-distance-left:9pt;mso-wrap-distance-top:0;mso-wrap-distance-right:9pt;mso-wrap-distance-bottom:0;mso-position-horizontal:right;mso-position-horizontal-relative:page;mso-position-vertical:center;mso-position-vertical-relative:top-margin-area;mso-width-percent:1000;mso-height-percent:0;mso-width-relative:right-margin-area;mso-height-relative:page;v-text-anchor:middle" o:gfxdata="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" o:allowincell="f" fillcolor="#a8d08d [1945]" stroked="f">
-              <v:textbox style="mso-fit-shape-to-text:t" inset=",0,,0">
-                <w:txbxContent>
-                  <w:p>
-                    <w:r>
-                      <w:fldChar w:fldCharType="begin"/>
-                    </w:r>
-                    <w:r>
-                      <w:instrText>PAGE   \* MERGEFORMAT</w:instrText>
-                    </w:r>
-                    <w:r>
-                      <w:fldChar w:fldCharType="separate"/>
-                    </w:r>
-                    <w:r>
-                      <w:t>2</w:t>
-                    </w:r>
-                    <w:r>
-                      <w:fldChar w:fldCharType="end"/>
-                    </w:r>
-                  </w:p>
-                </w:txbxContent>
-              </v:textbox>
-              <w10:wrap anchorx="page" anchory="margin"/>
-            </v:shape>
-          </w:pict>
-        </mc:Fallback>
-      </mc:AlternateContent>
-    </w:r>
   </w:p>
 </w:hdr>
 </file>
 
 <file path=word/header2.xml><?xml version="1.0" encoding="utf-8"?>
-<w:hdr xmlns:wpc="http://schemas.microsoft.com/office/word/2010/wordprocessingCanvas" xmlns:cx="http://schemas.microsoft.com/office/drawing/2014/chartex" xmlns:cx1="http://schemas.microsoft.com/office/drawing/2015/9/8/chartex" xmlns:cx2="http://schemas.microsoft.com/office/drawing/2015/10/21/chartex" xmlns:cx3="http://schemas.microsoft.com/office/drawing/2016/5/9/chartex" xmlns:cx4="http://schemas.microsoft.com/office/drawing/2016/5/10/chartex" xmlns:cx5="http://schemas.microsoft.com/office/drawing/2016/5/11/chartex" xmlns:cx6="http://schemas.microsoft.com/office/drawing/2016/5/12/chartex" xmlns:cx7="http://schemas.microsoft.com/office/drawing/2016/5/13/chartex" xmlns:cx8="http://schemas.microsoft.com/office/drawing/2016/5/14/chartex" xmlns:mc="http://schemas.openxmlformats.org/markup-compatibility/2006" xmlns:aink="http://schemas.microsoft.com/office/drawing/2016/ink" xmlns:am3d="http://schemas.microsoft.com/office/drawing/2017/model3d" xmlns:o="urn:schemas-microsoft-com:office:office" xmlns:r="http://schemas.openxmlformats.org/officeDocument/2006/relationships" xmlns:m="http://schemas.openxmlformats.org/officeDocument/2006/math" xmlns:v="urn:schemas-microsoft-com:vml" xmlns:wp14="http://schemas.microsoft.com/office/word/2010/wordprocessingDrawing" xmlns:wp="http://schemas.openxmlformats.org/drawingml/2006/wordprocessingDrawing" xmlns:w10="urn:schemas-microsoft-com:office:word" xmlns:w="http://schemas.openxmlformats.org/wordprocessingml/2006/main" xmlns:w14="http://schemas.microsoft.com/office/word/2010/wordml" xmlns:w15="http://schemas.microsoft.com/office/word/2012/wordml" xmlns:w16cid="http://schemas.microsoft.com/office/word/2016/wordml/cid" xmlns:w16se="http://schemas.microsoft.com/office/word/2015/wordml/symex" xmlns:wpg="http://schemas.microsoft.com/office/word/2010/wordprocessingGroup" xmlns:wpi="http://schemas.microsoft.com/office/word/2010/wordprocessingInk" xmlns:wne="http://schemas.microsoft.com/office/word/2006/wordml" xmlns:wps="http://schemas.microsoft.com/office/word/2010/wordprocessingShape" mc:Ignorable="w14 w15 w16se w16cid wp14">
-  <w:p>
-    <w:pPr>
-      <w:pStyle w:val="En-tte"/>
-    </w:pPr>
-  </w:p>
-</w:hdr>
-</file>
-
-<file path=word/header3.xml><?xml version="1.0" encoding="utf-8"?>
 <w:hdr xmlns:wpc="http://schemas.microsoft.com/office/word/2010/wordprocessingCanvas" xmlns:cx="http://schemas.microsoft.com/office/drawing/2014/chartex" xmlns:cx1="http://schemas.microsoft.com/office/drawing/2015/9/8/chartex" xmlns:cx2="http://schemas.microsoft.com/office/drawing/2015/10/21/chartex" xmlns:cx3="http://schemas.microsoft.com/office/drawing/2016/5/9/chartex" xmlns:cx4="http://schemas.microsoft.com/office/drawing/2016/5/10/chartex" xmlns:cx5="http://schemas.microsoft.com/office/drawing/2016/5/11/chartex" xmlns:cx6="http://schemas.microsoft.com/office/drawing/2016/5/12/chartex" xmlns:cx7="http://schemas.microsoft.com/office/drawing/2016/5/13/chartex" xmlns:cx8="http://schemas.microsoft.com/office/drawing/2016/5/14/chartex" xmlns:mc="http://schemas.openxmlformats.org/markup-compatibility/2006" xmlns:aink="http://schemas.microsoft.com/office/drawing/2016/ink" xmlns:am3d="http://schemas.microsoft.com/office/drawing/2017/model3d" xmlns:o="urn:schemas-microsoft-com:office:office" xmlns:r="http://schemas.openxmlformats.org/officeDocument/2006/relationships" xmlns:m="http://schemas.openxmlformats.org/officeDocument/2006/math" xmlns:v="urn:schemas-microsoft-com:vml" xmlns:wp14="http://schemas.microsoft.com/office/word/2010/wordprocessingDrawing" xmlns:wp="http://schemas.openxmlformats.org/drawingml/2006/wordprocessingDrawing" xmlns:w10="urn:schemas-microsoft-com:office:word" xmlns:w="http://schemas.openxmlformats.org/wordprocessingml/2006/main" xmlns:w14="http://schemas.microsoft.com/office/word/2010/wordml" xmlns:w15="http://schemas.microsoft.com/office/word/2012/wordml" xmlns:w16cid="http://schemas.microsoft.com/office/word/2016/wordml/cid" xmlns:w16se="http://schemas.microsoft.com/office/word/2015/wordml/symex" xmlns:wpg="http://schemas.microsoft.com/office/word/2010/wordprocessingGroup" xmlns:wpi="http://schemas.microsoft.com/office/word/2010/wordprocessingInk" xmlns:wne="http://schemas.microsoft.com/office/word/2006/wordml" xmlns:wps="http://schemas.microsoft.com/office/word/2010/wordprocessingShape" mc:Ignorable="w14 w15 w16se w16cid wp14">
   <w:p>
     <w:pPr>
@@ -4902,7 +7145,7 @@
       <mc:AlternateContent>
         <mc:Choice Requires="wps">
           <w:drawing>
-            <wp:anchor distT="0" distB="0" distL="114300" distR="114300" simplePos="0" relativeHeight="251670528" behindDoc="0" locked="0" layoutInCell="0" allowOverlap="1">
+            <wp:anchor distT="0" distB="0" distL="114300" distR="114300" simplePos="0" relativeHeight="251670528" behindDoc="0" locked="0" layoutInCell="0" allowOverlap="1" wp14:anchorId="5C122886" wp14:editId="3FA98953">
               <wp:simplePos x="0" y="0"/>
               <wp:positionH relativeFrom="margin">
                 <wp:posOffset>776605</wp:posOffset>
@@ -5005,11 +7248,11 @@
         </mc:Choice>
         <mc:Fallback>
           <w:pict>
-            <v:shapetype id="_x0000_t202" coordsize="21600,21600" o:spt="202" path="m,l,21600r21600,l21600,xe">
+            <v:shapetype w14:anchorId="5C122886" id="_x0000_t202" coordsize="21600,21600" o:spt="202" path="m,l,21600r21600,l21600,xe">
               <v:stroke joinstyle="miter"/>
               <v:path gradientshapeok="t" o:connecttype="rect"/>
             </v:shapetype>
-            <v:shape id="Zone de texte 220" o:spid="_x0000_s1038" type="#_x0000_t202" style="position:absolute;margin-left:61.15pt;margin-top:28.8pt;width:392.4pt;height:12.8pt;z-index:251670528;visibility:visible;mso-wrap-style:square;mso-width-percent:0;mso-height-percent:0;mso-wrap-distance-left:9pt;mso-wrap-distance-top:0;mso-wrap-distance-right:9pt;mso-wrap-distance-bottom:0;mso-position-horizontal:absolute;mso-position-horizontal-relative:margin;mso-position-vertical:absolute;mso-position-vertical-relative:top-margin-area;mso-width-percent:0;mso-height-percent:0;mso-width-relative:margin;mso-height-relative:page;v-text-anchor:middle" o:gfxdata="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" o:allowincell="f" filled="f" stroked="f">
+            <v:shape id="Zone de texte 220" o:spid="_x0000_s1036" type="#_x0000_t202" style="position:absolute;margin-left:61.15pt;margin-top:28.8pt;width:392.4pt;height:12.8pt;z-index:251670528;visibility:visible;mso-wrap-style:square;mso-width-percent:0;mso-height-percent:0;mso-wrap-distance-left:9pt;mso-wrap-distance-top:0;mso-wrap-distance-right:9pt;mso-wrap-distance-bottom:0;mso-position-horizontal:absolute;mso-position-horizontal-relative:margin;mso-position-vertical:absolute;mso-position-vertical-relative:top-margin-area;mso-width-percent:0;mso-height-percent:0;mso-width-relative:margin;mso-height-relative:page;v-text-anchor:middle" o:gfxdata="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" o:allowincell="f" filled="f" stroked="f">
               <v:textbox inset=",0,,0">
                 <w:txbxContent>
                   <w:p>
@@ -5059,7 +7302,7 @@
       <mc:AlternateContent>
         <mc:Choice Requires="wps">
           <w:drawing>
-            <wp:anchor distT="0" distB="0" distL="114300" distR="114300" simplePos="0" relativeHeight="251669504" behindDoc="0" locked="0" layoutInCell="0" allowOverlap="1">
+            <wp:anchor distT="0" distB="0" distL="114300" distR="114300" simplePos="0" relativeHeight="251669504" behindDoc="0" locked="0" layoutInCell="0" allowOverlap="1" wp14:anchorId="66061D87" wp14:editId="13A79EDC">
               <wp:simplePos x="0" y="0"/>
               <wp:positionH relativeFrom="page">
                 <wp:align>right</wp:align>
@@ -5156,7 +7399,7 @@
         </mc:Choice>
         <mc:Fallback>
           <w:pict>
-            <v:shape id="Zone de texte 25" o:spid="_x0000_s1039" type="#_x0000_t202" style="position:absolute;margin-left:20.6pt;margin-top:0;width:71.8pt;height:13.45pt;z-index:251669504;visibility:visible;mso-wrap-style:square;mso-width-percent:1000;mso-height-percent:0;mso-wrap-distance-left:9pt;mso-wrap-distance-top:0;mso-wrap-distance-right:9pt;mso-wrap-distance-bottom:0;mso-position-horizontal:right;mso-position-horizontal-relative:page;mso-position-vertical:center;mso-position-vertical-relative:top-margin-area;mso-width-percent:1000;mso-height-percent:0;mso-width-relative:right-margin-area;mso-height-relative:page;v-text-anchor:middle" o:gfxdata="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" o:allowincell="f" fillcolor="#a8d08d [1945]" stroked="f">
+            <v:shape w14:anchorId="66061D87" id="Zone de texte 25" o:spid="_x0000_s1037" type="#_x0000_t202" style="position:absolute;margin-left:20.6pt;margin-top:0;width:71.8pt;height:13.45pt;z-index:251669504;visibility:visible;mso-wrap-style:square;mso-width-percent:1000;mso-height-percent:0;mso-wrap-distance-left:9pt;mso-wrap-distance-top:0;mso-wrap-distance-right:9pt;mso-wrap-distance-bottom:0;mso-position-horizontal:right;mso-position-horizontal-relative:page;mso-position-vertical:center;mso-position-vertical-relative:top-margin-area;mso-width-percent:1000;mso-height-percent:0;mso-width-relative:right-margin-area;mso-height-relative:page;v-text-anchor:middle" o:gfxdata="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" o:allowincell="f" fillcolor="#a8d08d [1945]" stroked="f">
               <v:textbox style="mso-fit-shape-to-text:t" inset=",0,,0">
                 <w:txbxContent>
                   <w:p>
@@ -5262,6 +7505,118 @@
     </w:lvl>
   </w:abstractNum>
   <w:abstractNum w:abstractNumId="1" w15:restartNumberingAfterBreak="0">
+    <w:nsid w:val="112023A2"/>
+    <w:multiLevelType w:val="hybridMultilevel"/>
+    <w:tmpl w:val="E9609552"/>
+    <w:lvl w:ilvl="0" w:tplc="A1A4BAE8">
+      <w:numFmt w:val="bullet"/>
+      <w:lvlText w:val=""/>
+      <w:lvlJc w:val="left"/>
+      <w:pPr>
+        <w:ind w:left="1068" w:hanging="360"/>
+      </w:pPr>
+      <w:rPr>
+        <w:rFonts w:ascii="Symbol" w:eastAsiaTheme="minorEastAsia" w:hAnsi="Symbol" w:cstheme="minorBidi" w:hint="default"/>
+      </w:rPr>
+    </w:lvl>
+    <w:lvl w:ilvl="1" w:tplc="040C0003" w:tentative="1">
+      <w:start w:val="1"/>
+      <w:numFmt w:val="bullet"/>
+      <w:lvlText w:val="o"/>
+      <w:lvlJc w:val="left"/>
+      <w:pPr>
+        <w:ind w:left="1788" w:hanging="360"/>
+      </w:pPr>
+      <w:rPr>
+        <w:rFonts w:ascii="Courier New" w:hAnsi="Courier New" w:cs="Courier New" w:hint="default"/>
+      </w:rPr>
+    </w:lvl>
+    <w:lvl w:ilvl="2" w:tplc="040C0005" w:tentative="1">
+      <w:start w:val="1"/>
+      <w:numFmt w:val="bullet"/>
+      <w:lvlText w:val=""/>
+      <w:lvlJc w:val="left"/>
+      <w:pPr>
+        <w:ind w:left="2508" w:hanging="360"/>
+      </w:pPr>
+      <w:rPr>
+        <w:rFonts w:ascii="Wingdings" w:hAnsi="Wingdings" w:hint="default"/>
+      </w:rPr>
+    </w:lvl>
+    <w:lvl w:ilvl="3" w:tplc="040C0001" w:tentative="1">
+      <w:start w:val="1"/>
+      <w:numFmt w:val="bullet"/>
+      <w:lvlText w:val=""/>
+      <w:lvlJc w:val="left"/>
+      <w:pPr>
+        <w:ind w:left="3228" w:hanging="360"/>
+      </w:pPr>
+      <w:rPr>
+        <w:rFonts w:ascii="Symbol" w:hAnsi="Symbol" w:hint="default"/>
+      </w:rPr>
+    </w:lvl>
+    <w:lvl w:ilvl="4" w:tplc="040C0003" w:tentative="1">
+      <w:start w:val="1"/>
+      <w:numFmt w:val="bullet"/>
+      <w:lvlText w:val="o"/>
+      <w:lvlJc w:val="left"/>
+      <w:pPr>
+        <w:ind w:left="3948" w:hanging="360"/>
+      </w:pPr>
+      <w:rPr>
+        <w:rFonts w:ascii="Courier New" w:hAnsi="Courier New" w:cs="Courier New" w:hint="default"/>
+      </w:rPr>
+    </w:lvl>
+    <w:lvl w:ilvl="5" w:tplc="040C0005" w:tentative="1">
+      <w:start w:val="1"/>
+      <w:numFmt w:val="bullet"/>
+      <w:lvlText w:val=""/>
+      <w:lvlJc w:val="left"/>
+      <w:pPr>
+        <w:ind w:left="4668" w:hanging="360"/>
+      </w:pPr>
+      <w:rPr>
+        <w:rFonts w:ascii="Wingdings" w:hAnsi="Wingdings" w:hint="default"/>
+      </w:rPr>
+    </w:lvl>
+    <w:lvl w:ilvl="6" w:tplc="040C0001" w:tentative="1">
+      <w:start w:val="1"/>
+      <w:numFmt w:val="bullet"/>
+      <w:lvlText w:val=""/>
+      <w:lvlJc w:val="left"/>
+      <w:pPr>
+        <w:ind w:left="5388" w:hanging="360"/>
+      </w:pPr>
+      <w:rPr>
+        <w:rFonts w:ascii="Symbol" w:hAnsi="Symbol" w:hint="default"/>
+      </w:rPr>
+    </w:lvl>
+    <w:lvl w:ilvl="7" w:tplc="040C0003" w:tentative="1">
+      <w:start w:val="1"/>
+      <w:numFmt w:val="bullet"/>
+      <w:lvlText w:val="o"/>
+      <w:lvlJc w:val="left"/>
+      <w:pPr>
+        <w:ind w:left="6108" w:hanging="360"/>
+      </w:pPr>
+      <w:rPr>
+        <w:rFonts w:ascii="Courier New" w:hAnsi="Courier New" w:cs="Courier New" w:hint="default"/>
+      </w:rPr>
+    </w:lvl>
+    <w:lvl w:ilvl="8" w:tplc="040C0005" w:tentative="1">
+      <w:start w:val="1"/>
+      <w:numFmt w:val="bullet"/>
+      <w:lvlText w:val=""/>
+      <w:lvlJc w:val="left"/>
+      <w:pPr>
+        <w:ind w:left="6828" w:hanging="360"/>
+      </w:pPr>
+      <w:rPr>
+        <w:rFonts w:ascii="Wingdings" w:hAnsi="Wingdings" w:hint="default"/>
+      </w:rPr>
+    </w:lvl>
+  </w:abstractNum>
+  <w:abstractNum w:abstractNumId="2" w15:restartNumberingAfterBreak="0">
     <w:nsid w:val="11477428"/>
     <w:multiLevelType w:val="hybridMultilevel"/>
     <w:tmpl w:val="5478F9C0"/>
@@ -5373,7 +7728,7 @@
       </w:rPr>
     </w:lvl>
   </w:abstractNum>
-  <w:abstractNum w:abstractNumId="2" w15:restartNumberingAfterBreak="0">
+  <w:abstractNum w:abstractNumId="3" w15:restartNumberingAfterBreak="0">
     <w:nsid w:val="29961574"/>
     <w:multiLevelType w:val="hybridMultilevel"/>
     <w:tmpl w:val="7354B998"/>
@@ -5486,7 +7841,7 @@
       </w:rPr>
     </w:lvl>
   </w:abstractNum>
-  <w:abstractNum w:abstractNumId="3" w15:restartNumberingAfterBreak="0">
+  <w:abstractNum w:abstractNumId="4" w15:restartNumberingAfterBreak="0">
     <w:nsid w:val="3DEC4DBA"/>
     <w:multiLevelType w:val="hybridMultilevel"/>
     <w:tmpl w:val="33D247AA"/>
@@ -5598,7 +7953,7 @@
       </w:rPr>
     </w:lvl>
   </w:abstractNum>
-  <w:abstractNum w:abstractNumId="4" w15:restartNumberingAfterBreak="0">
+  <w:abstractNum w:abstractNumId="5" w15:restartNumberingAfterBreak="0">
     <w:nsid w:val="63F3396A"/>
     <w:multiLevelType w:val="hybridMultilevel"/>
     <w:tmpl w:val="967A66E0"/>
@@ -5711,7 +8066,7 @@
       </w:rPr>
     </w:lvl>
   </w:abstractNum>
-  <w:abstractNum w:abstractNumId="5" w15:restartNumberingAfterBreak="0">
+  <w:abstractNum w:abstractNumId="6" w15:restartNumberingAfterBreak="0">
     <w:nsid w:val="6CB6405A"/>
     <w:multiLevelType w:val="hybridMultilevel"/>
     <w:tmpl w:val="14CAC9A6"/>
@@ -5824,7 +8179,7 @@
       </w:rPr>
     </w:lvl>
   </w:abstractNum>
-  <w:abstractNum w:abstractNumId="6" w15:restartNumberingAfterBreak="0">
+  <w:abstractNum w:abstractNumId="7" w15:restartNumberingAfterBreak="0">
     <w:nsid w:val="78786BEA"/>
     <w:multiLevelType w:val="hybridMultilevel"/>
     <w:tmpl w:val="17AEAFDE"/>
@@ -5936,7 +8291,7 @@
       </w:rPr>
     </w:lvl>
   </w:abstractNum>
-  <w:abstractNum w:abstractNumId="7" w15:restartNumberingAfterBreak="0">
+  <w:abstractNum w:abstractNumId="8" w15:restartNumberingAfterBreak="0">
     <w:nsid w:val="7BCD0A91"/>
     <w:multiLevelType w:val="hybridMultilevel"/>
     <w:tmpl w:val="5495072A"/>
@@ -5987,7 +8342,7 @@
       <w:lvlJc w:val="left"/>
     </w:lvl>
   </w:abstractNum>
-  <w:abstractNum w:abstractNumId="8" w15:restartNumberingAfterBreak="0">
+  <w:abstractNum w:abstractNumId="9" w15:restartNumberingAfterBreak="0">
     <w:nsid w:val="7D980293"/>
     <w:multiLevelType w:val="hybridMultilevel"/>
     <w:tmpl w:val="AF942DE0"/>
@@ -6100,31 +8455,34 @@
     </w:lvl>
   </w:abstractNum>
   <w:num w:numId="1">
-    <w:abstractNumId w:val="8"/>
+    <w:abstractNumId w:val="9"/>
   </w:num>
   <w:num w:numId="2">
-    <w:abstractNumId w:val="6"/>
+    <w:abstractNumId w:val="7"/>
   </w:num>
   <w:num w:numId="3">
     <w:abstractNumId w:val="0"/>
   </w:num>
   <w:num w:numId="4">
-    <w:abstractNumId w:val="7"/>
+    <w:abstractNumId w:val="8"/>
   </w:num>
   <w:num w:numId="5">
+    <w:abstractNumId w:val="5"/>
+  </w:num>
+  <w:num w:numId="6">
+    <w:abstractNumId w:val="2"/>
+  </w:num>
+  <w:num w:numId="7">
+    <w:abstractNumId w:val="3"/>
+  </w:num>
+  <w:num w:numId="8">
     <w:abstractNumId w:val="4"/>
   </w:num>
-  <w:num w:numId="6">
+  <w:num w:numId="9">
+    <w:abstractNumId w:val="6"/>
+  </w:num>
+  <w:num w:numId="10">
     <w:abstractNumId w:val="1"/>
-  </w:num>
-  <w:num w:numId="7">
-    <w:abstractNumId w:val="2"/>
-  </w:num>
-  <w:num w:numId="8">
-    <w:abstractNumId w:val="3"/>
-  </w:num>
-  <w:num w:numId="9">
-    <w:abstractNumId w:val="5"/>
   </w:num>
 </w:numbering>
 </file>
@@ -6733,6 +9091,7 @@
   <w:style w:type="character" w:default="1" w:styleId="Policepardfaut">
     <w:name w:val="Default Paragraph Font"/>
     <w:uiPriority w:val="1"/>
+    <w:semiHidden/>
     <w:unhideWhenUsed/>
   </w:style>
   <w:style w:type="table" w:default="1" w:styleId="TableauNormal">
@@ -7268,587 +9627,246 @@
       <w:smallCaps/>
     </w:rPr>
   </w:style>
-</w:styles>
-</file>
-
-<file path=word/glossary/document.xml><?xml version="1.0" encoding="utf-8"?>
-<w:glossaryDocument xmlns:wpc="http://schemas.microsoft.com/office/word/2010/wordprocessingCanvas" xmlns:cx="http://schemas.microsoft.com/office/drawing/2014/chartex" xmlns:cx1="http://schemas.microsoft.com/office/drawing/2015/9/8/chartex" xmlns:cx2="http://schemas.microsoft.com/office/drawing/2015/10/21/chartex" xmlns:cx3="http://schemas.microsoft.com/office/drawing/2016/5/9/chartex" xmlns:cx4="http://schemas.microsoft.com/office/drawing/2016/5/10/chartex" xmlns:cx5="http://schemas.microsoft.com/office/drawing/2016/5/11/chartex" xmlns:cx6="http://schemas.microsoft.com/office/drawing/2016/5/12/chartex" xmlns:cx7="http://schemas.microsoft.com/office/drawing/2016/5/13/chartex" xmlns:cx8="http://schemas.microsoft.com/office/drawing/2016/5/14/chartex" xmlns:mc="http://schemas.openxmlformats.org/markup-compatibility/2006" xmlns:aink="http://schemas.microsoft.com/office/drawing/2016/ink" xmlns:am3d="http://schemas.microsoft.com/office/drawing/2017/model3d" xmlns:o="urn:schemas-microsoft-com:office:office" xmlns:r="http://schemas.openxmlformats.org/officeDocument/2006/relationships" xmlns:m="http://schemas.openxmlformats.org/officeDocument/2006/math" xmlns:v="urn:schemas-microsoft-com:vml" xmlns:wp14="http://schemas.microsoft.com/office/word/2010/wordprocessingDrawing" xmlns:wp="http://schemas.openxmlformats.org/drawingml/2006/wordprocessingDrawing" xmlns:w10="urn:schemas-microsoft-com:office:word" xmlns:w="http://schemas.openxmlformats.org/wordprocessingml/2006/main" xmlns:w14="http://schemas.microsoft.com/office/word/2010/wordml" xmlns:w15="http://schemas.microsoft.com/office/word/2012/wordml" xmlns:w16cid="http://schemas.microsoft.com/office/word/2016/wordml/cid" xmlns:w16se="http://schemas.microsoft.com/office/word/2015/wordml/symex" xmlns:wpg="http://schemas.microsoft.com/office/word/2010/wordprocessingGroup" xmlns:wpi="http://schemas.microsoft.com/office/word/2010/wordprocessingInk" xmlns:wne="http://schemas.microsoft.com/office/word/2006/wordml" xmlns:wps="http://schemas.microsoft.com/office/word/2010/wordprocessingShape" mc:Ignorable="w14 w15 w16se w16cid wp14">
-  <w:docParts>
-    <w:docPart>
-      <w:docPartPr>
-        <w:name w:val="A442B497E2CD4194A836BEAA1D99D91D"/>
-        <w:category>
-          <w:name w:val="Général"/>
-          <w:gallery w:val="placeholder"/>
-        </w:category>
-        <w:types>
-          <w:type w:val="bbPlcHdr"/>
-        </w:types>
-        <w:behaviors>
-          <w:behavior w:val="content"/>
-        </w:behaviors>
-        <w:guid w:val="{8BDA6619-5073-4ACE-9312-631ABAFF1941}"/>
-      </w:docPartPr>
-      <w:docPartBody>
-        <w:p>
-          <w:pPr>
-            <w:pStyle w:val="A442B497E2CD4194A836BEAA1D99D91D"/>
-          </w:pPr>
-          <w:r>
-            <w:rPr>
-              <w:rStyle w:val="Textedelespacerserv"/>
-            </w:rPr>
-            <w:t>[Titre ]</w:t>
-          </w:r>
-        </w:p>
-      </w:docPartBody>
-    </w:docPart>
-  </w:docParts>
-</w:glossaryDocument>
-</file>
-
-<file path=word/glossary/fontTable.xml><?xml version="1.0" encoding="utf-8"?>
-<w:fonts xmlns:mc="http://schemas.openxmlformats.org/markup-compatibility/2006" xmlns:r="http://schemas.openxmlformats.org/officeDocument/2006/relationships" xmlns:w="http://schemas.openxmlformats.org/wordprocessingml/2006/main" xmlns:w14="http://schemas.microsoft.com/office/word/2010/wordml" xmlns:w15="http://schemas.microsoft.com/office/word/2012/wordml" xmlns:w16cid="http://schemas.microsoft.com/office/word/2016/wordml/cid" xmlns:w16se="http://schemas.microsoft.com/office/word/2015/wordml/symex" mc:Ignorable="w14 w15 w16se w16cid">
-  <w:font w:name="Calibri">
-    <w:altName w:val="Calibri"/>
-    <w:panose1 w:val="020F0502020204030204"/>
-    <w:charset w:val="00"/>
-    <w:family w:val="swiss"/>
-    <w:pitch w:val="variable"/>
-    <w:sig w:usb0="E00002FF" w:usb1="4000ACFF" w:usb2="00000001" w:usb3="00000000" w:csb0="0000019F" w:csb1="00000000"/>
-  </w:font>
-  <w:font w:name="Times New Roman">
-    <w:panose1 w:val="02020603050405020304"/>
-    <w:charset w:val="00"/>
-    <w:family w:val="roman"/>
-    <w:pitch w:val="variable"/>
-    <w:sig w:usb0="E0002AFF" w:usb1="C0007843" w:usb2="00000009" w:usb3="00000000" w:csb0="000001FF" w:csb1="00000000"/>
-  </w:font>
-  <w:font w:name="Courier New">
-    <w:altName w:val="Courier New PSMT"/>
-    <w:panose1 w:val="02070309020205020404"/>
-    <w:charset w:val="00"/>
-    <w:family w:val="modern"/>
-    <w:pitch w:val="fixed"/>
-    <w:sig w:usb0="E0002EFF" w:usb1="C0007843" w:usb2="00000009" w:usb3="00000000" w:csb0="000001FF" w:csb1="00000000"/>
-  </w:font>
-  <w:font w:name="Wingdings">
-    <w:panose1 w:val="05000000000000000000"/>
-    <w:charset w:val="02"/>
-    <w:family w:val="auto"/>
-    <w:pitch w:val="variable"/>
-    <w:sig w:usb0="00000000" w:usb1="10000000" w:usb2="00000000" w:usb3="00000000" w:csb0="80000000" w:csb1="00000000"/>
-  </w:font>
-  <w:font w:name="Symbol">
-    <w:panose1 w:val="05050102010706020507"/>
-    <w:charset w:val="02"/>
-    <w:family w:val="roman"/>
-    <w:pitch w:val="variable"/>
-    <w:sig w:usb0="00000000" w:usb1="10000000" w:usb2="00000000" w:usb3="00000000" w:csb0="80000000" w:csb1="00000000"/>
-  </w:font>
-  <w:font w:name="Arial">
-    <w:panose1 w:val="020B0604020202020204"/>
-    <w:charset w:val="00"/>
-    <w:family w:val="swiss"/>
-    <w:pitch w:val="variable"/>
-    <w:sig w:usb0="E0002AFF" w:usb1="C0007843" w:usb2="00000009" w:usb3="00000000" w:csb0="000001FF" w:csb1="00000000"/>
-  </w:font>
-  <w:font w:name="Calibri Light">
-    <w:panose1 w:val="020F0302020204030204"/>
-    <w:charset w:val="00"/>
-    <w:family w:val="swiss"/>
-    <w:pitch w:val="variable"/>
-    <w:sig w:usb0="A00002EF" w:usb1="4000207B" w:usb2="00000000" w:usb3="00000000" w:csb0="0000009F" w:csb1="00000000"/>
-  </w:font>
-</w:fonts>
-</file>
-
-<file path=word/glossary/settings.xml><?xml version="1.0" encoding="utf-8"?>
-<w:settings xmlns:mc="http://schemas.openxmlformats.org/markup-compatibility/2006" xmlns:o="urn:schemas-microsoft-com:office:office" xmlns:r="http://schemas.openxmlformats.org/officeDocument/2006/relationships" xmlns:m="http://schemas.openxmlformats.org/officeDocument/2006/math" xmlns:v="urn:schemas-microsoft-com:vml" xmlns:w10="urn:schemas-microsoft-com:office:word" xmlns:w="http://schemas.openxmlformats.org/wordprocessingml/2006/main" xmlns:w14="http://schemas.microsoft.com/office/word/2010/wordml" xmlns:w15="http://schemas.microsoft.com/office/word/2012/wordml" xmlns:w16cid="http://schemas.microsoft.com/office/word/2016/wordml/cid" xmlns:w16se="http://schemas.microsoft.com/office/word/2015/wordml/symex" xmlns:sl="http://schemas.openxmlformats.org/schemaLibrary/2006/main" mc:Ignorable="w14 w15 w16se w16cid">
-  <w:view w:val="normal"/>
-  <w:defaultTabStop w:val="708"/>
-  <w:hyphenationZone w:val="425"/>
-  <w:characterSpacingControl w:val="doNotCompress"/>
-  <w:compat>
-    <w:useFELayout/>
-    <w:compatSetting w:name="compatibilityMode" w:uri="http://schemas.microsoft.com/office/word" w:val="15"/>
-    <w:compatSetting w:name="overrideTableStyleFontSizeAndJustification" w:uri="http://schemas.microsoft.com/office/word" w:val="1"/>
-    <w:compatSetting w:name="enableOpenTypeFeatures" w:uri="http://schemas.microsoft.com/office/word" w:val="1"/>
-    <w:compatSetting w:name="doNotFlipMirrorIndents" w:uri="http://schemas.microsoft.com/office/word" w:val="1"/>
-    <w:compatSetting w:name="differentiateMultirowTableHeaders" w:uri="http://schemas.microsoft.com/office/word" w:val="1"/>
-    <w:compatSetting w:name="useWord2013TrackBottomHyphenation" w:uri="http://schemas.microsoft.com/office/word" w:val="0"/>
-  </w:compat>
-  <w:rsids>
-    <w:rsidRoot w:val="00C80625"/>
-    <w:rsid w:val="00C80625"/>
-  </w:rsids>
-  <m:mathPr>
-    <m:mathFont m:val="Cambria Math"/>
-    <m:brkBin m:val="before"/>
-    <m:brkBinSub m:val="--"/>
-    <m:smallFrac m:val="0"/>
-    <m:dispDef/>
-    <m:lMargin m:val="0"/>
-    <m:rMargin m:val="0"/>
-    <m:defJc m:val="centerGroup"/>
-    <m:wrapIndent m:val="1440"/>
-    <m:intLim m:val="subSup"/>
-    <m:naryLim m:val="undOvr"/>
-  </m:mathPr>
-  <w:themeFontLang w:val="fr-FR"/>
-  <w:clrSchemeMapping w:bg1="light1" w:t1="dark1" w:bg2="light2" w:t2="dark2" w:accent1="accent1" w:accent2="accent2" w:accent3="accent3" w:accent4="accent4" w:accent5="accent5" w:accent6="accent6" w:hyperlink="hyperlink" w:followedHyperlink="followedHyperlink"/>
-  <w:decimalSymbol w:val="."/>
-  <w:listSeparator w:val=","/>
-  <w15:chartTrackingRefBased/>
-</w:settings>
-</file>
-
-<file path=word/glossary/styles.xml><?xml version="1.0" encoding="utf-8"?>
-<w:styles xmlns:mc="http://schemas.openxmlformats.org/markup-compatibility/2006" xmlns:r="http://schemas.openxmlformats.org/officeDocument/2006/relationships" xmlns:w="http://schemas.openxmlformats.org/wordprocessingml/2006/main" xmlns:w14="http://schemas.microsoft.com/office/word/2010/wordml" xmlns:w15="http://schemas.microsoft.com/office/word/2012/wordml" xmlns:w16cid="http://schemas.microsoft.com/office/word/2016/wordml/cid" xmlns:w16se="http://schemas.microsoft.com/office/word/2015/wordml/symex" mc:Ignorable="w14 w15 w16se w16cid">
-  <w:docDefaults>
-    <w:rPrDefault>
-      <w:rPr>
-        <w:rFonts w:asciiTheme="minorHAnsi" w:eastAsiaTheme="minorEastAsia" w:hAnsiTheme="minorHAnsi" w:cstheme="minorBidi"/>
-        <w:sz w:val="22"/>
-        <w:szCs w:val="22"/>
-        <w:lang w:val="fr-FR" w:eastAsia="fr-FR" w:bidi="ar-SA"/>
-      </w:rPr>
-    </w:rPrDefault>
-    <w:pPrDefault>
-      <w:pPr>
-        <w:spacing w:after="160" w:line="259" w:lineRule="auto"/>
-      </w:pPr>
-    </w:pPrDefault>
-  </w:docDefaults>
-  <w:latentStyles w:defLockedState="0" w:defUIPriority="99" w:defSemiHidden="0" w:defUnhideWhenUsed="0" w:defQFormat="0" w:count="376">
-    <w:lsdException w:name="Normal" w:uiPriority="0" w:qFormat="1"/>
-    <w:lsdException w:name="heading 1" w:uiPriority="9" w:qFormat="1"/>
-    <w:lsdException w:name="heading 2" w:semiHidden="1" w:uiPriority="9" w:unhideWhenUsed="1" w:qFormat="1"/>
-    <w:lsdException w:name="heading 3" w:semiHidden="1" w:uiPriority="9" w:unhideWhenUsed="1" w:qFormat="1"/>
-    <w:lsdException w:name="heading 4" w:semiHidden="1" w:uiPriority="9" w:unhideWhenUsed="1" w:qFormat="1"/>
-    <w:lsdException w:name="heading 5" w:semiHidden="1" w:uiPriority="9" w:unhideWhenUsed="1" w:qFormat="1"/>
-    <w:lsdException w:name="heading 6" w:semiHidden="1" w:uiPriority="9" w:unhideWhenUsed="1" w:qFormat="1"/>
-    <w:lsdException w:name="heading 7" w:semiHidden="1" w:uiPriority="9" w:unhideWhenUsed="1" w:qFormat="1"/>
-    <w:lsdException w:name="heading 8" w:semiHidden="1" w:uiPriority="9" w:unhideWhenUsed="1" w:qFormat="1"/>
-    <w:lsdException w:name="heading 9" w:semiHidden="1" w:uiPriority="9" w:unhideWhenUsed="1" w:qFormat="1"/>
-    <w:lsdException w:name="index 1" w:semiHidden="1" w:unhideWhenUsed="1"/>
-    <w:lsdException w:name="index 2" w:semiHidden="1" w:unhideWhenUsed="1"/>
-    <w:lsdException w:name="index 3" w:semiHidden="1" w:unhideWhenUsed="1"/>
-    <w:lsdException w:name="index 4" w:semiHidden="1" w:unhideWhenUsed="1"/>
-    <w:lsdException w:name="index 5" w:semiHidden="1" w:unhideWhenUsed="1"/>
-    <w:lsdException w:name="index 6" w:semiHidden="1" w:unhideWhenUsed="1"/>
-    <w:lsdException w:name="index 7" w:semiHidden="1" w:unhideWhenUsed="1"/>
-    <w:lsdException w:name="index 8" w:semiHidden="1" w:unhideWhenUsed="1"/>
-    <w:lsdException w:name="index 9" w:semiHidden="1" w:unhideWhenUsed="1"/>
-    <w:lsdException w:name="toc 1" w:semiHidden="1" w:uiPriority="39" w:unhideWhenUsed="1"/>
-    <w:lsdException w:name="toc 2" w:semiHidden="1" w:uiPriority="39" w:unhideWhenUsed="1"/>
-    <w:lsdException w:name="toc 3" w:semiHidden="1" w:uiPriority="39" w:unhideWhenUsed="1"/>
-    <w:lsdException w:name="toc 4" w:semiHidden="1" w:uiPriority="39" w:unhideWhenUsed="1"/>
-    <w:lsdException w:name="toc 5" w:semiHidden="1" w:uiPriority="39" w:unhideWhenUsed="1"/>
-    <w:lsdException w:name="toc 6" w:semiHidden="1" w:uiPriority="39" w:unhideWhenUsed="1"/>
-    <w:lsdException w:name="toc 7" w:semiHidden="1" w:uiPriority="39" w:unhideWhenUsed="1"/>
-    <w:lsdException w:name="toc 8" w:semiHidden="1" w:uiPriority="39" w:unhideWhenUsed="1"/>
-    <w:lsdException w:name="toc 9" w:semiHidden="1" w:uiPriority="39" w:unhideWhenUsed="1"/>
-    <w:lsdException w:name="Normal Indent" w:semiHidden="1" w:unhideWhenUsed="1"/>
-    <w:lsdException w:name="footnote text" w:semiHidden="1" w:unhideWhenUsed="1"/>
-    <w:lsdException w:name="annotation text" w:semiHidden="1" w:unhideWhenUsed="1"/>
-    <w:lsdException w:name="header" w:semiHidden="1" w:unhideWhenUsed="1"/>
-    <w:lsdException w:name="footer" w:semiHidden="1" w:unhideWhenUsed="1"/>
-    <w:lsdException w:name="index heading" w:semiHidden="1" w:unhideWhenUsed="1"/>
-    <w:lsdException w:name="caption" w:semiHidden="1" w:uiPriority="35" w:unhideWhenUsed="1" w:qFormat="1"/>
-    <w:lsdException w:name="table of figures" w:semiHidden="1" w:unhideWhenUsed="1"/>
-    <w:lsdException w:name="envelope address" w:semiHidden="1" w:unhideWhenUsed="1"/>
-    <w:lsdException w:name="envelope return" w:semiHidden="1" w:unhideWhenUsed="1"/>
-    <w:lsdException w:name="footnote reference" w:semiHidden="1" w:unhideWhenUsed="1"/>
-    <w:lsdException w:name="annotation reference" w:semiHidden="1" w:unhideWhenUsed="1"/>
-    <w:lsdException w:name="line number" w:semiHidden="1" w:unhideWhenUsed="1"/>
-    <w:lsdException w:name="page number" w:semiHidden="1" w:unhideWhenUsed="1"/>
-    <w:lsdException w:name="endnote reference" w:semiHidden="1" w:unhideWhenUsed="1"/>
-    <w:lsdException w:name="endnote text" w:semiHidden="1" w:unhideWhenUsed="1"/>
-    <w:lsdException w:name="table of authorities" w:semiHidden="1" w:unhideWhenUsed="1"/>
-    <w:lsdException w:name="macro" w:semiHidden="1" w:unhideWhenUsed="1"/>
-    <w:lsdException w:name="toa heading" w:semiHidden="1" w:unhideWhenUsed="1"/>
-    <w:lsdException w:name="List" w:semiHidden="1" w:unhideWhenUsed="1"/>
-    <w:lsdException w:name="List Bullet" w:semiHidden="1" w:unhideWhenUsed="1"/>
-    <w:lsdException w:name="List Number" w:semiHidden="1" w:unhideWhenUsed="1"/>
-    <w:lsdException w:name="List 2" w:semiHidden="1" w:unhideWhenUsed="1"/>
-    <w:lsdException w:name="List 3" w:semiHidden="1" w:unhideWhenUsed="1"/>
-    <w:lsdException w:name="List 4" w:semiHidden="1" w:unhideWhenUsed="1"/>
-    <w:lsdException w:name="List 5" w:semiHidden="1" w:unhideWhenUsed="1"/>
-    <w:lsdException w:name="List Bullet 2" w:semiHidden="1" w:unhideWhenUsed="1"/>
-    <w:lsdException w:name="List Bullet 3" w:semiHidden="1" w:unhideWhenUsed="1"/>
-    <w:lsdException w:name="List Bullet 4" w:semiHidden="1" w:unhideWhenUsed="1"/>
-    <w:lsdException w:name="List Bullet 5" w:semiHidden="1" w:unhideWhenUsed="1"/>
-    <w:lsdException w:name="List Number 2" w:semiHidden="1" w:unhideWhenUsed="1"/>
-    <w:lsdException w:name="List Number 3" w:semiHidden="1" w:unhideWhenUsed="1"/>
-    <w:lsdException w:name="List Number 4" w:semiHidden="1" w:unhideWhenUsed="1"/>
-    <w:lsdException w:name="List Number 5" w:semiHidden="1" w:unhideWhenUsed="1"/>
-    <w:lsdException w:name="Title" w:uiPriority="10" w:qFormat="1"/>
-    <w:lsdException w:name="Closing" w:semiHidden="1" w:unhideWhenUsed="1"/>
-    <w:lsdException w:name="Signature" w:semiHidden="1" w:unhideWhenUsed="1"/>
-    <w:lsdException w:name="Default Paragraph Font" w:semiHidden="1" w:uiPriority="1" w:unhideWhenUsed="1"/>
-    <w:lsdException w:name="Body Text" w:semiHidden="1" w:unhideWhenUsed="1"/>
-    <w:lsdException w:name="Body Text Indent" w:semiHidden="1" w:unhideWhenUsed="1"/>
-    <w:lsdException w:name="List Continue" w:semiHidden="1" w:unhideWhenUsed="1"/>
-    <w:lsdException w:name="List Continue 2" w:semiHidden="1" w:unhideWhenUsed="1"/>
-    <w:lsdException w:name="List Continue 3" w:semiHidden="1" w:unhideWhenUsed="1"/>
-    <w:lsdException w:name="List Continue 4" w:semiHidden="1" w:unhideWhenUsed="1"/>
-    <w:lsdException w:name="List Continue 5" w:semiHidden="1" w:unhideWhenUsed="1"/>
-    <w:lsdException w:name="Message Header" w:semiHidden="1" w:unhideWhenUsed="1"/>
-    <w:lsdException w:name="Subtitle" w:uiPriority="11" w:qFormat="1"/>
-    <w:lsdException w:name="Salutation" w:semiHidden="1" w:unhideWhenUsed="1"/>
-    <w:lsdException w:name="Date" w:semiHidden="1" w:unhideWhenUsed="1"/>
-    <w:lsdException w:name="Body Text First Indent" w:semiHidden="1" w:unhideWhenUsed="1"/>
-    <w:lsdException w:name="Body Text First Indent 2" w:semiHidden="1" w:unhideWhenUsed="1"/>
-    <w:lsdException w:name="Note Heading" w:semiHidden="1" w:unhideWhenUsed="1"/>
-    <w:lsdException w:name="Body Text 2" w:semiHidden="1" w:unhideWhenUsed="1"/>
-    <w:lsdException w:name="Body Text 3" w:semiHidden="1" w:unhideWhenUsed="1"/>
-    <w:lsdException w:name="Body Text Indent 2" w:semiHidden="1" w:unhideWhenUsed="1"/>
-    <w:lsdException w:name="Body Text Indent 3" w:semiHidden="1" w:unhideWhenUsed="1"/>
-    <w:lsdException w:name="Block Text" w:semiHidden="1" w:unhideWhenUsed="1"/>
-    <w:lsdException w:name="Hyperlink" w:semiHidden="1" w:unhideWhenUsed="1"/>
-    <w:lsdException w:name="FollowedHyperlink" w:semiHidden="1" w:unhideWhenUsed="1"/>
-    <w:lsdException w:name="Strong" w:uiPriority="22" w:qFormat="1"/>
-    <w:lsdException w:name="Emphasis" w:uiPriority="20" w:qFormat="1"/>
-    <w:lsdException w:name="Document Map" w:semiHidden="1" w:unhideWhenUsed="1"/>
-    <w:lsdException w:name="Plain Text" w:semiHidden="1" w:unhideWhenUsed="1"/>
-    <w:lsdException w:name="E-mail Signature" w:semiHidden="1" w:unhideWhenUsed="1"/>
-    <w:lsdException w:name="HTML Top of Form" w:semiHidden="1" w:unhideWhenUsed="1"/>
-    <w:lsdException w:name="HTML Bottom of Form" w:semiHidden="1" w:unhideWhenUsed="1"/>
-    <w:lsdException w:name="Normal (Web)" w:semiHidden="1" w:unhideWhenUsed="1"/>
-    <w:lsdException w:name="HTML Acronym" w:semiHidden="1" w:unhideWhenUsed="1"/>
-    <w:lsdException w:name="HTML Address" w:semiHidden="1" w:unhideWhenUsed="1"/>
-    <w:lsdException w:name="HTML Cite" w:semiHidden="1" w:unhideWhenUsed="1"/>
-    <w:lsdException w:name="HTML Code" w:semiHidden="1" w:unhideWhenUsed="1"/>
-    <w:lsdException w:name="HTML Definition" w:semiHidden="1" w:unhideWhenUsed="1"/>
-    <w:lsdException w:name="HTML Keyboard" w:semiHidden="1" w:unhideWhenUsed="1"/>
-    <w:lsdException w:name="HTML Preformatted" w:semiHidden="1" w:unhideWhenUsed="1"/>
-    <w:lsdException w:name="HTML Sample" w:semiHidden="1" w:unhideWhenUsed="1"/>
-    <w:lsdException w:name="HTML Typewriter" w:semiHidden="1" w:unhideWhenUsed="1"/>
-    <w:lsdException w:name="HTML Variable" w:semiHidden="1" w:unhideWhenUsed="1"/>
-    <w:lsdException w:name="Normal Table" w:semiHidden="1" w:unhideWhenUsed="1"/>
-    <w:lsdException w:name="annotation subject" w:semiHidden="1" w:unhideWhenUsed="1"/>
-    <w:lsdException w:name="No List" w:semiHidden="1" w:unhideWhenUsed="1"/>
-    <w:lsdException w:name="Outline List 1" w:semiHidden="1" w:unhideWhenUsed="1"/>
-    <w:lsdException w:name="Outline List 2" w:semiHidden="1" w:unhideWhenUsed="1"/>
-    <w:lsdException w:name="Outline List 3" w:semiHidden="1" w:unhideWhenUsed="1"/>
-    <w:lsdException w:name="Table Simple 1" w:semiHidden="1" w:unhideWhenUsed="1"/>
-    <w:lsdException w:name="Table Simple 2" w:semiHidden="1" w:unhideWhenUsed="1"/>
-    <w:lsdException w:name="Table Simple 3" w:semiHidden="1" w:unhideWhenUsed="1"/>
-    <w:lsdException w:name="Table Classic 1" w:semiHidden="1" w:unhideWhenUsed="1"/>
-    <w:lsdException w:name="Table Classic 2" w:semiHidden="1" w:unhideWhenUsed="1"/>
-    <w:lsdException w:name="Table Classic 3" w:semiHidden="1" w:unhideWhenUsed="1"/>
-    <w:lsdException w:name="Table Classic 4" w:semiHidden="1" w:unhideWhenUsed="1"/>
-    <w:lsdException w:name="Table Colorful 1" w:semiHidden="1" w:unhideWhenUsed="1"/>
-    <w:lsdException w:name="Table Colorful 2" w:semiHidden="1" w:unhideWhenUsed="1"/>
-    <w:lsdException w:name="Table Colorful 3" w:semiHidden="1" w:unhideWhenUsed="1"/>
-    <w:lsdException w:name="Table Columns 1" w:semiHidden="1" w:unhideWhenUsed="1"/>
-    <w:lsdException w:name="Table Columns 2" w:semiHidden="1" w:unhideWhenUsed="1"/>
-    <w:lsdException w:name="Table Columns 3" w:semiHidden="1" w:unhideWhenUsed="1"/>
-    <w:lsdException w:name="Table Columns 4" w:semiHidden="1" w:unhideWhenUsed="1"/>
-    <w:lsdException w:name="Table Columns 5" w:semiHidden="1" w:unhideWhenUsed="1"/>
-    <w:lsdException w:name="Table Grid 1" w:semiHidden="1" w:unhideWhenUsed="1"/>
-    <w:lsdException w:name="Table Grid 2" w:semiHidden="1" w:unhideWhenUsed="1"/>
-    <w:lsdException w:name="Table Grid 3" w:semiHidden="1" w:unhideWhenUsed="1"/>
-    <w:lsdException w:name="Table Grid 4" w:semiHidden="1" w:unhideWhenUsed="1"/>
-    <w:lsdException w:name="Table Grid 5" w:semiHidden="1" w:unhideWhenUsed="1"/>
-    <w:lsdException w:name="Table Grid 6" w:semiHidden="1" w:unhideWhenUsed="1"/>
-    <w:lsdException w:name="Table Grid 7" w:semiHidden="1" w:unhideWhenUsed="1"/>
-    <w:lsdException w:name="Table Grid 8" w:semiHidden="1" w:unhideWhenUsed="1"/>
-    <w:lsdException w:name="Table List 1" w:semiHidden="1" w:unhideWhenUsed="1"/>
-    <w:lsdException w:name="Table List 2" w:semiHidden="1" w:unhideWhenUsed="1"/>
-    <w:lsdException w:name="Table List 3" w:semiHidden="1" w:unhideWhenUsed="1"/>
-    <w:lsdException w:name="Table List 4" w:semiHidden="1" w:unhideWhenUsed="1"/>
-    <w:lsdException w:name="Table List 5" w:semiHidden="1" w:unhideWhenUsed="1"/>
-    <w:lsdException w:name="Table List 6" w:semiHidden="1" w:unhideWhenUsed="1"/>
-    <w:lsdException w:name="Table List 7" w:semiHidden="1" w:unhideWhenUsed="1"/>
-    <w:lsdException w:name="Table List 8" w:semiHidden="1" w:unhideWhenUsed="1"/>
-    <w:lsdException w:name="Table 3D effects 1" w:semiHidden="1" w:unhideWhenUsed="1"/>
-    <w:lsdException w:name="Table 3D effects 2" w:semiHidden="1" w:unhideWhenUsed="1"/>
-    <w:lsdException w:name="Table 3D effects 3" w:semiHidden="1" w:unhideWhenUsed="1"/>
-    <w:lsdException w:name="Table Contemporary" w:semiHidden="1" w:unhideWhenUsed="1"/>
-    <w:lsdException w:name="Table Elegant" w:semiHidden="1" w:unhideWhenUsed="1"/>
-    <w:lsdException w:name="Table Professional" w:semiHidden="1" w:unhideWhenUsed="1"/>
-    <w:lsdException w:name="Table Subtle 1" w:semiHidden="1" w:unhideWhenUsed="1"/>
-    <w:lsdException w:name="Table Subtle 2" w:semiHidden="1" w:unhideWhenUsed="1"/>
-    <w:lsdException w:name="Table Web 1" w:semiHidden="1" w:unhideWhenUsed="1"/>
-    <w:lsdException w:name="Table Web 2" w:semiHidden="1" w:unhideWhenUsed="1"/>
-    <w:lsdException w:name="Table Web 3" w:semiHidden="1" w:unhideWhenUsed="1"/>
-    <w:lsdException w:name="Balloon Text" w:semiHidden="1" w:unhideWhenUsed="1"/>
-    <w:lsdException w:name="Table Grid" w:uiPriority="39"/>
-    <w:lsdException w:name="Table Theme" w:semiHidden="1" w:unhideWhenUsed="1"/>
-    <w:lsdException w:name="Placeholder Text" w:semiHidden="1"/>
-    <w:lsdException w:name="No Spacing" w:uiPriority="1" w:qFormat="1"/>
-    <w:lsdException w:name="Light Shading" w:uiPriority="60"/>
-    <w:lsdException w:name="Light List" w:uiPriority="61"/>
-    <w:lsdException w:name="Light Grid" w:uiPriority="62"/>
-    <w:lsdException w:name="Medium Shading 1" w:uiPriority="63"/>
-    <w:lsdException w:name="Medium Shading 2" w:uiPriority="64"/>
-    <w:lsdException w:name="Medium List 1" w:uiPriority="65"/>
-    <w:lsdException w:name="Medium List 2" w:uiPriority="66"/>
-    <w:lsdException w:name="Medium Grid 1" w:uiPriority="67"/>
-    <w:lsdException w:name="Medium Grid 2" w:uiPriority="68"/>
-    <w:lsdException w:name="Medium Grid 3" w:uiPriority="69"/>
-    <w:lsdException w:name="Dark List" w:uiPriority="70"/>
-    <w:lsdException w:name="Colorful Shading" w:uiPriority="71"/>
-    <w:lsdException w:name="Colorful List" w:uiPriority="72"/>
-    <w:lsdException w:name="Colorful Grid" w:uiPriority="73"/>
-    <w:lsdException w:name="Light Shading Accent 1" w:uiPriority="60"/>
-    <w:lsdException w:name="Light List Accent 1" w:uiPriority="61"/>
-    <w:lsdException w:name="Light Grid Accent 1" w:uiPriority="62"/>
-    <w:lsdException w:name="Medium Shading 1 Accent 1" w:uiPriority="63"/>
-    <w:lsdException w:name="Medium Shading 2 Accent 1" w:uiPriority="64"/>
-    <w:lsdException w:name="Medium List 1 Accent 1" w:uiPriority="65"/>
-    <w:lsdException w:name="Revision" w:semiHidden="1"/>
-    <w:lsdException w:name="List Paragraph" w:uiPriority="34" w:qFormat="1"/>
-    <w:lsdException w:name="Quote" w:uiPriority="29" w:qFormat="1"/>
-    <w:lsdException w:name="Intense Quote" w:uiPriority="30" w:qFormat="1"/>
-    <w:lsdException w:name="Medium List 2 Accent 1" w:uiPriority="66"/>
-    <w:lsdException w:name="Medium Grid 1 Accent 1" w:uiPriority="67"/>
-    <w:lsdException w:name="Medium Grid 2 Accent 1" w:uiPriority="68"/>
-    <w:lsdException w:name="Medium Grid 3 Accent 1" w:uiPriority="69"/>
-    <w:lsdException w:name="Dark List Accent 1" w:uiPriority="70"/>
-    <w:lsdException w:name="Colorful Shading Accent 1" w:uiPriority="71"/>
-    <w:lsdException w:name="Colorful List Accent 1" w:uiPriority="72"/>
-    <w:lsdException w:name="Colorful Grid Accent 1" w:uiPriority="73"/>
-    <w:lsdException w:name="Light Shading Accent 2" w:uiPriority="60"/>
-    <w:lsdException w:name="Light List Accent 2" w:uiPriority="61"/>
-    <w:lsdException w:name="Light Grid Accent 2" w:uiPriority="62"/>
-    <w:lsdException w:name="Medium Shading 1 Accent 2" w:uiPriority="63"/>
-    <w:lsdException w:name="Medium Shading 2 Accent 2" w:uiPriority="64"/>
-    <w:lsdException w:name="Medium List 1 Accent 2" w:uiPriority="65"/>
-    <w:lsdException w:name="Medium List 2 Accent 2" w:uiPriority="66"/>
-    <w:lsdException w:name="Medium Grid 1 Accent 2" w:uiPriority="67"/>
-    <w:lsdException w:name="Medium Grid 2 Accent 2" w:uiPriority="68"/>
-    <w:lsdException w:name="Medium Grid 3 Accent 2" w:uiPriority="69"/>
-    <w:lsdException w:name="Dark List Accent 2" w:uiPriority="70"/>
-    <w:lsdException w:name="Colorful Shading Accent 2" w:uiPriority="71"/>
-    <w:lsdException w:name="Colorful List Accent 2" w:uiPriority="72"/>
-    <w:lsdException w:name="Colorful Grid Accent 2" w:uiPriority="73"/>
-    <w:lsdException w:name="Light Shading Accent 3" w:uiPriority="60"/>
-    <w:lsdException w:name="Light List Accent 3" w:uiPriority="61"/>
-    <w:lsdException w:name="Light Grid Accent 3" w:uiPriority="62"/>
-    <w:lsdException w:name="Medium Shading 1 Accent 3" w:uiPriority="63"/>
-    <w:lsdException w:name="Medium Shading 2 Accent 3" w:uiPriority="64"/>
-    <w:lsdException w:name="Medium List 1 Accent 3" w:uiPriority="65"/>
-    <w:lsdException w:name="Medium List 2 Accent 3" w:uiPriority="66"/>
-    <w:lsdException w:name="Medium Grid 1 Accent 3" w:uiPriority="67"/>
-    <w:lsdException w:name="Medium Grid 2 Accent 3" w:uiPriority="68"/>
-    <w:lsdException w:name="Medium Grid 3 Accent 3" w:uiPriority="69"/>
-    <w:lsdException w:name="Dark List Accent 3" w:uiPriority="70"/>
-    <w:lsdException w:name="Colorful Shading Accent 3" w:uiPriority="71"/>
-    <w:lsdException w:name="Colorful List Accent 3" w:uiPriority="72"/>
-    <w:lsdException w:name="Colorful Grid Accent 3" w:uiPriority="73"/>
-    <w:lsdException w:name="Light Shading Accent 4" w:uiPriority="60"/>
-    <w:lsdException w:name="Light List Accent 4" w:uiPriority="61"/>
-    <w:lsdException w:name="Light Grid Accent 4" w:uiPriority="62"/>
-    <w:lsdException w:name="Medium Shading 1 Accent 4" w:uiPriority="63"/>
-    <w:lsdException w:name="Medium Shading 2 Accent 4" w:uiPriority="64"/>
-    <w:lsdException w:name="Medium List 1 Accent 4" w:uiPriority="65"/>
-    <w:lsdException w:name="Medium List 2 Accent 4" w:uiPriority="66"/>
-    <w:lsdException w:name="Medium Grid 1 Accent 4" w:uiPriority="67"/>
-    <w:lsdException w:name="Medium Grid 2 Accent 4" w:uiPriority="68"/>
-    <w:lsdException w:name="Medium Grid 3 Accent 4" w:uiPriority="69"/>
-    <w:lsdException w:name="Dark List Accent 4" w:uiPriority="70"/>
-    <w:lsdException w:name="Colorful Shading Accent 4" w:uiPriority="71"/>
-    <w:lsdException w:name="Colorful List Accent 4" w:uiPriority="72"/>
-    <w:lsdException w:name="Colorful Grid Accent 4" w:uiPriority="73"/>
-    <w:lsdException w:name="Light Shading Accent 5" w:uiPriority="60"/>
-    <w:lsdException w:name="Light List Accent 5" w:uiPriority="61"/>
-    <w:lsdException w:name="Light Grid Accent 5" w:uiPriority="62"/>
-    <w:lsdException w:name="Medium Shading 1 Accent 5" w:uiPriority="63"/>
-    <w:lsdException w:name="Medium Shading 2 Accent 5" w:uiPriority="64"/>
-    <w:lsdException w:name="Medium List 1 Accent 5" w:uiPriority="65"/>
-    <w:lsdException w:name="Medium List 2 Accent 5" w:uiPriority="66"/>
-    <w:lsdException w:name="Medium Grid 1 Accent 5" w:uiPriority="67"/>
-    <w:lsdException w:name="Medium Grid 2 Accent 5" w:uiPriority="68"/>
-    <w:lsdException w:name="Medium Grid 3 Accent 5" w:uiPriority="69"/>
-    <w:lsdException w:name="Dark List Accent 5" w:uiPriority="70"/>
-    <w:lsdException w:name="Colorful Shading Accent 5" w:uiPriority="71"/>
-    <w:lsdException w:name="Colorful List Accent 5" w:uiPriority="72"/>
-    <w:lsdException w:name="Colorful Grid Accent 5" w:uiPriority="73"/>
-    <w:lsdException w:name="Light Shading Accent 6" w:uiPriority="60"/>
-    <w:lsdException w:name="Light List Accent 6" w:uiPriority="61"/>
-    <w:lsdException w:name="Light Grid Accent 6" w:uiPriority="62"/>
-    <w:lsdException w:name="Medium Shading 1 Accent 6" w:uiPriority="63"/>
-    <w:lsdException w:name="Medium Shading 2 Accent 6" w:uiPriority="64"/>
-    <w:lsdException w:name="Medium List 1 Accent 6" w:uiPriority="65"/>
-    <w:lsdException w:name="Medium List 2 Accent 6" w:uiPriority="66"/>
-    <w:lsdException w:name="Medium Grid 1 Accent 6" w:uiPriority="67"/>
-    <w:lsdException w:name="Medium Grid 2 Accent 6" w:uiPriority="68"/>
-    <w:lsdException w:name="Medium Grid 3 Accent 6" w:uiPriority="69"/>
-    <w:lsdException w:name="Dark List Accent 6" w:uiPriority="70"/>
-    <w:lsdException w:name="Colorful Shading Accent 6" w:uiPriority="71"/>
-    <w:lsdException w:name="Colorful List Accent 6" w:uiPriority="72"/>
-    <w:lsdException w:name="Colorful Grid Accent 6" w:uiPriority="73"/>
-    <w:lsdException w:name="Subtle Emphasis" w:uiPriority="19" w:qFormat="1"/>
-    <w:lsdException w:name="Intense Emphasis" w:uiPriority="21" w:qFormat="1"/>
-    <w:lsdException w:name="Subtle Reference" w:uiPriority="31" w:qFormat="1"/>
-    <w:lsdException w:name="Intense Reference" w:uiPriority="32" w:qFormat="1"/>
-    <w:lsdException w:name="Book Title" w:uiPriority="33" w:qFormat="1"/>
-    <w:lsdException w:name="Bibliography" w:semiHidden="1" w:uiPriority="37" w:unhideWhenUsed="1"/>
-    <w:lsdException w:name="TOC Heading" w:semiHidden="1" w:uiPriority="39" w:unhideWhenUsed="1" w:qFormat="1"/>
-    <w:lsdException w:name="Plain Table 1" w:uiPriority="41"/>
-    <w:lsdException w:name="Plain Table 2" w:uiPriority="42"/>
-    <w:lsdException w:name="Plain Table 3" w:uiPriority="43"/>
-    <w:lsdException w:name="Plain Table 4" w:uiPriority="44"/>
-    <w:lsdException w:name="Plain Table 5" w:uiPriority="45"/>
-    <w:lsdException w:name="Grid Table Light" w:uiPriority="40"/>
-    <w:lsdException w:name="Grid Table 1 Light" w:uiPriority="46"/>
-    <w:lsdException w:name="Grid Table 2" w:uiPriority="47"/>
-    <w:lsdException w:name="Grid Table 3" w:uiPriority="48"/>
-    <w:lsdException w:name="Grid Table 4" w:uiPriority="49"/>
-    <w:lsdException w:name="Grid Table 5 Dark" w:uiPriority="50"/>
-    <w:lsdException w:name="Grid Table 6 Colorful" w:uiPriority="51"/>
-    <w:lsdException w:name="Grid Table 7 Colorful" w:uiPriority="52"/>
-    <w:lsdException w:name="Grid Table 1 Light Accent 1" w:uiPriority="46"/>
-    <w:lsdException w:name="Grid Table 2 Accent 1" w:uiPriority="47"/>
-    <w:lsdException w:name="Grid Table 3 Accent 1" w:uiPriority="48"/>
-    <w:lsdException w:name="Grid Table 4 Accent 1" w:uiPriority="49"/>
-    <w:lsdException w:name="Grid Table 5 Dark Accent 1" w:uiPriority="50"/>
-    <w:lsdException w:name="Grid Table 6 Colorful Accent 1" w:uiPriority="51"/>
-    <w:lsdException w:name="Grid Table 7 Colorful Accent 1" w:uiPriority="52"/>
-    <w:lsdException w:name="Grid Table 1 Light Accent 2" w:uiPriority="46"/>
-    <w:lsdException w:name="Grid Table 2 Accent 2" w:uiPriority="47"/>
-    <w:lsdException w:name="Grid Table 3 Accent 2" w:uiPriority="48"/>
-    <w:lsdException w:name="Grid Table 4 Accent 2" w:uiPriority="49"/>
-    <w:lsdException w:name="Grid Table 5 Dark Accent 2" w:uiPriority="50"/>
-    <w:lsdException w:name="Grid Table 6 Colorful Accent 2" w:uiPriority="51"/>
-    <w:lsdException w:name="Grid Table 7 Colorful Accent 2" w:uiPriority="52"/>
-    <w:lsdException w:name="Grid Table 1 Light Accent 3" w:uiPriority="46"/>
-    <w:lsdException w:name="Grid Table 2 Accent 3" w:uiPriority="47"/>
-    <w:lsdException w:name="Grid Table 3 Accent 3" w:uiPriority="48"/>
-    <w:lsdException w:name="Grid Table 4 Accent 3" w:uiPriority="49"/>
-    <w:lsdException w:name="Grid Table 5 Dark Accent 3" w:uiPriority="50"/>
-    <w:lsdException w:name="Grid Table 6 Colorful Accent 3" w:uiPriority="51"/>
-    <w:lsdException w:name="Grid Table 7 Colorful Accent 3" w:uiPriority="52"/>
-    <w:lsdException w:name="Grid Table 1 Light Accent 4" w:uiPriority="46"/>
-    <w:lsdException w:name="Grid Table 2 Accent 4" w:uiPriority="47"/>
-    <w:lsdException w:name="Grid Table 3 Accent 4" w:uiPriority="48"/>
-    <w:lsdException w:name="Grid Table 4 Accent 4" w:uiPriority="49"/>
-    <w:lsdException w:name="Grid Table 5 Dark Accent 4" w:uiPriority="50"/>
-    <w:lsdException w:name="Grid Table 6 Colorful Accent 4" w:uiPriority="51"/>
-    <w:lsdException w:name="Grid Table 7 Colorful Accent 4" w:uiPriority="52"/>
-    <w:lsdException w:name="Grid Table 1 Light Accent 5" w:uiPriority="46"/>
-    <w:lsdException w:name="Grid Table 2 Accent 5" w:uiPriority="47"/>
-    <w:lsdException w:name="Grid Table 3 Accent 5" w:uiPriority="48"/>
-    <w:lsdException w:name="Grid Table 4 Accent 5" w:uiPriority="49"/>
-    <w:lsdException w:name="Grid Table 5 Dark Accent 5" w:uiPriority="50"/>
-    <w:lsdException w:name="Grid Table 6 Colorful Accent 5" w:uiPriority="51"/>
-    <w:lsdException w:name="Grid Table 7 Colorful Accent 5" w:uiPriority="52"/>
-    <w:lsdException w:name="Grid Table 1 Light Accent 6" w:uiPriority="46"/>
-    <w:lsdException w:name="Grid Table 2 Accent 6" w:uiPriority="47"/>
-    <w:lsdException w:name="Grid Table 3 Accent 6" w:uiPriority="48"/>
-    <w:lsdException w:name="Grid Table 4 Accent 6" w:uiPriority="49"/>
-    <w:lsdException w:name="Grid Table 5 Dark Accent 6" w:uiPriority="50"/>
-    <w:lsdException w:name="Grid Table 6 Colorful Accent 6" w:uiPriority="51"/>
-    <w:lsdException w:name="Grid Table 7 Colorful Accent 6" w:uiPriority="52"/>
-    <w:lsdException w:name="List Table 1 Light" w:uiPriority="46"/>
-    <w:lsdException w:name="List Table 2" w:uiPriority="47"/>
-    <w:lsdException w:name="List Table 3" w:uiPriority="48"/>
-    <w:lsdException w:name="List Table 4" w:uiPriority="49"/>
-    <w:lsdException w:name="List Table 5 Dark" w:uiPriority="50"/>
-    <w:lsdException w:name="List Table 6 Colorful" w:uiPriority="51"/>
-    <w:lsdException w:name="List Table 7 Colorful" w:uiPriority="52"/>
-    <w:lsdException w:name="List Table 1 Light Accent 1" w:uiPriority="46"/>
-    <w:lsdException w:name="List Table 2 Accent 1" w:uiPriority="47"/>
-    <w:lsdException w:name="List Table 3 Accent 1" w:uiPriority="48"/>
-    <w:lsdException w:name="List Table 4 Accent 1" w:uiPriority="49"/>
-    <w:lsdException w:name="List Table 5 Dark Accent 1" w:uiPriority="50"/>
-    <w:lsdException w:name="List Table 6 Colorful Accent 1" w:uiPriority="51"/>
-    <w:lsdException w:name="List Table 7 Colorful Accent 1" w:uiPriority="52"/>
-    <w:lsdException w:name="List Table 1 Light Accent 2" w:uiPriority="46"/>
-    <w:lsdException w:name="List Table 2 Accent 2" w:uiPriority="47"/>
-    <w:lsdException w:name="List Table 3 Accent 2" w:uiPriority="48"/>
-    <w:lsdException w:name="List Table 4 Accent 2" w:uiPriority="49"/>
-    <w:lsdException w:name="List Table 5 Dark Accent 2" w:uiPriority="50"/>
-    <w:lsdException w:name="List Table 6 Colorful Accent 2" w:uiPriority="51"/>
-    <w:lsdException w:name="List Table 7 Colorful Accent 2" w:uiPriority="52"/>
-    <w:lsdException w:name="List Table 1 Light Accent 3" w:uiPriority="46"/>
-    <w:lsdException w:name="List Table 2 Accent 3" w:uiPriority="47"/>
-    <w:lsdException w:name="List Table 3 Accent 3" w:uiPriority="48"/>
-    <w:lsdException w:name="List Table 4 Accent 3" w:uiPriority="49"/>
-    <w:lsdException w:name="List Table 5 Dark Accent 3" w:uiPriority="50"/>
-    <w:lsdException w:name="List Table 6 Colorful Accent 3" w:uiPriority="51"/>
-    <w:lsdException w:name="List Table 7 Colorful Accent 3" w:uiPriority="52"/>
-    <w:lsdException w:name="List Table 1 Light Accent 4" w:uiPriority="46"/>
-    <w:lsdException w:name="List Table 2 Accent 4" w:uiPriority="47"/>
-    <w:lsdException w:name="List Table 3 Accent 4" w:uiPriority="48"/>
-    <w:lsdException w:name="List Table 4 Accent 4" w:uiPriority="49"/>
-    <w:lsdException w:name="List Table 5 Dark Accent 4" w:uiPriority="50"/>
-    <w:lsdException w:name="List Table 6 Colorful Accent 4" w:uiPriority="51"/>
-    <w:lsdException w:name="List Table 7 Colorful Accent 4" w:uiPriority="52"/>
-    <w:lsdException w:name="List Table 1 Light Accent 5" w:uiPriority="46"/>
-    <w:lsdException w:name="List Table 2 Accent 5" w:uiPriority="47"/>
-    <w:lsdException w:name="List Table 3 Accent 5" w:uiPriority="48"/>
-    <w:lsdException w:name="List Table 4 Accent 5" w:uiPriority="49"/>
-    <w:lsdException w:name="List Table 5 Dark Accent 5" w:uiPriority="50"/>
-    <w:lsdException w:name="List Table 6 Colorful Accent 5" w:uiPriority="51"/>
-    <w:lsdException w:name="List Table 7 Colorful Accent 5" w:uiPriority="52"/>
-    <w:lsdException w:name="List Table 1 Light Accent 6" w:uiPriority="46"/>
-    <w:lsdException w:name="List Table 2 Accent 6" w:uiPriority="47"/>
-    <w:lsdException w:name="List Table 3 Accent 6" w:uiPriority="48"/>
-    <w:lsdException w:name="List Table 4 Accent 6" w:uiPriority="49"/>
-    <w:lsdException w:name="List Table 5 Dark Accent 6" w:uiPriority="50"/>
-    <w:lsdException w:name="List Table 6 Colorful Accent 6" w:uiPriority="51"/>
-    <w:lsdException w:name="List Table 7 Colorful Accent 6" w:uiPriority="52"/>
-    <w:lsdException w:name="Mention" w:semiHidden="1" w:unhideWhenUsed="1"/>
-    <w:lsdException w:name="Smart Hyperlink" w:semiHidden="1" w:unhideWhenUsed="1"/>
-    <w:lsdException w:name="Hashtag" w:semiHidden="1" w:unhideWhenUsed="1"/>
-    <w:lsdException w:name="Unresolved Mention" w:semiHidden="1" w:unhideWhenUsed="1"/>
-    <w:lsdException w:name="Smart Link" w:semiHidden="1" w:unhideWhenUsed="1"/>
-  </w:latentStyles>
-  <w:style w:type="paragraph" w:default="1" w:styleId="Normal">
-    <w:name w:val="Normal"/>
-    <w:qFormat/>
-  </w:style>
-  <w:style w:type="character" w:default="1" w:styleId="Policepardfaut">
-    <w:name w:val="Default Paragraph Font"/>
-    <w:uiPriority w:val="1"/>
-    <w:semiHidden/>
-    <w:unhideWhenUsed/>
-  </w:style>
-  <w:style w:type="table" w:default="1" w:styleId="TableauNormal">
-    <w:name w:val="Normal Table"/>
+  <w:style w:type="character" w:styleId="Mentionnonrsolue">
+    <w:name w:val="Unresolved Mention"/>
+    <w:basedOn w:val="Policepardfaut"/>
     <w:uiPriority w:val="99"/>
     <w:semiHidden/>
     <w:unhideWhenUsed/>
-    <w:tblPr>
-      <w:tblInd w:w="0" w:type="dxa"/>
-      <w:tblCellMar>
-        <w:top w:w="0" w:type="dxa"/>
-        <w:left w:w="108" w:type="dxa"/>
-        <w:bottom w:w="0" w:type="dxa"/>
-        <w:right w:w="108" w:type="dxa"/>
-      </w:tblCellMar>
-    </w:tblPr>
+    <w:rsid w:val="00543A2C"/>
+    <w:rPr>
+      <w:color w:val="605E5C"/>
+      <w:shd w:val="clear" w:color="auto" w:fill="E1DFDD"/>
+    </w:rPr>
   </w:style>
-  <w:style w:type="numbering" w:default="1" w:styleId="Aucuneliste">
-    <w:name w:val="No List"/>
+  <w:style w:type="paragraph" w:styleId="NormalWeb">
+    <w:name w:val="Normal (Web)"/>
+    <w:basedOn w:val="Normal"/>
     <w:uiPriority w:val="99"/>
     <w:semiHidden/>
     <w:unhideWhenUsed/>
-  </w:style>
-  <w:style w:type="character" w:styleId="Textedelespacerserv">
-    <w:name w:val="Placeholder Text"/>
-    <w:basedOn w:val="Policepardfaut"/>
-    <w:uiPriority w:val="99"/>
-    <w:semiHidden/>
+    <w:rsid w:val="008C72F7"/>
+    <w:pPr>
+      <w:spacing w:before="100" w:beforeAutospacing="1" w:after="100" w:afterAutospacing="1"/>
+    </w:pPr>
     <w:rPr>
-      <w:color w:val="808080"/>
+      <w:rFonts w:ascii="Times New Roman" w:eastAsia="Times New Roman" w:hAnsi="Times New Roman" w:cs="Times New Roman"/>
+      <w:sz w:val="24"/>
+      <w:szCs w:val="24"/>
+      <w:lang w:eastAsia="fr-FR"/>
     </w:rPr>
   </w:style>
-  <w:style w:type="paragraph" w:customStyle="1" w:styleId="A442B497E2CD4194A836BEAA1D99D91D">
-    <w:name w:val="A442B497E2CD4194A836BEAA1D99D91D"/>
+  <w:style w:type="table" w:styleId="Grilledutableau">
+    <w:name w:val="Table Grid"/>
+    <w:basedOn w:val="TableauNormal"/>
+    <w:uiPriority w:val="39"/>
+    <w:rsid w:val="00B5150E"/>
+    <w:tblPr>
+      <w:tblBorders>
+        <w:top w:val="single" w:sz="4" w:space="0" w:color="auto"/>
+        <w:left w:val="single" w:sz="4" w:space="0" w:color="auto"/>
+        <w:bottom w:val="single" w:sz="4" w:space="0" w:color="auto"/>
+        <w:right w:val="single" w:sz="4" w:space="0" w:color="auto"/>
+        <w:insideH w:val="single" w:sz="4" w:space="0" w:color="auto"/>
+        <w:insideV w:val="single" w:sz="4" w:space="0" w:color="auto"/>
+      </w:tblBorders>
+    </w:tblPr>
+  </w:style>
+  <w:style w:type="table" w:styleId="TableauGrille4-Accentuation2">
+    <w:name w:val="Grid Table 4 Accent 2"/>
+    <w:basedOn w:val="TableauNormal"/>
+    <w:uiPriority w:val="49"/>
+    <w:rsid w:val="00B5150E"/>
+    <w:tblPr>
+      <w:tblStyleRowBandSize w:val="1"/>
+      <w:tblStyleColBandSize w:val="1"/>
+      <w:tblBorders>
+        <w:top w:val="single" w:sz="4" w:space="0" w:color="F4B083" w:themeColor="accent2" w:themeTint="99"/>
+        <w:left w:val="single" w:sz="4" w:space="0" w:color="F4B083" w:themeColor="accent2" w:themeTint="99"/>
+        <w:bottom w:val="single" w:sz="4" w:space="0" w:color="F4B083" w:themeColor="accent2" w:themeTint="99"/>
+        <w:right w:val="single" w:sz="4" w:space="0" w:color="F4B083" w:themeColor="accent2" w:themeTint="99"/>
+        <w:insideH w:val="single" w:sz="4" w:space="0" w:color="F4B083" w:themeColor="accent2" w:themeTint="99"/>
+        <w:insideV w:val="single" w:sz="4" w:space="0" w:color="F4B083" w:themeColor="accent2" w:themeTint="99"/>
+      </w:tblBorders>
+    </w:tblPr>
+    <w:tblStylePr w:type="firstRow">
+      <w:rPr>
+        <w:b/>
+        <w:bCs/>
+        <w:color w:val="FFFFFF" w:themeColor="background1"/>
+      </w:rPr>
+      <w:tblPr/>
+      <w:tcPr>
+        <w:tcBorders>
+          <w:top w:val="single" w:sz="4" w:space="0" w:color="ED7D31" w:themeColor="accent2"/>
+          <w:left w:val="single" w:sz="4" w:space="0" w:color="ED7D31" w:themeColor="accent2"/>
+          <w:bottom w:val="single" w:sz="4" w:space="0" w:color="ED7D31" w:themeColor="accent2"/>
+          <w:right w:val="single" w:sz="4" w:space="0" w:color="ED7D31" w:themeColor="accent2"/>
+          <w:insideH w:val="nil"/>
+          <w:insideV w:val="nil"/>
+        </w:tcBorders>
+        <w:shd w:val="clear" w:color="auto" w:fill="ED7D31" w:themeFill="accent2"/>
+      </w:tcPr>
+    </w:tblStylePr>
+    <w:tblStylePr w:type="lastRow">
+      <w:rPr>
+        <w:b/>
+        <w:bCs/>
+      </w:rPr>
+      <w:tblPr/>
+      <w:tcPr>
+        <w:tcBorders>
+          <w:top w:val="double" w:sz="4" w:space="0" w:color="ED7D31" w:themeColor="accent2"/>
+        </w:tcBorders>
+      </w:tcPr>
+    </w:tblStylePr>
+    <w:tblStylePr w:type="firstCol">
+      <w:rPr>
+        <w:b/>
+        <w:bCs/>
+      </w:rPr>
+    </w:tblStylePr>
+    <w:tblStylePr w:type="lastCol">
+      <w:rPr>
+        <w:b/>
+        <w:bCs/>
+      </w:rPr>
+    </w:tblStylePr>
+    <w:tblStylePr w:type="band1Vert">
+      <w:tblPr/>
+      <w:tcPr>
+        <w:shd w:val="clear" w:color="auto" w:fill="FBE4D5" w:themeFill="accent2" w:themeFillTint="33"/>
+      </w:tcPr>
+    </w:tblStylePr>
+    <w:tblStylePr w:type="band1Horz">
+      <w:tblPr/>
+      <w:tcPr>
+        <w:shd w:val="clear" w:color="auto" w:fill="FBE4D5" w:themeFill="accent2" w:themeFillTint="33"/>
+      </w:tcPr>
+    </w:tblStylePr>
+  </w:style>
+  <w:style w:type="table" w:styleId="TableauListe3-Accentuation2">
+    <w:name w:val="List Table 3 Accent 2"/>
+    <w:basedOn w:val="TableauNormal"/>
+    <w:uiPriority w:val="48"/>
+    <w:rsid w:val="00B5150E"/>
+    <w:tblPr>
+      <w:tblStyleRowBandSize w:val="1"/>
+      <w:tblStyleColBandSize w:val="1"/>
+      <w:tblBorders>
+        <w:top w:val="single" w:sz="4" w:space="0" w:color="ED7D31" w:themeColor="accent2"/>
+        <w:left w:val="single" w:sz="4" w:space="0" w:color="ED7D31" w:themeColor="accent2"/>
+        <w:bottom w:val="single" w:sz="4" w:space="0" w:color="ED7D31" w:themeColor="accent2"/>
+        <w:right w:val="single" w:sz="4" w:space="0" w:color="ED7D31" w:themeColor="accent2"/>
+      </w:tblBorders>
+    </w:tblPr>
+    <w:tblStylePr w:type="firstRow">
+      <w:rPr>
+        <w:b/>
+        <w:bCs/>
+        <w:color w:val="FFFFFF" w:themeColor="background1"/>
+      </w:rPr>
+      <w:tblPr/>
+      <w:tcPr>
+        <w:shd w:val="clear" w:color="auto" w:fill="ED7D31" w:themeFill="accent2"/>
+      </w:tcPr>
+    </w:tblStylePr>
+    <w:tblStylePr w:type="lastRow">
+      <w:rPr>
+        <w:b/>
+        <w:bCs/>
+      </w:rPr>
+      <w:tblPr/>
+      <w:tcPr>
+        <w:tcBorders>
+          <w:top w:val="double" w:sz="4" w:space="0" w:color="ED7D31" w:themeColor="accent2"/>
+        </w:tcBorders>
+        <w:shd w:val="clear" w:color="auto" w:fill="FFFFFF" w:themeFill="background1"/>
+      </w:tcPr>
+    </w:tblStylePr>
+    <w:tblStylePr w:type="firstCol">
+      <w:rPr>
+        <w:b/>
+        <w:bCs/>
+      </w:rPr>
+      <w:tblPr/>
+      <w:tcPr>
+        <w:tcBorders>
+          <w:right w:val="nil"/>
+        </w:tcBorders>
+        <w:shd w:val="clear" w:color="auto" w:fill="FFFFFF" w:themeFill="background1"/>
+      </w:tcPr>
+    </w:tblStylePr>
+    <w:tblStylePr w:type="lastCol">
+      <w:rPr>
+        <w:b/>
+        <w:bCs/>
+      </w:rPr>
+      <w:tblPr/>
+      <w:tcPr>
+        <w:tcBorders>
+          <w:left w:val="nil"/>
+        </w:tcBorders>
+        <w:shd w:val="clear" w:color="auto" w:fill="FFFFFF" w:themeFill="background1"/>
+      </w:tcPr>
+    </w:tblStylePr>
+    <w:tblStylePr w:type="band1Vert">
+      <w:tblPr/>
+      <w:tcPr>
+        <w:tcBorders>
+          <w:left w:val="single" w:sz="4" w:space="0" w:color="ED7D31" w:themeColor="accent2"/>
+          <w:right w:val="single" w:sz="4" w:space="0" w:color="ED7D31" w:themeColor="accent2"/>
+        </w:tcBorders>
+      </w:tcPr>
+    </w:tblStylePr>
+    <w:tblStylePr w:type="band1Horz">
+      <w:tblPr/>
+      <w:tcPr>
+        <w:tcBorders>
+          <w:top w:val="single" w:sz="4" w:space="0" w:color="ED7D31" w:themeColor="accent2"/>
+          <w:bottom w:val="single" w:sz="4" w:space="0" w:color="ED7D31" w:themeColor="accent2"/>
+          <w:insideH w:val="nil"/>
+        </w:tcBorders>
+      </w:tcPr>
+    </w:tblStylePr>
+    <w:tblStylePr w:type="neCell">
+      <w:tblPr/>
+      <w:tcPr>
+        <w:tcBorders>
+          <w:left w:val="nil"/>
+          <w:bottom w:val="nil"/>
+        </w:tcBorders>
+      </w:tcPr>
+    </w:tblStylePr>
+    <w:tblStylePr w:type="nwCell">
+      <w:tblPr/>
+      <w:tcPr>
+        <w:tcBorders>
+          <w:bottom w:val="nil"/>
+          <w:right w:val="nil"/>
+        </w:tcBorders>
+      </w:tcPr>
+    </w:tblStylePr>
+    <w:tblStylePr w:type="seCell">
+      <w:tblPr/>
+      <w:tcPr>
+        <w:tcBorders>
+          <w:top w:val="double" w:sz="4" w:space="0" w:color="ED7D31" w:themeColor="accent2"/>
+          <w:left w:val="nil"/>
+        </w:tcBorders>
+      </w:tcPr>
+    </w:tblStylePr>
+    <w:tblStylePr w:type="swCell">
+      <w:tblPr/>
+      <w:tcPr>
+        <w:tcBorders>
+          <w:top w:val="double" w:sz="4" w:space="0" w:color="ED7D31" w:themeColor="accent2"/>
+          <w:right w:val="nil"/>
+        </w:tcBorders>
+      </w:tcPr>
+    </w:tblStylePr>
   </w:style>
 </w:styles>
-</file>
-
-<file path=word/glossary/webSettings.xml><?xml version="1.0" encoding="utf-8"?>
-<w:webSettings xmlns:mc="http://schemas.openxmlformats.org/markup-compatibility/2006" xmlns:r="http://schemas.openxmlformats.org/officeDocument/2006/relationships" xmlns:w="http://schemas.openxmlformats.org/wordprocessingml/2006/main" xmlns:w14="http://schemas.microsoft.com/office/word/2010/wordml" xmlns:w15="http://schemas.microsoft.com/office/word/2012/wordml" xmlns:w16cid="http://schemas.microsoft.com/office/word/2016/wordml/cid" xmlns:w16se="http://schemas.microsoft.com/office/word/2015/wordml/symex" mc:Ignorable="w14 w15 w16se w16cid">
-  <w:optimizeForBrowser/>
-  <w:allowPNG/>
-</w:webSettings>
 </file>
 
 <file path=word/theme/theme1.xml><?xml version="1.0" encoding="utf-8"?>
@@ -8170,7 +10188,7 @@
 </file>
 
 <file path=customXml/itemProps2.xml><?xml version="1.0" encoding="utf-8"?>
-<ds:datastoreItem xmlns:ds="http://schemas.openxmlformats.org/officeDocument/2006/customXml" ds:itemID="{1B8671D9-3B67-441F-84F8-234592C842C4}">
+<ds:datastoreItem xmlns:ds="http://schemas.openxmlformats.org/officeDocument/2006/customXml" ds:itemID="{60CB10C3-3DCB-4568-AB64-EDEA8BF0CE85}">
   <ds:schemaRefs>
     <ds:schemaRef ds:uri="http://schemas.openxmlformats.org/officeDocument/2006/bibliography"/>
   </ds:schemaRefs>

--- a/docs/merise_P4.docx
+++ b/docs/merise_P4.docx
@@ -3324,27 +3324,7 @@
           <w:sz w:val="22"/>
           <w:szCs w:val="22"/>
         </w:rPr>
-        <w:t xml:space="preserve">Si lors d’une partie, tous les jetons sont joués sans qu’il y </w:t>
-      </w:r>
-      <w:proofErr w:type="gramStart"/>
-      <w:r>
-        <w:rPr>
-          <w:rFonts w:cstheme="minorHAnsi"/>
-          <w:color w:val="FFFFFF" w:themeColor="background1"/>
-          <w:sz w:val="22"/>
-          <w:szCs w:val="22"/>
-        </w:rPr>
-        <w:t>est</w:t>
-      </w:r>
-      <w:proofErr w:type="gramEnd"/>
-      <w:r>
-        <w:rPr>
-          <w:rFonts w:cstheme="minorHAnsi"/>
-          <w:color w:val="FFFFFF" w:themeColor="background1"/>
-          <w:sz w:val="22"/>
-          <w:szCs w:val="22"/>
-        </w:rPr>
-        <w:t xml:space="preserve"> d’alignement de jetons, la partie est déclaré nulle.</w:t>
+        <w:t>Si lors d’une partie, tous les jetons sont joués sans qu’il y est d’alignement de jetons, la partie est déclaré nulle.</w:t>
       </w:r>
     </w:p>
     <w:p>
@@ -5275,7 +5255,7 @@
               <w:rPr>
                 <w:rFonts w:cstheme="minorHAnsi"/>
               </w:rPr>
-              <w:t>pl_password</w:t>
+              <w:t>pl_username</w:t>
             </w:r>
             <w:proofErr w:type="spellEnd"/>
           </w:p>
@@ -5292,11 +5272,19 @@
                 <w:rFonts w:cstheme="minorHAnsi"/>
               </w:rPr>
             </w:pPr>
+            <w:proofErr w:type="spellStart"/>
             <w:r>
               <w:rPr>
                 <w:rFonts w:cstheme="minorHAnsi"/>
               </w:rPr>
-              <w:t>Mot de passe du joueur</w:t>
+              <w:t>Prenom</w:t>
+            </w:r>
+            <w:proofErr w:type="spellEnd"/>
+            <w:r>
+              <w:rPr>
+                <w:rFonts w:cstheme="minorHAnsi"/>
+              </w:rPr>
+              <w:t xml:space="preserve"> du joueur</w:t>
             </w:r>
           </w:p>
         </w:tc>
@@ -5316,7 +5304,7 @@
               <w:rPr>
                 <w:rFonts w:cstheme="minorHAnsi"/>
               </w:rPr>
-              <w:t>AN</w:t>
+              <w:t>A</w:t>
             </w:r>
           </w:p>
         </w:tc>
@@ -5336,7 +5324,7 @@
               <w:rPr>
                 <w:rFonts w:cstheme="minorHAnsi"/>
               </w:rPr>
-              <w:t>15</w:t>
+              <w:t>30</w:t>
             </w:r>
           </w:p>
         </w:tc>
@@ -5356,7 +5344,7 @@
               <w:rPr>
                 <w:rFonts w:cstheme="minorHAnsi"/>
               </w:rPr>
-              <w:t>Obligatoire, doit être de minimum 15 caractère AN</w:t>
+              <w:t>Obligatoire</w:t>
             </w:r>
           </w:p>
         </w:tc>
@@ -5382,7 +5370,7 @@
               <w:rPr>
                 <w:rFonts w:cstheme="minorHAnsi"/>
               </w:rPr>
-              <w:t>pl_email</w:t>
+              <w:t>pl_password</w:t>
             </w:r>
             <w:proofErr w:type="spellEnd"/>
           </w:p>
@@ -5403,7 +5391,7 @@
               <w:rPr>
                 <w:rFonts w:cstheme="minorHAnsi"/>
               </w:rPr>
-              <w:t>Email du joueur</w:t>
+              <w:t>Mot de passe du joueur</w:t>
             </w:r>
           </w:p>
         </w:tc>
@@ -5443,7 +5431,7 @@
               <w:rPr>
                 <w:rFonts w:cstheme="minorHAnsi"/>
               </w:rPr>
-              <w:t>50</w:t>
+              <w:t>15</w:t>
             </w:r>
           </w:p>
         </w:tc>
@@ -5463,7 +5451,7 @@
               <w:rPr>
                 <w:rFonts w:cstheme="minorHAnsi"/>
               </w:rPr>
-              <w:t>obligatoire</w:t>
+              <w:t>Obligatoire, doit être de minimum 15 caractère AN</w:t>
             </w:r>
           </w:p>
         </w:tc>
@@ -5486,7 +5474,7 @@
               <w:rPr>
                 <w:rFonts w:cstheme="minorHAnsi"/>
               </w:rPr>
-              <w:t>pl_register</w:t>
+              <w:t>pl_email</w:t>
             </w:r>
             <w:proofErr w:type="spellEnd"/>
           </w:p>
@@ -5507,7 +5495,7 @@
               <w:rPr>
                 <w:rFonts w:cstheme="minorHAnsi"/>
               </w:rPr>
-              <w:t>Date de l'enregistrement du joueur</w:t>
+              <w:t>Email du joueur</w:t>
             </w:r>
           </w:p>
         </w:tc>
@@ -5527,7 +5515,7 @@
               <w:rPr>
                 <w:rFonts w:cstheme="minorHAnsi"/>
               </w:rPr>
-              <w:t>Date</w:t>
+              <w:t>AN</w:t>
             </w:r>
           </w:p>
         </w:tc>
@@ -5543,6 +5531,12 @@
                 <w:rFonts w:cstheme="minorHAnsi"/>
               </w:rPr>
             </w:pPr>
+            <w:r>
+              <w:rPr>
+                <w:rFonts w:cstheme="minorHAnsi"/>
+              </w:rPr>
+              <w:t>50</w:t>
+            </w:r>
           </w:p>
         </w:tc>
         <w:tc>
@@ -5561,7 +5555,7 @@
               <w:rPr>
                 <w:rFonts w:cstheme="minorHAnsi"/>
               </w:rPr>
-              <w:t>Obligatoire, format "YY-M-D"</w:t>
+              <w:t>obligatoire</w:t>
             </w:r>
           </w:p>
         </w:tc>
@@ -5587,7 +5581,7 @@
               <w:rPr>
                 <w:rFonts w:cstheme="minorHAnsi"/>
               </w:rPr>
-              <w:t>pl_lastConnect</w:t>
+              <w:t>pl_register</w:t>
             </w:r>
             <w:proofErr w:type="spellEnd"/>
           </w:p>
@@ -5608,7 +5602,7 @@
               <w:rPr>
                 <w:rFonts w:cstheme="minorHAnsi"/>
               </w:rPr>
-              <w:t>Dernière connexion du joueur</w:t>
+              <w:t>Date de l'enregistrement du joueur</w:t>
             </w:r>
           </w:p>
         </w:tc>
@@ -5662,7 +5656,7 @@
               <w:rPr>
                 <w:rFonts w:cstheme="minorHAnsi"/>
               </w:rPr>
-              <w:t>Facultatif, format "YY-M-D"</w:t>
+              <w:t>Obligatoire, format "YY-M-D"</w:t>
             </w:r>
           </w:p>
         </w:tc>
@@ -5685,7 +5679,7 @@
               <w:rPr>
                 <w:rFonts w:cstheme="minorHAnsi"/>
               </w:rPr>
-              <w:t>pl_isLogin</w:t>
+              <w:t>pl_lastConnect</w:t>
             </w:r>
             <w:proofErr w:type="spellEnd"/>
           </w:p>
@@ -5706,7 +5700,7 @@
               <w:rPr>
                 <w:rFonts w:cstheme="minorHAnsi"/>
               </w:rPr>
-              <w:t>Si le joueur est en ligne ou pas</w:t>
+              <w:t>Dernière connexion du joueur</w:t>
             </w:r>
           </w:p>
         </w:tc>
@@ -5726,7 +5720,13 @@
               <w:rPr>
                 <w:rFonts w:cstheme="minorHAnsi"/>
               </w:rPr>
-              <w:t>Logique</w:t>
+              <w:t>Date</w:t>
+            </w:r>
+            <w:r>
+              <w:rPr>
+                <w:rFonts w:cstheme="minorHAnsi"/>
+              </w:rPr>
+              <w:t xml:space="preserve"> &amp; Heure</w:t>
             </w:r>
           </w:p>
         </w:tc>
@@ -5742,12 +5742,6 @@
                 <w:rFonts w:cstheme="minorHAnsi"/>
               </w:rPr>
             </w:pPr>
-            <w:r>
-              <w:rPr>
-                <w:rFonts w:cstheme="minorHAnsi"/>
-              </w:rPr>
-              <w:t>1</w:t>
-            </w:r>
           </w:p>
         </w:tc>
         <w:tc>
@@ -5760,13 +5754,45 @@
               <w:cnfStyle w:val="000000000000" w:firstRow="0" w:lastRow="0" w:firstColumn="0" w:lastColumn="0" w:oddVBand="0" w:evenVBand="0" w:oddHBand="0" w:evenHBand="0" w:firstRowFirstColumn="0" w:firstRowLastColumn="0" w:lastRowFirstColumn="0" w:lastRowLastColumn="0"/>
               <w:rPr>
                 <w:rFonts w:cstheme="minorHAnsi"/>
+                <w:lang w:val="en-GB"/>
               </w:rPr>
             </w:pPr>
+            <w:proofErr w:type="spellStart"/>
             <w:r>
               <w:rPr>
                 <w:rFonts w:cstheme="minorHAnsi"/>
-              </w:rPr>
-              <w:t>Obligatoire, format "1 ou 0"</w:t>
+                <w:lang w:val="en-GB"/>
+              </w:rPr>
+              <w:t>Facultatif</w:t>
+            </w:r>
+            <w:proofErr w:type="spellEnd"/>
+            <w:r>
+              <w:rPr>
+                <w:rFonts w:cstheme="minorHAnsi"/>
+                <w:lang w:val="en-GB"/>
+              </w:rPr>
+              <w:t>, format "YY-M-D</w:t>
+            </w:r>
+            <w:r>
+              <w:rPr>
+                <w:rFonts w:cstheme="minorHAnsi"/>
+                <w:lang w:val="en-GB"/>
+              </w:rPr>
+              <w:t xml:space="preserve"> H:m</w:t>
+            </w:r>
+            <w:r>
+              <w:rPr>
+                <w:rFonts w:cstheme="minorHAnsi"/>
+                <w:lang w:val="en-GB"/>
+              </w:rPr>
+              <w:t>:s</w:t>
+            </w:r>
+            <w:r>
+              <w:rPr>
+                <w:rFonts w:cstheme="minorHAnsi"/>
+                <w:lang w:val="en-GB"/>
+              </w:rPr>
+              <w:t>"</w:t>
             </w:r>
           </w:p>
         </w:tc>
@@ -6100,14 +6126,14 @@
               </w:rPr>
               <w:t xml:space="preserve">, </w:t>
             </w:r>
+            <w:proofErr w:type="spellStart"/>
             <w:r>
               <w:rPr>
                 <w:rFonts w:cstheme="minorHAnsi"/>
               </w:rPr>
-              <w:t>auto incrémentation</w:t>
+              <w:t>auto-incrémentation</w:t>
             </w:r>
-            <w:bookmarkStart w:id="21" w:name="_GoBack"/>
-            <w:bookmarkEnd w:id="21"/>
+            <w:proofErr w:type="spellEnd"/>
           </w:p>
         </w:tc>
       </w:tr>
@@ -6456,7 +6482,7 @@
           <w:u w:val="single"/>
         </w:rPr>
       </w:pPr>
-      <w:bookmarkStart w:id="22" w:name="_Toc46311833"/>
+      <w:bookmarkStart w:id="21" w:name="_Toc46311833"/>
     </w:p>
     <w:p>
       <w:pPr>
@@ -6512,11 +6538,11 @@
           <w:color w:val="8EAADB" w:themeColor="accent1" w:themeTint="99"/>
         </w:rPr>
       </w:pPr>
-      <w:bookmarkStart w:id="23" w:name="_Toc49239324"/>
-      <w:bookmarkStart w:id="24" w:name="_Toc49239376"/>
-      <w:bookmarkStart w:id="25" w:name="_Toc49239885"/>
-      <w:bookmarkStart w:id="26" w:name="_Toc49797766"/>
-      <w:bookmarkEnd w:id="22"/>
+      <w:bookmarkStart w:id="22" w:name="_Toc49239324"/>
+      <w:bookmarkStart w:id="23" w:name="_Toc49239376"/>
+      <w:bookmarkStart w:id="24" w:name="_Toc49239885"/>
+      <w:bookmarkStart w:id="25" w:name="_Toc49797766"/>
+      <w:bookmarkEnd w:id="21"/>
       <w:r>
         <w:rPr>
           <w:rFonts w:asciiTheme="minorHAnsi" w:hAnsiTheme="minorHAnsi" w:cstheme="minorHAnsi"/>
@@ -6535,128 +6561,114 @@
         </w:rPr>
         <w:t xml:space="preserve"> fonctionnelles simple/composées</w:t>
       </w:r>
+      <w:bookmarkEnd w:id="22"/>
       <w:bookmarkEnd w:id="23"/>
       <w:bookmarkEnd w:id="24"/>
       <w:bookmarkEnd w:id="25"/>
+    </w:p>
+    <w:p>
+      <w:pPr>
+        <w:rPr>
+          <w:rFonts w:cstheme="minorHAnsi"/>
+        </w:rPr>
+      </w:pPr>
+    </w:p>
+    <w:p>
+      <w:pPr>
+        <w:rPr>
+          <w:rFonts w:cstheme="minorHAnsi"/>
+          <w:lang w:val="en-GB"/>
+        </w:rPr>
+      </w:pPr>
+      <w:proofErr w:type="spellStart"/>
+      <w:r>
+        <w:rPr>
+          <w:rFonts w:cstheme="minorHAnsi"/>
+          <w:lang w:val="en-GB"/>
+        </w:rPr>
+        <w:t>pl_pseudo</w:t>
+      </w:r>
+      <w:proofErr w:type="spellEnd"/>
+      <w:r>
+        <w:rPr>
+          <w:rFonts w:cstheme="minorHAnsi"/>
+          <w:lang w:val="en-GB"/>
+        </w:rPr>
+        <w:t xml:space="preserve"> -&gt; </w:t>
+      </w:r>
+      <w:proofErr w:type="spellStart"/>
+      <w:r>
+        <w:rPr>
+          <w:rFonts w:cstheme="minorHAnsi"/>
+          <w:lang w:val="en-GB"/>
+        </w:rPr>
+        <w:t>pl_password</w:t>
+      </w:r>
+      <w:proofErr w:type="spellEnd"/>
+      <w:r>
+        <w:rPr>
+          <w:rFonts w:cstheme="minorHAnsi"/>
+          <w:lang w:val="en-GB"/>
+        </w:rPr>
+        <w:t xml:space="preserve">, </w:t>
+      </w:r>
+      <w:proofErr w:type="spellStart"/>
+      <w:r>
+        <w:rPr>
+          <w:rFonts w:cstheme="minorHAnsi"/>
+          <w:lang w:val="en-GB"/>
+        </w:rPr>
+        <w:t>p</w:t>
+      </w:r>
+      <w:r>
+        <w:rPr>
+          <w:rFonts w:cstheme="minorHAnsi"/>
+          <w:lang w:val="en-GB"/>
+        </w:rPr>
+        <w:t>l_email</w:t>
+      </w:r>
+      <w:proofErr w:type="spellEnd"/>
+      <w:r>
+        <w:rPr>
+          <w:rFonts w:cstheme="minorHAnsi"/>
+          <w:lang w:val="en-GB"/>
+        </w:rPr>
+        <w:t xml:space="preserve">, </w:t>
+      </w:r>
+      <w:proofErr w:type="spellStart"/>
+      <w:r>
+        <w:rPr>
+          <w:rFonts w:cstheme="minorHAnsi"/>
+          <w:lang w:val="en-GB"/>
+        </w:rPr>
+        <w:t>pl_register</w:t>
+      </w:r>
+      <w:proofErr w:type="spellEnd"/>
+      <w:r>
+        <w:rPr>
+          <w:rFonts w:cstheme="minorHAnsi"/>
+          <w:lang w:val="en-GB"/>
+        </w:rPr>
+        <w:t xml:space="preserve">, </w:t>
+      </w:r>
+      <w:proofErr w:type="spellStart"/>
+      <w:r>
+        <w:rPr>
+          <w:rFonts w:cstheme="minorHAnsi"/>
+          <w:lang w:val="en-GB"/>
+        </w:rPr>
+        <w:t>pl_lastConnect</w:t>
+      </w:r>
+      <w:proofErr w:type="spellEnd"/>
+      <w:r>
+        <w:rPr>
+          <w:rFonts w:cstheme="minorHAnsi"/>
+          <w:lang w:val="en-GB"/>
+        </w:rPr>
+        <w:t xml:space="preserve">, </w:t>
+      </w:r>
+      <w:bookmarkStart w:id="26" w:name="_GoBack"/>
       <w:bookmarkEnd w:id="26"/>
-    </w:p>
-    <w:p>
-      <w:pPr>
-        <w:rPr>
-          <w:rFonts w:cstheme="minorHAnsi"/>
-        </w:rPr>
-      </w:pPr>
-    </w:p>
-    <w:p>
-      <w:pPr>
-        <w:rPr>
-          <w:rFonts w:cstheme="minorHAnsi"/>
-          <w:lang w:val="en-GB"/>
-        </w:rPr>
-      </w:pPr>
-      <w:proofErr w:type="spellStart"/>
-      <w:r>
-        <w:rPr>
-          <w:rFonts w:cstheme="minorHAnsi"/>
-          <w:lang w:val="en-GB"/>
-        </w:rPr>
-        <w:t>pl_pseudo</w:t>
-      </w:r>
-      <w:proofErr w:type="spellEnd"/>
-      <w:r>
-        <w:rPr>
-          <w:rFonts w:cstheme="minorHAnsi"/>
-          <w:lang w:val="en-GB"/>
-        </w:rPr>
-        <w:t xml:space="preserve"> -&gt; </w:t>
-      </w:r>
-      <w:proofErr w:type="spellStart"/>
-      <w:r>
-        <w:rPr>
-          <w:rFonts w:cstheme="minorHAnsi"/>
-          <w:lang w:val="en-GB"/>
-        </w:rPr>
-        <w:t>pl_password</w:t>
-      </w:r>
-      <w:proofErr w:type="spellEnd"/>
-      <w:r>
-        <w:rPr>
-          <w:rFonts w:cstheme="minorHAnsi"/>
-          <w:lang w:val="en-GB"/>
-        </w:rPr>
-        <w:t xml:space="preserve">, </w:t>
-      </w:r>
-      <w:proofErr w:type="spellStart"/>
-      <w:r>
-        <w:rPr>
-          <w:rFonts w:cstheme="minorHAnsi"/>
-          <w:lang w:val="en-GB"/>
-        </w:rPr>
-        <w:t>p</w:t>
-      </w:r>
-      <w:r>
-        <w:rPr>
-          <w:rFonts w:cstheme="minorHAnsi"/>
-          <w:lang w:val="en-GB"/>
-        </w:rPr>
-        <w:t>l_email</w:t>
-      </w:r>
-      <w:proofErr w:type="spellEnd"/>
-      <w:r>
-        <w:rPr>
-          <w:rFonts w:cstheme="minorHAnsi"/>
-          <w:lang w:val="en-GB"/>
-        </w:rPr>
-        <w:t xml:space="preserve">, </w:t>
-      </w:r>
-      <w:proofErr w:type="spellStart"/>
-      <w:r>
-        <w:rPr>
-          <w:rFonts w:cstheme="minorHAnsi"/>
-          <w:lang w:val="en-GB"/>
-        </w:rPr>
-        <w:t>pl_register</w:t>
-      </w:r>
-      <w:proofErr w:type="spellEnd"/>
-      <w:r>
-        <w:rPr>
-          <w:rFonts w:cstheme="minorHAnsi"/>
-          <w:lang w:val="en-GB"/>
-        </w:rPr>
-        <w:t xml:space="preserve">, </w:t>
-      </w:r>
-      <w:proofErr w:type="spellStart"/>
-      <w:r>
-        <w:rPr>
-          <w:rFonts w:cstheme="minorHAnsi"/>
-          <w:lang w:val="en-GB"/>
-        </w:rPr>
-        <w:t>pl_lastConnect</w:t>
-      </w:r>
-      <w:proofErr w:type="spellEnd"/>
-      <w:r>
-        <w:rPr>
-          <w:rFonts w:cstheme="minorHAnsi"/>
-          <w:lang w:val="en-GB"/>
-        </w:rPr>
-        <w:t xml:space="preserve">, </w:t>
-      </w:r>
-      <w:proofErr w:type="spellStart"/>
-      <w:r>
-        <w:rPr>
-          <w:rFonts w:cstheme="minorHAnsi"/>
-          <w:lang w:val="en-GB"/>
-        </w:rPr>
-        <w:t>pl_isLogin</w:t>
-      </w:r>
-      <w:proofErr w:type="spellEnd"/>
-      <w:r>
-        <w:rPr>
-          <w:rFonts w:cstheme="minorHAnsi"/>
-          <w:lang w:val="en-GB"/>
-        </w:rPr>
-        <w:t xml:space="preserve">, </w:t>
-      </w:r>
       <w:proofErr w:type="spellStart"/>
       <w:r>
         <w:rPr>
@@ -10188,7 +10200,7 @@
 </file>
 
 <file path=customXml/itemProps2.xml><?xml version="1.0" encoding="utf-8"?>
-<ds:datastoreItem xmlns:ds="http://schemas.openxmlformats.org/officeDocument/2006/customXml" ds:itemID="{60CB10C3-3DCB-4568-AB64-EDEA8BF0CE85}">
+<ds:datastoreItem xmlns:ds="http://schemas.openxmlformats.org/officeDocument/2006/customXml" ds:itemID="{7208ABF8-0898-4533-B158-9E494C16E576}">
   <ds:schemaRefs>
     <ds:schemaRef ds:uri="http://schemas.openxmlformats.org/officeDocument/2006/bibliography"/>
   </ds:schemaRefs>

--- a/docs/merise_P4.docx
+++ b/docs/merise_P4.docx
@@ -3,8 +3,8 @@
 <w:document xmlns:wpc="http://schemas.microsoft.com/office/word/2010/wordprocessingCanvas" xmlns:cx="http://schemas.microsoft.com/office/drawing/2014/chartex" xmlns:cx1="http://schemas.microsoft.com/office/drawing/2015/9/8/chartex" xmlns:cx2="http://schemas.microsoft.com/office/drawing/2015/10/21/chartex" xmlns:cx3="http://schemas.microsoft.com/office/drawing/2016/5/9/chartex" xmlns:cx4="http://schemas.microsoft.com/office/drawing/2016/5/10/chartex" xmlns:cx5="http://schemas.microsoft.com/office/drawing/2016/5/11/chartex" xmlns:cx6="http://schemas.microsoft.com/office/drawing/2016/5/12/chartex" xmlns:cx7="http://schemas.microsoft.com/office/drawing/2016/5/13/chartex" xmlns:cx8="http://schemas.microsoft.com/office/drawing/2016/5/14/chartex" xmlns:mc="http://schemas.openxmlformats.org/markup-compatibility/2006" xmlns:aink="http://schemas.microsoft.com/office/drawing/2016/ink" xmlns:am3d="http://schemas.microsoft.com/office/drawing/2017/model3d" xmlns:o="urn:schemas-microsoft-com:office:office" xmlns:r="http://schemas.openxmlformats.org/officeDocument/2006/relationships" xmlns:m="http://schemas.openxmlformats.org/officeDocument/2006/math" xmlns:v="urn:schemas-microsoft-com:vml" xmlns:wp14="http://schemas.microsoft.com/office/word/2010/wordprocessingDrawing" xmlns:wp="http://schemas.openxmlformats.org/drawingml/2006/wordprocessingDrawing" xmlns:w10="urn:schemas-microsoft-com:office:word" xmlns:w="http://schemas.openxmlformats.org/wordprocessingml/2006/main" xmlns:w14="http://schemas.microsoft.com/office/word/2010/wordml" xmlns:w15="http://schemas.microsoft.com/office/word/2012/wordml" xmlns:w16cid="http://schemas.microsoft.com/office/word/2016/wordml/cid" xmlns:w16se="http://schemas.microsoft.com/office/word/2015/wordml/symex" xmlns:wpg="http://schemas.microsoft.com/office/word/2010/wordprocessingGroup" xmlns:wpi="http://schemas.microsoft.com/office/word/2010/wordprocessingInk" xmlns:wne="http://schemas.microsoft.com/office/word/2006/wordml" xmlns:wps="http://schemas.microsoft.com/office/word/2010/wordprocessingShape" mc:Ignorable="w14 w15 w16se w16cid wp14">
   <w:background w:color="272727" w:themeColor="text1" w:themeTint="D8"/>
   <w:body>
-    <w:bookmarkStart w:id="0" w:name="_Toc46311733" w:displacedByCustomXml="next"/>
-    <w:bookmarkStart w:id="1" w:name="_Toc46311831" w:displacedByCustomXml="next"/>
+    <w:bookmarkStart w:id="0" w:name="_Toc46311831" w:displacedByCustomXml="next"/>
+    <w:bookmarkStart w:id="1" w:name="_Toc46311733" w:displacedByCustomXml="next"/>
     <w:sdt>
       <w:sdtPr>
         <w:rPr>
@@ -3324,7 +3324,27 @@
           <w:sz w:val="22"/>
           <w:szCs w:val="22"/>
         </w:rPr>
-        <w:t>Si lors d’une partie, tous les jetons sont joués sans qu’il y est d’alignement de jetons, la partie est déclaré nulle.</w:t>
+        <w:t xml:space="preserve">Si lors d’une partie, tous les jetons sont joués sans qu’il y </w:t>
+      </w:r>
+      <w:proofErr w:type="gramStart"/>
+      <w:r>
+        <w:rPr>
+          <w:rFonts w:cstheme="minorHAnsi"/>
+          <w:color w:val="FFFFFF" w:themeColor="background1"/>
+          <w:sz w:val="22"/>
+          <w:szCs w:val="22"/>
+        </w:rPr>
+        <w:t>est</w:t>
+      </w:r>
+      <w:proofErr w:type="gramEnd"/>
+      <w:r>
+        <w:rPr>
+          <w:rFonts w:cstheme="minorHAnsi"/>
+          <w:color w:val="FFFFFF" w:themeColor="background1"/>
+          <w:sz w:val="22"/>
+          <w:szCs w:val="22"/>
+        </w:rPr>
+        <w:t xml:space="preserve"> d’alignement de jetons, la partie est déclaré nulle.</w:t>
       </w:r>
     </w:p>
     <w:p>
@@ -4854,7 +4874,55 @@
           <w:sz w:val="22"/>
           <w:szCs w:val="22"/>
         </w:rPr>
-        <w:t>Une partie est réalisé par 2 et seulement 2 joueurs</w:t>
+        <w:t xml:space="preserve">Un joueur </w:t>
+      </w:r>
+      <w:r>
+        <w:rPr>
+          <w:rFonts w:cstheme="minorHAnsi"/>
+          <w:sz w:val="22"/>
+          <w:szCs w:val="22"/>
+        </w:rPr>
+        <w:t>peut avoir</w:t>
+      </w:r>
+      <w:r>
+        <w:rPr>
+          <w:rFonts w:cstheme="minorHAnsi"/>
+          <w:sz w:val="22"/>
+          <w:szCs w:val="22"/>
+        </w:rPr>
+        <w:t xml:space="preserve"> </w:t>
+      </w:r>
+      <w:r>
+        <w:rPr>
+          <w:rFonts w:cstheme="minorHAnsi"/>
+          <w:sz w:val="22"/>
+          <w:szCs w:val="22"/>
+        </w:rPr>
+        <w:t>une</w:t>
+      </w:r>
+      <w:r>
+        <w:rPr>
+          <w:rFonts w:cstheme="minorHAnsi"/>
+          <w:sz w:val="22"/>
+          <w:szCs w:val="22"/>
+        </w:rPr>
+        <w:t xml:space="preserve"> et </w:t>
+      </w:r>
+      <w:r>
+        <w:rPr>
+          <w:rFonts w:cstheme="minorHAnsi"/>
+          <w:sz w:val="22"/>
+          <w:szCs w:val="22"/>
+        </w:rPr>
+        <w:t xml:space="preserve">une </w:t>
+      </w:r>
+      <w:r>
+        <w:rPr>
+          <w:rFonts w:cstheme="minorHAnsi"/>
+          <w:sz w:val="22"/>
+          <w:szCs w:val="22"/>
+        </w:rPr>
+        <w:t>seule information complémentaire</w:t>
       </w:r>
     </w:p>
     <w:p>
@@ -4871,74 +4939,55 @@
           <w:sz w:val="22"/>
           <w:szCs w:val="22"/>
         </w:rPr>
-        <w:t xml:space="preserve">Un joueur réalise une et </w:t>
-      </w:r>
-      <w:r>
-        <w:rPr>
-          <w:rFonts w:cstheme="minorHAnsi"/>
-          <w:sz w:val="22"/>
-          <w:szCs w:val="22"/>
-        </w:rPr>
-        <w:t>une seule partie à la fois</w:t>
-      </w:r>
-      <w:r>
-        <w:rPr>
-          <w:rFonts w:cstheme="minorHAnsi"/>
-          <w:sz w:val="22"/>
-          <w:szCs w:val="22"/>
-        </w:rPr>
-        <w:t>.</w:t>
-      </w:r>
-    </w:p>
-    <w:p>
-      <w:pPr>
-        <w:rPr>
-          <w:rFonts w:cstheme="minorHAnsi"/>
-          <w:sz w:val="22"/>
-          <w:szCs w:val="22"/>
-        </w:rPr>
-      </w:pPr>
-    </w:p>
-    <w:p>
-      <w:pPr>
-        <w:rPr>
-          <w:rFonts w:cstheme="minorHAnsi"/>
-          <w:sz w:val="22"/>
-          <w:szCs w:val="22"/>
-        </w:rPr>
-      </w:pPr>
-      <w:r>
-        <w:rPr>
-          <w:rFonts w:cstheme="minorHAnsi"/>
-          <w:sz w:val="22"/>
-          <w:szCs w:val="22"/>
-        </w:rPr>
-        <w:t>Un joueur à une et seule information complémentaire</w:t>
-      </w:r>
-    </w:p>
-    <w:p>
-      <w:pPr>
-        <w:rPr>
-          <w:rFonts w:cstheme="minorHAnsi"/>
-          <w:sz w:val="22"/>
-          <w:szCs w:val="22"/>
-        </w:rPr>
-      </w:pPr>
-      <w:r>
-        <w:rPr>
-          <w:rFonts w:cstheme="minorHAnsi"/>
-          <w:sz w:val="22"/>
-          <w:szCs w:val="22"/>
-        </w:rPr>
-        <w:t>Une information complémentaire et appartenue</w:t>
-      </w:r>
-      <w:r>
-        <w:rPr>
-          <w:rFonts w:cstheme="minorHAnsi"/>
-          <w:sz w:val="22"/>
-          <w:szCs w:val="22"/>
-        </w:rPr>
-        <w:t xml:space="preserve"> à un seul joueur</w:t>
+        <w:t xml:space="preserve">Une information complémentaire </w:t>
+      </w:r>
+      <w:r>
+        <w:rPr>
+          <w:rFonts w:cstheme="minorHAnsi"/>
+          <w:sz w:val="22"/>
+          <w:szCs w:val="22"/>
+        </w:rPr>
+        <w:t>peut</w:t>
+      </w:r>
+      <w:r>
+        <w:rPr>
+          <w:rFonts w:cstheme="minorHAnsi"/>
+          <w:sz w:val="22"/>
+          <w:szCs w:val="22"/>
+        </w:rPr>
+        <w:t xml:space="preserve"> </w:t>
+      </w:r>
+      <w:r>
+        <w:rPr>
+          <w:rFonts w:cstheme="minorHAnsi"/>
+          <w:sz w:val="22"/>
+          <w:szCs w:val="22"/>
+        </w:rPr>
+        <w:t>appartenir</w:t>
+      </w:r>
+      <w:r>
+        <w:rPr>
+          <w:rFonts w:cstheme="minorHAnsi"/>
+          <w:sz w:val="22"/>
+          <w:szCs w:val="22"/>
+        </w:rPr>
+        <w:t xml:space="preserve"> à un seul</w:t>
+      </w:r>
+      <w:r>
+        <w:rPr>
+          <w:rFonts w:cstheme="minorHAnsi"/>
+          <w:sz w:val="22"/>
+          <w:szCs w:val="22"/>
+        </w:rPr>
+        <w:t xml:space="preserve"> et un seul</w:t>
+      </w:r>
+      <w:r>
+        <w:rPr>
+          <w:rFonts w:cstheme="minorHAnsi"/>
+          <w:sz w:val="22"/>
+          <w:szCs w:val="22"/>
+        </w:rPr>
+        <w:t xml:space="preserve"> joueur</w:t>
       </w:r>
     </w:p>
     <w:p>
@@ -5451,7 +5500,19 @@
               <w:rPr>
                 <w:rFonts w:cstheme="minorHAnsi"/>
               </w:rPr>
-              <w:t>Obligatoire, doit être de minimum 15 caractère AN</w:t>
+              <w:t xml:space="preserve">Obligatoire, doit être de </w:t>
+            </w:r>
+            <w:r>
+              <w:rPr>
+                <w:rFonts w:cstheme="minorHAnsi"/>
+              </w:rPr>
+              <w:t>maximum</w:t>
+            </w:r>
+            <w:r>
+              <w:rPr>
+                <w:rFonts w:cstheme="minorHAnsi"/>
+              </w:rPr>
+              <w:t xml:space="preserve"> 15 caractère AN</w:t>
             </w:r>
           </w:p>
         </w:tc>
@@ -5778,7 +5839,15 @@
                 <w:rFonts w:cstheme="minorHAnsi"/>
                 <w:lang w:val="en-GB"/>
               </w:rPr>
-              <w:t xml:space="preserve"> H:m</w:t>
+              <w:t xml:space="preserve"> H:</w:t>
+            </w:r>
+            <w:proofErr w:type="gramStart"/>
+            <w:r>
+              <w:rPr>
+                <w:rFonts w:cstheme="minorHAnsi"/>
+                <w:lang w:val="en-GB"/>
+              </w:rPr>
+              <w:t>m</w:t>
             </w:r>
             <w:r>
               <w:rPr>
@@ -5787,6 +5856,7 @@
               </w:rPr>
               <w:t>:s</w:t>
             </w:r>
+            <w:proofErr w:type="gramEnd"/>
             <w:r>
               <w:rPr>
                 <w:rFonts w:cstheme="minorHAnsi"/>
@@ -6343,13 +6413,7 @@
               <w:rPr>
                 <w:rFonts w:cstheme="minorHAnsi"/>
               </w:rPr>
-              <w:t>Obligatoire</w:t>
-            </w:r>
-            <w:r>
-              <w:rPr>
-                <w:rFonts w:cstheme="minorHAnsi"/>
-              </w:rPr>
-              <w:t>, défaut "0"</w:t>
+              <w:t>Obligatoire, défaut "0"</w:t>
             </w:r>
           </w:p>
         </w:tc>
@@ -6453,13 +6517,7 @@
               <w:rPr>
                 <w:rFonts w:cstheme="minorHAnsi"/>
               </w:rPr>
-              <w:t>Obligatoire</w:t>
-            </w:r>
-            <w:r>
-              <w:rPr>
-                <w:rFonts w:cstheme="minorHAnsi"/>
-              </w:rPr>
-              <w:t>, default "0"</w:t>
+              <w:t>Obligatoire, default "0"</w:t>
             </w:r>
           </w:p>
         </w:tc>
@@ -6667,8 +6725,6 @@
         </w:rPr>
         <w:t xml:space="preserve">, </w:t>
       </w:r>
-      <w:bookmarkStart w:id="26" w:name="_GoBack"/>
-      <w:bookmarkEnd w:id="26"/>
       <w:proofErr w:type="spellStart"/>
       <w:r>
         <w:rPr>
@@ -6756,14 +6812,26 @@
       <w:pPr>
         <w:rPr>
           <w:rFonts w:cstheme="minorHAnsi"/>
-          <w:lang w:val="en-GB"/>
         </w:rPr>
       </w:pPr>
       <w:proofErr w:type="spellStart"/>
       <w:r>
         <w:rPr>
           <w:rFonts w:cstheme="minorHAnsi"/>
-          <w:lang w:val="en-GB"/>
+        </w:rPr>
+        <w:t>acquie</w:t>
+      </w:r>
+      <w:proofErr w:type="spellEnd"/>
+      <w:r>
+        <w:rPr>
+          <w:rFonts w:cstheme="minorHAnsi"/>
+        </w:rPr>
+        <w:t xml:space="preserve"> -&gt; </w:t>
+      </w:r>
+      <w:proofErr w:type="spellStart"/>
+      <w:r>
+        <w:rPr>
+          <w:rFonts w:cstheme="minorHAnsi"/>
         </w:rPr>
         <w:t>pl_pseudo</w:t>
       </w:r>
@@ -6771,32 +6839,14 @@
       <w:r>
         <w:rPr>
           <w:rFonts w:cstheme="minorHAnsi"/>
-          <w:lang w:val="en-GB"/>
-        </w:rPr>
-        <w:t xml:space="preserve">, </w:t>
-      </w:r>
-      <w:proofErr w:type="spellStart"/>
-      <w:r>
-        <w:rPr>
-          <w:rFonts w:cstheme="minorHAnsi"/>
-          <w:lang w:val="en-GB"/>
-        </w:rPr>
-        <w:t>pl_pseudo</w:t>
-      </w:r>
-      <w:proofErr w:type="spellEnd"/>
-      <w:r>
-        <w:rPr>
-          <w:rFonts w:cstheme="minorHAnsi"/>
-          <w:lang w:val="en-GB"/>
-        </w:rPr>
-        <w:t xml:space="preserve"> -&gt; sc</w:t>
-      </w:r>
-      <w:r>
-        <w:rPr>
-          <w:rFonts w:cstheme="minorHAnsi"/>
-          <w:lang w:val="en-GB"/>
-        </w:rPr>
-        <w:t>ore_pl_1, score_pl_2</w:t>
+        </w:rPr>
+        <w:t xml:space="preserve">, pl_pseudo_1, </w:t>
+      </w:r>
+      <w:r>
+        <w:rPr>
+          <w:rFonts w:cstheme="minorHAnsi"/>
+        </w:rPr>
+        <w:t>score_pl_1, score_pl_2</w:t>
       </w:r>
     </w:p>
     <w:p>
@@ -6809,10 +6859,10 @@
           <w:color w:val="8EAADB" w:themeColor="accent1" w:themeTint="99"/>
         </w:rPr>
       </w:pPr>
-      <w:bookmarkStart w:id="27" w:name="_Toc49239325"/>
-      <w:bookmarkStart w:id="28" w:name="_Toc49239377"/>
-      <w:bookmarkStart w:id="29" w:name="_Toc49239886"/>
-      <w:bookmarkStart w:id="30" w:name="_Toc49797767"/>
+      <w:bookmarkStart w:id="26" w:name="_Toc49239325"/>
+      <w:bookmarkStart w:id="27" w:name="_Toc49239377"/>
+      <w:bookmarkStart w:id="28" w:name="_Toc49239886"/>
+      <w:bookmarkStart w:id="29" w:name="_Toc49797767"/>
       <w:r>
         <w:rPr>
           <w:rFonts w:asciiTheme="minorHAnsi" w:hAnsiTheme="minorHAnsi" w:cstheme="minorHAnsi"/>
@@ -6822,10 +6872,10 @@
         </w:rPr>
         <w:t>Modèle conceptuel des données (MCD)</w:t>
       </w:r>
+      <w:bookmarkEnd w:id="26"/>
       <w:bookmarkEnd w:id="27"/>
       <w:bookmarkEnd w:id="28"/>
       <w:bookmarkEnd w:id="29"/>
-      <w:bookmarkEnd w:id="30"/>
     </w:p>
     <w:p>
       <w:pPr>
@@ -6833,6 +6883,46 @@
           <w:rFonts w:cstheme="minorHAnsi"/>
         </w:rPr>
       </w:pPr>
+      <w:r>
+        <w:rPr>
+          <w:rFonts w:cstheme="minorHAnsi"/>
+        </w:rPr>
+        <w:drawing>
+          <wp:inline distT="0" distB="0" distL="0" distR="0" wp14:anchorId="72188091" wp14:editId="6605F9F7">
+            <wp:extent cx="5760720" cy="1245870"/>
+            <wp:effectExtent l="0" t="0" r="0" b="0"/>
+            <wp:docPr id="4" name="Image 4"/>
+            <wp:cNvGraphicFramePr>
+              <a:graphicFrameLocks xmlns:a="http://schemas.openxmlformats.org/drawingml/2006/main" noChangeAspect="1"/>
+            </wp:cNvGraphicFramePr>
+            <a:graphic xmlns:a="http://schemas.openxmlformats.org/drawingml/2006/main">
+              <a:graphicData uri="http://schemas.openxmlformats.org/drawingml/2006/picture">
+                <pic:pic xmlns:pic="http://schemas.openxmlformats.org/drawingml/2006/picture">
+                  <pic:nvPicPr>
+                    <pic:cNvPr id="1" name=""/>
+                    <pic:cNvPicPr/>
+                  </pic:nvPicPr>
+                  <pic:blipFill>
+                    <a:blip r:embed="rId11"/>
+                    <a:stretch>
+                      <a:fillRect/>
+                    </a:stretch>
+                  </pic:blipFill>
+                  <pic:spPr>
+                    <a:xfrm>
+                      <a:off x="0" y="0"/>
+                      <a:ext cx="5760720" cy="1245870"/>
+                    </a:xfrm>
+                    <a:prstGeom prst="rect">
+                      <a:avLst/>
+                    </a:prstGeom>
+                  </pic:spPr>
+                </pic:pic>
+              </a:graphicData>
+            </a:graphic>
+          </wp:inline>
+        </w:drawing>
+      </w:r>
     </w:p>
     <w:p>
       <w:pPr>
@@ -6844,10 +6934,10 @@
           <w:color w:val="8EAADB" w:themeColor="accent1" w:themeTint="99"/>
         </w:rPr>
       </w:pPr>
-      <w:bookmarkStart w:id="31" w:name="_Toc49239326"/>
-      <w:bookmarkStart w:id="32" w:name="_Toc49239378"/>
-      <w:bookmarkStart w:id="33" w:name="_Toc49239887"/>
-      <w:bookmarkStart w:id="34" w:name="_Toc49797768"/>
+      <w:bookmarkStart w:id="30" w:name="_Toc49239326"/>
+      <w:bookmarkStart w:id="31" w:name="_Toc49239378"/>
+      <w:bookmarkStart w:id="32" w:name="_Toc49239887"/>
+      <w:bookmarkStart w:id="33" w:name="_Toc49797768"/>
       <w:r>
         <w:rPr>
           <w:rFonts w:asciiTheme="minorHAnsi" w:hAnsiTheme="minorHAnsi" w:cstheme="minorHAnsi"/>
@@ -6857,10 +6947,10 @@
         </w:rPr>
         <w:t>Modèle logique des données (MLD)</w:t>
       </w:r>
+      <w:bookmarkEnd w:id="30"/>
       <w:bookmarkEnd w:id="31"/>
       <w:bookmarkEnd w:id="32"/>
       <w:bookmarkEnd w:id="33"/>
-      <w:bookmarkEnd w:id="34"/>
     </w:p>
     <w:p>
       <w:pPr>
@@ -6873,8 +6963,150 @@
       <w:pPr>
         <w:rPr>
           <w:rFonts w:cstheme="minorHAnsi"/>
-        </w:rPr>
-      </w:pPr>
+          <w:noProof/>
+        </w:rPr>
+      </w:pPr>
+      <w:r>
+        <w:rPr>
+          <w:rFonts w:cstheme="minorHAnsi"/>
+          <w:noProof/>
+        </w:rPr>
+        <w:t>Players = (</w:t>
+      </w:r>
+      <w:r>
+        <w:rPr>
+          <w:rFonts w:cstheme="minorHAnsi"/>
+          <w:b/>
+          <w:bCs/>
+          <w:noProof/>
+          <w:u w:val="single"/>
+        </w:rPr>
+        <w:t>pl_pseudo</w:t>
+      </w:r>
+      <w:r>
+        <w:rPr>
+          <w:rFonts w:cstheme="minorHAnsi"/>
+          <w:noProof/>
+        </w:rPr>
+        <w:t>, pl_username, pl_password,pl_email, pl_register, pl_lastconnect</w:t>
+      </w:r>
+      <w:r>
+        <w:rPr>
+          <w:rFonts w:cstheme="minorHAnsi"/>
+          <w:noProof/>
+        </w:rPr>
+        <w:t xml:space="preserve">, </w:t>
+      </w:r>
+      <w:r>
+        <w:rPr>
+          <w:rFonts w:cstheme="minorHAnsi"/>
+          <w:noProof/>
+        </w:rPr>
+        <w:t>#</w:t>
+      </w:r>
+      <w:r>
+        <w:rPr>
+          <w:rFonts w:cstheme="minorHAnsi"/>
+          <w:noProof/>
+        </w:rPr>
+        <w:t>complet_id</w:t>
+      </w:r>
+      <w:r>
+        <w:rPr>
+          <w:rFonts w:cstheme="minorHAnsi"/>
+          <w:noProof/>
+        </w:rPr>
+        <w:t>)</w:t>
+      </w:r>
+    </w:p>
+    <w:p>
+      <w:pPr>
+        <w:rPr>
+          <w:rFonts w:cstheme="minorHAnsi"/>
+          <w:noProof/>
+        </w:rPr>
+      </w:pPr>
+    </w:p>
+    <w:p>
+      <w:pPr>
+        <w:rPr>
+          <w:rFonts w:cstheme="minorHAnsi"/>
+          <w:noProof/>
+        </w:rPr>
+      </w:pPr>
+      <w:r>
+        <w:rPr>
+          <w:rFonts w:cstheme="minorHAnsi"/>
+          <w:noProof/>
+        </w:rPr>
+        <w:t>Complets = (</w:t>
+      </w:r>
+      <w:r>
+        <w:rPr>
+          <w:rFonts w:cstheme="minorHAnsi"/>
+          <w:b/>
+          <w:bCs/>
+          <w:noProof/>
+          <w:u w:val="single"/>
+        </w:rPr>
+        <w:t>complet_id</w:t>
+      </w:r>
+      <w:r>
+        <w:rPr>
+          <w:rFonts w:cstheme="minorHAnsi"/>
+          <w:noProof/>
+        </w:rPr>
+        <w:t>, complet_win, complet_null, complet_defeat)</w:t>
+      </w:r>
+    </w:p>
+    <w:p>
+      <w:pPr>
+        <w:rPr>
+          <w:rFonts w:cstheme="minorHAnsi"/>
+          <w:noProof/>
+        </w:rPr>
+      </w:pPr>
+    </w:p>
+    <w:p>
+      <w:pPr>
+        <w:rPr>
+          <w:rFonts w:cstheme="minorHAnsi"/>
+          <w:noProof/>
+        </w:rPr>
+      </w:pPr>
+      <w:r>
+        <w:rPr>
+          <w:rFonts w:cstheme="minorHAnsi"/>
+          <w:noProof/>
+        </w:rPr>
+        <w:t>Acquie  = (</w:t>
+      </w:r>
+      <w:r>
+        <w:rPr>
+          <w:rFonts w:cstheme="minorHAnsi"/>
+          <w:b/>
+          <w:bCs/>
+          <w:noProof/>
+          <w:u w:val="single"/>
+        </w:rPr>
+        <w:t>#pl_pseudo,#pl_pseudo_second</w:t>
+      </w:r>
+      <w:r>
+        <w:rPr>
+          <w:rFonts w:cstheme="minorHAnsi"/>
+          <w:noProof/>
+        </w:rPr>
+        <w:t>, score_first_pl, score_last_pl</w:t>
+      </w:r>
+      <w:r>
+        <w:rPr>
+          <w:rFonts w:cstheme="minorHAnsi"/>
+          <w:noProof/>
+        </w:rPr>
+        <w:t>)</w:t>
+      </w:r>
+      <w:bookmarkStart w:id="34" w:name="_GoBack"/>
+      <w:bookmarkEnd w:id="34"/>
     </w:p>
     <w:p>
       <w:pPr>
@@ -7081,7 +7313,7 @@
       <w:bookmarkEnd w:id="54"/>
     </w:p>
     <w:sectPr>
-      <w:headerReference w:type="first" r:id="rId11"/>
+      <w:headerReference w:type="first" r:id="rId12"/>
       <w:pgSz w:w="11906" w:h="16838"/>
       <w:pgMar w:top="1417" w:right="1417" w:bottom="1417" w:left="1417" w:header="708" w:footer="708" w:gutter="0"/>
       <w:pgNumType w:start="3"/>
@@ -10200,7 +10432,7 @@
 </file>
 
 <file path=customXml/itemProps2.xml><?xml version="1.0" encoding="utf-8"?>
-<ds:datastoreItem xmlns:ds="http://schemas.openxmlformats.org/officeDocument/2006/customXml" ds:itemID="{7208ABF8-0898-4533-B158-9E494C16E576}">
+<ds:datastoreItem xmlns:ds="http://schemas.openxmlformats.org/officeDocument/2006/customXml" ds:itemID="{AD61B09B-6C44-4A62-918C-569C42D06A1D}">
   <ds:schemaRefs>
     <ds:schemaRef ds:uri="http://schemas.openxmlformats.org/officeDocument/2006/bibliography"/>
   </ds:schemaRefs>

--- a/docs/merise_P4.docx
+++ b/docs/merise_P4.docx
@@ -3252,14 +3252,25 @@
           <w:szCs w:val="22"/>
         </w:rPr>
       </w:pPr>
-      <w:r>
-        <w:rPr>
-          <w:rFonts w:cstheme="minorHAnsi"/>
-          <w:color w:val="FFFFFF" w:themeColor="background1"/>
-          <w:sz w:val="22"/>
-          <w:szCs w:val="22"/>
-        </w:rPr>
-        <w:t xml:space="preserve">Le deuxième joueur insère à son tour son jeton, de l’autre couleur dans la colonne de son choix. Et ainsi de suite jusqu’à obtenir une rangée de 4 jetons de même couleur. </w:t>
+      <w:bookmarkStart w:id="7" w:name="_GoBack"/>
+      <w:r>
+        <w:rPr>
+          <w:rFonts w:cstheme="minorHAnsi"/>
+          <w:color w:val="FFFFFF" w:themeColor="background1"/>
+          <w:sz w:val="22"/>
+          <w:szCs w:val="22"/>
+        </w:rPr>
+        <w:t xml:space="preserve">Le deuxième joueur insère à son tour son jeton, de l’autre couleur dans la colonne de son choix. Et </w:t>
+      </w:r>
+      <w:bookmarkEnd w:id="7"/>
+      <w:r>
+        <w:rPr>
+          <w:rFonts w:cstheme="minorHAnsi"/>
+          <w:color w:val="FFFFFF" w:themeColor="background1"/>
+          <w:sz w:val="22"/>
+          <w:szCs w:val="22"/>
+        </w:rPr>
+        <w:t xml:space="preserve">ainsi de suite jusqu’à obtenir une rangée de 4 jetons de même couleur. </w:t>
       </w:r>
     </w:p>
     <w:p>
@@ -3423,7 +3434,7 @@
           </wp:inline>
         </w:drawing>
       </w:r>
-      <w:bookmarkStart w:id="7" w:name="_Toc49797762"/>
+      <w:bookmarkStart w:id="8" w:name="_Toc49797762"/>
       <w:r>
         <w:rPr>
           <w:rFonts w:cstheme="minorHAnsi"/>
@@ -3445,7 +3456,7 @@
         <w:lastRenderedPageBreak/>
         <w:t>Fonctionnalités attendues</w:t>
       </w:r>
-      <w:bookmarkEnd w:id="7"/>
+      <w:bookmarkEnd w:id="8"/>
     </w:p>
     <w:p>
       <w:pPr>
@@ -4638,8 +4649,8 @@
           <w:color w:val="8EAADB" w:themeColor="accent1" w:themeTint="99"/>
         </w:rPr>
       </w:pPr>
-      <w:bookmarkStart w:id="8" w:name="_Toc49239882"/>
-      <w:bookmarkStart w:id="9" w:name="_Toc49797763"/>
+      <w:bookmarkStart w:id="9" w:name="_Toc49239882"/>
+      <w:bookmarkStart w:id="10" w:name="_Toc49797763"/>
       <w:r>
         <w:rPr>
           <w:rFonts w:asciiTheme="minorHAnsi" w:hAnsiTheme="minorHAnsi" w:cstheme="minorHAnsi"/>
@@ -4654,8 +4665,8 @@
       <w:bookmarkEnd w:id="3"/>
       <w:bookmarkEnd w:id="4"/>
       <w:bookmarkEnd w:id="5"/>
-      <w:bookmarkEnd w:id="8"/>
       <w:bookmarkEnd w:id="9"/>
+      <w:bookmarkEnd w:id="10"/>
     </w:p>
     <w:p>
       <w:pPr>
@@ -4716,11 +4727,11 @@
         </w:rPr>
         <w:t xml:space="preserve"> ?</w:t>
       </w:r>
-      <w:bookmarkStart w:id="10" w:name="_Toc46905596"/>
-      <w:bookmarkStart w:id="11" w:name="_Toc49239322"/>
-      <w:bookmarkStart w:id="12" w:name="_Toc49239374"/>
-      <w:bookmarkStart w:id="13" w:name="_Toc49239883"/>
-      <w:bookmarkStart w:id="14" w:name="_Toc49797764"/>
+      <w:bookmarkStart w:id="11" w:name="_Toc46905596"/>
+      <w:bookmarkStart w:id="12" w:name="_Toc49239322"/>
+      <w:bookmarkStart w:id="13" w:name="_Toc49239374"/>
+      <w:bookmarkStart w:id="14" w:name="_Toc49239883"/>
+      <w:bookmarkStart w:id="15" w:name="_Toc49797764"/>
     </w:p>
     <w:p>
       <w:pPr>
@@ -4739,6 +4750,44 @@
           <w:sz w:val="22"/>
           <w:szCs w:val="22"/>
         </w:rPr>
+        <w:t>Non, c</w:t>
+      </w:r>
+      <w:r>
+        <w:rPr>
+          <w:rFonts w:asciiTheme="minorHAnsi" w:hAnsiTheme="minorHAnsi" w:cstheme="minorHAnsi"/>
+          <w:color w:val="FFFFFF" w:themeColor="background1"/>
+          <w:sz w:val="22"/>
+          <w:szCs w:val="22"/>
+        </w:rPr>
+        <w:t>'</w:t>
+      </w:r>
+      <w:r>
+        <w:rPr>
+          <w:rFonts w:asciiTheme="minorHAnsi" w:hAnsiTheme="minorHAnsi" w:cstheme="minorHAnsi"/>
+          <w:color w:val="FFFFFF" w:themeColor="background1"/>
+          <w:sz w:val="22"/>
+          <w:szCs w:val="22"/>
+        </w:rPr>
+        <w:t>est une entité à part</w:t>
+      </w:r>
+    </w:p>
+    <w:p>
+      <w:pPr>
+        <w:pStyle w:val="Default"/>
+        <w:rPr>
+          <w:rFonts w:asciiTheme="minorHAnsi" w:hAnsiTheme="minorHAnsi" w:cstheme="minorHAnsi"/>
+          <w:color w:val="FFFFFF" w:themeColor="background1"/>
+          <w:sz w:val="22"/>
+          <w:szCs w:val="22"/>
+        </w:rPr>
+      </w:pPr>
+      <w:r>
+        <w:rPr>
+          <w:rFonts w:asciiTheme="minorHAnsi" w:hAnsiTheme="minorHAnsi" w:cstheme="minorHAnsi"/>
+          <w:color w:val="FFFFFF" w:themeColor="background1"/>
+          <w:sz w:val="22"/>
+          <w:szCs w:val="22"/>
+        </w:rPr>
         <w:t xml:space="preserve">Veut-on aussi </w:t>
       </w:r>
       <w:r>
@@ -4779,13 +4828,24 @@
           <w:szCs w:val="22"/>
         </w:rPr>
       </w:pPr>
-      <w:r>
+    </w:p>
+    <w:p>
+      <w:pPr>
+        <w:pStyle w:val="Default"/>
         <w:rPr>
           <w:rFonts w:asciiTheme="minorHAnsi" w:hAnsiTheme="minorHAnsi" w:cstheme="minorHAnsi"/>
           <w:color w:val="FFFFFF" w:themeColor="background1"/>
           <w:sz w:val="22"/>
           <w:szCs w:val="22"/>
         </w:rPr>
+      </w:pPr>
+      <w:r>
+        <w:rPr>
+          <w:rFonts w:asciiTheme="minorHAnsi" w:hAnsiTheme="minorHAnsi" w:cstheme="minorHAnsi"/>
+          <w:color w:val="FFFFFF" w:themeColor="background1"/>
+          <w:sz w:val="22"/>
+          <w:szCs w:val="22"/>
+        </w:rPr>
         <w:t>Une partie gagnée par un joueur donne combien de point</w:t>
       </w:r>
       <w:r>
@@ -4809,235 +4869,217 @@
     </w:p>
     <w:p>
       <w:pPr>
-        <w:pStyle w:val="Default"/>
-        <w:rPr>
-          <w:rFonts w:asciiTheme="minorHAnsi" w:hAnsiTheme="minorHAnsi" w:cstheme="minorHAnsi"/>
-          <w:color w:val="auto"/>
-        </w:rPr>
-      </w:pPr>
-      <w:r>
+        <w:pStyle w:val="Titre1"/>
         <w:rPr>
           <w:rFonts w:asciiTheme="minorHAnsi" w:hAnsiTheme="minorHAnsi" w:cstheme="minorHAnsi"/>
           <w:b/>
           <w:bCs/>
           <w:color w:val="8EAADB" w:themeColor="accent1" w:themeTint="99"/>
         </w:rPr>
-        <w:br w:type="page"/>
-      </w:r>
-    </w:p>
-    <w:p>
-      <w:pPr>
-        <w:pStyle w:val="Titre1"/>
+      </w:pPr>
+      <w:r>
         <w:rPr>
           <w:rFonts w:asciiTheme="minorHAnsi" w:hAnsiTheme="minorHAnsi" w:cstheme="minorHAnsi"/>
           <w:b/>
           <w:bCs/>
           <w:color w:val="8EAADB" w:themeColor="accent1" w:themeTint="99"/>
         </w:rPr>
-      </w:pPr>
-      <w:r>
+        <w:lastRenderedPageBreak/>
+        <w:t>Les contraintes sur les données</w:t>
+      </w:r>
+      <w:bookmarkEnd w:id="11"/>
+      <w:bookmarkEnd w:id="12"/>
+      <w:bookmarkEnd w:id="13"/>
+      <w:bookmarkEnd w:id="14"/>
+      <w:bookmarkEnd w:id="15"/>
+    </w:p>
+    <w:p>
+      <w:pPr>
+        <w:rPr>
+          <w:rFonts w:cstheme="minorHAnsi"/>
+          <w:sz w:val="22"/>
+          <w:szCs w:val="22"/>
+        </w:rPr>
+      </w:pPr>
+    </w:p>
+    <w:p>
+      <w:pPr>
+        <w:rPr>
+          <w:rFonts w:cstheme="minorHAnsi"/>
+          <w:sz w:val="22"/>
+          <w:szCs w:val="22"/>
+        </w:rPr>
+      </w:pPr>
+      <w:r>
+        <w:rPr>
+          <w:rFonts w:cstheme="minorHAnsi"/>
+          <w:sz w:val="22"/>
+          <w:szCs w:val="22"/>
+        </w:rPr>
+        <w:t xml:space="preserve">Un joueur </w:t>
+      </w:r>
+      <w:r>
+        <w:rPr>
+          <w:rFonts w:cstheme="minorHAnsi"/>
+          <w:sz w:val="22"/>
+          <w:szCs w:val="22"/>
+        </w:rPr>
+        <w:t>peut avoir</w:t>
+      </w:r>
+      <w:r>
+        <w:rPr>
+          <w:rFonts w:cstheme="minorHAnsi"/>
+          <w:sz w:val="22"/>
+          <w:szCs w:val="22"/>
+        </w:rPr>
+        <w:t xml:space="preserve"> </w:t>
+      </w:r>
+      <w:r>
+        <w:rPr>
+          <w:rFonts w:cstheme="minorHAnsi"/>
+          <w:sz w:val="22"/>
+          <w:szCs w:val="22"/>
+        </w:rPr>
+        <w:t>une</w:t>
+      </w:r>
+      <w:r>
+        <w:rPr>
+          <w:rFonts w:cstheme="minorHAnsi"/>
+          <w:sz w:val="22"/>
+          <w:szCs w:val="22"/>
+        </w:rPr>
+        <w:t xml:space="preserve"> et </w:t>
+      </w:r>
+      <w:r>
+        <w:rPr>
+          <w:rFonts w:cstheme="minorHAnsi"/>
+          <w:sz w:val="22"/>
+          <w:szCs w:val="22"/>
+        </w:rPr>
+        <w:t xml:space="preserve">une </w:t>
+      </w:r>
+      <w:r>
+        <w:rPr>
+          <w:rFonts w:cstheme="minorHAnsi"/>
+          <w:sz w:val="22"/>
+          <w:szCs w:val="22"/>
+        </w:rPr>
+        <w:t>seule information complémentaire</w:t>
+      </w:r>
+    </w:p>
+    <w:p>
+      <w:pPr>
+        <w:rPr>
+          <w:rFonts w:cstheme="minorHAnsi"/>
+          <w:sz w:val="22"/>
+          <w:szCs w:val="22"/>
+        </w:rPr>
+      </w:pPr>
+      <w:r>
+        <w:rPr>
+          <w:rFonts w:cstheme="minorHAnsi"/>
+          <w:sz w:val="22"/>
+          <w:szCs w:val="22"/>
+        </w:rPr>
+        <w:t xml:space="preserve">Une information complémentaire </w:t>
+      </w:r>
+      <w:r>
+        <w:rPr>
+          <w:rFonts w:cstheme="minorHAnsi"/>
+          <w:sz w:val="22"/>
+          <w:szCs w:val="22"/>
+        </w:rPr>
+        <w:t>peut</w:t>
+      </w:r>
+      <w:r>
+        <w:rPr>
+          <w:rFonts w:cstheme="minorHAnsi"/>
+          <w:sz w:val="22"/>
+          <w:szCs w:val="22"/>
+        </w:rPr>
+        <w:t xml:space="preserve"> </w:t>
+      </w:r>
+      <w:r>
+        <w:rPr>
+          <w:rFonts w:cstheme="minorHAnsi"/>
+          <w:sz w:val="22"/>
+          <w:szCs w:val="22"/>
+        </w:rPr>
+        <w:t>appartenir</w:t>
+      </w:r>
+      <w:r>
+        <w:rPr>
+          <w:rFonts w:cstheme="minorHAnsi"/>
+          <w:sz w:val="22"/>
+          <w:szCs w:val="22"/>
+        </w:rPr>
+        <w:t xml:space="preserve"> à un seul</w:t>
+      </w:r>
+      <w:r>
+        <w:rPr>
+          <w:rFonts w:cstheme="minorHAnsi"/>
+          <w:sz w:val="22"/>
+          <w:szCs w:val="22"/>
+        </w:rPr>
+        <w:t xml:space="preserve"> et un seul</w:t>
+      </w:r>
+      <w:r>
+        <w:rPr>
+          <w:rFonts w:cstheme="minorHAnsi"/>
+          <w:sz w:val="22"/>
+          <w:szCs w:val="22"/>
+        </w:rPr>
+        <w:t xml:space="preserve"> joueur</w:t>
+      </w:r>
+    </w:p>
+    <w:p>
+      <w:pPr>
+        <w:rPr>
+          <w:rFonts w:cstheme="minorHAnsi"/>
+          <w:sz w:val="22"/>
+          <w:szCs w:val="22"/>
+        </w:rPr>
+      </w:pPr>
+      <w:r>
+        <w:rPr>
+          <w:rFonts w:cstheme="minorHAnsi"/>
+          <w:sz w:val="22"/>
+          <w:szCs w:val="22"/>
+        </w:rPr>
+        <w:t xml:space="preserve"> </w:t>
+      </w:r>
+    </w:p>
+    <w:p>
+      <w:pPr>
+        <w:pStyle w:val="Titre1"/>
         <w:rPr>
           <w:rFonts w:asciiTheme="minorHAnsi" w:hAnsiTheme="minorHAnsi" w:cstheme="minorHAnsi"/>
           <w:b/>
           <w:bCs/>
           <w:color w:val="8EAADB" w:themeColor="accent1" w:themeTint="99"/>
         </w:rPr>
-        <w:lastRenderedPageBreak/>
-        <w:t>Les contraintes sur les données</w:t>
-      </w:r>
-      <w:bookmarkEnd w:id="10"/>
-      <w:bookmarkEnd w:id="11"/>
-      <w:bookmarkEnd w:id="12"/>
-      <w:bookmarkEnd w:id="13"/>
-      <w:bookmarkEnd w:id="14"/>
-    </w:p>
-    <w:p>
-      <w:pPr>
-        <w:rPr>
-          <w:rFonts w:cstheme="minorHAnsi"/>
-          <w:sz w:val="22"/>
-          <w:szCs w:val="22"/>
-        </w:rPr>
-      </w:pPr>
-    </w:p>
-    <w:p>
-      <w:pPr>
-        <w:rPr>
-          <w:rFonts w:cstheme="minorHAnsi"/>
-          <w:sz w:val="22"/>
-          <w:szCs w:val="22"/>
-        </w:rPr>
-      </w:pPr>
-      <w:r>
-        <w:rPr>
-          <w:rFonts w:cstheme="minorHAnsi"/>
-          <w:sz w:val="22"/>
-          <w:szCs w:val="22"/>
-        </w:rPr>
-        <w:t xml:space="preserve">Un joueur </w:t>
-      </w:r>
-      <w:r>
-        <w:rPr>
-          <w:rFonts w:cstheme="minorHAnsi"/>
-          <w:sz w:val="22"/>
-          <w:szCs w:val="22"/>
-        </w:rPr>
-        <w:t>peut avoir</w:t>
-      </w:r>
-      <w:r>
-        <w:rPr>
-          <w:rFonts w:cstheme="minorHAnsi"/>
-          <w:sz w:val="22"/>
-          <w:szCs w:val="22"/>
-        </w:rPr>
-        <w:t xml:space="preserve"> </w:t>
-      </w:r>
-      <w:r>
-        <w:rPr>
-          <w:rFonts w:cstheme="minorHAnsi"/>
-          <w:sz w:val="22"/>
-          <w:szCs w:val="22"/>
-        </w:rPr>
-        <w:t>une</w:t>
-      </w:r>
-      <w:r>
-        <w:rPr>
-          <w:rFonts w:cstheme="minorHAnsi"/>
-          <w:sz w:val="22"/>
-          <w:szCs w:val="22"/>
-        </w:rPr>
-        <w:t xml:space="preserve"> et </w:t>
-      </w:r>
-      <w:r>
-        <w:rPr>
-          <w:rFonts w:cstheme="minorHAnsi"/>
-          <w:sz w:val="22"/>
-          <w:szCs w:val="22"/>
-        </w:rPr>
-        <w:t xml:space="preserve">une </w:t>
-      </w:r>
-      <w:r>
-        <w:rPr>
-          <w:rFonts w:cstheme="minorHAnsi"/>
-          <w:sz w:val="22"/>
-          <w:szCs w:val="22"/>
-        </w:rPr>
-        <w:t>seule information complémentaire</w:t>
-      </w:r>
-    </w:p>
-    <w:p>
-      <w:pPr>
-        <w:rPr>
-          <w:rFonts w:cstheme="minorHAnsi"/>
-          <w:sz w:val="22"/>
-          <w:szCs w:val="22"/>
-        </w:rPr>
-      </w:pPr>
-      <w:r>
-        <w:rPr>
-          <w:rFonts w:cstheme="minorHAnsi"/>
-          <w:sz w:val="22"/>
-          <w:szCs w:val="22"/>
-        </w:rPr>
-        <w:t xml:space="preserve">Une information complémentaire </w:t>
-      </w:r>
-      <w:r>
-        <w:rPr>
-          <w:rFonts w:cstheme="minorHAnsi"/>
-          <w:sz w:val="22"/>
-          <w:szCs w:val="22"/>
-        </w:rPr>
-        <w:t>peut</w:t>
-      </w:r>
-      <w:r>
-        <w:rPr>
-          <w:rFonts w:cstheme="minorHAnsi"/>
-          <w:sz w:val="22"/>
-          <w:szCs w:val="22"/>
-        </w:rPr>
-        <w:t xml:space="preserve"> </w:t>
-      </w:r>
-      <w:r>
-        <w:rPr>
-          <w:rFonts w:cstheme="minorHAnsi"/>
-          <w:sz w:val="22"/>
-          <w:szCs w:val="22"/>
-        </w:rPr>
-        <w:t>appartenir</w:t>
-      </w:r>
-      <w:r>
-        <w:rPr>
-          <w:rFonts w:cstheme="minorHAnsi"/>
-          <w:sz w:val="22"/>
-          <w:szCs w:val="22"/>
-        </w:rPr>
-        <w:t xml:space="preserve"> à un seul</w:t>
-      </w:r>
-      <w:r>
-        <w:rPr>
-          <w:rFonts w:cstheme="minorHAnsi"/>
-          <w:sz w:val="22"/>
-          <w:szCs w:val="22"/>
-        </w:rPr>
-        <w:t xml:space="preserve"> et un seul</w:t>
-      </w:r>
-      <w:r>
-        <w:rPr>
-          <w:rFonts w:cstheme="minorHAnsi"/>
-          <w:sz w:val="22"/>
-          <w:szCs w:val="22"/>
-        </w:rPr>
-        <w:t xml:space="preserve"> joueur</w:t>
-      </w:r>
-    </w:p>
-    <w:p>
-      <w:pPr>
-        <w:rPr>
-          <w:rFonts w:cstheme="minorHAnsi"/>
-          <w:sz w:val="22"/>
-          <w:szCs w:val="22"/>
-        </w:rPr>
-      </w:pPr>
-      <w:r>
-        <w:rPr>
-          <w:rFonts w:cstheme="minorHAnsi"/>
-          <w:sz w:val="22"/>
-          <w:szCs w:val="22"/>
-        </w:rPr>
-        <w:t xml:space="preserve"> </w:t>
-      </w:r>
-    </w:p>
-    <w:p>
-      <w:pPr>
-        <w:pStyle w:val="Titre1"/>
+      </w:pPr>
+      <w:bookmarkStart w:id="16" w:name="_Toc46311832"/>
+      <w:bookmarkStart w:id="17" w:name="_Toc46905597"/>
+      <w:bookmarkStart w:id="18" w:name="_Toc49239323"/>
+      <w:bookmarkStart w:id="19" w:name="_Toc49239375"/>
+      <w:bookmarkStart w:id="20" w:name="_Toc49239884"/>
+      <w:bookmarkStart w:id="21" w:name="_Toc49797765"/>
+      <w:r>
         <w:rPr>
           <w:rFonts w:asciiTheme="minorHAnsi" w:hAnsiTheme="minorHAnsi" w:cstheme="minorHAnsi"/>
           <w:b/>
           <w:bCs/>
           <w:color w:val="8EAADB" w:themeColor="accent1" w:themeTint="99"/>
         </w:rPr>
-      </w:pPr>
-      <w:bookmarkStart w:id="15" w:name="_Toc46311832"/>
-      <w:bookmarkStart w:id="16" w:name="_Toc46905597"/>
-      <w:bookmarkStart w:id="17" w:name="_Toc49239323"/>
-      <w:bookmarkStart w:id="18" w:name="_Toc49239375"/>
-      <w:bookmarkStart w:id="19" w:name="_Toc49239884"/>
-      <w:bookmarkStart w:id="20" w:name="_Toc49797765"/>
-      <w:r>
-        <w:rPr>
-          <w:rFonts w:asciiTheme="minorHAnsi" w:hAnsiTheme="minorHAnsi" w:cstheme="minorHAnsi"/>
-          <w:b/>
-          <w:bCs/>
-          <w:color w:val="8EAADB" w:themeColor="accent1" w:themeTint="99"/>
-        </w:rPr>
         <w:t>Dictionnaire</w:t>
       </w:r>
-      <w:bookmarkEnd w:id="15"/>
       <w:bookmarkEnd w:id="16"/>
       <w:bookmarkEnd w:id="17"/>
       <w:bookmarkEnd w:id="18"/>
       <w:bookmarkEnd w:id="19"/>
       <w:bookmarkEnd w:id="20"/>
+      <w:bookmarkEnd w:id="21"/>
     </w:p>
     <w:p>
       <w:pPr>
@@ -5201,21 +5243,7 @@
               <w:rPr>
                 <w:rFonts w:cstheme="minorHAnsi"/>
               </w:rPr>
-              <w:t xml:space="preserve">Pseudo ou </w:t>
-            </w:r>
-            <w:proofErr w:type="spellStart"/>
-            <w:r>
-              <w:rPr>
-                <w:rFonts w:cstheme="minorHAnsi"/>
-              </w:rPr>
-              <w:t>username</w:t>
-            </w:r>
-            <w:proofErr w:type="spellEnd"/>
-            <w:r>
-              <w:rPr>
-                <w:rFonts w:cstheme="minorHAnsi"/>
-              </w:rPr>
-              <w:t xml:space="preserve"> du joueur</w:t>
+              <w:t>Pseudo du joueur</w:t>
             </w:r>
           </w:p>
         </w:tc>
@@ -5321,14 +5349,12 @@
                 <w:rFonts w:cstheme="minorHAnsi"/>
               </w:rPr>
             </w:pPr>
-            <w:proofErr w:type="spellStart"/>
             <w:r>
               <w:rPr>
                 <w:rFonts w:cstheme="minorHAnsi"/>
               </w:rPr>
-              <w:t>Prenom</w:t>
+              <w:t>Prénom</w:t>
             </w:r>
-            <w:proofErr w:type="spellEnd"/>
             <w:r>
               <w:rPr>
                 <w:rFonts w:cstheme="minorHAnsi"/>
@@ -5374,229 +5400,6 @@
                 <w:rFonts w:cstheme="minorHAnsi"/>
               </w:rPr>
               <w:t>30</w:t>
-            </w:r>
-          </w:p>
-        </w:tc>
-        <w:tc>
-          <w:tcPr>
-            <w:tcW w:w="1813" w:type="dxa"/>
-            <w:shd w:val="clear" w:color="auto" w:fill="7B7B7B" w:themeFill="accent3" w:themeFillShade="BF"/>
-          </w:tcPr>
-          <w:p>
-            <w:pPr>
-              <w:cnfStyle w:val="000000000000" w:firstRow="0" w:lastRow="0" w:firstColumn="0" w:lastColumn="0" w:oddVBand="0" w:evenVBand="0" w:oddHBand="0" w:evenHBand="0" w:firstRowFirstColumn="0" w:firstRowLastColumn="0" w:lastRowFirstColumn="0" w:lastRowLastColumn="0"/>
-              <w:rPr>
-                <w:rFonts w:cstheme="minorHAnsi"/>
-              </w:rPr>
-            </w:pPr>
-            <w:r>
-              <w:rPr>
-                <w:rFonts w:cstheme="minorHAnsi"/>
-              </w:rPr>
-              <w:t>Obligatoire</w:t>
-            </w:r>
-          </w:p>
-        </w:tc>
-      </w:tr>
-      <w:tr>
-        <w:trPr>
-          <w:cnfStyle w:val="000000100000" w:firstRow="0" w:lastRow="0" w:firstColumn="0" w:lastColumn="0" w:oddVBand="0" w:evenVBand="0" w:oddHBand="1" w:evenHBand="0" w:firstRowFirstColumn="0" w:firstRowLastColumn="0" w:lastRowFirstColumn="0" w:lastRowLastColumn="0"/>
-        </w:trPr>
-        <w:tc>
-          <w:tcPr>
-            <w:cnfStyle w:val="001000000000" w:firstRow="0" w:lastRow="0" w:firstColumn="1" w:lastColumn="0" w:oddVBand="0" w:evenVBand="0" w:oddHBand="0" w:evenHBand="0" w:firstRowFirstColumn="0" w:firstRowLastColumn="0" w:lastRowFirstColumn="0" w:lastRowLastColumn="0"/>
-            <w:tcW w:w="1812" w:type="dxa"/>
-            <w:shd w:val="clear" w:color="auto" w:fill="7B7B7B" w:themeFill="accent3" w:themeFillShade="BF"/>
-          </w:tcPr>
-          <w:p>
-            <w:pPr>
-              <w:rPr>
-                <w:rFonts w:cstheme="minorHAnsi"/>
-              </w:rPr>
-            </w:pPr>
-            <w:proofErr w:type="spellStart"/>
-            <w:r>
-              <w:rPr>
-                <w:rFonts w:cstheme="minorHAnsi"/>
-              </w:rPr>
-              <w:t>pl_password</w:t>
-            </w:r>
-            <w:proofErr w:type="spellEnd"/>
-          </w:p>
-        </w:tc>
-        <w:tc>
-          <w:tcPr>
-            <w:tcW w:w="1812" w:type="dxa"/>
-            <w:shd w:val="clear" w:color="auto" w:fill="7B7B7B" w:themeFill="accent3" w:themeFillShade="BF"/>
-          </w:tcPr>
-          <w:p>
-            <w:pPr>
-              <w:cnfStyle w:val="000000100000" w:firstRow="0" w:lastRow="0" w:firstColumn="0" w:lastColumn="0" w:oddVBand="0" w:evenVBand="0" w:oddHBand="1" w:evenHBand="0" w:firstRowFirstColumn="0" w:firstRowLastColumn="0" w:lastRowFirstColumn="0" w:lastRowLastColumn="0"/>
-              <w:rPr>
-                <w:rFonts w:cstheme="minorHAnsi"/>
-              </w:rPr>
-            </w:pPr>
-            <w:r>
-              <w:rPr>
-                <w:rFonts w:cstheme="minorHAnsi"/>
-              </w:rPr>
-              <w:t>Mot de passe du joueur</w:t>
-            </w:r>
-          </w:p>
-        </w:tc>
-        <w:tc>
-          <w:tcPr>
-            <w:tcW w:w="1812" w:type="dxa"/>
-            <w:shd w:val="clear" w:color="auto" w:fill="7B7B7B" w:themeFill="accent3" w:themeFillShade="BF"/>
-          </w:tcPr>
-          <w:p>
-            <w:pPr>
-              <w:cnfStyle w:val="000000100000" w:firstRow="0" w:lastRow="0" w:firstColumn="0" w:lastColumn="0" w:oddVBand="0" w:evenVBand="0" w:oddHBand="1" w:evenHBand="0" w:firstRowFirstColumn="0" w:firstRowLastColumn="0" w:lastRowFirstColumn="0" w:lastRowLastColumn="0"/>
-              <w:rPr>
-                <w:rFonts w:cstheme="minorHAnsi"/>
-              </w:rPr>
-            </w:pPr>
-            <w:r>
-              <w:rPr>
-                <w:rFonts w:cstheme="minorHAnsi"/>
-              </w:rPr>
-              <w:t>AN</w:t>
-            </w:r>
-          </w:p>
-        </w:tc>
-        <w:tc>
-          <w:tcPr>
-            <w:tcW w:w="1813" w:type="dxa"/>
-            <w:shd w:val="clear" w:color="auto" w:fill="7B7B7B" w:themeFill="accent3" w:themeFillShade="BF"/>
-          </w:tcPr>
-          <w:p>
-            <w:pPr>
-              <w:cnfStyle w:val="000000100000" w:firstRow="0" w:lastRow="0" w:firstColumn="0" w:lastColumn="0" w:oddVBand="0" w:evenVBand="0" w:oddHBand="1" w:evenHBand="0" w:firstRowFirstColumn="0" w:firstRowLastColumn="0" w:lastRowFirstColumn="0" w:lastRowLastColumn="0"/>
-              <w:rPr>
-                <w:rFonts w:cstheme="minorHAnsi"/>
-              </w:rPr>
-            </w:pPr>
-            <w:r>
-              <w:rPr>
-                <w:rFonts w:cstheme="minorHAnsi"/>
-              </w:rPr>
-              <w:t>15</w:t>
-            </w:r>
-          </w:p>
-        </w:tc>
-        <w:tc>
-          <w:tcPr>
-            <w:tcW w:w="1813" w:type="dxa"/>
-            <w:shd w:val="clear" w:color="auto" w:fill="7B7B7B" w:themeFill="accent3" w:themeFillShade="BF"/>
-          </w:tcPr>
-          <w:p>
-            <w:pPr>
-              <w:cnfStyle w:val="000000100000" w:firstRow="0" w:lastRow="0" w:firstColumn="0" w:lastColumn="0" w:oddVBand="0" w:evenVBand="0" w:oddHBand="1" w:evenHBand="0" w:firstRowFirstColumn="0" w:firstRowLastColumn="0" w:lastRowFirstColumn="0" w:lastRowLastColumn="0"/>
-              <w:rPr>
-                <w:rFonts w:cstheme="minorHAnsi"/>
-              </w:rPr>
-            </w:pPr>
-            <w:r>
-              <w:rPr>
-                <w:rFonts w:cstheme="minorHAnsi"/>
-              </w:rPr>
-              <w:t xml:space="preserve">Obligatoire, doit être de </w:t>
-            </w:r>
-            <w:r>
-              <w:rPr>
-                <w:rFonts w:cstheme="minorHAnsi"/>
-              </w:rPr>
-              <w:t>maximum</w:t>
-            </w:r>
-            <w:r>
-              <w:rPr>
-                <w:rFonts w:cstheme="minorHAnsi"/>
-              </w:rPr>
-              <w:t xml:space="preserve"> 15 caractère AN</w:t>
-            </w:r>
-          </w:p>
-        </w:tc>
-      </w:tr>
-      <w:tr>
-        <w:tc>
-          <w:tcPr>
-            <w:cnfStyle w:val="001000000000" w:firstRow="0" w:lastRow="0" w:firstColumn="1" w:lastColumn="0" w:oddVBand="0" w:evenVBand="0" w:oddHBand="0" w:evenHBand="0" w:firstRowFirstColumn="0" w:firstRowLastColumn="0" w:lastRowFirstColumn="0" w:lastRowLastColumn="0"/>
-            <w:tcW w:w="1812" w:type="dxa"/>
-            <w:shd w:val="clear" w:color="auto" w:fill="7B7B7B" w:themeFill="accent3" w:themeFillShade="BF"/>
-          </w:tcPr>
-          <w:p>
-            <w:pPr>
-              <w:rPr>
-                <w:rFonts w:cstheme="minorHAnsi"/>
-              </w:rPr>
-            </w:pPr>
-            <w:proofErr w:type="spellStart"/>
-            <w:r>
-              <w:rPr>
-                <w:rFonts w:cstheme="minorHAnsi"/>
-              </w:rPr>
-              <w:t>pl_email</w:t>
-            </w:r>
-            <w:proofErr w:type="spellEnd"/>
-          </w:p>
-        </w:tc>
-        <w:tc>
-          <w:tcPr>
-            <w:tcW w:w="1812" w:type="dxa"/>
-            <w:shd w:val="clear" w:color="auto" w:fill="7B7B7B" w:themeFill="accent3" w:themeFillShade="BF"/>
-          </w:tcPr>
-          <w:p>
-            <w:pPr>
-              <w:cnfStyle w:val="000000000000" w:firstRow="0" w:lastRow="0" w:firstColumn="0" w:lastColumn="0" w:oddVBand="0" w:evenVBand="0" w:oddHBand="0" w:evenHBand="0" w:firstRowFirstColumn="0" w:firstRowLastColumn="0" w:lastRowFirstColumn="0" w:lastRowLastColumn="0"/>
-              <w:rPr>
-                <w:rFonts w:cstheme="minorHAnsi"/>
-              </w:rPr>
-            </w:pPr>
-            <w:r>
-              <w:rPr>
-                <w:rFonts w:cstheme="minorHAnsi"/>
-              </w:rPr>
-              <w:t>Email du joueur</w:t>
-            </w:r>
-          </w:p>
-        </w:tc>
-        <w:tc>
-          <w:tcPr>
-            <w:tcW w:w="1812" w:type="dxa"/>
-            <w:shd w:val="clear" w:color="auto" w:fill="7B7B7B" w:themeFill="accent3" w:themeFillShade="BF"/>
-          </w:tcPr>
-          <w:p>
-            <w:pPr>
-              <w:cnfStyle w:val="000000000000" w:firstRow="0" w:lastRow="0" w:firstColumn="0" w:lastColumn="0" w:oddVBand="0" w:evenVBand="0" w:oddHBand="0" w:evenHBand="0" w:firstRowFirstColumn="0" w:firstRowLastColumn="0" w:lastRowFirstColumn="0" w:lastRowLastColumn="0"/>
-              <w:rPr>
-                <w:rFonts w:cstheme="minorHAnsi"/>
-              </w:rPr>
-            </w:pPr>
-            <w:r>
-              <w:rPr>
-                <w:rFonts w:cstheme="minorHAnsi"/>
-              </w:rPr>
-              <w:t>AN</w:t>
-            </w:r>
-          </w:p>
-        </w:tc>
-        <w:tc>
-          <w:tcPr>
-            <w:tcW w:w="1813" w:type="dxa"/>
-            <w:shd w:val="clear" w:color="auto" w:fill="7B7B7B" w:themeFill="accent3" w:themeFillShade="BF"/>
-          </w:tcPr>
-          <w:p>
-            <w:pPr>
-              <w:cnfStyle w:val="000000000000" w:firstRow="0" w:lastRow="0" w:firstColumn="0" w:lastColumn="0" w:oddVBand="0" w:evenVBand="0" w:oddHBand="0" w:evenHBand="0" w:firstRowFirstColumn="0" w:firstRowLastColumn="0" w:lastRowFirstColumn="0" w:lastRowLastColumn="0"/>
-              <w:rPr>
-                <w:rFonts w:cstheme="minorHAnsi"/>
-              </w:rPr>
-            </w:pPr>
-            <w:r>
-              <w:rPr>
-                <w:rFonts w:cstheme="minorHAnsi"/>
-              </w:rPr>
-              <w:t>50</w:t>
             </w:r>
           </w:p>
         </w:tc>
@@ -5642,6 +5445,217 @@
               <w:rPr>
                 <w:rFonts w:cstheme="minorHAnsi"/>
               </w:rPr>
+              <w:t>pl_password</w:t>
+            </w:r>
+            <w:proofErr w:type="spellEnd"/>
+          </w:p>
+        </w:tc>
+        <w:tc>
+          <w:tcPr>
+            <w:tcW w:w="1812" w:type="dxa"/>
+            <w:shd w:val="clear" w:color="auto" w:fill="7B7B7B" w:themeFill="accent3" w:themeFillShade="BF"/>
+          </w:tcPr>
+          <w:p>
+            <w:pPr>
+              <w:cnfStyle w:val="000000100000" w:firstRow="0" w:lastRow="0" w:firstColumn="0" w:lastColumn="0" w:oddVBand="0" w:evenVBand="0" w:oddHBand="1" w:evenHBand="0" w:firstRowFirstColumn="0" w:firstRowLastColumn="0" w:lastRowFirstColumn="0" w:lastRowLastColumn="0"/>
+              <w:rPr>
+                <w:rFonts w:cstheme="minorHAnsi"/>
+              </w:rPr>
+            </w:pPr>
+            <w:r>
+              <w:rPr>
+                <w:rFonts w:cstheme="minorHAnsi"/>
+              </w:rPr>
+              <w:t>Mot de passe du joueur</w:t>
+            </w:r>
+          </w:p>
+        </w:tc>
+        <w:tc>
+          <w:tcPr>
+            <w:tcW w:w="1812" w:type="dxa"/>
+            <w:shd w:val="clear" w:color="auto" w:fill="7B7B7B" w:themeFill="accent3" w:themeFillShade="BF"/>
+          </w:tcPr>
+          <w:p>
+            <w:pPr>
+              <w:cnfStyle w:val="000000100000" w:firstRow="0" w:lastRow="0" w:firstColumn="0" w:lastColumn="0" w:oddVBand="0" w:evenVBand="0" w:oddHBand="1" w:evenHBand="0" w:firstRowFirstColumn="0" w:firstRowLastColumn="0" w:lastRowFirstColumn="0" w:lastRowLastColumn="0"/>
+              <w:rPr>
+                <w:rFonts w:cstheme="minorHAnsi"/>
+              </w:rPr>
+            </w:pPr>
+            <w:r>
+              <w:rPr>
+                <w:rFonts w:cstheme="minorHAnsi"/>
+              </w:rPr>
+              <w:t>AN</w:t>
+            </w:r>
+          </w:p>
+        </w:tc>
+        <w:tc>
+          <w:tcPr>
+            <w:tcW w:w="1813" w:type="dxa"/>
+            <w:shd w:val="clear" w:color="auto" w:fill="7B7B7B" w:themeFill="accent3" w:themeFillShade="BF"/>
+          </w:tcPr>
+          <w:p>
+            <w:pPr>
+              <w:cnfStyle w:val="000000100000" w:firstRow="0" w:lastRow="0" w:firstColumn="0" w:lastColumn="0" w:oddVBand="0" w:evenVBand="0" w:oddHBand="1" w:evenHBand="0" w:firstRowFirstColumn="0" w:firstRowLastColumn="0" w:lastRowFirstColumn="0" w:lastRowLastColumn="0"/>
+              <w:rPr>
+                <w:rFonts w:cstheme="minorHAnsi"/>
+              </w:rPr>
+            </w:pPr>
+            <w:r>
+              <w:rPr>
+                <w:rFonts w:cstheme="minorHAnsi"/>
+              </w:rPr>
+              <w:t>15</w:t>
+            </w:r>
+          </w:p>
+        </w:tc>
+        <w:tc>
+          <w:tcPr>
+            <w:tcW w:w="1813" w:type="dxa"/>
+            <w:shd w:val="clear" w:color="auto" w:fill="7B7B7B" w:themeFill="accent3" w:themeFillShade="BF"/>
+          </w:tcPr>
+          <w:p>
+            <w:pPr>
+              <w:cnfStyle w:val="000000100000" w:firstRow="0" w:lastRow="0" w:firstColumn="0" w:lastColumn="0" w:oddVBand="0" w:evenVBand="0" w:oddHBand="1" w:evenHBand="0" w:firstRowFirstColumn="0" w:firstRowLastColumn="0" w:lastRowFirstColumn="0" w:lastRowLastColumn="0"/>
+              <w:rPr>
+                <w:rFonts w:cstheme="minorHAnsi"/>
+              </w:rPr>
+            </w:pPr>
+            <w:r>
+              <w:rPr>
+                <w:rFonts w:cstheme="minorHAnsi"/>
+              </w:rPr>
+              <w:t>obligatoire, doit être de maximum 15 caractère an</w:t>
+            </w:r>
+          </w:p>
+        </w:tc>
+      </w:tr>
+      <w:tr>
+        <w:tc>
+          <w:tcPr>
+            <w:cnfStyle w:val="001000000000" w:firstRow="0" w:lastRow="0" w:firstColumn="1" w:lastColumn="0" w:oddVBand="0" w:evenVBand="0" w:oddHBand="0" w:evenHBand="0" w:firstRowFirstColumn="0" w:firstRowLastColumn="0" w:lastRowFirstColumn="0" w:lastRowLastColumn="0"/>
+            <w:tcW w:w="1812" w:type="dxa"/>
+            <w:shd w:val="clear" w:color="auto" w:fill="7B7B7B" w:themeFill="accent3" w:themeFillShade="BF"/>
+          </w:tcPr>
+          <w:p>
+            <w:pPr>
+              <w:rPr>
+                <w:rFonts w:cstheme="minorHAnsi"/>
+              </w:rPr>
+            </w:pPr>
+            <w:proofErr w:type="spellStart"/>
+            <w:r>
+              <w:rPr>
+                <w:rFonts w:cstheme="minorHAnsi"/>
+              </w:rPr>
+              <w:t>pl_email</w:t>
+            </w:r>
+            <w:proofErr w:type="spellEnd"/>
+          </w:p>
+        </w:tc>
+        <w:tc>
+          <w:tcPr>
+            <w:tcW w:w="1812" w:type="dxa"/>
+            <w:shd w:val="clear" w:color="auto" w:fill="7B7B7B" w:themeFill="accent3" w:themeFillShade="BF"/>
+          </w:tcPr>
+          <w:p>
+            <w:pPr>
+              <w:cnfStyle w:val="000000000000" w:firstRow="0" w:lastRow="0" w:firstColumn="0" w:lastColumn="0" w:oddVBand="0" w:evenVBand="0" w:oddHBand="0" w:evenHBand="0" w:firstRowFirstColumn="0" w:firstRowLastColumn="0" w:lastRowFirstColumn="0" w:lastRowLastColumn="0"/>
+              <w:rPr>
+                <w:rFonts w:cstheme="minorHAnsi"/>
+              </w:rPr>
+            </w:pPr>
+            <w:r>
+              <w:rPr>
+                <w:rFonts w:cstheme="minorHAnsi"/>
+              </w:rPr>
+              <w:t>Email du joueur</w:t>
+            </w:r>
+          </w:p>
+        </w:tc>
+        <w:tc>
+          <w:tcPr>
+            <w:tcW w:w="1812" w:type="dxa"/>
+            <w:shd w:val="clear" w:color="auto" w:fill="7B7B7B" w:themeFill="accent3" w:themeFillShade="BF"/>
+          </w:tcPr>
+          <w:p>
+            <w:pPr>
+              <w:cnfStyle w:val="000000000000" w:firstRow="0" w:lastRow="0" w:firstColumn="0" w:lastColumn="0" w:oddVBand="0" w:evenVBand="0" w:oddHBand="0" w:evenHBand="0" w:firstRowFirstColumn="0" w:firstRowLastColumn="0" w:lastRowFirstColumn="0" w:lastRowLastColumn="0"/>
+              <w:rPr>
+                <w:rFonts w:cstheme="minorHAnsi"/>
+              </w:rPr>
+            </w:pPr>
+            <w:r>
+              <w:rPr>
+                <w:rFonts w:cstheme="minorHAnsi"/>
+              </w:rPr>
+              <w:t>AN</w:t>
+            </w:r>
+          </w:p>
+        </w:tc>
+        <w:tc>
+          <w:tcPr>
+            <w:tcW w:w="1813" w:type="dxa"/>
+            <w:shd w:val="clear" w:color="auto" w:fill="7B7B7B" w:themeFill="accent3" w:themeFillShade="BF"/>
+          </w:tcPr>
+          <w:p>
+            <w:pPr>
+              <w:cnfStyle w:val="000000000000" w:firstRow="0" w:lastRow="0" w:firstColumn="0" w:lastColumn="0" w:oddVBand="0" w:evenVBand="0" w:oddHBand="0" w:evenHBand="0" w:firstRowFirstColumn="0" w:firstRowLastColumn="0" w:lastRowFirstColumn="0" w:lastRowLastColumn="0"/>
+              <w:rPr>
+                <w:rFonts w:cstheme="minorHAnsi"/>
+              </w:rPr>
+            </w:pPr>
+            <w:r>
+              <w:rPr>
+                <w:rFonts w:cstheme="minorHAnsi"/>
+              </w:rPr>
+              <w:t>50</w:t>
+            </w:r>
+          </w:p>
+        </w:tc>
+        <w:tc>
+          <w:tcPr>
+            <w:tcW w:w="1813" w:type="dxa"/>
+            <w:shd w:val="clear" w:color="auto" w:fill="7B7B7B" w:themeFill="accent3" w:themeFillShade="BF"/>
+          </w:tcPr>
+          <w:p>
+            <w:pPr>
+              <w:cnfStyle w:val="000000000000" w:firstRow="0" w:lastRow="0" w:firstColumn="0" w:lastColumn="0" w:oddVBand="0" w:evenVBand="0" w:oddHBand="0" w:evenHBand="0" w:firstRowFirstColumn="0" w:firstRowLastColumn="0" w:lastRowFirstColumn="0" w:lastRowLastColumn="0"/>
+              <w:rPr>
+                <w:rFonts w:cstheme="minorHAnsi"/>
+              </w:rPr>
+            </w:pPr>
+            <w:r>
+              <w:rPr>
+                <w:rFonts w:cstheme="minorHAnsi"/>
+              </w:rPr>
+              <w:t>obligatoire</w:t>
+            </w:r>
+          </w:p>
+        </w:tc>
+      </w:tr>
+      <w:tr>
+        <w:trPr>
+          <w:cnfStyle w:val="000000100000" w:firstRow="0" w:lastRow="0" w:firstColumn="0" w:lastColumn="0" w:oddVBand="0" w:evenVBand="0" w:oddHBand="1" w:evenHBand="0" w:firstRowFirstColumn="0" w:firstRowLastColumn="0" w:lastRowFirstColumn="0" w:lastRowLastColumn="0"/>
+        </w:trPr>
+        <w:tc>
+          <w:tcPr>
+            <w:cnfStyle w:val="001000000000" w:firstRow="0" w:lastRow="0" w:firstColumn="1" w:lastColumn="0" w:oddVBand="0" w:evenVBand="0" w:oddHBand="0" w:evenHBand="0" w:firstRowFirstColumn="0" w:firstRowLastColumn="0" w:lastRowFirstColumn="0" w:lastRowLastColumn="0"/>
+            <w:tcW w:w="1812" w:type="dxa"/>
+            <w:shd w:val="clear" w:color="auto" w:fill="7B7B7B" w:themeFill="accent3" w:themeFillShade="BF"/>
+          </w:tcPr>
+          <w:p>
+            <w:pPr>
+              <w:rPr>
+                <w:rFonts w:cstheme="minorHAnsi"/>
+              </w:rPr>
+            </w:pPr>
+            <w:proofErr w:type="spellStart"/>
+            <w:r>
+              <w:rPr>
+                <w:rFonts w:cstheme="minorHAnsi"/>
+              </w:rPr>
               <w:t>pl_register</w:t>
             </w:r>
             <w:proofErr w:type="spellEnd"/>
@@ -5717,7 +5731,21 @@
               <w:rPr>
                 <w:rFonts w:cstheme="minorHAnsi"/>
               </w:rPr>
-              <w:t>Obligatoire, format "YY-M-D"</w:t>
+              <w:t>obligatoire,</w:t>
+            </w:r>
+          </w:p>
+          <w:p>
+            <w:pPr>
+              <w:cnfStyle w:val="000000100000" w:firstRow="0" w:lastRow="0" w:firstColumn="0" w:lastColumn="0" w:oddVBand="0" w:evenVBand="0" w:oddHBand="1" w:evenHBand="0" w:firstRowFirstColumn="0" w:firstRowLastColumn="0" w:lastRowFirstColumn="0" w:lastRowLastColumn="0"/>
+              <w:rPr>
+                <w:rFonts w:cstheme="minorHAnsi"/>
+              </w:rPr>
+            </w:pPr>
+            <w:r>
+              <w:rPr>
+                <w:rFonts w:cstheme="minorHAnsi"/>
+              </w:rPr>
+              <w:t>default date du jour</w:t>
             </w:r>
           </w:p>
         </w:tc>
@@ -5818,13 +5846,20 @@
                 <w:lang w:val="en-GB"/>
               </w:rPr>
             </w:pPr>
+            <w:r>
+              <w:rPr>
+                <w:rFonts w:cstheme="minorHAnsi"/>
+                <w:lang w:val="en-GB"/>
+              </w:rPr>
+              <w:t>facultative, format "</w:t>
+            </w:r>
             <w:proofErr w:type="spellStart"/>
             <w:r>
               <w:rPr>
                 <w:rFonts w:cstheme="minorHAnsi"/>
                 <w:lang w:val="en-GB"/>
               </w:rPr>
-              <w:t>Facultatif</w:t>
+              <w:t>yy</w:t>
             </w:r>
             <w:proofErr w:type="spellEnd"/>
             <w:r>
@@ -5832,14 +5867,7 @@
                 <w:rFonts w:cstheme="minorHAnsi"/>
                 <w:lang w:val="en-GB"/>
               </w:rPr>
-              <w:t>, format "YY-M-D</w:t>
-            </w:r>
-            <w:r>
-              <w:rPr>
-                <w:rFonts w:cstheme="minorHAnsi"/>
-                <w:lang w:val="en-GB"/>
-              </w:rPr>
-              <w:t xml:space="preserve"> H:</w:t>
+              <w:t>-m-d h:</w:t>
             </w:r>
             <w:proofErr w:type="gramStart"/>
             <w:r>
@@ -5847,14 +5875,7 @@
                 <w:rFonts w:cstheme="minorHAnsi"/>
                 <w:lang w:val="en-GB"/>
               </w:rPr>
-              <w:t>m</w:t>
-            </w:r>
-            <w:r>
-              <w:rPr>
-                <w:rFonts w:cstheme="minorHAnsi"/>
-                <w:lang w:val="en-GB"/>
-              </w:rPr>
-              <w:t>:s</w:t>
+              <w:t>m:s</w:t>
             </w:r>
             <w:proofErr w:type="gramEnd"/>
             <w:r>
@@ -5973,7 +5994,7 @@
               <w:rPr>
                 <w:rFonts w:cstheme="minorHAnsi"/>
               </w:rPr>
-              <w:t>Obligatoire</w:t>
+              <w:t>facultatif</w:t>
             </w:r>
           </w:p>
         </w:tc>
@@ -6075,7 +6096,7 @@
               <w:rPr>
                 <w:rFonts w:cstheme="minorHAnsi"/>
               </w:rPr>
-              <w:t>obligatoire</w:t>
+              <w:t>facultatif</w:t>
             </w:r>
           </w:p>
         </w:tc>
@@ -6182,28 +6203,16 @@
               <w:rPr>
                 <w:rFonts w:cstheme="minorHAnsi"/>
               </w:rPr>
-              <w:t>I</w:t>
+              <w:t xml:space="preserve">identifiant, </w:t>
             </w:r>
+            <w:proofErr w:type="gramStart"/>
             <w:r>
               <w:rPr>
                 <w:rFonts w:cstheme="minorHAnsi"/>
               </w:rPr>
-              <w:t>dentifiant</w:t>
+              <w:t>auto incrémentation</w:t>
             </w:r>
-            <w:r>
-              <w:rPr>
-                <w:rFonts w:cstheme="minorHAnsi"/>
-              </w:rPr>
-              <w:t xml:space="preserve">, </w:t>
-            </w:r>
-            <w:proofErr w:type="spellStart"/>
-            <w:r>
-              <w:rPr>
-                <w:rFonts w:cstheme="minorHAnsi"/>
-              </w:rPr>
-              <w:t>auto-incrémentation</w:t>
-            </w:r>
-            <w:proofErr w:type="spellEnd"/>
+            <w:proofErr w:type="gramEnd"/>
           </w:p>
         </w:tc>
       </w:tr>
@@ -6306,7 +6315,7 @@
               <w:rPr>
                 <w:rFonts w:cstheme="minorHAnsi"/>
               </w:rPr>
-              <w:t>Obligatoire, défaut "0"</w:t>
+              <w:t>obligatoire, défaut "0"</w:t>
             </w:r>
           </w:p>
         </w:tc>
@@ -6413,7 +6422,7 @@
               <w:rPr>
                 <w:rFonts w:cstheme="minorHAnsi"/>
               </w:rPr>
-              <w:t>Obligatoire, défaut "0"</w:t>
+              <w:t>obligatoire, défaut "0"</w:t>
             </w:r>
           </w:p>
         </w:tc>
@@ -6517,7 +6526,7 @@
               <w:rPr>
                 <w:rFonts w:cstheme="minorHAnsi"/>
               </w:rPr>
-              <w:t>Obligatoire, default "0"</w:t>
+              <w:t>obligatoire, default "0"</w:t>
             </w:r>
           </w:p>
         </w:tc>
@@ -6540,7 +6549,7 @@
           <w:u w:val="single"/>
         </w:rPr>
       </w:pPr>
-      <w:bookmarkStart w:id="21" w:name="_Toc46311833"/>
+      <w:bookmarkStart w:id="22" w:name="_Toc46311833"/>
     </w:p>
     <w:p>
       <w:pPr>
@@ -6563,7 +6572,6 @@
           <w:u w:val="single"/>
         </w:rPr>
         <w:sectPr>
-          <w:headerReference w:type="first" r:id="rId10"/>
           <w:pgSz w:w="11906" w:h="16838"/>
           <w:pgMar w:top="1417" w:right="1417" w:bottom="1417" w:left="1417" w:header="708" w:footer="708" w:gutter="0"/>
           <w:pgNumType w:start="1"/>
@@ -6596,11 +6604,11 @@
           <w:color w:val="8EAADB" w:themeColor="accent1" w:themeTint="99"/>
         </w:rPr>
       </w:pPr>
-      <w:bookmarkStart w:id="22" w:name="_Toc49239324"/>
-      <w:bookmarkStart w:id="23" w:name="_Toc49239376"/>
-      <w:bookmarkStart w:id="24" w:name="_Toc49239885"/>
-      <w:bookmarkStart w:id="25" w:name="_Toc49797766"/>
-      <w:bookmarkEnd w:id="21"/>
+      <w:bookmarkStart w:id="23" w:name="_Toc49239324"/>
+      <w:bookmarkStart w:id="24" w:name="_Toc49239376"/>
+      <w:bookmarkStart w:id="25" w:name="_Toc49239885"/>
+      <w:bookmarkStart w:id="26" w:name="_Toc49797766"/>
+      <w:bookmarkEnd w:id="22"/>
       <w:r>
         <w:rPr>
           <w:rFonts w:asciiTheme="minorHAnsi" w:hAnsiTheme="minorHAnsi" w:cstheme="minorHAnsi"/>
@@ -6619,10 +6627,10 @@
         </w:rPr>
         <w:t xml:space="preserve"> fonctionnelles simple/composées</w:t>
       </w:r>
-      <w:bookmarkEnd w:id="22"/>
       <w:bookmarkEnd w:id="23"/>
       <w:bookmarkEnd w:id="24"/>
       <w:bookmarkEnd w:id="25"/>
+      <w:bookmarkEnd w:id="26"/>
     </w:p>
     <w:p>
       <w:pPr>
@@ -6859,10 +6867,10 @@
           <w:color w:val="8EAADB" w:themeColor="accent1" w:themeTint="99"/>
         </w:rPr>
       </w:pPr>
-      <w:bookmarkStart w:id="26" w:name="_Toc49239325"/>
-      <w:bookmarkStart w:id="27" w:name="_Toc49239377"/>
-      <w:bookmarkStart w:id="28" w:name="_Toc49239886"/>
-      <w:bookmarkStart w:id="29" w:name="_Toc49797767"/>
+      <w:bookmarkStart w:id="27" w:name="_Toc49239325"/>
+      <w:bookmarkStart w:id="28" w:name="_Toc49239377"/>
+      <w:bookmarkStart w:id="29" w:name="_Toc49239886"/>
+      <w:bookmarkStart w:id="30" w:name="_Toc49797767"/>
       <w:r>
         <w:rPr>
           <w:rFonts w:asciiTheme="minorHAnsi" w:hAnsiTheme="minorHAnsi" w:cstheme="minorHAnsi"/>
@@ -6872,26 +6880,28 @@
         </w:rPr>
         <w:t>Modèle conceptuel des données (MCD)</w:t>
       </w:r>
-      <w:bookmarkEnd w:id="26"/>
       <w:bookmarkEnd w:id="27"/>
       <w:bookmarkEnd w:id="28"/>
       <w:bookmarkEnd w:id="29"/>
-    </w:p>
-    <w:p>
-      <w:pPr>
-        <w:rPr>
-          <w:rFonts w:cstheme="minorHAnsi"/>
-        </w:rPr>
-      </w:pPr>
-      <w:r>
-        <w:rPr>
-          <w:rFonts w:cstheme="minorHAnsi"/>
+      <w:bookmarkEnd w:id="30"/>
+    </w:p>
+    <w:p>
+      <w:pPr>
+        <w:rPr>
+          <w:rFonts w:cstheme="minorHAnsi"/>
+          <w:lang w:val="en-GB"/>
+        </w:rPr>
+      </w:pPr>
+      <w:r>
+        <w:rPr>
+          <w:rFonts w:cstheme="minorHAnsi"/>
+          <w:lang w:val="en-GB"/>
         </w:rPr>
         <w:drawing>
-          <wp:inline distT="0" distB="0" distL="0" distR="0" wp14:anchorId="72188091" wp14:editId="6605F9F7">
-            <wp:extent cx="5760720" cy="1245870"/>
+          <wp:inline distT="0" distB="0" distL="0" distR="0" wp14:anchorId="73C91ADB" wp14:editId="2FCAD1A8">
+            <wp:extent cx="5760720" cy="1298575"/>
             <wp:effectExtent l="0" t="0" r="0" b="0"/>
-            <wp:docPr id="4" name="Image 4"/>
+            <wp:docPr id="2" name="Image 2"/>
             <wp:cNvGraphicFramePr>
               <a:graphicFrameLocks xmlns:a="http://schemas.openxmlformats.org/drawingml/2006/main" noChangeAspect="1"/>
             </wp:cNvGraphicFramePr>
@@ -6903,7 +6913,7 @@
                     <pic:cNvPicPr/>
                   </pic:nvPicPr>
                   <pic:blipFill>
-                    <a:blip r:embed="rId11"/>
+                    <a:blip r:embed="rId10"/>
                     <a:stretch>
                       <a:fillRect/>
                     </a:stretch>
@@ -6911,7 +6921,7 @@
                   <pic:spPr>
                     <a:xfrm>
                       <a:off x="0" y="0"/>
-                      <a:ext cx="5760720" cy="1245870"/>
+                      <a:ext cx="5760720" cy="1298575"/>
                     </a:xfrm>
                     <a:prstGeom prst="rect">
                       <a:avLst/>
@@ -6934,10 +6944,10 @@
           <w:color w:val="8EAADB" w:themeColor="accent1" w:themeTint="99"/>
         </w:rPr>
       </w:pPr>
-      <w:bookmarkStart w:id="30" w:name="_Toc49239326"/>
-      <w:bookmarkStart w:id="31" w:name="_Toc49239378"/>
-      <w:bookmarkStart w:id="32" w:name="_Toc49239887"/>
-      <w:bookmarkStart w:id="33" w:name="_Toc49797768"/>
+      <w:bookmarkStart w:id="31" w:name="_Toc49239326"/>
+      <w:bookmarkStart w:id="32" w:name="_Toc49239378"/>
+      <w:bookmarkStart w:id="33" w:name="_Toc49239887"/>
+      <w:bookmarkStart w:id="34" w:name="_Toc49797768"/>
       <w:r>
         <w:rPr>
           <w:rFonts w:asciiTheme="minorHAnsi" w:hAnsiTheme="minorHAnsi" w:cstheme="minorHAnsi"/>
@@ -6947,10 +6957,10 @@
         </w:rPr>
         <w:t>Modèle logique des données (MLD)</w:t>
       </w:r>
-      <w:bookmarkEnd w:id="30"/>
       <w:bookmarkEnd w:id="31"/>
       <w:bookmarkEnd w:id="32"/>
       <w:bookmarkEnd w:id="33"/>
+      <w:bookmarkEnd w:id="34"/>
     </w:p>
     <w:p>
       <w:pPr>
@@ -6964,12 +6974,14 @@
         <w:rPr>
           <w:rFonts w:cstheme="minorHAnsi"/>
           <w:noProof/>
+          <w:lang w:val="en-GB"/>
         </w:rPr>
       </w:pPr>
       <w:r>
         <w:rPr>
           <w:rFonts w:cstheme="minorHAnsi"/>
           <w:noProof/>
+          <w:lang w:val="en-GB"/>
         </w:rPr>
         <w:t>Players = (</w:t>
       </w:r>
@@ -6980,6 +6992,7 @@
           <w:bCs/>
           <w:noProof/>
           <w:u w:val="single"/>
+          <w:lang w:val="en-GB"/>
         </w:rPr>
         <w:t>pl_pseudo</w:t>
       </w:r>
@@ -6987,13 +7000,33 @@
         <w:rPr>
           <w:rFonts w:cstheme="minorHAnsi"/>
           <w:noProof/>
-        </w:rPr>
-        <w:t>, pl_username, pl_password,pl_email, pl_register, pl_lastconnect</w:t>
-      </w:r>
-      <w:r>
-        <w:rPr>
-          <w:rFonts w:cstheme="minorHAnsi"/>
+          <w:lang w:val="en-GB"/>
+        </w:rPr>
+        <w:t xml:space="preserve">, </w:t>
+      </w:r>
+      <w:r>
+        <w:rPr>
+          <w:rFonts w:cstheme="minorHAnsi"/>
+          <w:b/>
+          <w:bCs/>
           <w:noProof/>
+          <w:lang w:val="en-GB"/>
+        </w:rPr>
+        <w:t xml:space="preserve">pl_username, pl_password,pl_email, pl_register, </w:t>
+      </w:r>
+      <w:r>
+        <w:rPr>
+          <w:rFonts w:cstheme="minorHAnsi"/>
+          <w:noProof/>
+          <w:lang w:val="en-GB"/>
+        </w:rPr>
+        <w:t>pl_lastconnect</w:t>
+      </w:r>
+      <w:r>
+        <w:rPr>
+          <w:rFonts w:cstheme="minorHAnsi"/>
+          <w:noProof/>
+          <w:lang w:val="en-GB"/>
         </w:rPr>
         <w:t xml:space="preserve">, </w:t>
       </w:r>
@@ -7001,6 +7034,7 @@
         <w:rPr>
           <w:rFonts w:cstheme="minorHAnsi"/>
           <w:noProof/>
+          <w:lang w:val="en-GB"/>
         </w:rPr>
         <w:t>#</w:t>
       </w:r>
@@ -7008,6 +7042,7 @@
         <w:rPr>
           <w:rFonts w:cstheme="minorHAnsi"/>
           <w:noProof/>
+          <w:lang w:val="en-GB"/>
         </w:rPr>
         <w:t>complet_id</w:t>
       </w:r>
@@ -7015,6 +7050,7 @@
         <w:rPr>
           <w:rFonts w:cstheme="minorHAnsi"/>
           <w:noProof/>
+          <w:lang w:val="en-GB"/>
         </w:rPr>
         <w:t>)</w:t>
       </w:r>
@@ -7024,6 +7060,7 @@
         <w:rPr>
           <w:rFonts w:cstheme="minorHAnsi"/>
           <w:noProof/>
+          <w:lang w:val="en-GB"/>
         </w:rPr>
       </w:pPr>
     </w:p>
@@ -7032,12 +7069,14 @@
         <w:rPr>
           <w:rFonts w:cstheme="minorHAnsi"/>
           <w:noProof/>
+          <w:lang w:val="en-GB"/>
         </w:rPr>
       </w:pPr>
       <w:r>
         <w:rPr>
           <w:rFonts w:cstheme="minorHAnsi"/>
           <w:noProof/>
+          <w:lang w:val="en-GB"/>
         </w:rPr>
         <w:t>Complets = (</w:t>
       </w:r>
@@ -7048,6 +7087,7 @@
           <w:bCs/>
           <w:noProof/>
           <w:u w:val="single"/>
+          <w:lang w:val="en-GB"/>
         </w:rPr>
         <w:t>complet_id</w:t>
       </w:r>
@@ -7055,29 +7095,51 @@
         <w:rPr>
           <w:rFonts w:cstheme="minorHAnsi"/>
           <w:noProof/>
-        </w:rPr>
-        <w:t>, complet_win, complet_null, complet_defeat)</w:t>
-      </w:r>
-    </w:p>
-    <w:p>
-      <w:pPr>
-        <w:rPr>
-          <w:rFonts w:cstheme="minorHAnsi"/>
+          <w:lang w:val="en-GB"/>
+        </w:rPr>
+        <w:t xml:space="preserve">, </w:t>
+      </w:r>
+      <w:r>
+        <w:rPr>
+          <w:rFonts w:cstheme="minorHAnsi"/>
+          <w:b/>
+          <w:bCs/>
           <w:noProof/>
-        </w:rPr>
-      </w:pPr>
-    </w:p>
-    <w:p>
-      <w:pPr>
+          <w:lang w:val="en-GB"/>
+        </w:rPr>
+        <w:t>complet_win, complet_null, complet_defeat</w:t>
+      </w:r>
+      <w:r>
         <w:rPr>
           <w:rFonts w:cstheme="minorHAnsi"/>
           <w:noProof/>
-        </w:rPr>
-      </w:pPr>
-      <w:r>
+          <w:lang w:val="en-GB"/>
+        </w:rPr>
+        <w:t>)</w:t>
+      </w:r>
+    </w:p>
+    <w:p>
+      <w:pPr>
         <w:rPr>
           <w:rFonts w:cstheme="minorHAnsi"/>
           <w:noProof/>
+          <w:lang w:val="en-GB"/>
+        </w:rPr>
+      </w:pPr>
+    </w:p>
+    <w:p>
+      <w:pPr>
+        <w:rPr>
+          <w:rFonts w:cstheme="minorHAnsi"/>
+          <w:noProof/>
+          <w:lang w:val="en-GB"/>
+        </w:rPr>
+      </w:pPr>
+      <w:r>
+        <w:rPr>
+          <w:rFonts w:cstheme="minorHAnsi"/>
+          <w:noProof/>
+          <w:lang w:val="en-GB"/>
         </w:rPr>
         <w:t>Acquie  = (</w:t>
       </w:r>
@@ -7088,6 +7150,7 @@
           <w:bCs/>
           <w:noProof/>
           <w:u w:val="single"/>
+          <w:lang w:val="en-GB"/>
         </w:rPr>
         <w:t>#pl_pseudo,#pl_pseudo_second</w:t>
       </w:r>
@@ -7095,18 +7158,28 @@
         <w:rPr>
           <w:rFonts w:cstheme="minorHAnsi"/>
           <w:noProof/>
-        </w:rPr>
-        <w:t>, score_first_pl, score_last_pl</w:t>
-      </w:r>
-      <w:r>
-        <w:rPr>
-          <w:rFonts w:cstheme="minorHAnsi"/>
+          <w:lang w:val="en-GB"/>
+        </w:rPr>
+        <w:t xml:space="preserve">, </w:t>
+      </w:r>
+      <w:r>
+        <w:rPr>
+          <w:rFonts w:cstheme="minorHAnsi"/>
+          <w:b/>
+          <w:bCs/>
           <w:noProof/>
+          <w:lang w:val="en-GB"/>
+        </w:rPr>
+        <w:t>score_first_pl, score_last_pl</w:t>
+      </w:r>
+      <w:r>
+        <w:rPr>
+          <w:rFonts w:cstheme="minorHAnsi"/>
+          <w:noProof/>
+          <w:lang w:val="en-GB"/>
         </w:rPr>
         <w:t>)</w:t>
       </w:r>
-      <w:bookmarkStart w:id="34" w:name="_GoBack"/>
-      <w:bookmarkEnd w:id="34"/>
     </w:p>
     <w:p>
       <w:pPr>
@@ -7210,6 +7283,20 @@
     </w:p>
     <w:p>
       <w:pPr>
+        <w:rPr>
+          <w:rFonts w:cstheme="minorHAnsi"/>
+        </w:rPr>
+      </w:pPr>
+    </w:p>
+    <w:p>
+      <w:pPr>
+        <w:rPr>
+          <w:rFonts w:cstheme="minorHAnsi"/>
+        </w:rPr>
+      </w:pPr>
+    </w:p>
+    <w:p>
+      <w:pPr>
         <w:pStyle w:val="Titre2"/>
         <w:rPr>
           <w:rFonts w:asciiTheme="minorHAnsi" w:hAnsiTheme="minorHAnsi" w:cstheme="minorHAnsi"/>
@@ -7239,6 +7326,20 @@
     </w:p>
     <w:p>
       <w:pPr>
+        <w:rPr>
+          <w:rFonts w:cstheme="minorHAnsi"/>
+        </w:rPr>
+      </w:pPr>
+    </w:p>
+    <w:p>
+      <w:pPr>
+        <w:rPr>
+          <w:rFonts w:cstheme="minorHAnsi"/>
+        </w:rPr>
+      </w:pPr>
+    </w:p>
+    <w:p>
+      <w:pPr>
         <w:pStyle w:val="Titre2"/>
         <w:rPr>
           <w:rFonts w:asciiTheme="minorHAnsi" w:hAnsiTheme="minorHAnsi" w:cstheme="minorHAnsi"/>
@@ -7313,7 +7414,7 @@
       <w:bookmarkEnd w:id="54"/>
     </w:p>
     <w:sectPr>
-      <w:headerReference w:type="first" r:id="rId12"/>
+      <w:headerReference w:type="first" r:id="rId11"/>
       <w:pgSz w:w="11906" w:h="16838"/>
       <w:pgMar w:top="1417" w:right="1417" w:bottom="1417" w:left="1417" w:header="708" w:footer="708" w:gutter="0"/>
       <w:pgNumType w:start="3"/>
@@ -7364,16 +7465,6 @@
 </file>
 
 <file path=word/header1.xml><?xml version="1.0" encoding="utf-8"?>
-<w:hdr xmlns:wpc="http://schemas.microsoft.com/office/word/2010/wordprocessingCanvas" xmlns:cx="http://schemas.microsoft.com/office/drawing/2014/chartex" xmlns:cx1="http://schemas.microsoft.com/office/drawing/2015/9/8/chartex" xmlns:cx2="http://schemas.microsoft.com/office/drawing/2015/10/21/chartex" xmlns:cx3="http://schemas.microsoft.com/office/drawing/2016/5/9/chartex" xmlns:cx4="http://schemas.microsoft.com/office/drawing/2016/5/10/chartex" xmlns:cx5="http://schemas.microsoft.com/office/drawing/2016/5/11/chartex" xmlns:cx6="http://schemas.microsoft.com/office/drawing/2016/5/12/chartex" xmlns:cx7="http://schemas.microsoft.com/office/drawing/2016/5/13/chartex" xmlns:cx8="http://schemas.microsoft.com/office/drawing/2016/5/14/chartex" xmlns:mc="http://schemas.openxmlformats.org/markup-compatibility/2006" xmlns:aink="http://schemas.microsoft.com/office/drawing/2016/ink" xmlns:am3d="http://schemas.microsoft.com/office/drawing/2017/model3d" xmlns:o="urn:schemas-microsoft-com:office:office" xmlns:r="http://schemas.openxmlformats.org/officeDocument/2006/relationships" xmlns:m="http://schemas.openxmlformats.org/officeDocument/2006/math" xmlns:v="urn:schemas-microsoft-com:vml" xmlns:wp14="http://schemas.microsoft.com/office/word/2010/wordprocessingDrawing" xmlns:wp="http://schemas.openxmlformats.org/drawingml/2006/wordprocessingDrawing" xmlns:w10="urn:schemas-microsoft-com:office:word" xmlns:w="http://schemas.openxmlformats.org/wordprocessingml/2006/main" xmlns:w14="http://schemas.microsoft.com/office/word/2010/wordml" xmlns:w15="http://schemas.microsoft.com/office/word/2012/wordml" xmlns:w16cid="http://schemas.microsoft.com/office/word/2016/wordml/cid" xmlns:w16se="http://schemas.microsoft.com/office/word/2015/wordml/symex" xmlns:wpg="http://schemas.microsoft.com/office/word/2010/wordprocessingGroup" xmlns:wpi="http://schemas.microsoft.com/office/word/2010/wordprocessingInk" xmlns:wne="http://schemas.microsoft.com/office/word/2006/wordml" xmlns:wps="http://schemas.microsoft.com/office/word/2010/wordprocessingShape" mc:Ignorable="w14 w15 w16se w16cid wp14">
-  <w:p>
-    <w:pPr>
-      <w:pStyle w:val="En-tte"/>
-    </w:pPr>
-  </w:p>
-</w:hdr>
-</file>
-
-<file path=word/header2.xml><?xml version="1.0" encoding="utf-8"?>
 <w:hdr xmlns:wpc="http://schemas.microsoft.com/office/word/2010/wordprocessingCanvas" xmlns:cx="http://schemas.microsoft.com/office/drawing/2014/chartex" xmlns:cx1="http://schemas.microsoft.com/office/drawing/2015/9/8/chartex" xmlns:cx2="http://schemas.microsoft.com/office/drawing/2015/10/21/chartex" xmlns:cx3="http://schemas.microsoft.com/office/drawing/2016/5/9/chartex" xmlns:cx4="http://schemas.microsoft.com/office/drawing/2016/5/10/chartex" xmlns:cx5="http://schemas.microsoft.com/office/drawing/2016/5/11/chartex" xmlns:cx6="http://schemas.microsoft.com/office/drawing/2016/5/12/chartex" xmlns:cx7="http://schemas.microsoft.com/office/drawing/2016/5/13/chartex" xmlns:cx8="http://schemas.microsoft.com/office/drawing/2016/5/14/chartex" xmlns:mc="http://schemas.openxmlformats.org/markup-compatibility/2006" xmlns:aink="http://schemas.microsoft.com/office/drawing/2016/ink" xmlns:am3d="http://schemas.microsoft.com/office/drawing/2017/model3d" xmlns:o="urn:schemas-microsoft-com:office:office" xmlns:r="http://schemas.openxmlformats.org/officeDocument/2006/relationships" xmlns:m="http://schemas.openxmlformats.org/officeDocument/2006/math" xmlns:v="urn:schemas-microsoft-com:vml" xmlns:wp14="http://schemas.microsoft.com/office/word/2010/wordprocessingDrawing" xmlns:wp="http://schemas.openxmlformats.org/drawingml/2006/wordprocessingDrawing" xmlns:w10="urn:schemas-microsoft-com:office:word" xmlns:w="http://schemas.openxmlformats.org/wordprocessingml/2006/main" xmlns:w14="http://schemas.microsoft.com/office/word/2010/wordml" xmlns:w15="http://schemas.microsoft.com/office/word/2012/wordml" xmlns:w16cid="http://schemas.microsoft.com/office/word/2016/wordml/cid" xmlns:w16se="http://schemas.microsoft.com/office/word/2015/wordml/symex" xmlns:wpg="http://schemas.microsoft.com/office/word/2010/wordprocessingGroup" xmlns:wpi="http://schemas.microsoft.com/office/word/2010/wordprocessingInk" xmlns:wne="http://schemas.microsoft.com/office/word/2006/wordml" xmlns:wps="http://schemas.microsoft.com/office/word/2010/wordprocessingShape" mc:Ignorable="w14 w15 w16se w16cid wp14">
   <w:p>
     <w:pPr>
@@ -10432,7 +10523,7 @@
 </file>
 
 <file path=customXml/itemProps2.xml><?xml version="1.0" encoding="utf-8"?>
-<ds:datastoreItem xmlns:ds="http://schemas.openxmlformats.org/officeDocument/2006/customXml" ds:itemID="{AD61B09B-6C44-4A62-918C-569C42D06A1D}">
+<ds:datastoreItem xmlns:ds="http://schemas.openxmlformats.org/officeDocument/2006/customXml" ds:itemID="{22E01F4C-1385-4011-B370-2FCA6482B8E8}">
   <ds:schemaRefs>
     <ds:schemaRef ds:uri="http://schemas.openxmlformats.org/officeDocument/2006/bibliography"/>
   </ds:schemaRefs>

--- a/docs/merise_P4.docx
+++ b/docs/merise_P4.docx
@@ -3,8 +3,8 @@
 <w:document xmlns:wpc="http://schemas.microsoft.com/office/word/2010/wordprocessingCanvas" xmlns:cx="http://schemas.microsoft.com/office/drawing/2014/chartex" xmlns:cx1="http://schemas.microsoft.com/office/drawing/2015/9/8/chartex" xmlns:cx2="http://schemas.microsoft.com/office/drawing/2015/10/21/chartex" xmlns:cx3="http://schemas.microsoft.com/office/drawing/2016/5/9/chartex" xmlns:cx4="http://schemas.microsoft.com/office/drawing/2016/5/10/chartex" xmlns:cx5="http://schemas.microsoft.com/office/drawing/2016/5/11/chartex" xmlns:cx6="http://schemas.microsoft.com/office/drawing/2016/5/12/chartex" xmlns:cx7="http://schemas.microsoft.com/office/drawing/2016/5/13/chartex" xmlns:cx8="http://schemas.microsoft.com/office/drawing/2016/5/14/chartex" xmlns:mc="http://schemas.openxmlformats.org/markup-compatibility/2006" xmlns:aink="http://schemas.microsoft.com/office/drawing/2016/ink" xmlns:am3d="http://schemas.microsoft.com/office/drawing/2017/model3d" xmlns:o="urn:schemas-microsoft-com:office:office" xmlns:r="http://schemas.openxmlformats.org/officeDocument/2006/relationships" xmlns:m="http://schemas.openxmlformats.org/officeDocument/2006/math" xmlns:v="urn:schemas-microsoft-com:vml" xmlns:wp14="http://schemas.microsoft.com/office/word/2010/wordprocessingDrawing" xmlns:wp="http://schemas.openxmlformats.org/drawingml/2006/wordprocessingDrawing" xmlns:w10="urn:schemas-microsoft-com:office:word" xmlns:w="http://schemas.openxmlformats.org/wordprocessingml/2006/main" xmlns:w14="http://schemas.microsoft.com/office/word/2010/wordml" xmlns:w15="http://schemas.microsoft.com/office/word/2012/wordml" xmlns:w16cid="http://schemas.microsoft.com/office/word/2016/wordml/cid" xmlns:w16se="http://schemas.microsoft.com/office/word/2015/wordml/symex" xmlns:wpg="http://schemas.microsoft.com/office/word/2010/wordprocessingGroup" xmlns:wpi="http://schemas.microsoft.com/office/word/2010/wordprocessingInk" xmlns:wne="http://schemas.microsoft.com/office/word/2006/wordml" xmlns:wps="http://schemas.microsoft.com/office/word/2010/wordprocessingShape" mc:Ignorable="w14 w15 w16se w16cid wp14">
   <w:background w:color="272727" w:themeColor="text1" w:themeTint="D8"/>
   <w:body>
-    <w:bookmarkStart w:id="0" w:name="_Toc46311831" w:displacedByCustomXml="next"/>
-    <w:bookmarkStart w:id="1" w:name="_Toc46311733" w:displacedByCustomXml="next"/>
+    <w:bookmarkStart w:id="0" w:name="_Toc46311733" w:displacedByCustomXml="next"/>
+    <w:bookmarkStart w:id="1" w:name="_Toc46311831" w:displacedByCustomXml="next"/>
     <w:sdt>
       <w:sdtPr>
         <w:rPr>
@@ -3252,25 +3252,14 @@
           <w:szCs w:val="22"/>
         </w:rPr>
       </w:pPr>
-      <w:bookmarkStart w:id="7" w:name="_GoBack"/>
-      <w:r>
-        <w:rPr>
-          <w:rFonts w:cstheme="minorHAnsi"/>
-          <w:color w:val="FFFFFF" w:themeColor="background1"/>
-          <w:sz w:val="22"/>
-          <w:szCs w:val="22"/>
-        </w:rPr>
-        <w:t xml:space="preserve">Le deuxième joueur insère à son tour son jeton, de l’autre couleur dans la colonne de son choix. Et </w:t>
-      </w:r>
-      <w:bookmarkEnd w:id="7"/>
-      <w:r>
-        <w:rPr>
-          <w:rFonts w:cstheme="minorHAnsi"/>
-          <w:color w:val="FFFFFF" w:themeColor="background1"/>
-          <w:sz w:val="22"/>
-          <w:szCs w:val="22"/>
-        </w:rPr>
-        <w:t xml:space="preserve">ainsi de suite jusqu’à obtenir une rangée de 4 jetons de même couleur. </w:t>
+      <w:r>
+        <w:rPr>
+          <w:rFonts w:cstheme="minorHAnsi"/>
+          <w:color w:val="FFFFFF" w:themeColor="background1"/>
+          <w:sz w:val="22"/>
+          <w:szCs w:val="22"/>
+        </w:rPr>
+        <w:t xml:space="preserve">Le deuxième joueur insère à son tour son jeton, de l’autre couleur dans la colonne de son choix. Et ainsi de suite jusqu’à obtenir une rangée de 4 jetons de même couleur. </w:t>
       </w:r>
     </w:p>
     <w:p>
@@ -3434,7 +3423,7 @@
           </wp:inline>
         </w:drawing>
       </w:r>
-      <w:bookmarkStart w:id="8" w:name="_Toc49797762"/>
+      <w:bookmarkStart w:id="7" w:name="_Toc49797762"/>
       <w:r>
         <w:rPr>
           <w:rFonts w:cstheme="minorHAnsi"/>
@@ -3456,7 +3445,7 @@
         <w:lastRenderedPageBreak/>
         <w:t>Fonctionnalités attendues</w:t>
       </w:r>
-      <w:bookmarkEnd w:id="8"/>
+      <w:bookmarkEnd w:id="7"/>
     </w:p>
     <w:p>
       <w:pPr>
@@ -4649,8 +4638,8 @@
           <w:color w:val="8EAADB" w:themeColor="accent1" w:themeTint="99"/>
         </w:rPr>
       </w:pPr>
-      <w:bookmarkStart w:id="9" w:name="_Toc49239882"/>
-      <w:bookmarkStart w:id="10" w:name="_Toc49797763"/>
+      <w:bookmarkStart w:id="8" w:name="_Toc49239882"/>
+      <w:bookmarkStart w:id="9" w:name="_Toc49797763"/>
       <w:r>
         <w:rPr>
           <w:rFonts w:asciiTheme="minorHAnsi" w:hAnsiTheme="minorHAnsi" w:cstheme="minorHAnsi"/>
@@ -4665,8 +4654,8 @@
       <w:bookmarkEnd w:id="3"/>
       <w:bookmarkEnd w:id="4"/>
       <w:bookmarkEnd w:id="5"/>
+      <w:bookmarkEnd w:id="8"/>
       <w:bookmarkEnd w:id="9"/>
-      <w:bookmarkEnd w:id="10"/>
     </w:p>
     <w:p>
       <w:pPr>
@@ -4727,11 +4716,11 @@
         </w:rPr>
         <w:t xml:space="preserve"> ?</w:t>
       </w:r>
-      <w:bookmarkStart w:id="11" w:name="_Toc46905596"/>
-      <w:bookmarkStart w:id="12" w:name="_Toc49239322"/>
-      <w:bookmarkStart w:id="13" w:name="_Toc49239374"/>
-      <w:bookmarkStart w:id="14" w:name="_Toc49239883"/>
-      <w:bookmarkStart w:id="15" w:name="_Toc49797764"/>
+      <w:bookmarkStart w:id="10" w:name="_Toc46905596"/>
+      <w:bookmarkStart w:id="11" w:name="_Toc49239322"/>
+      <w:bookmarkStart w:id="12" w:name="_Toc49239374"/>
+      <w:bookmarkStart w:id="13" w:name="_Toc49239883"/>
+      <w:bookmarkStart w:id="14" w:name="_Toc49797764"/>
     </w:p>
     <w:p>
       <w:pPr>
@@ -4887,11 +4876,11 @@
         <w:lastRenderedPageBreak/>
         <w:t>Les contraintes sur les données</w:t>
       </w:r>
+      <w:bookmarkEnd w:id="10"/>
       <w:bookmarkEnd w:id="11"/>
       <w:bookmarkEnd w:id="12"/>
       <w:bookmarkEnd w:id="13"/>
       <w:bookmarkEnd w:id="14"/>
-      <w:bookmarkEnd w:id="15"/>
     </w:p>
     <w:p>
       <w:pPr>
@@ -5059,12 +5048,12 @@
           <w:color w:val="8EAADB" w:themeColor="accent1" w:themeTint="99"/>
         </w:rPr>
       </w:pPr>
-      <w:bookmarkStart w:id="16" w:name="_Toc46311832"/>
-      <w:bookmarkStart w:id="17" w:name="_Toc46905597"/>
-      <w:bookmarkStart w:id="18" w:name="_Toc49239323"/>
-      <w:bookmarkStart w:id="19" w:name="_Toc49239375"/>
-      <w:bookmarkStart w:id="20" w:name="_Toc49239884"/>
-      <w:bookmarkStart w:id="21" w:name="_Toc49797765"/>
+      <w:bookmarkStart w:id="15" w:name="_Toc46311832"/>
+      <w:bookmarkStart w:id="16" w:name="_Toc46905597"/>
+      <w:bookmarkStart w:id="17" w:name="_Toc49239323"/>
+      <w:bookmarkStart w:id="18" w:name="_Toc49239375"/>
+      <w:bookmarkStart w:id="19" w:name="_Toc49239884"/>
+      <w:bookmarkStart w:id="20" w:name="_Toc49797765"/>
       <w:r>
         <w:rPr>
           <w:rFonts w:asciiTheme="minorHAnsi" w:hAnsiTheme="minorHAnsi" w:cstheme="minorHAnsi"/>
@@ -5074,12 +5063,12 @@
         </w:rPr>
         <w:t>Dictionnaire</w:t>
       </w:r>
+      <w:bookmarkEnd w:id="15"/>
       <w:bookmarkEnd w:id="16"/>
       <w:bookmarkEnd w:id="17"/>
       <w:bookmarkEnd w:id="18"/>
       <w:bookmarkEnd w:id="19"/>
       <w:bookmarkEnd w:id="20"/>
-      <w:bookmarkEnd w:id="21"/>
     </w:p>
     <w:p>
       <w:pPr>
@@ -6549,7 +6538,7 @@
           <w:u w:val="single"/>
         </w:rPr>
       </w:pPr>
-      <w:bookmarkStart w:id="22" w:name="_Toc46311833"/>
+      <w:bookmarkStart w:id="21" w:name="_Toc46311833"/>
     </w:p>
     <w:p>
       <w:pPr>
@@ -6604,11 +6593,11 @@
           <w:color w:val="8EAADB" w:themeColor="accent1" w:themeTint="99"/>
         </w:rPr>
       </w:pPr>
-      <w:bookmarkStart w:id="23" w:name="_Toc49239324"/>
-      <w:bookmarkStart w:id="24" w:name="_Toc49239376"/>
-      <w:bookmarkStart w:id="25" w:name="_Toc49239885"/>
-      <w:bookmarkStart w:id="26" w:name="_Toc49797766"/>
-      <w:bookmarkEnd w:id="22"/>
+      <w:bookmarkStart w:id="22" w:name="_Toc49239324"/>
+      <w:bookmarkStart w:id="23" w:name="_Toc49239376"/>
+      <w:bookmarkStart w:id="24" w:name="_Toc49239885"/>
+      <w:bookmarkStart w:id="25" w:name="_Toc49797766"/>
+      <w:bookmarkEnd w:id="21"/>
       <w:r>
         <w:rPr>
           <w:rFonts w:asciiTheme="minorHAnsi" w:hAnsiTheme="minorHAnsi" w:cstheme="minorHAnsi"/>
@@ -6627,10 +6616,10 @@
         </w:rPr>
         <w:t xml:space="preserve"> fonctionnelles simple/composées</w:t>
       </w:r>
+      <w:bookmarkEnd w:id="22"/>
       <w:bookmarkEnd w:id="23"/>
       <w:bookmarkEnd w:id="24"/>
       <w:bookmarkEnd w:id="25"/>
-      <w:bookmarkEnd w:id="26"/>
     </w:p>
     <w:p>
       <w:pPr>
@@ -6867,10 +6856,10 @@
           <w:color w:val="8EAADB" w:themeColor="accent1" w:themeTint="99"/>
         </w:rPr>
       </w:pPr>
-      <w:bookmarkStart w:id="27" w:name="_Toc49239325"/>
-      <w:bookmarkStart w:id="28" w:name="_Toc49239377"/>
-      <w:bookmarkStart w:id="29" w:name="_Toc49239886"/>
-      <w:bookmarkStart w:id="30" w:name="_Toc49797767"/>
+      <w:bookmarkStart w:id="26" w:name="_Toc49239325"/>
+      <w:bookmarkStart w:id="27" w:name="_Toc49239377"/>
+      <w:bookmarkStart w:id="28" w:name="_Toc49239886"/>
+      <w:bookmarkStart w:id="29" w:name="_Toc49797767"/>
       <w:r>
         <w:rPr>
           <w:rFonts w:asciiTheme="minorHAnsi" w:hAnsiTheme="minorHAnsi" w:cstheme="minorHAnsi"/>
@@ -6880,10 +6869,10 @@
         </w:rPr>
         <w:t>Modèle conceptuel des données (MCD)</w:t>
       </w:r>
+      <w:bookmarkEnd w:id="26"/>
       <w:bookmarkEnd w:id="27"/>
       <w:bookmarkEnd w:id="28"/>
       <w:bookmarkEnd w:id="29"/>
-      <w:bookmarkEnd w:id="30"/>
     </w:p>
     <w:p>
       <w:pPr>
@@ -6895,6 +6884,7 @@
       <w:r>
         <w:rPr>
           <w:rFonts w:cstheme="minorHAnsi"/>
+          <w:noProof/>
           <w:lang w:val="en-GB"/>
         </w:rPr>
         <w:drawing>
@@ -6944,10 +6934,10 @@
           <w:color w:val="8EAADB" w:themeColor="accent1" w:themeTint="99"/>
         </w:rPr>
       </w:pPr>
-      <w:bookmarkStart w:id="31" w:name="_Toc49239326"/>
-      <w:bookmarkStart w:id="32" w:name="_Toc49239378"/>
-      <w:bookmarkStart w:id="33" w:name="_Toc49239887"/>
-      <w:bookmarkStart w:id="34" w:name="_Toc49797768"/>
+      <w:bookmarkStart w:id="30" w:name="_Toc49239326"/>
+      <w:bookmarkStart w:id="31" w:name="_Toc49239378"/>
+      <w:bookmarkStart w:id="32" w:name="_Toc49239887"/>
+      <w:bookmarkStart w:id="33" w:name="_Toc49797768"/>
       <w:r>
         <w:rPr>
           <w:rFonts w:asciiTheme="minorHAnsi" w:hAnsiTheme="minorHAnsi" w:cstheme="minorHAnsi"/>
@@ -6957,10 +6947,10 @@
         </w:rPr>
         <w:t>Modèle logique des données (MLD)</w:t>
       </w:r>
+      <w:bookmarkEnd w:id="30"/>
       <w:bookmarkEnd w:id="31"/>
       <w:bookmarkEnd w:id="32"/>
       <w:bookmarkEnd w:id="33"/>
-      <w:bookmarkEnd w:id="34"/>
     </w:p>
     <w:p>
       <w:pPr>
@@ -7191,10 +7181,10 @@
           <w:color w:val="8EAADB" w:themeColor="accent1" w:themeTint="99"/>
         </w:rPr>
       </w:pPr>
-      <w:bookmarkStart w:id="35" w:name="_Toc49239327"/>
-      <w:bookmarkStart w:id="36" w:name="_Toc49239379"/>
-      <w:bookmarkStart w:id="37" w:name="_Toc49239888"/>
-      <w:bookmarkStart w:id="38" w:name="_Toc49797769"/>
+      <w:bookmarkStart w:id="34" w:name="_Toc49239327"/>
+      <w:bookmarkStart w:id="35" w:name="_Toc49239379"/>
+      <w:bookmarkStart w:id="36" w:name="_Toc49239888"/>
+      <w:bookmarkStart w:id="37" w:name="_Toc49797769"/>
       <w:r>
         <w:rPr>
           <w:rFonts w:asciiTheme="minorHAnsi" w:hAnsiTheme="minorHAnsi" w:cstheme="minorHAnsi"/>
@@ -7240,53 +7230,85 @@
         </w:rPr>
         <w:t>que des données (MPD)</w:t>
       </w:r>
+      <w:bookmarkEnd w:id="34"/>
       <w:bookmarkEnd w:id="35"/>
       <w:bookmarkEnd w:id="36"/>
       <w:bookmarkEnd w:id="37"/>
+    </w:p>
+    <w:p>
+      <w:pPr>
+        <w:rPr>
+          <w:rFonts w:cstheme="minorHAnsi"/>
+        </w:rPr>
+      </w:pPr>
+    </w:p>
+    <w:p>
+      <w:pPr>
+        <w:pStyle w:val="Titre2"/>
+        <w:rPr>
+          <w:rFonts w:asciiTheme="minorHAnsi" w:hAnsiTheme="minorHAnsi" w:cstheme="minorHAnsi"/>
+        </w:rPr>
+      </w:pPr>
+      <w:bookmarkStart w:id="38" w:name="_Toc49239328"/>
+      <w:bookmarkStart w:id="39" w:name="_Toc49239380"/>
+      <w:bookmarkStart w:id="40" w:name="_Toc49239889"/>
+      <w:bookmarkStart w:id="41" w:name="_Toc49797770"/>
+      <w:r>
+        <w:rPr>
+          <w:rFonts w:asciiTheme="minorHAnsi" w:hAnsiTheme="minorHAnsi" w:cstheme="minorHAnsi"/>
+        </w:rPr>
+        <w:t>Création des tables</w:t>
+      </w:r>
       <w:bookmarkEnd w:id="38"/>
-    </w:p>
-    <w:p>
-      <w:pPr>
-        <w:rPr>
-          <w:rFonts w:cstheme="minorHAnsi"/>
-        </w:rPr>
-      </w:pPr>
-    </w:p>
-    <w:p>
-      <w:pPr>
-        <w:pStyle w:val="Titre2"/>
-        <w:rPr>
-          <w:rFonts w:asciiTheme="minorHAnsi" w:hAnsiTheme="minorHAnsi" w:cstheme="minorHAnsi"/>
-        </w:rPr>
-      </w:pPr>
-      <w:bookmarkStart w:id="39" w:name="_Toc49239328"/>
-      <w:bookmarkStart w:id="40" w:name="_Toc49239380"/>
-      <w:bookmarkStart w:id="41" w:name="_Toc49239889"/>
-      <w:bookmarkStart w:id="42" w:name="_Toc49797770"/>
-      <w:r>
-        <w:rPr>
-          <w:rFonts w:asciiTheme="minorHAnsi" w:hAnsiTheme="minorHAnsi" w:cstheme="minorHAnsi"/>
-        </w:rPr>
-        <w:t>Création des tables</w:t>
-      </w:r>
       <w:bookmarkEnd w:id="39"/>
       <w:bookmarkEnd w:id="40"/>
       <w:bookmarkEnd w:id="41"/>
+    </w:p>
+    <w:p>
+      <w:pPr>
+        <w:rPr>
+          <w:rFonts w:cstheme="minorHAnsi"/>
+        </w:rPr>
+      </w:pPr>
+    </w:p>
+    <w:p>
+      <w:pPr>
+        <w:rPr>
+          <w:rFonts w:cstheme="minorHAnsi"/>
+        </w:rPr>
+      </w:pPr>
+      <w:r>
+        <w:rPr>
+          <w:rFonts w:cstheme="minorHAnsi"/>
+        </w:rPr>
+        <w:object w:dxaOrig="1525" w:dyaOrig="993" w14:anchorId="5BFB61E3">
+          <v:shapetype id="_x0000_t75" coordsize="21600,21600" o:spt="75" o:preferrelative="t" path="m@4@5l@4@11@9@11@9@5xe" filled="f" stroked="f">
+            <v:stroke joinstyle="miter"/>
+            <v:formulas>
+              <v:f eqn="if lineDrawn pixelLineWidth 0"/>
+              <v:f eqn="sum @0 1 0"/>
+              <v:f eqn="sum 0 0 @1"/>
+              <v:f eqn="prod @2 1 2"/>
+              <v:f eqn="prod @3 21600 pixelWidth"/>
+              <v:f eqn="prod @3 21600 pixelHeight"/>
+              <v:f eqn="sum @0 0 1"/>
+              <v:f eqn="prod @6 1 2"/>
+              <v:f eqn="prod @7 21600 pixelWidth"/>
+              <v:f eqn="sum @8 21600 0"/>
+              <v:f eqn="prod @7 21600 pixelHeight"/>
+              <v:f eqn="sum @10 21600 0"/>
+            </v:formulas>
+            <v:path o:extrusionok="f" gradientshapeok="t" o:connecttype="rect"/>
+            <o:lock v:ext="edit" aspectratio="t"/>
+          </v:shapetype>
+          <v:shape id="_x0000_i1025" type="#_x0000_t75" style="width:76.2pt;height:49.8pt" o:ole="">
+            <v:imagedata r:id="rId11" o:title=""/>
+          </v:shape>
+          <o:OLEObject Type="Embed" ProgID="Package" ShapeID="_x0000_i1025" DrawAspect="Icon" ObjectID="_1660640665" r:id="rId12"/>
+        </w:object>
+      </w:r>
+      <w:bookmarkStart w:id="42" w:name="_GoBack"/>
       <w:bookmarkEnd w:id="42"/>
-    </w:p>
-    <w:p>
-      <w:pPr>
-        <w:rPr>
-          <w:rFonts w:cstheme="minorHAnsi"/>
-        </w:rPr>
-      </w:pPr>
-    </w:p>
-    <w:p>
-      <w:pPr>
-        <w:rPr>
-          <w:rFonts w:cstheme="minorHAnsi"/>
-        </w:rPr>
-      </w:pPr>
     </w:p>
     <w:p>
       <w:pPr>
@@ -7414,7 +7436,7 @@
       <w:bookmarkEnd w:id="54"/>
     </w:p>
     <w:sectPr>
-      <w:headerReference w:type="first" r:id="rId11"/>
+      <w:headerReference w:type="first" r:id="rId13"/>
       <w:pgSz w:w="11906" w:h="16838"/>
       <w:pgMar w:top="1417" w:right="1417" w:bottom="1417" w:left="1417" w:header="708" w:footer="708" w:gutter="0"/>
       <w:pgNumType w:start="3"/>
@@ -10523,7 +10545,7 @@
 </file>
 
 <file path=customXml/itemProps2.xml><?xml version="1.0" encoding="utf-8"?>
-<ds:datastoreItem xmlns:ds="http://schemas.openxmlformats.org/officeDocument/2006/customXml" ds:itemID="{22E01F4C-1385-4011-B370-2FCA6482B8E8}">
+<ds:datastoreItem xmlns:ds="http://schemas.openxmlformats.org/officeDocument/2006/customXml" ds:itemID="{0DE8E7B9-3652-4301-8D58-89EFD3F429BF}">
   <ds:schemaRefs>
     <ds:schemaRef ds:uri="http://schemas.openxmlformats.org/officeDocument/2006/bibliography"/>
   </ds:schemaRefs>

--- a/docs/merise_P4.docx
+++ b/docs/merise_P4.docx
@@ -7301,10 +7301,10 @@
             <v:path o:extrusionok="f" gradientshapeok="t" o:connecttype="rect"/>
             <o:lock v:ext="edit" aspectratio="t"/>
           </v:shapetype>
-          <v:shape id="_x0000_i1025" type="#_x0000_t75" style="width:76.2pt;height:49.8pt" o:ole="">
+          <v:shape id="_x0000_i1025" type="#_x0000_t75" style="width:76.25pt;height:49.65pt" o:ole="">
             <v:imagedata r:id="rId11" o:title=""/>
           </v:shape>
-          <o:OLEObject Type="Embed" ProgID="Package" ShapeID="_x0000_i1025" DrawAspect="Icon" ObjectID="_1660640665" r:id="rId12"/>
+          <o:OLEObject Type="Embed" ProgID="Package" ShapeID="_x0000_i1025" DrawAspect="Icon" ObjectID="_1660646718" r:id="rId12"/>
         </w:object>
       </w:r>
       <w:bookmarkStart w:id="42" w:name="_GoBack"/>
@@ -10545,7 +10545,7 @@
 </file>
 
 <file path=customXml/itemProps2.xml><?xml version="1.0" encoding="utf-8"?>
-<ds:datastoreItem xmlns:ds="http://schemas.openxmlformats.org/officeDocument/2006/customXml" ds:itemID="{0DE8E7B9-3652-4301-8D58-89EFD3F429BF}">
+<ds:datastoreItem xmlns:ds="http://schemas.openxmlformats.org/officeDocument/2006/customXml" ds:itemID="{F08B4FCF-FD70-4C47-A05B-BC8E0762D232}">
   <ds:schemaRefs>
     <ds:schemaRef ds:uri="http://schemas.openxmlformats.org/officeDocument/2006/bibliography"/>
   </ds:schemaRefs>
